--- a/INFT3960Report.docx
+++ b/INFT3960Report.docx
@@ -157,6 +157,173 @@
     </w:p>
     <w:p>
       <w:pPr>
+        <w:pStyle w:val="Heading2"/>
+      </w:pPr>
+      <w:r>
+        <w:t>Code Jacobus Created</w:t>
+      </w:r>
+    </w:p>
+    <w:p>
+      <w:pPr>
+        <w:pStyle w:val="ListParagraph"/>
+        <w:numPr>
+          <w:ilvl w:val="0"/>
+          <w:numId w:val="4"/>
+        </w:numPr>
+      </w:pPr>
+      <w:r>
+        <w:t xml:space="preserve"> </w:t>
+      </w:r>
+      <w:r>
+        <w:t xml:space="preserve">Created code for the player’s run/sprint ability to </w:t>
+      </w:r>
+      <w:proofErr w:type="spellStart"/>
+      <w:r>
+        <w:t>PlayerMovement.cs</w:t>
+      </w:r>
+      <w:proofErr w:type="spellEnd"/>
+      <w:r>
+        <w:t xml:space="preserve"> (line 24)</w:t>
+      </w:r>
+    </w:p>
+    <w:p>
+      <w:pPr>
+        <w:pStyle w:val="ListParagraph"/>
+        <w:numPr>
+          <w:ilvl w:val="0"/>
+          <w:numId w:val="4"/>
+        </w:numPr>
+      </w:pPr>
+      <w:r>
+        <w:t xml:space="preserve">Created code for player movement animations in </w:t>
+      </w:r>
+      <w:proofErr w:type="spellStart"/>
+      <w:r>
+        <w:t>PlayerMovement.cs</w:t>
+      </w:r>
+      <w:proofErr w:type="spellEnd"/>
+    </w:p>
+    <w:p>
+      <w:pPr>
+        <w:pStyle w:val="ListParagraph"/>
+        <w:numPr>
+          <w:ilvl w:val="0"/>
+          <w:numId w:val="4"/>
+        </w:numPr>
+      </w:pPr>
+      <w:r>
+        <w:t xml:space="preserve">Created the code for the enemy’s (Baccy) </w:t>
+      </w:r>
+      <w:r>
+        <w:t>Idle, hurt and death animations</w:t>
+      </w:r>
+    </w:p>
+    <w:p>
+      <w:pPr>
+        <w:pStyle w:val="ListParagraph"/>
+        <w:numPr>
+          <w:ilvl w:val="0"/>
+          <w:numId w:val="4"/>
+        </w:numPr>
+      </w:pPr>
+      <w:r>
+        <w:t xml:space="preserve">Created code for preventing collider collision’s between enemies and the player in the </w:t>
+      </w:r>
+      <w:proofErr w:type="spellStart"/>
+      <w:r>
+        <w:t>BaccyPlatPatrol.cs</w:t>
+      </w:r>
+      <w:proofErr w:type="spellEnd"/>
+      <w:r>
+        <w:t xml:space="preserve"> and </w:t>
+      </w:r>
+      <w:proofErr w:type="spellStart"/>
+      <w:r>
+        <w:t>BaccyWallPatrol.cs</w:t>
+      </w:r>
+      <w:proofErr w:type="spellEnd"/>
+      <w:r>
+        <w:t xml:space="preserve"> script files. The collider is only intended to detect collisions between the enemy and the ground tiles. </w:t>
+      </w:r>
+    </w:p>
+    <w:p>
+      <w:pPr>
+        <w:pStyle w:val="ListParagraph"/>
+        <w:numPr>
+          <w:ilvl w:val="0"/>
+          <w:numId w:val="4"/>
+        </w:numPr>
+      </w:pPr>
+      <w:r>
+        <w:t xml:space="preserve">Created code for player invulnerability in </w:t>
+      </w:r>
+      <w:proofErr w:type="spellStart"/>
+      <w:r>
+        <w:t>HurtCharacter.cs</w:t>
+      </w:r>
+      <w:proofErr w:type="spellEnd"/>
+      <w:r>
+        <w:t xml:space="preserve"> and </w:t>
+      </w:r>
+      <w:proofErr w:type="spellStart"/>
+      <w:r>
+        <w:t>RespawnCharacter.cs</w:t>
+      </w:r>
+      <w:proofErr w:type="spellEnd"/>
+      <w:r>
+        <w:t xml:space="preserve"> scripts. This was used to prevent the player losing multiple lives in a very short </w:t>
+      </w:r>
+      <w:proofErr w:type="gramStart"/>
+      <w:r>
+        <w:t>period of time</w:t>
+      </w:r>
+      <w:proofErr w:type="gramEnd"/>
+      <w:r>
+        <w:t xml:space="preserve">. It also prevents the player from losing lives when the enemy </w:t>
+      </w:r>
+      <w:proofErr w:type="gramStart"/>
+      <w:r>
+        <w:t>makes contact with</w:t>
+      </w:r>
+      <w:proofErr w:type="gramEnd"/>
+      <w:r>
+        <w:t xml:space="preserve"> more than one of the player’s colliders at the same time. </w:t>
+      </w:r>
+    </w:p>
+    <w:p>
+      <w:pPr>
+        <w:pStyle w:val="ListParagraph"/>
+        <w:numPr>
+          <w:ilvl w:val="0"/>
+          <w:numId w:val="4"/>
+        </w:numPr>
+      </w:pPr>
+      <w:r>
+        <w:t xml:space="preserve">Created code in </w:t>
+      </w:r>
+      <w:proofErr w:type="spellStart"/>
+      <w:r>
+        <w:t>HurtCharacter.cs</w:t>
+      </w:r>
+      <w:proofErr w:type="spellEnd"/>
+      <w:r>
+        <w:t xml:space="preserve"> that prevents the player from being knocked back when dying (line 27). Player should only get knocked back if still alive.</w:t>
+      </w:r>
+    </w:p>
+    <w:p>
+      <w:pPr>
+        <w:pStyle w:val="ListParagraph"/>
+        <w:numPr>
+          <w:ilvl w:val="0"/>
+          <w:numId w:val="4"/>
+        </w:numPr>
+      </w:pPr>
+      <w:r>
+        <w:t>Created code for disabling the mouse when playing a level. The mouse is activated when needed in the start screen, end screen, pause menu and the game over menu.</w:t>
+      </w:r>
+    </w:p>
+    <w:p>
+      <w:pPr>
         <w:pStyle w:val="Heading1"/>
       </w:pPr>
       <w:r>
@@ -188,11 +355,9 @@
       <w:r>
         <w:t xml:space="preserve"> on </w:t>
       </w:r>
-      <w:proofErr w:type="spellStart"/>
-      <w:r>
-        <w:t>youtube</w:t>
-      </w:r>
-      <w:proofErr w:type="spellEnd"/>
+      <w:r>
+        <w:t>YouTube</w:t>
+      </w:r>
       <w:r>
         <w:t>:</w:t>
       </w:r>
@@ -253,11 +418,9 @@
       <w:r>
         <w:t xml:space="preserve">referencing the following guide on </w:t>
       </w:r>
-      <w:proofErr w:type="spellStart"/>
-      <w:r>
-        <w:t>youtube</w:t>
-      </w:r>
-      <w:proofErr w:type="spellEnd"/>
+      <w:r>
+        <w:t>YouTube</w:t>
+      </w:r>
       <w:r>
         <w:t>:</w:t>
       </w:r>
@@ -292,11 +455,9 @@
       <w:r>
         <w:t xml:space="preserve">) using the following guide on </w:t>
       </w:r>
-      <w:proofErr w:type="spellStart"/>
-      <w:r>
-        <w:t>youtube</w:t>
-      </w:r>
-      <w:proofErr w:type="spellEnd"/>
+      <w:r>
+        <w:t>YouTube</w:t>
+      </w:r>
       <w:r>
         <w:t>:</w:t>
       </w:r>
@@ -334,11 +495,9 @@
       <w:r>
         <w:t xml:space="preserve"> and CharacterController2D.cs). Code was referenced from the following </w:t>
       </w:r>
-      <w:proofErr w:type="spellStart"/>
-      <w:r>
-        <w:t>youtube</w:t>
-      </w:r>
-      <w:proofErr w:type="spellEnd"/>
+      <w:r>
+        <w:t>YouTube</w:t>
+      </w:r>
       <w:r>
         <w:t xml:space="preserve"> </w:t>
       </w:r>
@@ -353,21 +512,7 @@
           <w:rPr>
             <w:rStyle w:val="Hyperlink"/>
           </w:rPr>
-          <w:t>https://www.yout</w:t>
-        </w:r>
-        <w:bookmarkStart w:id="0" w:name="_GoBack"/>
-        <w:bookmarkEnd w:id="0"/>
-        <w:r>
-          <w:rPr>
-            <w:rStyle w:val="Hyperlink"/>
-          </w:rPr>
-          <w:t>u</w:t>
-        </w:r>
-        <w:r>
-          <w:rPr>
-            <w:rStyle w:val="Hyperlink"/>
-          </w:rPr>
-          <w:t>be.com/watch?v=P-Ywfxg1_M4&amp;list=PLq3pyCh4J1B2uSvypNOK_nxYKBt5mMCJt&amp;index=23</w:t>
+          <w:t>https://www.youtube.com/watch?v=P-Ywfxg1_M4&amp;list=PLq3pyCh4J1B2uSvypNOK_nxYKBt5mMCJt&amp;index=23</w:t>
         </w:r>
       </w:hyperlink>
       <w:r>
@@ -408,13 +553,15 @@
         <w:t xml:space="preserve"> </w:t>
       </w:r>
       <w:r>
-        <w:t xml:space="preserve">Code to create the sound manager script was sourced from the following </w:t>
-      </w:r>
-      <w:proofErr w:type="spellStart"/>
-      <w:r>
-        <w:t>youtube</w:t>
-      </w:r>
-      <w:proofErr w:type="spellEnd"/>
+        <w:t xml:space="preserve">Code to create the sound manager script was </w:t>
+      </w:r>
+      <w:r>
+        <w:lastRenderedPageBreak/>
+        <w:t xml:space="preserve">sourced from the following </w:t>
+      </w:r>
+      <w:r>
+        <w:t>YouTube</w:t>
+      </w:r>
       <w:r>
         <w:t xml:space="preserve"> tutorial:</w:t>
       </w:r>
@@ -435,6 +582,438 @@
     </w:p>
     <w:p>
       <w:pPr>
+        <w:pStyle w:val="Heading2"/>
+      </w:pPr>
+      <w:r>
+        <w:t xml:space="preserve">Code Jacobus </w:t>
+      </w:r>
+      <w:r>
+        <w:t>Referenced/Reused</w:t>
+      </w:r>
+    </w:p>
+    <w:p>
+      <w:pPr>
+        <w:pStyle w:val="ListParagraph"/>
+        <w:numPr>
+          <w:ilvl w:val="0"/>
+          <w:numId w:val="3"/>
+        </w:numPr>
+      </w:pPr>
+      <w:r>
+        <w:t xml:space="preserve">Modified and reused the CharacterController2D.cs script. The script was sourced from the following GitHub repository: </w:t>
+      </w:r>
+      <w:hyperlink r:id="rId14" w:history="1">
+        <w:r>
+          <w:rPr>
+            <w:rStyle w:val="Hyperlink"/>
+          </w:rPr>
+          <w:t>https://github.com/Brackeys/2D-Character-Controller</w:t>
+        </w:r>
+      </w:hyperlink>
+      <w:r>
+        <w:t xml:space="preserve"> </w:t>
+      </w:r>
+    </w:p>
+    <w:p>
+      <w:pPr>
+        <w:pStyle w:val="ListParagraph"/>
+      </w:pPr>
+      <w:r>
+        <w:t>The following changes and additions where made:</w:t>
+      </w:r>
+    </w:p>
+    <w:p>
+      <w:pPr>
+        <w:pStyle w:val="ListParagraph"/>
+        <w:numPr>
+          <w:ilvl w:val="1"/>
+          <w:numId w:val="3"/>
+        </w:numPr>
+      </w:pPr>
+      <w:r>
+        <w:t>Added player knockback code for when the player is hurt by an enemy (line 101)</w:t>
+      </w:r>
+    </w:p>
+    <w:p>
+      <w:pPr>
+        <w:pStyle w:val="ListParagraph"/>
+        <w:numPr>
+          <w:ilvl w:val="1"/>
+          <w:numId w:val="3"/>
+        </w:numPr>
+      </w:pPr>
+      <w:r>
+        <w:t>Added an invulnerability counter that is used to prevent the player from receiving damage for a short period of time (line 71).</w:t>
+      </w:r>
+    </w:p>
+    <w:p>
+      <w:pPr>
+        <w:pStyle w:val="ListParagraph"/>
+        <w:numPr>
+          <w:ilvl w:val="1"/>
+          <w:numId w:val="3"/>
+        </w:numPr>
+      </w:pPr>
+      <w:r>
+        <w:t>Removed unnecessary code for crouch action. Our character will not have a crouching ability.</w:t>
+      </w:r>
+    </w:p>
+    <w:p>
+      <w:pPr>
+        <w:pStyle w:val="ListParagraph"/>
+        <w:numPr>
+          <w:ilvl w:val="0"/>
+          <w:numId w:val="3"/>
+        </w:numPr>
+      </w:pPr>
+      <w:r>
+        <w:t xml:space="preserve">Created the </w:t>
+      </w:r>
+      <w:proofErr w:type="spellStart"/>
+      <w:r>
+        <w:t>PlayerMovement.cs</w:t>
+      </w:r>
+      <w:proofErr w:type="spellEnd"/>
+      <w:r>
+        <w:t xml:space="preserve"> script </w:t>
+      </w:r>
+      <w:r>
+        <w:t xml:space="preserve">following </w:t>
+      </w:r>
+      <w:proofErr w:type="spellStart"/>
+      <w:r>
+        <w:t>Brackeys</w:t>
+      </w:r>
+      <w:proofErr w:type="spellEnd"/>
+      <w:r>
+        <w:t xml:space="preserve"> YouTube tutorial:</w:t>
+      </w:r>
+    </w:p>
+    <w:p>
+      <w:pPr>
+        <w:pStyle w:val="ListParagraph"/>
+      </w:pPr>
+      <w:hyperlink r:id="rId15" w:history="1">
+        <w:r>
+          <w:rPr>
+            <w:rStyle w:val="Hyperlink"/>
+          </w:rPr>
+          <w:t>https://www.youtube.com/watch?v=dwcT-Dch0bA</w:t>
+        </w:r>
+      </w:hyperlink>
+      <w:r>
+        <w:t xml:space="preserve"> </w:t>
+      </w:r>
+    </w:p>
+    <w:p>
+      <w:pPr>
+        <w:pStyle w:val="ListParagraph"/>
+        <w:numPr>
+          <w:ilvl w:val="0"/>
+          <w:numId w:val="5"/>
+        </w:numPr>
+      </w:pPr>
+      <w:r>
+        <w:t xml:space="preserve">Created the </w:t>
+      </w:r>
+      <w:proofErr w:type="spellStart"/>
+      <w:r>
+        <w:t>BaccyPlatPatrol.cs</w:t>
+      </w:r>
+      <w:proofErr w:type="spellEnd"/>
+      <w:r>
+        <w:t xml:space="preserve"> script while following </w:t>
+      </w:r>
+      <w:proofErr w:type="spellStart"/>
+      <w:r>
+        <w:t>Blackthornprod’s</w:t>
+      </w:r>
+      <w:proofErr w:type="spellEnd"/>
+      <w:r>
+        <w:t xml:space="preserve"> YouTube tutorial:</w:t>
+      </w:r>
+    </w:p>
+    <w:p>
+      <w:pPr>
+        <w:pStyle w:val="ListParagraph"/>
+      </w:pPr>
+      <w:hyperlink r:id="rId16" w:history="1">
+        <w:r>
+          <w:rPr>
+            <w:rStyle w:val="Hyperlink"/>
+          </w:rPr>
+          <w:t>https://www.youtube.com/watch?v=aRxuKoJH9Y0</w:t>
+        </w:r>
+      </w:hyperlink>
+      <w:r>
+        <w:t xml:space="preserve"> </w:t>
+      </w:r>
+    </w:p>
+    <w:p>
+      <w:pPr>
+        <w:pStyle w:val="ListParagraph"/>
+        <w:numPr>
+          <w:ilvl w:val="0"/>
+          <w:numId w:val="5"/>
+        </w:numPr>
+      </w:pPr>
+      <w:r>
+        <w:t xml:space="preserve">Created the </w:t>
+      </w:r>
+      <w:proofErr w:type="spellStart"/>
+      <w:r>
+        <w:t>BaccyWallPatrol.cs</w:t>
+      </w:r>
+      <w:proofErr w:type="spellEnd"/>
+      <w:r>
+        <w:t xml:space="preserve"> script while following David McDonald’s YouTube tutorial:</w:t>
+      </w:r>
+    </w:p>
+    <w:p>
+      <w:pPr>
+        <w:pStyle w:val="ListParagraph"/>
+      </w:pPr>
+      <w:hyperlink r:id="rId17" w:history="1">
+        <w:r>
+          <w:rPr>
+            <w:rStyle w:val="Hyperlink"/>
+          </w:rPr>
+          <w:t>https://www.youtube.com/watch?v=-mrGHaAdX8M</w:t>
+        </w:r>
+      </w:hyperlink>
+    </w:p>
+    <w:p>
+      <w:pPr>
+        <w:pStyle w:val="ListParagraph"/>
+        <w:numPr>
+          <w:ilvl w:val="0"/>
+          <w:numId w:val="5"/>
+        </w:numPr>
+      </w:pPr>
+      <w:r>
+        <w:t xml:space="preserve">Created the </w:t>
+      </w:r>
+      <w:proofErr w:type="spellStart"/>
+      <w:r>
+        <w:t>RespawnCharacter</w:t>
+      </w:r>
+      <w:proofErr w:type="spellEnd"/>
+      <w:r>
+        <w:t xml:space="preserve"> script for when the player character falls off the screen.</w:t>
+      </w:r>
+    </w:p>
+    <w:p>
+      <w:pPr>
+        <w:pStyle w:val="ListParagraph"/>
+      </w:pPr>
+      <w:r>
+        <w:t xml:space="preserve">Followed </w:t>
+      </w:r>
+      <w:proofErr w:type="spellStart"/>
+      <w:r>
+        <w:t>SpeedTutor’s</w:t>
+      </w:r>
+      <w:proofErr w:type="spellEnd"/>
+      <w:r>
+        <w:t xml:space="preserve"> YouTube tutorial: </w:t>
+      </w:r>
+      <w:hyperlink r:id="rId18" w:history="1">
+        <w:r>
+          <w:rPr>
+            <w:rStyle w:val="Hyperlink"/>
+          </w:rPr>
+          <w:t>https://www.youtube.com/watch?v=nBgCeJBMT0k</w:t>
+        </w:r>
+      </w:hyperlink>
+    </w:p>
+    <w:p>
+      <w:pPr>
+        <w:pStyle w:val="ListParagraph"/>
+        <w:numPr>
+          <w:ilvl w:val="0"/>
+          <w:numId w:val="5"/>
+        </w:numPr>
+      </w:pPr>
+      <w:r>
+        <w:t xml:space="preserve">Created the </w:t>
+      </w:r>
+      <w:proofErr w:type="spellStart"/>
+      <w:r>
+        <w:t>HurtCharacter.cs</w:t>
+      </w:r>
+      <w:proofErr w:type="spellEnd"/>
+      <w:r>
+        <w:t xml:space="preserve"> script</w:t>
+      </w:r>
+      <w:r>
+        <w:t xml:space="preserve"> while following </w:t>
+      </w:r>
+      <w:proofErr w:type="spellStart"/>
+      <w:r>
+        <w:t>gamesplusjames</w:t>
+      </w:r>
+      <w:proofErr w:type="spellEnd"/>
+      <w:r>
+        <w:t xml:space="preserve"> </w:t>
+      </w:r>
+      <w:r>
+        <w:t>YouTube</w:t>
+      </w:r>
+      <w:r>
+        <w:t xml:space="preserve"> tutorial: </w:t>
+      </w:r>
+    </w:p>
+    <w:p>
+      <w:pPr>
+        <w:pStyle w:val="ListParagraph"/>
+      </w:pPr>
+      <w:hyperlink r:id="rId19" w:history="1">
+        <w:r>
+          <w:rPr>
+            <w:rStyle w:val="Hyperlink"/>
+          </w:rPr>
+          <w:t>https://www.youtube.com/watch?v=sdGeGQPPW7E</w:t>
+        </w:r>
+      </w:hyperlink>
+    </w:p>
+    <w:p>
+      <w:pPr>
+        <w:pStyle w:val="ListParagraph"/>
+        <w:numPr>
+          <w:ilvl w:val="0"/>
+          <w:numId w:val="5"/>
+        </w:numPr>
+      </w:pPr>
+      <w:r>
+        <w:t xml:space="preserve">Created the </w:t>
+      </w:r>
+      <w:proofErr w:type="spellStart"/>
+      <w:r>
+        <w:t>Weapon.cs</w:t>
+      </w:r>
+      <w:proofErr w:type="spellEnd"/>
+      <w:r>
+        <w:t xml:space="preserve">, </w:t>
+      </w:r>
+      <w:proofErr w:type="spellStart"/>
+      <w:r>
+        <w:t>wbcBullet.cs</w:t>
+      </w:r>
+      <w:proofErr w:type="spellEnd"/>
+      <w:r>
+        <w:t xml:space="preserve"> and </w:t>
+      </w:r>
+      <w:proofErr w:type="spellStart"/>
+      <w:r>
+        <w:t>Enemy.cs</w:t>
+      </w:r>
+      <w:proofErr w:type="spellEnd"/>
+      <w:r>
+        <w:t xml:space="preserve"> scripts while </w:t>
+      </w:r>
+      <w:proofErr w:type="gramStart"/>
+      <w:r>
+        <w:t xml:space="preserve">following  </w:t>
+      </w:r>
+      <w:proofErr w:type="spellStart"/>
+      <w:r>
+        <w:t>Brackeys</w:t>
+      </w:r>
+      <w:proofErr w:type="spellEnd"/>
+      <w:proofErr w:type="gramEnd"/>
+      <w:r>
+        <w:t xml:space="preserve"> YouTube tutorial:</w:t>
+      </w:r>
+    </w:p>
+    <w:p>
+      <w:pPr>
+        <w:pStyle w:val="ListParagraph"/>
+      </w:pPr>
+      <w:hyperlink r:id="rId20" w:history="1">
+        <w:r>
+          <w:rPr>
+            <w:rStyle w:val="Hyperlink"/>
+          </w:rPr>
+          <w:t>https://www.youtube.com/watch?v=wkKsl1Mfp5M</w:t>
+        </w:r>
+      </w:hyperlink>
+    </w:p>
+    <w:p>
+      <w:pPr>
+        <w:pStyle w:val="ListParagraph"/>
+        <w:numPr>
+          <w:ilvl w:val="0"/>
+          <w:numId w:val="5"/>
+        </w:numPr>
+      </w:pPr>
+      <w:r>
+        <w:t xml:space="preserve">Created the </w:t>
+      </w:r>
+      <w:proofErr w:type="spellStart"/>
+      <w:r>
+        <w:t>Background.cs</w:t>
+      </w:r>
+      <w:proofErr w:type="spellEnd"/>
+      <w:r>
+        <w:t xml:space="preserve"> script for a repeating background when the player moves left and right.</w:t>
+      </w:r>
+    </w:p>
+    <w:p>
+      <w:pPr>
+        <w:pStyle w:val="ListParagraph"/>
+      </w:pPr>
+      <w:r>
+        <w:t xml:space="preserve">Followed </w:t>
+      </w:r>
+      <w:proofErr w:type="spellStart"/>
+      <w:r>
+        <w:t>Gamad’s</w:t>
+      </w:r>
+      <w:proofErr w:type="spellEnd"/>
+      <w:r>
+        <w:t xml:space="preserve"> YouTube tutorial:</w:t>
+      </w:r>
+    </w:p>
+    <w:p>
+      <w:pPr>
+        <w:pStyle w:val="ListParagraph"/>
+      </w:pPr>
+      <w:hyperlink r:id="rId21" w:history="1">
+        <w:r>
+          <w:rPr>
+            <w:rStyle w:val="Hyperlink"/>
+          </w:rPr>
+          <w:t>https://www.youtube.com/watch?v=dV4bNUXR2dE</w:t>
+        </w:r>
+      </w:hyperlink>
+    </w:p>
+    <w:p>
+      <w:pPr>
+        <w:pStyle w:val="ListParagraph"/>
+      </w:pPr>
+      <w:r>
+        <w:t>Code was modified so that the background repeats on the x axis (horizontally) instead of on the y axis (vertically).</w:t>
+      </w:r>
+      <w:bookmarkStart w:id="0" w:name="_GoBack"/>
+      <w:bookmarkEnd w:id="0"/>
+    </w:p>
+    <w:p>
+      <w:pPr>
+        <w:pStyle w:val="ListParagraph"/>
+      </w:pPr>
+    </w:p>
+    <w:p>
+      <w:pPr>
+        <w:pStyle w:val="ListParagraph"/>
+      </w:pPr>
+    </w:p>
+    <w:p>
+      <w:pPr>
+        <w:pStyle w:val="ListParagraph"/>
+      </w:pPr>
+    </w:p>
+    <w:p>
+      <w:pPr>
         <w:pStyle w:val="Heading1"/>
       </w:pPr>
       <w:r>
@@ -451,8 +1030,8 @@
       </w:r>
     </w:p>
     <w:sectPr>
-      <w:headerReference w:type="default" r:id="rId14"/>
-      <w:footerReference w:type="default" r:id="rId15"/>
+      <w:headerReference w:type="default" r:id="rId22"/>
+      <w:footerReference w:type="default" r:id="rId23"/>
       <w:pgSz w:w="11906" w:h="16838"/>
       <w:pgMar w:top="1440" w:right="1440" w:bottom="1440" w:left="1440" w:header="708" w:footer="708" w:gutter="0"/>
       <w:cols w:space="708"/>
@@ -579,6 +1158,18 @@
     <w:r>
       <w:t>Francois Janse van Vuren</w:t>
     </w:r>
+    <w:r>
+      <w:t xml:space="preserve">:  </w:t>
+    </w:r>
+    <w:r>
+      <w:t>C3185723</w:t>
+    </w:r>
+    <w:r>
+      <w:tab/>
+    </w:r>
+    <w:r>
+      <w:tab/>
+    </w:r>
   </w:p>
   <w:p>
     <w:pPr>
@@ -588,13 +1179,7 @@
       <w:t>Jacobus Janse van Vuren</w:t>
     </w:r>
     <w:r>
-      <w:ptab w:relativeTo="margin" w:alignment="center" w:leader="none"/>
-    </w:r>
-    <w:r>
-      <w:ptab w:relativeTo="margin" w:alignment="right" w:leader="none"/>
-    </w:r>
-    <w:r>
-      <w:t>C3185723</w:t>
+      <w:t>:   C3252194</w:t>
     </w:r>
   </w:p>
 </w:hdr>
@@ -603,6 +1188,345 @@
 <file path=word/numbering.xml><?xml version="1.0" encoding="utf-8"?>
 <w:numbering xmlns:wpc="http://schemas.microsoft.com/office/word/2010/wordprocessingCanvas" xmlns:cx="http://schemas.microsoft.com/office/drawing/2014/chartex" xmlns:cx1="http://schemas.microsoft.com/office/drawing/2015/9/8/chartex" xmlns:cx2="http://schemas.microsoft.com/office/drawing/2015/10/21/chartex" xmlns:cx3="http://schemas.microsoft.com/office/drawing/2016/5/9/chartex" xmlns:cx4="http://schemas.microsoft.com/office/drawing/2016/5/10/chartex" xmlns:cx5="http://schemas.microsoft.com/office/drawing/2016/5/11/chartex" xmlns:cx6="http://schemas.microsoft.com/office/drawing/2016/5/12/chartex" xmlns:cx7="http://schemas.microsoft.com/office/drawing/2016/5/13/chartex" xmlns:cx8="http://schemas.microsoft.com/office/drawing/2016/5/14/chartex" xmlns:mc="http://schemas.openxmlformats.org/markup-compatibility/2006" xmlns:aink="http://schemas.microsoft.com/office/drawing/2016/ink" xmlns:am3d="http://schemas.microsoft.com/office/drawing/2017/model3d" xmlns:o="urn:schemas-microsoft-com:office:office" xmlns:r="http://schemas.openxmlformats.org/officeDocument/2006/relationships" xmlns:m="http://schemas.openxmlformats.org/officeDocument/2006/math" xmlns:v="urn:schemas-microsoft-com:vml" xmlns:wp14="http://schemas.microsoft.com/office/word/2010/wordprocessingDrawing" xmlns:wp="http://schemas.openxmlformats.org/drawingml/2006/wordprocessingDrawing" xmlns:w10="urn:schemas-microsoft-com:office:word" xmlns:w="http://schemas.openxmlformats.org/wordprocessingml/2006/main" xmlns:w14="http://schemas.microsoft.com/office/word/2010/wordml" xmlns:w15="http://schemas.microsoft.com/office/word/2012/wordml" xmlns:w16cid="http://schemas.microsoft.com/office/word/2016/wordml/cid" xmlns:w16se="http://schemas.microsoft.com/office/word/2015/wordml/symex" xmlns:wpg="http://schemas.microsoft.com/office/word/2010/wordprocessingGroup" xmlns:wpi="http://schemas.microsoft.com/office/word/2010/wordprocessingInk" xmlns:wne="http://schemas.microsoft.com/office/word/2006/wordml" xmlns:wps="http://schemas.microsoft.com/office/word/2010/wordprocessingShape" mc:Ignorable="w14 w15 w16se w16cid wp14">
   <w:abstractNum w:abstractNumId="0" w15:restartNumberingAfterBreak="0">
+    <w:nsid w:val="08F95B90"/>
+    <w:multiLevelType w:val="hybridMultilevel"/>
+    <w:tmpl w:val="5AD87CA2"/>
+    <w:lvl w:ilvl="0" w:tplc="0C090001">
+      <w:start w:val="1"/>
+      <w:numFmt w:val="bullet"/>
+      <w:lvlText w:val=""/>
+      <w:lvlJc w:val="left"/>
+      <w:pPr>
+        <w:ind w:left="720" w:hanging="360"/>
+      </w:pPr>
+      <w:rPr>
+        <w:rFonts w:ascii="Symbol" w:hAnsi="Symbol" w:hint="default"/>
+      </w:rPr>
+    </w:lvl>
+    <w:lvl w:ilvl="1" w:tplc="0C090003">
+      <w:start w:val="1"/>
+      <w:numFmt w:val="bullet"/>
+      <w:lvlText w:val="o"/>
+      <w:lvlJc w:val="left"/>
+      <w:pPr>
+        <w:ind w:left="1440" w:hanging="360"/>
+      </w:pPr>
+      <w:rPr>
+        <w:rFonts w:ascii="Courier New" w:hAnsi="Courier New" w:cs="Courier New" w:hint="default"/>
+      </w:rPr>
+    </w:lvl>
+    <w:lvl w:ilvl="2" w:tplc="0C090005" w:tentative="1">
+      <w:start w:val="1"/>
+      <w:numFmt w:val="bullet"/>
+      <w:lvlText w:val=""/>
+      <w:lvlJc w:val="left"/>
+      <w:pPr>
+        <w:ind w:left="2160" w:hanging="360"/>
+      </w:pPr>
+      <w:rPr>
+        <w:rFonts w:ascii="Wingdings" w:hAnsi="Wingdings" w:hint="default"/>
+      </w:rPr>
+    </w:lvl>
+    <w:lvl w:ilvl="3" w:tplc="0C090001" w:tentative="1">
+      <w:start w:val="1"/>
+      <w:numFmt w:val="bullet"/>
+      <w:lvlText w:val=""/>
+      <w:lvlJc w:val="left"/>
+      <w:pPr>
+        <w:ind w:left="2880" w:hanging="360"/>
+      </w:pPr>
+      <w:rPr>
+        <w:rFonts w:ascii="Symbol" w:hAnsi="Symbol" w:hint="default"/>
+      </w:rPr>
+    </w:lvl>
+    <w:lvl w:ilvl="4" w:tplc="0C090003" w:tentative="1">
+      <w:start w:val="1"/>
+      <w:numFmt w:val="bullet"/>
+      <w:lvlText w:val="o"/>
+      <w:lvlJc w:val="left"/>
+      <w:pPr>
+        <w:ind w:left="3600" w:hanging="360"/>
+      </w:pPr>
+      <w:rPr>
+        <w:rFonts w:ascii="Courier New" w:hAnsi="Courier New" w:cs="Courier New" w:hint="default"/>
+      </w:rPr>
+    </w:lvl>
+    <w:lvl w:ilvl="5" w:tplc="0C090005" w:tentative="1">
+      <w:start w:val="1"/>
+      <w:numFmt w:val="bullet"/>
+      <w:lvlText w:val=""/>
+      <w:lvlJc w:val="left"/>
+      <w:pPr>
+        <w:ind w:left="4320" w:hanging="360"/>
+      </w:pPr>
+      <w:rPr>
+        <w:rFonts w:ascii="Wingdings" w:hAnsi="Wingdings" w:hint="default"/>
+      </w:rPr>
+    </w:lvl>
+    <w:lvl w:ilvl="6" w:tplc="0C090001" w:tentative="1">
+      <w:start w:val="1"/>
+      <w:numFmt w:val="bullet"/>
+      <w:lvlText w:val=""/>
+      <w:lvlJc w:val="left"/>
+      <w:pPr>
+        <w:ind w:left="5040" w:hanging="360"/>
+      </w:pPr>
+      <w:rPr>
+        <w:rFonts w:ascii="Symbol" w:hAnsi="Symbol" w:hint="default"/>
+      </w:rPr>
+    </w:lvl>
+    <w:lvl w:ilvl="7" w:tplc="0C090003" w:tentative="1">
+      <w:start w:val="1"/>
+      <w:numFmt w:val="bullet"/>
+      <w:lvlText w:val="o"/>
+      <w:lvlJc w:val="left"/>
+      <w:pPr>
+        <w:ind w:left="5760" w:hanging="360"/>
+      </w:pPr>
+      <w:rPr>
+        <w:rFonts w:ascii="Courier New" w:hAnsi="Courier New" w:cs="Courier New" w:hint="default"/>
+      </w:rPr>
+    </w:lvl>
+    <w:lvl w:ilvl="8" w:tplc="0C090005" w:tentative="1">
+      <w:start w:val="1"/>
+      <w:numFmt w:val="bullet"/>
+      <w:lvlText w:val=""/>
+      <w:lvlJc w:val="left"/>
+      <w:pPr>
+        <w:ind w:left="6480" w:hanging="360"/>
+      </w:pPr>
+      <w:rPr>
+        <w:rFonts w:ascii="Wingdings" w:hAnsi="Wingdings" w:hint="default"/>
+      </w:rPr>
+    </w:lvl>
+  </w:abstractNum>
+  <w:abstractNum w:abstractNumId="1" w15:restartNumberingAfterBreak="0">
+    <w:nsid w:val="2108714B"/>
+    <w:multiLevelType w:val="hybridMultilevel"/>
+    <w:tmpl w:val="7B54D8DE"/>
+    <w:lvl w:ilvl="0" w:tplc="0C090001">
+      <w:start w:val="1"/>
+      <w:numFmt w:val="bullet"/>
+      <w:lvlText w:val=""/>
+      <w:lvlJc w:val="left"/>
+      <w:pPr>
+        <w:ind w:left="720" w:hanging="360"/>
+      </w:pPr>
+      <w:rPr>
+        <w:rFonts w:ascii="Symbol" w:hAnsi="Symbol" w:hint="default"/>
+      </w:rPr>
+    </w:lvl>
+    <w:lvl w:ilvl="1" w:tplc="0C090003" w:tentative="1">
+      <w:start w:val="1"/>
+      <w:numFmt w:val="bullet"/>
+      <w:lvlText w:val="o"/>
+      <w:lvlJc w:val="left"/>
+      <w:pPr>
+        <w:ind w:left="1440" w:hanging="360"/>
+      </w:pPr>
+      <w:rPr>
+        <w:rFonts w:ascii="Courier New" w:hAnsi="Courier New" w:cs="Courier New" w:hint="default"/>
+      </w:rPr>
+    </w:lvl>
+    <w:lvl w:ilvl="2" w:tplc="0C090005" w:tentative="1">
+      <w:start w:val="1"/>
+      <w:numFmt w:val="bullet"/>
+      <w:lvlText w:val=""/>
+      <w:lvlJc w:val="left"/>
+      <w:pPr>
+        <w:ind w:left="2160" w:hanging="360"/>
+      </w:pPr>
+      <w:rPr>
+        <w:rFonts w:ascii="Wingdings" w:hAnsi="Wingdings" w:hint="default"/>
+      </w:rPr>
+    </w:lvl>
+    <w:lvl w:ilvl="3" w:tplc="0C090001" w:tentative="1">
+      <w:start w:val="1"/>
+      <w:numFmt w:val="bullet"/>
+      <w:lvlText w:val=""/>
+      <w:lvlJc w:val="left"/>
+      <w:pPr>
+        <w:ind w:left="2880" w:hanging="360"/>
+      </w:pPr>
+      <w:rPr>
+        <w:rFonts w:ascii="Symbol" w:hAnsi="Symbol" w:hint="default"/>
+      </w:rPr>
+    </w:lvl>
+    <w:lvl w:ilvl="4" w:tplc="0C090003" w:tentative="1">
+      <w:start w:val="1"/>
+      <w:numFmt w:val="bullet"/>
+      <w:lvlText w:val="o"/>
+      <w:lvlJc w:val="left"/>
+      <w:pPr>
+        <w:ind w:left="3600" w:hanging="360"/>
+      </w:pPr>
+      <w:rPr>
+        <w:rFonts w:ascii="Courier New" w:hAnsi="Courier New" w:cs="Courier New" w:hint="default"/>
+      </w:rPr>
+    </w:lvl>
+    <w:lvl w:ilvl="5" w:tplc="0C090005" w:tentative="1">
+      <w:start w:val="1"/>
+      <w:numFmt w:val="bullet"/>
+      <w:lvlText w:val=""/>
+      <w:lvlJc w:val="left"/>
+      <w:pPr>
+        <w:ind w:left="4320" w:hanging="360"/>
+      </w:pPr>
+      <w:rPr>
+        <w:rFonts w:ascii="Wingdings" w:hAnsi="Wingdings" w:hint="default"/>
+      </w:rPr>
+    </w:lvl>
+    <w:lvl w:ilvl="6" w:tplc="0C090001" w:tentative="1">
+      <w:start w:val="1"/>
+      <w:numFmt w:val="bullet"/>
+      <w:lvlText w:val=""/>
+      <w:lvlJc w:val="left"/>
+      <w:pPr>
+        <w:ind w:left="5040" w:hanging="360"/>
+      </w:pPr>
+      <w:rPr>
+        <w:rFonts w:ascii="Symbol" w:hAnsi="Symbol" w:hint="default"/>
+      </w:rPr>
+    </w:lvl>
+    <w:lvl w:ilvl="7" w:tplc="0C090003" w:tentative="1">
+      <w:start w:val="1"/>
+      <w:numFmt w:val="bullet"/>
+      <w:lvlText w:val="o"/>
+      <w:lvlJc w:val="left"/>
+      <w:pPr>
+        <w:ind w:left="5760" w:hanging="360"/>
+      </w:pPr>
+      <w:rPr>
+        <w:rFonts w:ascii="Courier New" w:hAnsi="Courier New" w:cs="Courier New" w:hint="default"/>
+      </w:rPr>
+    </w:lvl>
+    <w:lvl w:ilvl="8" w:tplc="0C090005" w:tentative="1">
+      <w:start w:val="1"/>
+      <w:numFmt w:val="bullet"/>
+      <w:lvlText w:val=""/>
+      <w:lvlJc w:val="left"/>
+      <w:pPr>
+        <w:ind w:left="6480" w:hanging="360"/>
+      </w:pPr>
+      <w:rPr>
+        <w:rFonts w:ascii="Wingdings" w:hAnsi="Wingdings" w:hint="default"/>
+      </w:rPr>
+    </w:lvl>
+  </w:abstractNum>
+  <w:abstractNum w:abstractNumId="2" w15:restartNumberingAfterBreak="0">
+    <w:nsid w:val="3F44513E"/>
+    <w:multiLevelType w:val="hybridMultilevel"/>
+    <w:tmpl w:val="FDF07A3C"/>
+    <w:lvl w:ilvl="0" w:tplc="0C090001">
+      <w:start w:val="1"/>
+      <w:numFmt w:val="bullet"/>
+      <w:lvlText w:val=""/>
+      <w:lvlJc w:val="left"/>
+      <w:pPr>
+        <w:ind w:left="720" w:hanging="360"/>
+      </w:pPr>
+      <w:rPr>
+        <w:rFonts w:ascii="Symbol" w:hAnsi="Symbol" w:hint="default"/>
+      </w:rPr>
+    </w:lvl>
+    <w:lvl w:ilvl="1" w:tplc="0C090003">
+      <w:start w:val="1"/>
+      <w:numFmt w:val="bullet"/>
+      <w:lvlText w:val="o"/>
+      <w:lvlJc w:val="left"/>
+      <w:pPr>
+        <w:ind w:left="1440" w:hanging="360"/>
+      </w:pPr>
+      <w:rPr>
+        <w:rFonts w:ascii="Courier New" w:hAnsi="Courier New" w:cs="Courier New" w:hint="default"/>
+      </w:rPr>
+    </w:lvl>
+    <w:lvl w:ilvl="2" w:tplc="0C090005" w:tentative="1">
+      <w:start w:val="1"/>
+      <w:numFmt w:val="bullet"/>
+      <w:lvlText w:val=""/>
+      <w:lvlJc w:val="left"/>
+      <w:pPr>
+        <w:ind w:left="2160" w:hanging="360"/>
+      </w:pPr>
+      <w:rPr>
+        <w:rFonts w:ascii="Wingdings" w:hAnsi="Wingdings" w:hint="default"/>
+      </w:rPr>
+    </w:lvl>
+    <w:lvl w:ilvl="3" w:tplc="0C090001" w:tentative="1">
+      <w:start w:val="1"/>
+      <w:numFmt w:val="bullet"/>
+      <w:lvlText w:val=""/>
+      <w:lvlJc w:val="left"/>
+      <w:pPr>
+        <w:ind w:left="2880" w:hanging="360"/>
+      </w:pPr>
+      <w:rPr>
+        <w:rFonts w:ascii="Symbol" w:hAnsi="Symbol" w:hint="default"/>
+      </w:rPr>
+    </w:lvl>
+    <w:lvl w:ilvl="4" w:tplc="0C090003" w:tentative="1">
+      <w:start w:val="1"/>
+      <w:numFmt w:val="bullet"/>
+      <w:lvlText w:val="o"/>
+      <w:lvlJc w:val="left"/>
+      <w:pPr>
+        <w:ind w:left="3600" w:hanging="360"/>
+      </w:pPr>
+      <w:rPr>
+        <w:rFonts w:ascii="Courier New" w:hAnsi="Courier New" w:cs="Courier New" w:hint="default"/>
+      </w:rPr>
+    </w:lvl>
+    <w:lvl w:ilvl="5" w:tplc="0C090005" w:tentative="1">
+      <w:start w:val="1"/>
+      <w:numFmt w:val="bullet"/>
+      <w:lvlText w:val=""/>
+      <w:lvlJc w:val="left"/>
+      <w:pPr>
+        <w:ind w:left="4320" w:hanging="360"/>
+      </w:pPr>
+      <w:rPr>
+        <w:rFonts w:ascii="Wingdings" w:hAnsi="Wingdings" w:hint="default"/>
+      </w:rPr>
+    </w:lvl>
+    <w:lvl w:ilvl="6" w:tplc="0C090001" w:tentative="1">
+      <w:start w:val="1"/>
+      <w:numFmt w:val="bullet"/>
+      <w:lvlText w:val=""/>
+      <w:lvlJc w:val="left"/>
+      <w:pPr>
+        <w:ind w:left="5040" w:hanging="360"/>
+      </w:pPr>
+      <w:rPr>
+        <w:rFonts w:ascii="Symbol" w:hAnsi="Symbol" w:hint="default"/>
+      </w:rPr>
+    </w:lvl>
+    <w:lvl w:ilvl="7" w:tplc="0C090003" w:tentative="1">
+      <w:start w:val="1"/>
+      <w:numFmt w:val="bullet"/>
+      <w:lvlText w:val="o"/>
+      <w:lvlJc w:val="left"/>
+      <w:pPr>
+        <w:ind w:left="5760" w:hanging="360"/>
+      </w:pPr>
+      <w:rPr>
+        <w:rFonts w:ascii="Courier New" w:hAnsi="Courier New" w:cs="Courier New" w:hint="default"/>
+      </w:rPr>
+    </w:lvl>
+    <w:lvl w:ilvl="8" w:tplc="0C090005" w:tentative="1">
+      <w:start w:val="1"/>
+      <w:numFmt w:val="bullet"/>
+      <w:lvlText w:val=""/>
+      <w:lvlJc w:val="left"/>
+      <w:pPr>
+        <w:ind w:left="6480" w:hanging="360"/>
+      </w:pPr>
+      <w:rPr>
+        <w:rFonts w:ascii="Wingdings" w:hAnsi="Wingdings" w:hint="default"/>
+      </w:rPr>
+    </w:lvl>
+  </w:abstractNum>
+  <w:abstractNum w:abstractNumId="3" w15:restartNumberingAfterBreak="0">
     <w:nsid w:val="45B72EB0"/>
     <w:multiLevelType w:val="hybridMultilevel"/>
     <w:tmpl w:val="A54E2DF4"/>
@@ -715,7 +1639,7 @@
       </w:rPr>
     </w:lvl>
   </w:abstractNum>
-  <w:abstractNum w:abstractNumId="1" w15:restartNumberingAfterBreak="0">
+  <w:abstractNum w:abstractNumId="4" w15:restartNumberingAfterBreak="0">
     <w:nsid w:val="5A3162E2"/>
     <w:multiLevelType w:val="hybridMultilevel"/>
     <w:tmpl w:val="EC5E6ED6"/>
@@ -829,10 +1753,19 @@
     </w:lvl>
   </w:abstractNum>
   <w:num w:numId="1">
-    <w:abstractNumId w:val="1"/>
+    <w:abstractNumId w:val="4"/>
   </w:num>
   <w:num w:numId="2">
+    <w:abstractNumId w:val="3"/>
+  </w:num>
+  <w:num w:numId="3">
     <w:abstractNumId w:val="0"/>
+  </w:num>
+  <w:num w:numId="4">
+    <w:abstractNumId w:val="2"/>
+  </w:num>
+  <w:num w:numId="5">
+    <w:abstractNumId w:val="1"/>
   </w:num>
 </w:numbering>
 </file>
@@ -854,7 +1787,7 @@
       </w:pPr>
     </w:pPrDefault>
   </w:docDefaults>
-  <w:latentStyles w:defLockedState="0" w:defUIPriority="99" w:defSemiHidden="0" w:defUnhideWhenUsed="0" w:defQFormat="0" w:count="375">
+  <w:latentStyles w:defLockedState="0" w:defUIPriority="99" w:defSemiHidden="0" w:defUnhideWhenUsed="0" w:defQFormat="0" w:count="377">
     <w:lsdException w:name="Normal" w:uiPriority="0" w:qFormat="1"/>
     <w:lsdException w:name="heading 1" w:uiPriority="9" w:qFormat="1"/>
     <w:lsdException w:name="heading 2" w:semiHidden="1" w:uiPriority="9" w:unhideWhenUsed="1" w:qFormat="1"/>
@@ -960,7 +1893,6 @@
     <w:lsdException w:name="HTML Sample" w:semiHidden="1" w:unhideWhenUsed="1"/>
     <w:lsdException w:name="HTML Typewriter" w:semiHidden="1" w:unhideWhenUsed="1"/>
     <w:lsdException w:name="HTML Variable" w:semiHidden="1" w:unhideWhenUsed="1"/>
-    <w:lsdException w:name="Normal Table" w:semiHidden="1" w:unhideWhenUsed="1"/>
     <w:lsdException w:name="annotation subject" w:semiHidden="1" w:unhideWhenUsed="1"/>
     <w:lsdException w:name="No List" w:semiHidden="1" w:unhideWhenUsed="1"/>
     <w:lsdException w:name="Outline List 1" w:semiHidden="1" w:unhideWhenUsed="1"/>
@@ -1006,11 +1938,9 @@
     <w:lsdException w:name="Table Subtle 1" w:semiHidden="1" w:unhideWhenUsed="1"/>
     <w:lsdException w:name="Table Subtle 2" w:semiHidden="1" w:unhideWhenUsed="1"/>
     <w:lsdException w:name="Table Web 1" w:semiHidden="1" w:unhideWhenUsed="1"/>
-    <w:lsdException w:name="Table Web 2" w:semiHidden="1" w:unhideWhenUsed="1"/>
     <w:lsdException w:name="Table Web 3" w:semiHidden="1" w:unhideWhenUsed="1"/>
     <w:lsdException w:name="Balloon Text" w:semiHidden="1" w:unhideWhenUsed="1"/>
     <w:lsdException w:name="Table Grid" w:uiPriority="39"/>
-    <w:lsdException w:name="Table Theme" w:semiHidden="1" w:unhideWhenUsed="1"/>
     <w:lsdException w:name="Placeholder Text" w:semiHidden="1"/>
     <w:lsdException w:name="No Spacing" w:uiPriority="1" w:qFormat="1"/>
     <w:lsdException w:name="Light Shading" w:uiPriority="60"/>
@@ -1230,6 +2160,8 @@
     <w:lsdException w:name="Smart Hyperlink" w:semiHidden="1" w:unhideWhenUsed="1"/>
     <w:lsdException w:name="Hashtag" w:semiHidden="1" w:unhideWhenUsed="1"/>
     <w:lsdException w:name="Unresolved Mention" w:semiHidden="1" w:unhideWhenUsed="1"/>
+    <w:lsdException w:name="Smart Link" w:semiHidden="1" w:unhideWhenUsed="1"/>
+    <w:lsdException w:name="Smart Link Error" w:semiHidden="1" w:unhideWhenUsed="1"/>
   </w:latentStyles>
   <w:style w:type="paragraph" w:default="1" w:styleId="Normal">
     <w:name w:val="Normal"/>

--- a/INFT3960Report.docx
+++ b/INFT3960Report.docx
@@ -2,21 +2,847 @@
 <file path=word/document.xml><?xml version="1.0" encoding="utf-8"?>
 <w:document xmlns:wpc="http://schemas.microsoft.com/office/word/2010/wordprocessingCanvas" xmlns:cx="http://schemas.microsoft.com/office/drawing/2014/chartex" xmlns:cx1="http://schemas.microsoft.com/office/drawing/2015/9/8/chartex" xmlns:cx2="http://schemas.microsoft.com/office/drawing/2015/10/21/chartex" xmlns:cx3="http://schemas.microsoft.com/office/drawing/2016/5/9/chartex" xmlns:cx4="http://schemas.microsoft.com/office/drawing/2016/5/10/chartex" xmlns:cx5="http://schemas.microsoft.com/office/drawing/2016/5/11/chartex" xmlns:cx6="http://schemas.microsoft.com/office/drawing/2016/5/12/chartex" xmlns:cx7="http://schemas.microsoft.com/office/drawing/2016/5/13/chartex" xmlns:cx8="http://schemas.microsoft.com/office/drawing/2016/5/14/chartex" xmlns:mc="http://schemas.openxmlformats.org/markup-compatibility/2006" xmlns:aink="http://schemas.microsoft.com/office/drawing/2016/ink" xmlns:am3d="http://schemas.microsoft.com/office/drawing/2017/model3d" xmlns:o="urn:schemas-microsoft-com:office:office" xmlns:r="http://schemas.openxmlformats.org/officeDocument/2006/relationships" xmlns:m="http://schemas.openxmlformats.org/officeDocument/2006/math" xmlns:v="urn:schemas-microsoft-com:vml" xmlns:wp14="http://schemas.microsoft.com/office/word/2010/wordprocessingDrawing" xmlns:wp="http://schemas.openxmlformats.org/drawingml/2006/wordprocessingDrawing" xmlns:w10="urn:schemas-microsoft-com:office:word" xmlns:w="http://schemas.openxmlformats.org/wordprocessingml/2006/main" xmlns:w14="http://schemas.microsoft.com/office/word/2010/wordml" xmlns:w15="http://schemas.microsoft.com/office/word/2012/wordml" xmlns:w16cid="http://schemas.microsoft.com/office/word/2016/wordml/cid" xmlns:w16se="http://schemas.microsoft.com/office/word/2015/wordml/symex" xmlns:wpg="http://schemas.microsoft.com/office/word/2010/wordprocessingGroup" xmlns:wpi="http://schemas.microsoft.com/office/word/2010/wordprocessingInk" xmlns:wne="http://schemas.microsoft.com/office/word/2006/wordml" xmlns:wps="http://schemas.microsoft.com/office/word/2010/wordprocessingShape" mc:Ignorable="w14 w15 w16se w16cid wp14">
   <w:body>
+    <w:sdt>
+      <w:sdtPr>
+        <w:id w:val="-1726754541"/>
+        <w:docPartObj>
+          <w:docPartGallery w:val="Cover Pages"/>
+          <w:docPartUnique/>
+        </w:docPartObj>
+      </w:sdtPr>
+      <w:sdtContent>
+        <w:p/>
+        <w:tbl>
+          <w:tblPr>
+            <w:tblpPr w:leftFromText="187" w:rightFromText="187" w:horzAnchor="margin" w:tblpXSpec="center" w:tblpY="2881"/>
+            <w:tblW w:w="4000" w:type="pct"/>
+            <w:tblBorders>
+              <w:left w:val="single" w:sz="12" w:space="0" w:color="4472C4" w:themeColor="accent1"/>
+            </w:tblBorders>
+            <w:tblCellMar>
+              <w:left w:w="144" w:type="dxa"/>
+              <w:right w:w="115" w:type="dxa"/>
+            </w:tblCellMar>
+            <w:tblLook w:val="04A0" w:firstRow="1" w:lastRow="0" w:firstColumn="1" w:lastColumn="0" w:noHBand="0" w:noVBand="1"/>
+          </w:tblPr>
+          <w:tblGrid>
+            <w:gridCol w:w="7209"/>
+          </w:tblGrid>
+          <w:tr>
+            <w:tc>
+              <w:tcPr>
+                <w:tcW w:w="7209" w:type="dxa"/>
+              </w:tcPr>
+              <w:sdt>
+                <w:sdtPr>
+                  <w:rPr>
+                    <w:rFonts w:asciiTheme="majorHAnsi" w:eastAsiaTheme="majorEastAsia" w:hAnsiTheme="majorHAnsi" w:cstheme="majorBidi"/>
+                    <w:color w:val="4472C4" w:themeColor="accent1"/>
+                    <w:sz w:val="88"/>
+                    <w:szCs w:val="88"/>
+                  </w:rPr>
+                  <w:alias w:val="Title"/>
+                  <w:id w:val="13406919"/>
+                  <w:placeholder>
+                    <w:docPart w:val="A07FB5B8EAAB4D4B9EB7DB9FE584B109"/>
+                  </w:placeholder>
+                  <w:dataBinding w:prefixMappings="xmlns:ns0='http://schemas.openxmlformats.org/package/2006/metadata/core-properties' xmlns:ns1='http://purl.org/dc/elements/1.1/'" w:xpath="/ns0:coreProperties[1]/ns1:title[1]" w:storeItemID="{6C3C8BC8-F283-45AE-878A-BAB7291924A1}"/>
+                  <w:text/>
+                </w:sdtPr>
+                <w:sdtContent>
+                  <w:p>
+                    <w:pPr>
+                      <w:pStyle w:val="NoSpacing"/>
+                      <w:spacing w:line="216" w:lineRule="auto"/>
+                      <w:rPr>
+                        <w:rFonts w:asciiTheme="majorHAnsi" w:eastAsiaTheme="majorEastAsia" w:hAnsiTheme="majorHAnsi" w:cstheme="majorBidi"/>
+                        <w:color w:val="4472C4" w:themeColor="accent1"/>
+                        <w:sz w:val="88"/>
+                        <w:szCs w:val="88"/>
+                      </w:rPr>
+                    </w:pPr>
+                    <w:r>
+                      <w:rPr>
+                        <w:rFonts w:asciiTheme="majorHAnsi" w:eastAsiaTheme="majorEastAsia" w:hAnsiTheme="majorHAnsi" w:cstheme="majorBidi"/>
+                        <w:color w:val="4472C4" w:themeColor="accent1"/>
+                        <w:sz w:val="88"/>
+                        <w:szCs w:val="88"/>
+                      </w:rPr>
+                      <w:t>INFT3960 Assignment 2</w:t>
+                    </w:r>
+                  </w:p>
+                </w:sdtContent>
+              </w:sdt>
+            </w:tc>
+          </w:tr>
+        </w:tbl>
+        <w:tbl>
+          <w:tblPr>
+            <w:tblpPr w:leftFromText="187" w:rightFromText="187" w:horzAnchor="margin" w:tblpXSpec="center" w:tblpYSpec="bottom"/>
+            <w:tblW w:w="3857" w:type="pct"/>
+            <w:tblLook w:val="04A0" w:firstRow="1" w:lastRow="0" w:firstColumn="1" w:lastColumn="0" w:noHBand="0" w:noVBand="1"/>
+          </w:tblPr>
+          <w:tblGrid>
+            <w:gridCol w:w="6963"/>
+          </w:tblGrid>
+          <w:tr>
+            <w:tc>
+              <w:tcPr>
+                <w:tcW w:w="6963" w:type="dxa"/>
+                <w:tcMar>
+                  <w:top w:w="216" w:type="dxa"/>
+                  <w:left w:w="115" w:type="dxa"/>
+                  <w:bottom w:w="216" w:type="dxa"/>
+                  <w:right w:w="115" w:type="dxa"/>
+                </w:tcMar>
+              </w:tcPr>
+              <w:sdt>
+                <w:sdtPr>
+                  <w:rPr>
+                    <w:color w:val="4472C4" w:themeColor="accent1"/>
+                    <w:sz w:val="28"/>
+                    <w:szCs w:val="28"/>
+                  </w:rPr>
+                  <w:alias w:val="Author"/>
+                  <w:id w:val="13406928"/>
+                  <w:placeholder>
+                    <w:docPart w:val="67CF88D86F9D4484852958E920F4F946"/>
+                  </w:placeholder>
+                  <w:dataBinding w:prefixMappings="xmlns:ns0='http://schemas.openxmlformats.org/package/2006/metadata/core-properties' xmlns:ns1='http://purl.org/dc/elements/1.1/'" w:xpath="/ns0:coreProperties[1]/ns1:creator[1]" w:storeItemID="{6C3C8BC8-F283-45AE-878A-BAB7291924A1}"/>
+                  <w:text/>
+                </w:sdtPr>
+                <w:sdtContent>
+                  <w:p>
+                    <w:pPr>
+                      <w:pStyle w:val="NoSpacing"/>
+                      <w:rPr>
+                        <w:color w:val="4472C4" w:themeColor="accent1"/>
+                        <w:sz w:val="28"/>
+                        <w:szCs w:val="28"/>
+                      </w:rPr>
+                    </w:pPr>
+                    <w:r>
+                      <w:rPr>
+                        <w:color w:val="4472C4" w:themeColor="accent1"/>
+                        <w:sz w:val="28"/>
+                        <w:szCs w:val="28"/>
+                      </w:rPr>
+                      <w:t>Francois Janse van Vuren &amp; Jacobus Janse van Vuren</w:t>
+                    </w:r>
+                  </w:p>
+                </w:sdtContent>
+              </w:sdt>
+              <w:sdt>
+                <w:sdtPr>
+                  <w:rPr>
+                    <w:color w:val="4472C4" w:themeColor="accent1"/>
+                    <w:sz w:val="28"/>
+                    <w:szCs w:val="28"/>
+                  </w:rPr>
+                  <w:alias w:val="Date"/>
+                  <w:tag w:val="Date"/>
+                  <w:id w:val="13406932"/>
+                  <w:placeholder>
+                    <w:docPart w:val="61B3814EA2744998A4246214F1C4E62F"/>
+                  </w:placeholder>
+                  <w:dataBinding w:prefixMappings="xmlns:ns0='http://schemas.microsoft.com/office/2006/coverPageProps'" w:xpath="/ns0:CoverPageProperties[1]/ns0:PublishDate[1]" w:storeItemID="{55AF091B-3C7A-41E3-B477-F2FDAA23CFDA}"/>
+                  <w:date w:fullDate="2019-09-12T00:00:00Z">
+                    <w:dateFormat w:val="M-d-yyyy"/>
+                    <w:lid w:val="en-US"/>
+                    <w:storeMappedDataAs w:val="dateTime"/>
+                    <w:calendar w:val="gregorian"/>
+                  </w:date>
+                </w:sdtPr>
+                <w:sdtContent>
+                  <w:p>
+                    <w:pPr>
+                      <w:pStyle w:val="NoSpacing"/>
+                      <w:rPr>
+                        <w:color w:val="4472C4" w:themeColor="accent1"/>
+                        <w:sz w:val="28"/>
+                        <w:szCs w:val="28"/>
+                      </w:rPr>
+                    </w:pPr>
+                    <w:r>
+                      <w:rPr>
+                        <w:color w:val="4472C4" w:themeColor="accent1"/>
+                        <w:sz w:val="28"/>
+                        <w:szCs w:val="28"/>
+                      </w:rPr>
+                      <w:t>12-09-2019</w:t>
+                    </w:r>
+                  </w:p>
+                </w:sdtContent>
+              </w:sdt>
+              <w:p>
+                <w:pPr>
+                  <w:pStyle w:val="NoSpacing"/>
+                  <w:rPr>
+                    <w:color w:val="4472C4" w:themeColor="accent1"/>
+                  </w:rPr>
+                </w:pPr>
+              </w:p>
+            </w:tc>
+          </w:tr>
+        </w:tbl>
+        <w:p>
+          <w:pPr>
+            <w:rPr>
+              <w:rFonts w:asciiTheme="majorHAnsi" w:eastAsiaTheme="majorEastAsia" w:hAnsiTheme="majorHAnsi" w:cstheme="majorBidi"/>
+              <w:color w:val="2F5496" w:themeColor="accent1" w:themeShade="BF"/>
+              <w:sz w:val="32"/>
+              <w:szCs w:val="32"/>
+            </w:rPr>
+          </w:pPr>
+          <w:r>
+            <w:br w:type="page"/>
+          </w:r>
+        </w:p>
+      </w:sdtContent>
+    </w:sdt>
+    <w:sdt>
+      <w:sdtPr>
+        <w:id w:val="-1868440532"/>
+        <w:docPartObj>
+          <w:docPartGallery w:val="Table of Contents"/>
+          <w:docPartUnique/>
+        </w:docPartObj>
+      </w:sdtPr>
+      <w:sdtEndPr>
+        <w:rPr>
+          <w:rFonts w:asciiTheme="minorHAnsi" w:eastAsiaTheme="minorHAnsi" w:hAnsiTheme="minorHAnsi" w:cstheme="minorBidi"/>
+          <w:b/>
+          <w:bCs/>
+          <w:noProof/>
+          <w:color w:val="auto"/>
+          <w:sz w:val="22"/>
+          <w:szCs w:val="22"/>
+          <w:lang w:val="en-AU"/>
+        </w:rPr>
+      </w:sdtEndPr>
+      <w:sdtContent>
+        <w:p>
+          <w:pPr>
+            <w:pStyle w:val="TOCHeading"/>
+          </w:pPr>
+          <w:r>
+            <w:t>Contents</w:t>
+          </w:r>
+        </w:p>
+        <w:p>
+          <w:pPr>
+            <w:pStyle w:val="TOC1"/>
+            <w:tabs>
+              <w:tab w:val="right" w:leader="dot" w:pos="9016"/>
+            </w:tabs>
+            <w:rPr>
+              <w:rFonts w:eastAsiaTheme="minorEastAsia"/>
+              <w:noProof/>
+              <w:lang w:eastAsia="en-AU"/>
+            </w:rPr>
+          </w:pPr>
+          <w:r>
+            <w:fldChar w:fldCharType="begin"/>
+          </w:r>
+          <w:r>
+            <w:instrText xml:space="preserve"> TOC \o "1-3" \h \z \u </w:instrText>
+          </w:r>
+          <w:r>
+            <w:fldChar w:fldCharType="separate"/>
+          </w:r>
+          <w:hyperlink w:anchor="_Toc19183194" w:history="1">
+            <w:r>
+              <w:rPr>
+                <w:rStyle w:val="Hyperlink"/>
+                <w:noProof/>
+              </w:rPr>
+              <w:t>Code Created</w:t>
+            </w:r>
+            <w:r>
+              <w:rPr>
+                <w:noProof/>
+                <w:webHidden/>
+              </w:rPr>
+              <w:tab/>
+            </w:r>
+            <w:r>
+              <w:rPr>
+                <w:noProof/>
+                <w:webHidden/>
+              </w:rPr>
+              <w:fldChar w:fldCharType="begin"/>
+            </w:r>
+            <w:r>
+              <w:rPr>
+                <w:noProof/>
+                <w:webHidden/>
+              </w:rPr>
+              <w:instrText xml:space="preserve"> PAGEREF _Toc19183194 \h </w:instrText>
+            </w:r>
+            <w:r>
+              <w:rPr>
+                <w:noProof/>
+                <w:webHidden/>
+              </w:rPr>
+            </w:r>
+            <w:r>
+              <w:rPr>
+                <w:noProof/>
+                <w:webHidden/>
+              </w:rPr>
+              <w:fldChar w:fldCharType="separate"/>
+            </w:r>
+            <w:r>
+              <w:rPr>
+                <w:noProof/>
+                <w:webHidden/>
+              </w:rPr>
+              <w:t>2</w:t>
+            </w:r>
+            <w:r>
+              <w:rPr>
+                <w:noProof/>
+                <w:webHidden/>
+              </w:rPr>
+              <w:fldChar w:fldCharType="end"/>
+            </w:r>
+          </w:hyperlink>
+        </w:p>
+        <w:p>
+          <w:pPr>
+            <w:pStyle w:val="TOC2"/>
+            <w:tabs>
+              <w:tab w:val="right" w:leader="dot" w:pos="9016"/>
+            </w:tabs>
+            <w:rPr>
+              <w:rFonts w:eastAsiaTheme="minorEastAsia"/>
+              <w:noProof/>
+              <w:lang w:eastAsia="en-AU"/>
+            </w:rPr>
+          </w:pPr>
+          <w:hyperlink w:anchor="_Toc19183195" w:history="1">
+            <w:r>
+              <w:rPr>
+                <w:rStyle w:val="Hyperlink"/>
+                <w:noProof/>
+              </w:rPr>
+              <w:t>Code Francois Created</w:t>
+            </w:r>
+            <w:r>
+              <w:rPr>
+                <w:noProof/>
+                <w:webHidden/>
+              </w:rPr>
+              <w:tab/>
+            </w:r>
+            <w:r>
+              <w:rPr>
+                <w:noProof/>
+                <w:webHidden/>
+              </w:rPr>
+              <w:fldChar w:fldCharType="begin"/>
+            </w:r>
+            <w:r>
+              <w:rPr>
+                <w:noProof/>
+                <w:webHidden/>
+              </w:rPr>
+              <w:instrText xml:space="preserve"> PAGEREF _Toc19183195 \h </w:instrText>
+            </w:r>
+            <w:r>
+              <w:rPr>
+                <w:noProof/>
+                <w:webHidden/>
+              </w:rPr>
+            </w:r>
+            <w:r>
+              <w:rPr>
+                <w:noProof/>
+                <w:webHidden/>
+              </w:rPr>
+              <w:fldChar w:fldCharType="separate"/>
+            </w:r>
+            <w:r>
+              <w:rPr>
+                <w:noProof/>
+                <w:webHidden/>
+              </w:rPr>
+              <w:t>2</w:t>
+            </w:r>
+            <w:r>
+              <w:rPr>
+                <w:noProof/>
+                <w:webHidden/>
+              </w:rPr>
+              <w:fldChar w:fldCharType="end"/>
+            </w:r>
+          </w:hyperlink>
+        </w:p>
+        <w:p>
+          <w:pPr>
+            <w:pStyle w:val="TOC2"/>
+            <w:tabs>
+              <w:tab w:val="right" w:leader="dot" w:pos="9016"/>
+            </w:tabs>
+            <w:rPr>
+              <w:rFonts w:eastAsiaTheme="minorEastAsia"/>
+              <w:noProof/>
+              <w:lang w:eastAsia="en-AU"/>
+            </w:rPr>
+          </w:pPr>
+          <w:hyperlink w:anchor="_Toc19183196" w:history="1">
+            <w:r>
+              <w:rPr>
+                <w:rStyle w:val="Hyperlink"/>
+                <w:noProof/>
+              </w:rPr>
+              <w:t>Code Jacobus Created</w:t>
+            </w:r>
+            <w:r>
+              <w:rPr>
+                <w:noProof/>
+                <w:webHidden/>
+              </w:rPr>
+              <w:tab/>
+            </w:r>
+            <w:r>
+              <w:rPr>
+                <w:noProof/>
+                <w:webHidden/>
+              </w:rPr>
+              <w:fldChar w:fldCharType="begin"/>
+            </w:r>
+            <w:r>
+              <w:rPr>
+                <w:noProof/>
+                <w:webHidden/>
+              </w:rPr>
+              <w:instrText xml:space="preserve"> PAGEREF _Toc19183196 \h </w:instrText>
+            </w:r>
+            <w:r>
+              <w:rPr>
+                <w:noProof/>
+                <w:webHidden/>
+              </w:rPr>
+            </w:r>
+            <w:r>
+              <w:rPr>
+                <w:noProof/>
+                <w:webHidden/>
+              </w:rPr>
+              <w:fldChar w:fldCharType="separate"/>
+            </w:r>
+            <w:r>
+              <w:rPr>
+                <w:noProof/>
+                <w:webHidden/>
+              </w:rPr>
+              <w:t>2</w:t>
+            </w:r>
+            <w:r>
+              <w:rPr>
+                <w:noProof/>
+                <w:webHidden/>
+              </w:rPr>
+              <w:fldChar w:fldCharType="end"/>
+            </w:r>
+          </w:hyperlink>
+        </w:p>
+        <w:p>
+          <w:pPr>
+            <w:pStyle w:val="TOC1"/>
+            <w:tabs>
+              <w:tab w:val="right" w:leader="dot" w:pos="9016"/>
+            </w:tabs>
+            <w:rPr>
+              <w:rFonts w:eastAsiaTheme="minorEastAsia"/>
+              <w:noProof/>
+              <w:lang w:eastAsia="en-AU"/>
+            </w:rPr>
+          </w:pPr>
+          <w:hyperlink w:anchor="_Toc19183197" w:history="1">
+            <w:r>
+              <w:rPr>
+                <w:rStyle w:val="Hyperlink"/>
+                <w:noProof/>
+              </w:rPr>
+              <w:t>Code Reused/Referenced</w:t>
+            </w:r>
+            <w:r>
+              <w:rPr>
+                <w:noProof/>
+                <w:webHidden/>
+              </w:rPr>
+              <w:tab/>
+            </w:r>
+            <w:r>
+              <w:rPr>
+                <w:noProof/>
+                <w:webHidden/>
+              </w:rPr>
+              <w:fldChar w:fldCharType="begin"/>
+            </w:r>
+            <w:r>
+              <w:rPr>
+                <w:noProof/>
+                <w:webHidden/>
+              </w:rPr>
+              <w:instrText xml:space="preserve"> PAGEREF _Toc19183197 \h </w:instrText>
+            </w:r>
+            <w:r>
+              <w:rPr>
+                <w:noProof/>
+                <w:webHidden/>
+              </w:rPr>
+            </w:r>
+            <w:r>
+              <w:rPr>
+                <w:noProof/>
+                <w:webHidden/>
+              </w:rPr>
+              <w:fldChar w:fldCharType="separate"/>
+            </w:r>
+            <w:r>
+              <w:rPr>
+                <w:noProof/>
+                <w:webHidden/>
+              </w:rPr>
+              <w:t>2</w:t>
+            </w:r>
+            <w:r>
+              <w:rPr>
+                <w:noProof/>
+                <w:webHidden/>
+              </w:rPr>
+              <w:fldChar w:fldCharType="end"/>
+            </w:r>
+          </w:hyperlink>
+        </w:p>
+        <w:p>
+          <w:pPr>
+            <w:pStyle w:val="TOC2"/>
+            <w:tabs>
+              <w:tab w:val="right" w:leader="dot" w:pos="9016"/>
+            </w:tabs>
+            <w:rPr>
+              <w:rFonts w:eastAsiaTheme="minorEastAsia"/>
+              <w:noProof/>
+              <w:lang w:eastAsia="en-AU"/>
+            </w:rPr>
+          </w:pPr>
+          <w:hyperlink w:anchor="_Toc19183198" w:history="1">
+            <w:r>
+              <w:rPr>
+                <w:rStyle w:val="Hyperlink"/>
+                <w:noProof/>
+              </w:rPr>
+              <w:t>Code Francois Referenced/Reused</w:t>
+            </w:r>
+            <w:r>
+              <w:rPr>
+                <w:noProof/>
+                <w:webHidden/>
+              </w:rPr>
+              <w:tab/>
+            </w:r>
+            <w:r>
+              <w:rPr>
+                <w:noProof/>
+                <w:webHidden/>
+              </w:rPr>
+              <w:fldChar w:fldCharType="begin"/>
+            </w:r>
+            <w:r>
+              <w:rPr>
+                <w:noProof/>
+                <w:webHidden/>
+              </w:rPr>
+              <w:instrText xml:space="preserve"> PAGEREF _Toc19183198 \h </w:instrText>
+            </w:r>
+            <w:r>
+              <w:rPr>
+                <w:noProof/>
+                <w:webHidden/>
+              </w:rPr>
+            </w:r>
+            <w:r>
+              <w:rPr>
+                <w:noProof/>
+                <w:webHidden/>
+              </w:rPr>
+              <w:fldChar w:fldCharType="separate"/>
+            </w:r>
+            <w:r>
+              <w:rPr>
+                <w:noProof/>
+                <w:webHidden/>
+              </w:rPr>
+              <w:t>2</w:t>
+            </w:r>
+            <w:r>
+              <w:rPr>
+                <w:noProof/>
+                <w:webHidden/>
+              </w:rPr>
+              <w:fldChar w:fldCharType="end"/>
+            </w:r>
+          </w:hyperlink>
+        </w:p>
+        <w:p>
+          <w:pPr>
+            <w:pStyle w:val="TOC2"/>
+            <w:tabs>
+              <w:tab w:val="right" w:leader="dot" w:pos="9016"/>
+            </w:tabs>
+            <w:rPr>
+              <w:rFonts w:eastAsiaTheme="minorEastAsia"/>
+              <w:noProof/>
+              <w:lang w:eastAsia="en-AU"/>
+            </w:rPr>
+          </w:pPr>
+          <w:hyperlink w:anchor="_Toc19183199" w:history="1">
+            <w:r>
+              <w:rPr>
+                <w:rStyle w:val="Hyperlink"/>
+                <w:noProof/>
+              </w:rPr>
+              <w:t>Code Jacobus Referenced/Reused</w:t>
+            </w:r>
+            <w:r>
+              <w:rPr>
+                <w:noProof/>
+                <w:webHidden/>
+              </w:rPr>
+              <w:tab/>
+            </w:r>
+            <w:r>
+              <w:rPr>
+                <w:noProof/>
+                <w:webHidden/>
+              </w:rPr>
+              <w:fldChar w:fldCharType="begin"/>
+            </w:r>
+            <w:r>
+              <w:rPr>
+                <w:noProof/>
+                <w:webHidden/>
+              </w:rPr>
+              <w:instrText xml:space="preserve"> PAGEREF _Toc19183199 \h </w:instrText>
+            </w:r>
+            <w:r>
+              <w:rPr>
+                <w:noProof/>
+                <w:webHidden/>
+              </w:rPr>
+            </w:r>
+            <w:r>
+              <w:rPr>
+                <w:noProof/>
+                <w:webHidden/>
+              </w:rPr>
+              <w:fldChar w:fldCharType="separate"/>
+            </w:r>
+            <w:r>
+              <w:rPr>
+                <w:noProof/>
+                <w:webHidden/>
+              </w:rPr>
+              <w:t>3</w:t>
+            </w:r>
+            <w:r>
+              <w:rPr>
+                <w:noProof/>
+                <w:webHidden/>
+              </w:rPr>
+              <w:fldChar w:fldCharType="end"/>
+            </w:r>
+          </w:hyperlink>
+        </w:p>
+        <w:p>
+          <w:pPr>
+            <w:pStyle w:val="TOC1"/>
+            <w:tabs>
+              <w:tab w:val="right" w:leader="dot" w:pos="9016"/>
+            </w:tabs>
+            <w:rPr>
+              <w:rFonts w:eastAsiaTheme="minorEastAsia"/>
+              <w:noProof/>
+              <w:lang w:eastAsia="en-AU"/>
+            </w:rPr>
+          </w:pPr>
+          <w:hyperlink w:anchor="_Toc19183200" w:history="1">
+            <w:r>
+              <w:rPr>
+                <w:rStyle w:val="Hyperlink"/>
+                <w:noProof/>
+              </w:rPr>
+              <w:t>Assets Created</w:t>
+            </w:r>
+            <w:r>
+              <w:rPr>
+                <w:noProof/>
+                <w:webHidden/>
+              </w:rPr>
+              <w:tab/>
+            </w:r>
+            <w:r>
+              <w:rPr>
+                <w:noProof/>
+                <w:webHidden/>
+              </w:rPr>
+              <w:fldChar w:fldCharType="begin"/>
+            </w:r>
+            <w:r>
+              <w:rPr>
+                <w:noProof/>
+                <w:webHidden/>
+              </w:rPr>
+              <w:instrText xml:space="preserve"> PAGEREF _Toc19183200 \h </w:instrText>
+            </w:r>
+            <w:r>
+              <w:rPr>
+                <w:noProof/>
+                <w:webHidden/>
+              </w:rPr>
+            </w:r>
+            <w:r>
+              <w:rPr>
+                <w:noProof/>
+                <w:webHidden/>
+              </w:rPr>
+              <w:fldChar w:fldCharType="separate"/>
+            </w:r>
+            <w:r>
+              <w:rPr>
+                <w:noProof/>
+                <w:webHidden/>
+              </w:rPr>
+              <w:t>3</w:t>
+            </w:r>
+            <w:r>
+              <w:rPr>
+                <w:noProof/>
+                <w:webHidden/>
+              </w:rPr>
+              <w:fldChar w:fldCharType="end"/>
+            </w:r>
+          </w:hyperlink>
+        </w:p>
+        <w:p>
+          <w:pPr>
+            <w:pStyle w:val="TOC1"/>
+            <w:tabs>
+              <w:tab w:val="right" w:leader="dot" w:pos="9016"/>
+            </w:tabs>
+            <w:rPr>
+              <w:rFonts w:eastAsiaTheme="minorEastAsia"/>
+              <w:noProof/>
+              <w:lang w:eastAsia="en-AU"/>
+            </w:rPr>
+          </w:pPr>
+          <w:hyperlink w:anchor="_Toc19183201" w:history="1">
+            <w:r>
+              <w:rPr>
+                <w:rStyle w:val="Hyperlink"/>
+                <w:noProof/>
+              </w:rPr>
+              <w:t>Assets Reused/Referenced</w:t>
+            </w:r>
+            <w:r>
+              <w:rPr>
+                <w:noProof/>
+                <w:webHidden/>
+              </w:rPr>
+              <w:tab/>
+            </w:r>
+            <w:r>
+              <w:rPr>
+                <w:noProof/>
+                <w:webHidden/>
+              </w:rPr>
+              <w:fldChar w:fldCharType="begin"/>
+            </w:r>
+            <w:r>
+              <w:rPr>
+                <w:noProof/>
+                <w:webHidden/>
+              </w:rPr>
+              <w:instrText xml:space="preserve"> PAGEREF _Toc19183201 \h </w:instrText>
+            </w:r>
+            <w:r>
+              <w:rPr>
+                <w:noProof/>
+                <w:webHidden/>
+              </w:rPr>
+            </w:r>
+            <w:r>
+              <w:rPr>
+                <w:noProof/>
+                <w:webHidden/>
+              </w:rPr>
+              <w:fldChar w:fldCharType="separate"/>
+            </w:r>
+            <w:r>
+              <w:rPr>
+                <w:noProof/>
+                <w:webHidden/>
+              </w:rPr>
+              <w:t>3</w:t>
+            </w:r>
+            <w:r>
+              <w:rPr>
+                <w:noProof/>
+                <w:webHidden/>
+              </w:rPr>
+              <w:fldChar w:fldCharType="end"/>
+            </w:r>
+          </w:hyperlink>
+        </w:p>
+        <w:p>
+          <w:r>
+            <w:rPr>
+              <w:b/>
+              <w:bCs/>
+              <w:noProof/>
+            </w:rPr>
+            <w:fldChar w:fldCharType="end"/>
+          </w:r>
+        </w:p>
+      </w:sdtContent>
+    </w:sdt>
+    <w:p>
+      <w:pPr>
+        <w:rPr>
+          <w:rFonts w:asciiTheme="majorHAnsi" w:eastAsiaTheme="majorEastAsia" w:hAnsiTheme="majorHAnsi" w:cstheme="majorBidi"/>
+          <w:color w:val="2F5496" w:themeColor="accent1" w:themeShade="BF"/>
+          <w:sz w:val="32"/>
+          <w:szCs w:val="32"/>
+        </w:rPr>
+      </w:pPr>
+      <w:r>
+        <w:br w:type="page"/>
+      </w:r>
+    </w:p>
     <w:p>
       <w:pPr>
         <w:pStyle w:val="Heading1"/>
       </w:pPr>
-      <w:r>
+      <w:bookmarkStart w:id="0" w:name="_Toc19183194"/>
+      <w:r>
+        <w:lastRenderedPageBreak/>
         <w:t>Code Created</w:t>
       </w:r>
+      <w:bookmarkEnd w:id="0"/>
     </w:p>
     <w:p>
       <w:pPr>
         <w:pStyle w:val="Heading2"/>
       </w:pPr>
+      <w:bookmarkStart w:id="1" w:name="_Toc19183195"/>
       <w:r>
         <w:t>Code Francois Created</w:t>
       </w:r>
+      <w:bookmarkEnd w:id="1"/>
     </w:p>
     <w:p>
       <w:pPr>
@@ -159,9 +985,11 @@
       <w:pPr>
         <w:pStyle w:val="Heading2"/>
       </w:pPr>
+      <w:bookmarkStart w:id="2" w:name="_Toc19183196"/>
       <w:r>
         <w:t>Code Jacobus Created</w:t>
       </w:r>
+      <w:bookmarkEnd w:id="2"/>
     </w:p>
     <w:p>
       <w:pPr>
@@ -326,17 +1154,21 @@
       <w:pPr>
         <w:pStyle w:val="Heading1"/>
       </w:pPr>
+      <w:bookmarkStart w:id="3" w:name="_Toc19183197"/>
       <w:r>
         <w:t>Code Reused/Referenced</w:t>
       </w:r>
+      <w:bookmarkEnd w:id="3"/>
     </w:p>
     <w:p>
       <w:pPr>
         <w:pStyle w:val="Heading2"/>
       </w:pPr>
+      <w:bookmarkStart w:id="4" w:name="_Toc19183198"/>
       <w:r>
         <w:t>Code Francois Referenced/Reused</w:t>
       </w:r>
+      <w:bookmarkEnd w:id="4"/>
     </w:p>
     <w:p>
       <w:pPr>
@@ -364,7 +1196,7 @@
       <w:r>
         <w:t xml:space="preserve"> </w:t>
       </w:r>
-      <w:hyperlink r:id="rId7" w:history="1">
+      <w:hyperlink r:id="rId9" w:history="1">
         <w:r>
           <w:rPr>
             <w:rStyle w:val="Hyperlink"/>
@@ -381,7 +1213,7 @@
       <w:r>
         <w:t xml:space="preserve"> </w:t>
       </w:r>
-      <w:hyperlink r:id="rId8" w:history="1">
+      <w:hyperlink r:id="rId10" w:history="1">
         <w:r>
           <w:rPr>
             <w:rStyle w:val="Hyperlink"/>
@@ -427,7 +1259,7 @@
       <w:r>
         <w:t xml:space="preserve"> </w:t>
       </w:r>
-      <w:hyperlink r:id="rId9" w:history="1">
+      <w:hyperlink r:id="rId11" w:history="1">
         <w:r>
           <w:rPr>
             <w:rStyle w:val="Hyperlink"/>
@@ -464,7 +1296,7 @@
       <w:r>
         <w:t xml:space="preserve"> </w:t>
       </w:r>
-      <w:hyperlink r:id="rId10" w:history="1">
+      <w:hyperlink r:id="rId12" w:history="1">
         <w:r>
           <w:rPr>
             <w:rStyle w:val="Hyperlink"/>
@@ -507,7 +1339,7 @@
       <w:r>
         <w:t xml:space="preserve"> </w:t>
       </w:r>
-      <w:hyperlink r:id="rId11" w:history="1">
+      <w:hyperlink r:id="rId13" w:history="1">
         <w:r>
           <w:rPr>
             <w:rStyle w:val="Hyperlink"/>
@@ -541,7 +1373,7 @@
       <w:r>
         <w:t xml:space="preserve">). Sound effects were created using BFXR: </w:t>
       </w:r>
-      <w:hyperlink r:id="rId12" w:history="1">
+      <w:hyperlink r:id="rId14" w:history="1">
         <w:r>
           <w:rPr>
             <w:rStyle w:val="Hyperlink"/>
@@ -553,11 +1385,7 @@
         <w:t xml:space="preserve"> </w:t>
       </w:r>
       <w:r>
-        <w:t xml:space="preserve">Code to create the sound manager script was </w:t>
-      </w:r>
-      <w:r>
-        <w:lastRenderedPageBreak/>
-        <w:t xml:space="preserve">sourced from the following </w:t>
+        <w:t xml:space="preserve">Code to create the sound manager script was sourced from the following </w:t>
       </w:r>
       <w:r>
         <w:t>YouTube</w:t>
@@ -568,7 +1396,7 @@
       <w:r>
         <w:t xml:space="preserve"> </w:t>
       </w:r>
-      <w:hyperlink r:id="rId13" w:history="1">
+      <w:hyperlink r:id="rId15" w:history="1">
         <w:r>
           <w:rPr>
             <w:rStyle w:val="Hyperlink"/>
@@ -584,12 +1412,12 @@
       <w:pPr>
         <w:pStyle w:val="Heading2"/>
       </w:pPr>
-      <w:r>
-        <w:t xml:space="preserve">Code Jacobus </w:t>
-      </w:r>
-      <w:r>
-        <w:t>Referenced/Reused</w:t>
-      </w:r>
+      <w:bookmarkStart w:id="5" w:name="_Toc19183199"/>
+      <w:r>
+        <w:lastRenderedPageBreak/>
+        <w:t>Code Jacobus Referenced/Reused</w:t>
+      </w:r>
+      <w:bookmarkEnd w:id="5"/>
     </w:p>
     <w:p>
       <w:pPr>
@@ -602,7 +1430,7 @@
       <w:r>
         <w:t xml:space="preserve">Modified and reused the CharacterController2D.cs script. The script was sourced from the following GitHub repository: </w:t>
       </w:r>
-      <w:hyperlink r:id="rId14" w:history="1">
+      <w:hyperlink r:id="rId16" w:history="1">
         <w:r>
           <w:rPr>
             <w:rStyle w:val="Hyperlink"/>
@@ -693,7 +1521,7 @@
       <w:pPr>
         <w:pStyle w:val="ListParagraph"/>
       </w:pPr>
-      <w:hyperlink r:id="rId15" w:history="1">
+      <w:hyperlink r:id="rId17" w:history="1">
         <w:r>
           <w:rPr>
             <w:rStyle w:val="Hyperlink"/>
@@ -737,7 +1565,7 @@
       <w:pPr>
         <w:pStyle w:val="ListParagraph"/>
       </w:pPr>
-      <w:hyperlink r:id="rId16" w:history="1">
+      <w:hyperlink r:id="rId18" w:history="1">
         <w:r>
           <w:rPr>
             <w:rStyle w:val="Hyperlink"/>
@@ -773,7 +1601,7 @@
       <w:pPr>
         <w:pStyle w:val="ListParagraph"/>
       </w:pPr>
-      <w:hyperlink r:id="rId17" w:history="1">
+      <w:hyperlink r:id="rId19" w:history="1">
         <w:r>
           <w:rPr>
             <w:rStyle w:val="Hyperlink"/>
@@ -817,7 +1645,7 @@
       <w:r>
         <w:t xml:space="preserve"> YouTube tutorial: </w:t>
       </w:r>
-      <w:hyperlink r:id="rId18" w:history="1">
+      <w:hyperlink r:id="rId20" w:history="1">
         <w:r>
           <w:rPr>
             <w:rStyle w:val="Hyperlink"/>
@@ -854,20 +1682,14 @@
       </w:r>
       <w:proofErr w:type="spellEnd"/>
       <w:r>
-        <w:t xml:space="preserve"> </w:t>
-      </w:r>
-      <w:r>
-        <w:t>YouTube</w:t>
-      </w:r>
-      <w:r>
-        <w:t xml:space="preserve"> tutorial: </w:t>
+        <w:t xml:space="preserve"> YouTube tutorial: </w:t>
       </w:r>
     </w:p>
     <w:p>
       <w:pPr>
         <w:pStyle w:val="ListParagraph"/>
       </w:pPr>
-      <w:hyperlink r:id="rId19" w:history="1">
+      <w:hyperlink r:id="rId21" w:history="1">
         <w:r>
           <w:rPr>
             <w:rStyle w:val="Hyperlink"/>
@@ -929,7 +1751,7 @@
       <w:pPr>
         <w:pStyle w:val="ListParagraph"/>
       </w:pPr>
-      <w:hyperlink r:id="rId20" w:history="1">
+      <w:hyperlink r:id="rId22" w:history="1">
         <w:r>
           <w:rPr>
             <w:rStyle w:val="Hyperlink"/>
@@ -978,7 +1800,7 @@
       <w:pPr>
         <w:pStyle w:val="ListParagraph"/>
       </w:pPr>
-      <w:hyperlink r:id="rId21" w:history="1">
+      <w:hyperlink r:id="rId23" w:history="1">
         <w:r>
           <w:rPr>
             <w:rStyle w:val="Hyperlink"/>
@@ -994,8 +1816,8 @@
       <w:r>
         <w:t>Code was modified so that the background repeats on the x axis (horizontally) instead of on the y axis (vertically).</w:t>
       </w:r>
-      <w:bookmarkStart w:id="0" w:name="_GoBack"/>
-      <w:bookmarkEnd w:id="0"/>
+      <w:bookmarkStart w:id="6" w:name="_GoBack"/>
+      <w:bookmarkEnd w:id="6"/>
     </w:p>
     <w:p>
       <w:pPr>
@@ -1016,25 +1838,31 @@
       <w:pPr>
         <w:pStyle w:val="Heading1"/>
       </w:pPr>
+      <w:bookmarkStart w:id="7" w:name="_Toc19183200"/>
       <w:r>
         <w:t>Assets Created</w:t>
       </w:r>
+      <w:bookmarkEnd w:id="7"/>
     </w:p>
     <w:p/>
     <w:p>
       <w:pPr>
         <w:pStyle w:val="Heading1"/>
       </w:pPr>
+      <w:bookmarkStart w:id="8" w:name="_Toc19183201"/>
       <w:r>
         <w:t>Assets Reused/Referenced</w:t>
       </w:r>
+      <w:bookmarkEnd w:id="8"/>
     </w:p>
     <w:sectPr>
-      <w:headerReference w:type="default" r:id="rId22"/>
-      <w:footerReference w:type="default" r:id="rId23"/>
+      <w:headerReference w:type="default" r:id="rId24"/>
+      <w:footerReference w:type="default" r:id="rId25"/>
       <w:pgSz w:w="11906" w:h="16838"/>
       <w:pgMar w:top="1440" w:right="1440" w:bottom="1440" w:left="1440" w:header="708" w:footer="708" w:gutter="0"/>
+      <w:pgNumType w:start="0"/>
       <w:cols w:space="708"/>
+      <w:titlePg/>
       <w:docGrid w:linePitch="360"/>
     </w:sectPr>
   </w:body>
@@ -1159,10 +1987,7 @@
       <w:t>Francois Janse van Vuren</w:t>
     </w:r>
     <w:r>
-      <w:t xml:space="preserve">:  </w:t>
-    </w:r>
-    <w:r>
-      <w:t>C3185723</w:t>
+      <w:t>:  C3185723</w:t>
     </w:r>
     <w:r>
       <w:tab/>
@@ -1893,6 +2718,7 @@
     <w:lsdException w:name="HTML Sample" w:semiHidden="1" w:unhideWhenUsed="1"/>
     <w:lsdException w:name="HTML Typewriter" w:semiHidden="1" w:unhideWhenUsed="1"/>
     <w:lsdException w:name="HTML Variable" w:semiHidden="1" w:unhideWhenUsed="1"/>
+    <w:lsdException w:name="Normal Table" w:semiHidden="1" w:unhideWhenUsed="1"/>
     <w:lsdException w:name="annotation subject" w:semiHidden="1" w:unhideWhenUsed="1"/>
     <w:lsdException w:name="No List" w:semiHidden="1" w:unhideWhenUsed="1"/>
     <w:lsdException w:name="Outline List 1" w:semiHidden="1" w:unhideWhenUsed="1"/>
@@ -1938,9 +2764,11 @@
     <w:lsdException w:name="Table Subtle 1" w:semiHidden="1" w:unhideWhenUsed="1"/>
     <w:lsdException w:name="Table Subtle 2" w:semiHidden="1" w:unhideWhenUsed="1"/>
     <w:lsdException w:name="Table Web 1" w:semiHidden="1" w:unhideWhenUsed="1"/>
+    <w:lsdException w:name="Table Web 2" w:semiHidden="1" w:unhideWhenUsed="1"/>
     <w:lsdException w:name="Table Web 3" w:semiHidden="1" w:unhideWhenUsed="1"/>
     <w:lsdException w:name="Balloon Text" w:semiHidden="1" w:unhideWhenUsed="1"/>
     <w:lsdException w:name="Table Grid" w:uiPriority="39"/>
+    <w:lsdException w:name="Table Theme" w:semiHidden="1" w:unhideWhenUsed="1"/>
     <w:lsdException w:name="Placeholder Text" w:semiHidden="1"/>
     <w:lsdException w:name="No Spacing" w:uiPriority="1" w:qFormat="1"/>
     <w:lsdException w:name="Light Shading" w:uiPriority="60"/>
@@ -2353,7 +3181,717 @@
       <w:u w:val="single"/>
     </w:rPr>
   </w:style>
+  <w:style w:type="paragraph" w:styleId="NoSpacing">
+    <w:name w:val="No Spacing"/>
+    <w:link w:val="NoSpacingChar"/>
+    <w:uiPriority w:val="1"/>
+    <w:qFormat/>
+    <w:rsid w:val="00986AB0"/>
+    <w:pPr>
+      <w:spacing w:after="0" w:line="240" w:lineRule="auto"/>
+    </w:pPr>
+    <w:rPr>
+      <w:rFonts w:eastAsiaTheme="minorEastAsia"/>
+      <w:lang w:val="en-US"/>
+    </w:rPr>
+  </w:style>
+  <w:style w:type="character" w:customStyle="1" w:styleId="NoSpacingChar">
+    <w:name w:val="No Spacing Char"/>
+    <w:basedOn w:val="DefaultParagraphFont"/>
+    <w:link w:val="NoSpacing"/>
+    <w:uiPriority w:val="1"/>
+    <w:rsid w:val="00986AB0"/>
+    <w:rPr>
+      <w:rFonts w:eastAsiaTheme="minorEastAsia"/>
+      <w:lang w:val="en-US"/>
+    </w:rPr>
+  </w:style>
+  <w:style w:type="paragraph" w:styleId="TOCHeading">
+    <w:name w:val="TOC Heading"/>
+    <w:basedOn w:val="Heading1"/>
+    <w:next w:val="Normal"/>
+    <w:uiPriority w:val="39"/>
+    <w:unhideWhenUsed/>
+    <w:qFormat/>
+    <w:rsid w:val="00986AB0"/>
+    <w:pPr>
+      <w:outlineLvl w:val="9"/>
+    </w:pPr>
+    <w:rPr>
+      <w:lang w:val="en-US"/>
+    </w:rPr>
+  </w:style>
+  <w:style w:type="paragraph" w:styleId="TOC1">
+    <w:name w:val="toc 1"/>
+    <w:basedOn w:val="Normal"/>
+    <w:next w:val="Normal"/>
+    <w:autoRedefine/>
+    <w:uiPriority w:val="39"/>
+    <w:unhideWhenUsed/>
+    <w:rsid w:val="00986AB0"/>
+    <w:pPr>
+      <w:spacing w:after="100"/>
+    </w:pPr>
+  </w:style>
+  <w:style w:type="paragraph" w:styleId="TOC2">
+    <w:name w:val="toc 2"/>
+    <w:basedOn w:val="Normal"/>
+    <w:next w:val="Normal"/>
+    <w:autoRedefine/>
+    <w:uiPriority w:val="39"/>
+    <w:unhideWhenUsed/>
+    <w:rsid w:val="00986AB0"/>
+    <w:pPr>
+      <w:spacing w:after="100"/>
+      <w:ind w:left="220"/>
+    </w:pPr>
+  </w:style>
 </w:styles>
+</file>
+
+<file path=word/glossary/document.xml><?xml version="1.0" encoding="utf-8"?>
+<w:glossaryDocument xmlns:wpc="http://schemas.microsoft.com/office/word/2010/wordprocessingCanvas" xmlns:cx="http://schemas.microsoft.com/office/drawing/2014/chartex" xmlns:cx1="http://schemas.microsoft.com/office/drawing/2015/9/8/chartex" xmlns:cx2="http://schemas.microsoft.com/office/drawing/2015/10/21/chartex" xmlns:cx3="http://schemas.microsoft.com/office/drawing/2016/5/9/chartex" xmlns:cx4="http://schemas.microsoft.com/office/drawing/2016/5/10/chartex" xmlns:cx5="http://schemas.microsoft.com/office/drawing/2016/5/11/chartex" xmlns:cx6="http://schemas.microsoft.com/office/drawing/2016/5/12/chartex" xmlns:cx7="http://schemas.microsoft.com/office/drawing/2016/5/13/chartex" xmlns:cx8="http://schemas.microsoft.com/office/drawing/2016/5/14/chartex" xmlns:mc="http://schemas.openxmlformats.org/markup-compatibility/2006" xmlns:aink="http://schemas.microsoft.com/office/drawing/2016/ink" xmlns:am3d="http://schemas.microsoft.com/office/drawing/2017/model3d" xmlns:o="urn:schemas-microsoft-com:office:office" xmlns:r="http://schemas.openxmlformats.org/officeDocument/2006/relationships" xmlns:m="http://schemas.openxmlformats.org/officeDocument/2006/math" xmlns:v="urn:schemas-microsoft-com:vml" xmlns:wp14="http://schemas.microsoft.com/office/word/2010/wordprocessingDrawing" xmlns:wp="http://schemas.openxmlformats.org/drawingml/2006/wordprocessingDrawing" xmlns:w10="urn:schemas-microsoft-com:office:word" xmlns:w="http://schemas.openxmlformats.org/wordprocessingml/2006/main" xmlns:w14="http://schemas.microsoft.com/office/word/2010/wordml" xmlns:w15="http://schemas.microsoft.com/office/word/2012/wordml" xmlns:w16cid="http://schemas.microsoft.com/office/word/2016/wordml/cid" xmlns:w16se="http://schemas.microsoft.com/office/word/2015/wordml/symex" xmlns:wpg="http://schemas.microsoft.com/office/word/2010/wordprocessingGroup" xmlns:wpi="http://schemas.microsoft.com/office/word/2010/wordprocessingInk" xmlns:wne="http://schemas.microsoft.com/office/word/2006/wordml" xmlns:wps="http://schemas.microsoft.com/office/word/2010/wordprocessingShape" mc:Ignorable="w14 w15 w16se w16cid wp14">
+  <w:docParts>
+    <w:docPart>
+      <w:docPartPr>
+        <w:name w:val="A07FB5B8EAAB4D4B9EB7DB9FE584B109"/>
+        <w:category>
+          <w:name w:val="General"/>
+          <w:gallery w:val="placeholder"/>
+        </w:category>
+        <w:types>
+          <w:type w:val="bbPlcHdr"/>
+        </w:types>
+        <w:behaviors>
+          <w:behavior w:val="content"/>
+        </w:behaviors>
+        <w:guid w:val="{3D1CFFC9-3DC3-4DA0-8B3F-5FDBA9916684}"/>
+      </w:docPartPr>
+      <w:docPartBody>
+        <w:p>
+          <w:pPr>
+            <w:pStyle w:val="A07FB5B8EAAB4D4B9EB7DB9FE584B109"/>
+          </w:pPr>
+          <w:r>
+            <w:rPr>
+              <w:rFonts w:asciiTheme="majorHAnsi" w:eastAsiaTheme="majorEastAsia" w:hAnsiTheme="majorHAnsi" w:cstheme="majorBidi"/>
+              <w:color w:val="4472C4" w:themeColor="accent1"/>
+              <w:sz w:val="88"/>
+              <w:szCs w:val="88"/>
+            </w:rPr>
+            <w:t>[Document title]</w:t>
+          </w:r>
+        </w:p>
+      </w:docPartBody>
+    </w:docPart>
+    <w:docPart>
+      <w:docPartPr>
+        <w:name w:val="67CF88D86F9D4484852958E920F4F946"/>
+        <w:category>
+          <w:name w:val="General"/>
+          <w:gallery w:val="placeholder"/>
+        </w:category>
+        <w:types>
+          <w:type w:val="bbPlcHdr"/>
+        </w:types>
+        <w:behaviors>
+          <w:behavior w:val="content"/>
+        </w:behaviors>
+        <w:guid w:val="{478D93C7-D342-47B4-9401-2A3B367D02C1}"/>
+      </w:docPartPr>
+      <w:docPartBody>
+        <w:p>
+          <w:pPr>
+            <w:pStyle w:val="67CF88D86F9D4484852958E920F4F946"/>
+          </w:pPr>
+          <w:r>
+            <w:rPr>
+              <w:color w:val="4472C4" w:themeColor="accent1"/>
+              <w:sz w:val="28"/>
+              <w:szCs w:val="28"/>
+            </w:rPr>
+            <w:t>[Author name]</w:t>
+          </w:r>
+        </w:p>
+      </w:docPartBody>
+    </w:docPart>
+    <w:docPart>
+      <w:docPartPr>
+        <w:name w:val="61B3814EA2744998A4246214F1C4E62F"/>
+        <w:category>
+          <w:name w:val="General"/>
+          <w:gallery w:val="placeholder"/>
+        </w:category>
+        <w:types>
+          <w:type w:val="bbPlcHdr"/>
+        </w:types>
+        <w:behaviors>
+          <w:behavior w:val="content"/>
+        </w:behaviors>
+        <w:guid w:val="{1A0E719D-5104-4452-A787-D12B29F35FF1}"/>
+      </w:docPartPr>
+      <w:docPartBody>
+        <w:p>
+          <w:pPr>
+            <w:pStyle w:val="61B3814EA2744998A4246214F1C4E62F"/>
+          </w:pPr>
+          <w:r>
+            <w:rPr>
+              <w:color w:val="4472C4" w:themeColor="accent1"/>
+              <w:sz w:val="28"/>
+              <w:szCs w:val="28"/>
+            </w:rPr>
+            <w:t>[Date]</w:t>
+          </w:r>
+        </w:p>
+      </w:docPartBody>
+    </w:docPart>
+  </w:docParts>
+</w:glossaryDocument>
+</file>
+
+<file path=word/glossary/fontTable.xml><?xml version="1.0" encoding="utf-8"?>
+<w:fonts xmlns:mc="http://schemas.openxmlformats.org/markup-compatibility/2006" xmlns:r="http://schemas.openxmlformats.org/officeDocument/2006/relationships" xmlns:w="http://schemas.openxmlformats.org/wordprocessingml/2006/main" xmlns:w14="http://schemas.microsoft.com/office/word/2010/wordml" xmlns:w15="http://schemas.microsoft.com/office/word/2012/wordml" xmlns:w16cid="http://schemas.microsoft.com/office/word/2016/wordml/cid" xmlns:w16se="http://schemas.microsoft.com/office/word/2015/wordml/symex" mc:Ignorable="w14 w15 w16se w16cid">
+  <w:font w:name="Symbol">
+    <w:panose1 w:val="05050102010706020507"/>
+    <w:charset w:val="02"/>
+    <w:family w:val="roman"/>
+    <w:pitch w:val="variable"/>
+    <w:sig w:usb0="00000000" w:usb1="10000000" w:usb2="00000000" w:usb3="00000000" w:csb0="80000000" w:csb1="00000000"/>
+  </w:font>
+  <w:font w:name="Times New Roman">
+    <w:panose1 w:val="02020603050405020304"/>
+    <w:charset w:val="00"/>
+    <w:family w:val="roman"/>
+    <w:pitch w:val="variable"/>
+    <w:sig w:usb0="E0002AFF" w:usb1="C0007843" w:usb2="00000009" w:usb3="00000000" w:csb0="000001FF" w:csb1="00000000"/>
+  </w:font>
+  <w:font w:name="Courier New">
+    <w:panose1 w:val="02070309020205020404"/>
+    <w:charset w:val="00"/>
+    <w:family w:val="modern"/>
+    <w:pitch w:val="fixed"/>
+    <w:sig w:usb0="E0002EFF" w:usb1="C0007843" w:usb2="00000009" w:usb3="00000000" w:csb0="000001FF" w:csb1="00000000"/>
+  </w:font>
+  <w:font w:name="Wingdings">
+    <w:panose1 w:val="05000000000000000000"/>
+    <w:charset w:val="02"/>
+    <w:family w:val="auto"/>
+    <w:pitch w:val="variable"/>
+    <w:sig w:usb0="00000000" w:usb1="10000000" w:usb2="00000000" w:usb3="00000000" w:csb0="80000000" w:csb1="00000000"/>
+  </w:font>
+  <w:font w:name="Calibri">
+    <w:panose1 w:val="020F0502020204030204"/>
+    <w:charset w:val="00"/>
+    <w:family w:val="swiss"/>
+    <w:pitch w:val="variable"/>
+    <w:sig w:usb0="E0002AFF" w:usb1="4000ACFF" w:usb2="00000001" w:usb3="00000000" w:csb0="000001FF" w:csb1="00000000"/>
+  </w:font>
+  <w:font w:name="Calibri Light">
+    <w:panose1 w:val="020F0302020204030204"/>
+    <w:charset w:val="00"/>
+    <w:family w:val="swiss"/>
+    <w:pitch w:val="variable"/>
+    <w:sig w:usb0="A0002AEF" w:usb1="4000207B" w:usb2="00000000" w:usb3="00000000" w:csb0="000001FF" w:csb1="00000000"/>
+  </w:font>
+</w:fonts>
+</file>
+
+<file path=word/glossary/settings.xml><?xml version="1.0" encoding="utf-8"?>
+<w:settings xmlns:mc="http://schemas.openxmlformats.org/markup-compatibility/2006" xmlns:o="urn:schemas-microsoft-com:office:office" xmlns:r="http://schemas.openxmlformats.org/officeDocument/2006/relationships" xmlns:m="http://schemas.openxmlformats.org/officeDocument/2006/math" xmlns:v="urn:schemas-microsoft-com:vml" xmlns:w10="urn:schemas-microsoft-com:office:word" xmlns:w="http://schemas.openxmlformats.org/wordprocessingml/2006/main" xmlns:w14="http://schemas.microsoft.com/office/word/2010/wordml" xmlns:w15="http://schemas.microsoft.com/office/word/2012/wordml" xmlns:w16cid="http://schemas.microsoft.com/office/word/2016/wordml/cid" xmlns:w16se="http://schemas.microsoft.com/office/word/2015/wordml/symex" xmlns:sl="http://schemas.openxmlformats.org/schemaLibrary/2006/main" mc:Ignorable="w14 w15 w16se w16cid">
+  <w:view w:val="normal"/>
+  <w:defaultTabStop w:val="720"/>
+  <w:characterSpacingControl w:val="doNotCompress"/>
+  <w:compat>
+    <w:useFELayout/>
+    <w:compatSetting w:name="compatibilityMode" w:uri="http://schemas.microsoft.com/office/word" w:val="15"/>
+    <w:compatSetting w:name="overrideTableStyleFontSizeAndJustification" w:uri="http://schemas.microsoft.com/office/word" w:val="1"/>
+    <w:compatSetting w:name="enableOpenTypeFeatures" w:uri="http://schemas.microsoft.com/office/word" w:val="1"/>
+    <w:compatSetting w:name="doNotFlipMirrorIndents" w:uri="http://schemas.microsoft.com/office/word" w:val="1"/>
+    <w:compatSetting w:name="differentiateMultirowTableHeaders" w:uri="http://schemas.microsoft.com/office/word" w:val="1"/>
+    <w:compatSetting w:name="useWord2013TrackBottomHyphenation" w:uri="http://schemas.microsoft.com/office/word" w:val="0"/>
+  </w:compat>
+  <w:rsids>
+    <w:rsidRoot w:val="003F7A1B"/>
+    <w:rsid w:val="003E79AF"/>
+    <w:rsid w:val="003F7A1B"/>
+  </w:rsids>
+  <m:mathPr>
+    <m:mathFont m:val="Cambria Math"/>
+    <m:brkBin m:val="before"/>
+    <m:brkBinSub m:val="--"/>
+    <m:smallFrac m:val="0"/>
+    <m:dispDef/>
+    <m:lMargin m:val="0"/>
+    <m:rMargin m:val="0"/>
+    <m:defJc m:val="centerGroup"/>
+    <m:wrapIndent m:val="1440"/>
+    <m:intLim m:val="subSup"/>
+    <m:naryLim m:val="undOvr"/>
+  </m:mathPr>
+  <w:themeFontLang w:val="en-AU"/>
+  <w:clrSchemeMapping w:bg1="light1" w:t1="dark1" w:bg2="light2" w:t2="dark2" w:accent1="accent1" w:accent2="accent2" w:accent3="accent3" w:accent4="accent4" w:accent5="accent5" w:accent6="accent6" w:hyperlink="hyperlink" w:followedHyperlink="followedHyperlink"/>
+  <w:decimalSymbol w:val="."/>
+  <w:listSeparator w:val=","/>
+  <w15:chartTrackingRefBased/>
+</w:settings>
+</file>
+
+<file path=word/glossary/styles.xml><?xml version="1.0" encoding="utf-8"?>
+<w:styles xmlns:mc="http://schemas.openxmlformats.org/markup-compatibility/2006" xmlns:r="http://schemas.openxmlformats.org/officeDocument/2006/relationships" xmlns:w="http://schemas.openxmlformats.org/wordprocessingml/2006/main" xmlns:w14="http://schemas.microsoft.com/office/word/2010/wordml" xmlns:w15="http://schemas.microsoft.com/office/word/2012/wordml" xmlns:w16cid="http://schemas.microsoft.com/office/word/2016/wordml/cid" xmlns:w16se="http://schemas.microsoft.com/office/word/2015/wordml/symex" mc:Ignorable="w14 w15 w16se w16cid">
+  <w:docDefaults>
+    <w:rPrDefault>
+      <w:rPr>
+        <w:rFonts w:asciiTheme="minorHAnsi" w:eastAsiaTheme="minorEastAsia" w:hAnsiTheme="minorHAnsi" w:cstheme="minorBidi"/>
+        <w:sz w:val="22"/>
+        <w:szCs w:val="22"/>
+        <w:lang w:val="en-AU" w:eastAsia="en-AU" w:bidi="ar-SA"/>
+      </w:rPr>
+    </w:rPrDefault>
+    <w:pPrDefault>
+      <w:pPr>
+        <w:spacing w:after="160" w:line="259" w:lineRule="auto"/>
+      </w:pPr>
+    </w:pPrDefault>
+  </w:docDefaults>
+  <w:latentStyles w:defLockedState="0" w:defUIPriority="99" w:defSemiHidden="0" w:defUnhideWhenUsed="0" w:defQFormat="0" w:count="377">
+    <w:lsdException w:name="Normal" w:uiPriority="0" w:qFormat="1"/>
+    <w:lsdException w:name="heading 1" w:uiPriority="9" w:qFormat="1"/>
+    <w:lsdException w:name="heading 2" w:semiHidden="1" w:uiPriority="9" w:unhideWhenUsed="1" w:qFormat="1"/>
+    <w:lsdException w:name="heading 3" w:semiHidden="1" w:uiPriority="9" w:unhideWhenUsed="1" w:qFormat="1"/>
+    <w:lsdException w:name="heading 4" w:semiHidden="1" w:uiPriority="9" w:unhideWhenUsed="1" w:qFormat="1"/>
+    <w:lsdException w:name="heading 5" w:semiHidden="1" w:uiPriority="9" w:unhideWhenUsed="1" w:qFormat="1"/>
+    <w:lsdException w:name="heading 6" w:semiHidden="1" w:uiPriority="9" w:unhideWhenUsed="1" w:qFormat="1"/>
+    <w:lsdException w:name="heading 7" w:semiHidden="1" w:uiPriority="9" w:unhideWhenUsed="1" w:qFormat="1"/>
+    <w:lsdException w:name="heading 8" w:semiHidden="1" w:uiPriority="9" w:unhideWhenUsed="1" w:qFormat="1"/>
+    <w:lsdException w:name="heading 9" w:semiHidden="1" w:uiPriority="9" w:unhideWhenUsed="1" w:qFormat="1"/>
+    <w:lsdException w:name="index 1" w:semiHidden="1" w:unhideWhenUsed="1"/>
+    <w:lsdException w:name="index 2" w:semiHidden="1" w:unhideWhenUsed="1"/>
+    <w:lsdException w:name="index 3" w:semiHidden="1" w:unhideWhenUsed="1"/>
+    <w:lsdException w:name="index 4" w:semiHidden="1" w:unhideWhenUsed="1"/>
+    <w:lsdException w:name="index 5" w:semiHidden="1" w:unhideWhenUsed="1"/>
+    <w:lsdException w:name="index 6" w:semiHidden="1" w:unhideWhenUsed="1"/>
+    <w:lsdException w:name="index 7" w:semiHidden="1" w:unhideWhenUsed="1"/>
+    <w:lsdException w:name="index 8" w:semiHidden="1" w:unhideWhenUsed="1"/>
+    <w:lsdException w:name="index 9" w:semiHidden="1" w:unhideWhenUsed="1"/>
+    <w:lsdException w:name="toc 1" w:semiHidden="1" w:uiPriority="39" w:unhideWhenUsed="1"/>
+    <w:lsdException w:name="toc 2" w:semiHidden="1" w:uiPriority="39" w:unhideWhenUsed="1"/>
+    <w:lsdException w:name="toc 3" w:semiHidden="1" w:uiPriority="39" w:unhideWhenUsed="1"/>
+    <w:lsdException w:name="toc 4" w:semiHidden="1" w:uiPriority="39" w:unhideWhenUsed="1"/>
+    <w:lsdException w:name="toc 5" w:semiHidden="1" w:uiPriority="39" w:unhideWhenUsed="1"/>
+    <w:lsdException w:name="toc 6" w:semiHidden="1" w:uiPriority="39" w:unhideWhenUsed="1"/>
+    <w:lsdException w:name="toc 7" w:semiHidden="1" w:uiPriority="39" w:unhideWhenUsed="1"/>
+    <w:lsdException w:name="toc 8" w:semiHidden="1" w:uiPriority="39" w:unhideWhenUsed="1"/>
+    <w:lsdException w:name="toc 9" w:semiHidden="1" w:uiPriority="39" w:unhideWhenUsed="1"/>
+    <w:lsdException w:name="Normal Indent" w:semiHidden="1" w:unhideWhenUsed="1"/>
+    <w:lsdException w:name="footnote text" w:semiHidden="1" w:unhideWhenUsed="1"/>
+    <w:lsdException w:name="annotation text" w:semiHidden="1" w:unhideWhenUsed="1"/>
+    <w:lsdException w:name="header" w:semiHidden="1" w:unhideWhenUsed="1"/>
+    <w:lsdException w:name="footer" w:semiHidden="1" w:unhideWhenUsed="1"/>
+    <w:lsdException w:name="index heading" w:semiHidden="1" w:unhideWhenUsed="1"/>
+    <w:lsdException w:name="caption" w:semiHidden="1" w:uiPriority="35" w:unhideWhenUsed="1" w:qFormat="1"/>
+    <w:lsdException w:name="table of figures" w:semiHidden="1" w:unhideWhenUsed="1"/>
+    <w:lsdException w:name="envelope address" w:semiHidden="1" w:unhideWhenUsed="1"/>
+    <w:lsdException w:name="envelope return" w:semiHidden="1" w:unhideWhenUsed="1"/>
+    <w:lsdException w:name="footnote reference" w:semiHidden="1" w:unhideWhenUsed="1"/>
+    <w:lsdException w:name="annotation reference" w:semiHidden="1" w:unhideWhenUsed="1"/>
+    <w:lsdException w:name="line number" w:semiHidden="1" w:unhideWhenUsed="1"/>
+    <w:lsdException w:name="page number" w:semiHidden="1" w:unhideWhenUsed="1"/>
+    <w:lsdException w:name="endnote reference" w:semiHidden="1" w:unhideWhenUsed="1"/>
+    <w:lsdException w:name="endnote text" w:semiHidden="1" w:unhideWhenUsed="1"/>
+    <w:lsdException w:name="table of authorities" w:semiHidden="1" w:unhideWhenUsed="1"/>
+    <w:lsdException w:name="macro" w:semiHidden="1" w:unhideWhenUsed="1"/>
+    <w:lsdException w:name="toa heading" w:semiHidden="1" w:unhideWhenUsed="1"/>
+    <w:lsdException w:name="List" w:semiHidden="1" w:unhideWhenUsed="1"/>
+    <w:lsdException w:name="List Bullet" w:semiHidden="1" w:unhideWhenUsed="1"/>
+    <w:lsdException w:name="List Number" w:semiHidden="1" w:unhideWhenUsed="1"/>
+    <w:lsdException w:name="List 2" w:semiHidden="1" w:unhideWhenUsed="1"/>
+    <w:lsdException w:name="List 3" w:semiHidden="1" w:unhideWhenUsed="1"/>
+    <w:lsdException w:name="List 4" w:semiHidden="1" w:unhideWhenUsed="1"/>
+    <w:lsdException w:name="List 5" w:semiHidden="1" w:unhideWhenUsed="1"/>
+    <w:lsdException w:name="List Bullet 2" w:semiHidden="1" w:unhideWhenUsed="1"/>
+    <w:lsdException w:name="List Bullet 3" w:semiHidden="1" w:unhideWhenUsed="1"/>
+    <w:lsdException w:name="List Bullet 4" w:semiHidden="1" w:unhideWhenUsed="1"/>
+    <w:lsdException w:name="List Bullet 5" w:semiHidden="1" w:unhideWhenUsed="1"/>
+    <w:lsdException w:name="List Number 2" w:semiHidden="1" w:unhideWhenUsed="1"/>
+    <w:lsdException w:name="List Number 3" w:semiHidden="1" w:unhideWhenUsed="1"/>
+    <w:lsdException w:name="List Number 4" w:semiHidden="1" w:unhideWhenUsed="1"/>
+    <w:lsdException w:name="List Number 5" w:semiHidden="1" w:unhideWhenUsed="1"/>
+    <w:lsdException w:name="Title" w:uiPriority="10" w:qFormat="1"/>
+    <w:lsdException w:name="Closing" w:semiHidden="1" w:unhideWhenUsed="1"/>
+    <w:lsdException w:name="Signature" w:semiHidden="1" w:unhideWhenUsed="1"/>
+    <w:lsdException w:name="Default Paragraph Font" w:semiHidden="1" w:uiPriority="1" w:unhideWhenUsed="1"/>
+    <w:lsdException w:name="Body Text" w:semiHidden="1" w:unhideWhenUsed="1"/>
+    <w:lsdException w:name="Body Text Indent" w:semiHidden="1" w:unhideWhenUsed="1"/>
+    <w:lsdException w:name="List Continue" w:semiHidden="1" w:unhideWhenUsed="1"/>
+    <w:lsdException w:name="List Continue 2" w:semiHidden="1" w:unhideWhenUsed="1"/>
+    <w:lsdException w:name="List Continue 3" w:semiHidden="1" w:unhideWhenUsed="1"/>
+    <w:lsdException w:name="List Continue 4" w:semiHidden="1" w:unhideWhenUsed="1"/>
+    <w:lsdException w:name="List Continue 5" w:semiHidden="1" w:unhideWhenUsed="1"/>
+    <w:lsdException w:name="Message Header" w:semiHidden="1" w:unhideWhenUsed="1"/>
+    <w:lsdException w:name="Subtitle" w:uiPriority="11" w:qFormat="1"/>
+    <w:lsdException w:name="Salutation" w:semiHidden="1" w:unhideWhenUsed="1"/>
+    <w:lsdException w:name="Date" w:semiHidden="1" w:unhideWhenUsed="1"/>
+    <w:lsdException w:name="Body Text First Indent" w:semiHidden="1" w:unhideWhenUsed="1"/>
+    <w:lsdException w:name="Body Text First Indent 2" w:semiHidden="1" w:unhideWhenUsed="1"/>
+    <w:lsdException w:name="Note Heading" w:semiHidden="1" w:unhideWhenUsed="1"/>
+    <w:lsdException w:name="Body Text 2" w:semiHidden="1" w:unhideWhenUsed="1"/>
+    <w:lsdException w:name="Body Text 3" w:semiHidden="1" w:unhideWhenUsed="1"/>
+    <w:lsdException w:name="Body Text Indent 2" w:semiHidden="1" w:unhideWhenUsed="1"/>
+    <w:lsdException w:name="Body Text Indent 3" w:semiHidden="1" w:unhideWhenUsed="1"/>
+    <w:lsdException w:name="Block Text" w:semiHidden="1" w:unhideWhenUsed="1"/>
+    <w:lsdException w:name="Hyperlink" w:semiHidden="1" w:unhideWhenUsed="1"/>
+    <w:lsdException w:name="FollowedHyperlink" w:semiHidden="1" w:unhideWhenUsed="1"/>
+    <w:lsdException w:name="Strong" w:uiPriority="22" w:qFormat="1"/>
+    <w:lsdException w:name="Emphasis" w:uiPriority="20" w:qFormat="1"/>
+    <w:lsdException w:name="Document Map" w:semiHidden="1" w:unhideWhenUsed="1"/>
+    <w:lsdException w:name="Plain Text" w:semiHidden="1" w:unhideWhenUsed="1"/>
+    <w:lsdException w:name="E-mail Signature" w:semiHidden="1" w:unhideWhenUsed="1"/>
+    <w:lsdException w:name="HTML Top of Form" w:semiHidden="1" w:unhideWhenUsed="1"/>
+    <w:lsdException w:name="HTML Bottom of Form" w:semiHidden="1" w:unhideWhenUsed="1"/>
+    <w:lsdException w:name="Normal (Web)" w:semiHidden="1" w:unhideWhenUsed="1"/>
+    <w:lsdException w:name="HTML Acronym" w:semiHidden="1" w:unhideWhenUsed="1"/>
+    <w:lsdException w:name="HTML Address" w:semiHidden="1" w:unhideWhenUsed="1"/>
+    <w:lsdException w:name="HTML Cite" w:semiHidden="1" w:unhideWhenUsed="1"/>
+    <w:lsdException w:name="HTML Code" w:semiHidden="1" w:unhideWhenUsed="1"/>
+    <w:lsdException w:name="HTML Definition" w:semiHidden="1" w:unhideWhenUsed="1"/>
+    <w:lsdException w:name="HTML Keyboard" w:semiHidden="1" w:unhideWhenUsed="1"/>
+    <w:lsdException w:name="HTML Preformatted" w:semiHidden="1" w:unhideWhenUsed="1"/>
+    <w:lsdException w:name="HTML Sample" w:semiHidden="1" w:unhideWhenUsed="1"/>
+    <w:lsdException w:name="HTML Typewriter" w:semiHidden="1" w:unhideWhenUsed="1"/>
+    <w:lsdException w:name="HTML Variable" w:semiHidden="1" w:unhideWhenUsed="1"/>
+    <w:lsdException w:name="Normal Table" w:semiHidden="1" w:unhideWhenUsed="1"/>
+    <w:lsdException w:name="annotation subject" w:semiHidden="1" w:unhideWhenUsed="1"/>
+    <w:lsdException w:name="No List" w:semiHidden="1" w:unhideWhenUsed="1"/>
+    <w:lsdException w:name="Outline List 1" w:semiHidden="1" w:unhideWhenUsed="1"/>
+    <w:lsdException w:name="Outline List 2" w:semiHidden="1" w:unhideWhenUsed="1"/>
+    <w:lsdException w:name="Outline List 3" w:semiHidden="1" w:unhideWhenUsed="1"/>
+    <w:lsdException w:name="Table Simple 1" w:semiHidden="1" w:unhideWhenUsed="1"/>
+    <w:lsdException w:name="Table Simple 2" w:semiHidden="1" w:unhideWhenUsed="1"/>
+    <w:lsdException w:name="Table Simple 3" w:semiHidden="1" w:unhideWhenUsed="1"/>
+    <w:lsdException w:name="Table Classic 1" w:semiHidden="1" w:unhideWhenUsed="1"/>
+    <w:lsdException w:name="Table Classic 2" w:semiHidden="1" w:unhideWhenUsed="1"/>
+    <w:lsdException w:name="Table Classic 3" w:semiHidden="1" w:unhideWhenUsed="1"/>
+    <w:lsdException w:name="Table Classic 4" w:semiHidden="1" w:unhideWhenUsed="1"/>
+    <w:lsdException w:name="Table Colorful 1" w:semiHidden="1" w:unhideWhenUsed="1"/>
+    <w:lsdException w:name="Table Colorful 2" w:semiHidden="1" w:unhideWhenUsed="1"/>
+    <w:lsdException w:name="Table Colorful 3" w:semiHidden="1" w:unhideWhenUsed="1"/>
+    <w:lsdException w:name="Table Columns 1" w:semiHidden="1" w:unhideWhenUsed="1"/>
+    <w:lsdException w:name="Table Columns 2" w:semiHidden="1" w:unhideWhenUsed="1"/>
+    <w:lsdException w:name="Table Columns 3" w:semiHidden="1" w:unhideWhenUsed="1"/>
+    <w:lsdException w:name="Table Columns 4" w:semiHidden="1" w:unhideWhenUsed="1"/>
+    <w:lsdException w:name="Table Columns 5" w:semiHidden="1" w:unhideWhenUsed="1"/>
+    <w:lsdException w:name="Table Grid 1" w:semiHidden="1" w:unhideWhenUsed="1"/>
+    <w:lsdException w:name="Table Grid 2" w:semiHidden="1" w:unhideWhenUsed="1"/>
+    <w:lsdException w:name="Table Grid 3" w:semiHidden="1" w:unhideWhenUsed="1"/>
+    <w:lsdException w:name="Table Grid 4" w:semiHidden="1" w:unhideWhenUsed="1"/>
+    <w:lsdException w:name="Table Grid 5" w:semiHidden="1" w:unhideWhenUsed="1"/>
+    <w:lsdException w:name="Table Grid 6" w:semiHidden="1" w:unhideWhenUsed="1"/>
+    <w:lsdException w:name="Table Grid 7" w:semiHidden="1" w:unhideWhenUsed="1"/>
+    <w:lsdException w:name="Table Grid 8" w:semiHidden="1" w:unhideWhenUsed="1"/>
+    <w:lsdException w:name="Table List 1" w:semiHidden="1" w:unhideWhenUsed="1"/>
+    <w:lsdException w:name="Table List 2" w:semiHidden="1" w:unhideWhenUsed="1"/>
+    <w:lsdException w:name="Table List 3" w:semiHidden="1" w:unhideWhenUsed="1"/>
+    <w:lsdException w:name="Table List 4" w:semiHidden="1" w:unhideWhenUsed="1"/>
+    <w:lsdException w:name="Table List 5" w:semiHidden="1" w:unhideWhenUsed="1"/>
+    <w:lsdException w:name="Table List 6" w:semiHidden="1" w:unhideWhenUsed="1"/>
+    <w:lsdException w:name="Table List 7" w:semiHidden="1" w:unhideWhenUsed="1"/>
+    <w:lsdException w:name="Table List 8" w:semiHidden="1" w:unhideWhenUsed="1"/>
+    <w:lsdException w:name="Table 3D effects 1" w:semiHidden="1" w:unhideWhenUsed="1"/>
+    <w:lsdException w:name="Table 3D effects 2" w:semiHidden="1" w:unhideWhenUsed="1"/>
+    <w:lsdException w:name="Table 3D effects 3" w:semiHidden="1" w:unhideWhenUsed="1"/>
+    <w:lsdException w:name="Table Contemporary" w:semiHidden="1" w:unhideWhenUsed="1"/>
+    <w:lsdException w:name="Table Elegant" w:semiHidden="1" w:unhideWhenUsed="1"/>
+    <w:lsdException w:name="Table Professional" w:semiHidden="1" w:unhideWhenUsed="1"/>
+    <w:lsdException w:name="Table Subtle 1" w:semiHidden="1" w:unhideWhenUsed="1"/>
+    <w:lsdException w:name="Table Subtle 2" w:semiHidden="1" w:unhideWhenUsed="1"/>
+    <w:lsdException w:name="Table Web 1" w:semiHidden="1" w:unhideWhenUsed="1"/>
+    <w:lsdException w:name="Table Web 2" w:semiHidden="1" w:unhideWhenUsed="1"/>
+    <w:lsdException w:name="Table Web 3" w:semiHidden="1" w:unhideWhenUsed="1"/>
+    <w:lsdException w:name="Balloon Text" w:semiHidden="1" w:unhideWhenUsed="1"/>
+    <w:lsdException w:name="Table Grid" w:uiPriority="39"/>
+    <w:lsdException w:name="Table Theme" w:semiHidden="1" w:unhideWhenUsed="1"/>
+    <w:lsdException w:name="Placeholder Text" w:semiHidden="1"/>
+    <w:lsdException w:name="No Spacing" w:uiPriority="1" w:qFormat="1"/>
+    <w:lsdException w:name="Light Shading" w:uiPriority="60"/>
+    <w:lsdException w:name="Light List" w:uiPriority="61"/>
+    <w:lsdException w:name="Light Grid" w:uiPriority="62"/>
+    <w:lsdException w:name="Medium Shading 1" w:uiPriority="63"/>
+    <w:lsdException w:name="Medium Shading 2" w:uiPriority="64"/>
+    <w:lsdException w:name="Medium List 1" w:uiPriority="65"/>
+    <w:lsdException w:name="Medium List 2" w:uiPriority="66"/>
+    <w:lsdException w:name="Medium Grid 1" w:uiPriority="67"/>
+    <w:lsdException w:name="Medium Grid 2" w:uiPriority="68"/>
+    <w:lsdException w:name="Medium Grid 3" w:uiPriority="69"/>
+    <w:lsdException w:name="Dark List" w:uiPriority="70"/>
+    <w:lsdException w:name="Colorful Shading" w:uiPriority="71"/>
+    <w:lsdException w:name="Colorful List" w:uiPriority="72"/>
+    <w:lsdException w:name="Colorful Grid" w:uiPriority="73"/>
+    <w:lsdException w:name="Light Shading Accent 1" w:uiPriority="60"/>
+    <w:lsdException w:name="Light List Accent 1" w:uiPriority="61"/>
+    <w:lsdException w:name="Light Grid Accent 1" w:uiPriority="62"/>
+    <w:lsdException w:name="Medium Shading 1 Accent 1" w:uiPriority="63"/>
+    <w:lsdException w:name="Medium Shading 2 Accent 1" w:uiPriority="64"/>
+    <w:lsdException w:name="Medium List 1 Accent 1" w:uiPriority="65"/>
+    <w:lsdException w:name="Revision" w:semiHidden="1"/>
+    <w:lsdException w:name="List Paragraph" w:uiPriority="34" w:qFormat="1"/>
+    <w:lsdException w:name="Quote" w:uiPriority="29" w:qFormat="1"/>
+    <w:lsdException w:name="Intense Quote" w:uiPriority="30" w:qFormat="1"/>
+    <w:lsdException w:name="Medium List 2 Accent 1" w:uiPriority="66"/>
+    <w:lsdException w:name="Medium Grid 1 Accent 1" w:uiPriority="67"/>
+    <w:lsdException w:name="Medium Grid 2 Accent 1" w:uiPriority="68"/>
+    <w:lsdException w:name="Medium Grid 3 Accent 1" w:uiPriority="69"/>
+    <w:lsdException w:name="Dark List Accent 1" w:uiPriority="70"/>
+    <w:lsdException w:name="Colorful Shading Accent 1" w:uiPriority="71"/>
+    <w:lsdException w:name="Colorful List Accent 1" w:uiPriority="72"/>
+    <w:lsdException w:name="Colorful Grid Accent 1" w:uiPriority="73"/>
+    <w:lsdException w:name="Light Shading Accent 2" w:uiPriority="60"/>
+    <w:lsdException w:name="Light List Accent 2" w:uiPriority="61"/>
+    <w:lsdException w:name="Light Grid Accent 2" w:uiPriority="62"/>
+    <w:lsdException w:name="Medium Shading 1 Accent 2" w:uiPriority="63"/>
+    <w:lsdException w:name="Medium Shading 2 Accent 2" w:uiPriority="64"/>
+    <w:lsdException w:name="Medium List 1 Accent 2" w:uiPriority="65"/>
+    <w:lsdException w:name="Medium List 2 Accent 2" w:uiPriority="66"/>
+    <w:lsdException w:name="Medium Grid 1 Accent 2" w:uiPriority="67"/>
+    <w:lsdException w:name="Medium Grid 2 Accent 2" w:uiPriority="68"/>
+    <w:lsdException w:name="Medium Grid 3 Accent 2" w:uiPriority="69"/>
+    <w:lsdException w:name="Dark List Accent 2" w:uiPriority="70"/>
+    <w:lsdException w:name="Colorful Shading Accent 2" w:uiPriority="71"/>
+    <w:lsdException w:name="Colorful List Accent 2" w:uiPriority="72"/>
+    <w:lsdException w:name="Colorful Grid Accent 2" w:uiPriority="73"/>
+    <w:lsdException w:name="Light Shading Accent 3" w:uiPriority="60"/>
+    <w:lsdException w:name="Light List Accent 3" w:uiPriority="61"/>
+    <w:lsdException w:name="Light Grid Accent 3" w:uiPriority="62"/>
+    <w:lsdException w:name="Medium Shading 1 Accent 3" w:uiPriority="63"/>
+    <w:lsdException w:name="Medium Shading 2 Accent 3" w:uiPriority="64"/>
+    <w:lsdException w:name="Medium List 1 Accent 3" w:uiPriority="65"/>
+    <w:lsdException w:name="Medium List 2 Accent 3" w:uiPriority="66"/>
+    <w:lsdException w:name="Medium Grid 1 Accent 3" w:uiPriority="67"/>
+    <w:lsdException w:name="Medium Grid 2 Accent 3" w:uiPriority="68"/>
+    <w:lsdException w:name="Medium Grid 3 Accent 3" w:uiPriority="69"/>
+    <w:lsdException w:name="Dark List Accent 3" w:uiPriority="70"/>
+    <w:lsdException w:name="Colorful Shading Accent 3" w:uiPriority="71"/>
+    <w:lsdException w:name="Colorful List Accent 3" w:uiPriority="72"/>
+    <w:lsdException w:name="Colorful Grid Accent 3" w:uiPriority="73"/>
+    <w:lsdException w:name="Light Shading Accent 4" w:uiPriority="60"/>
+    <w:lsdException w:name="Light List Accent 4" w:uiPriority="61"/>
+    <w:lsdException w:name="Light Grid Accent 4" w:uiPriority="62"/>
+    <w:lsdException w:name="Medium Shading 1 Accent 4" w:uiPriority="63"/>
+    <w:lsdException w:name="Medium Shading 2 Accent 4" w:uiPriority="64"/>
+    <w:lsdException w:name="Medium List 1 Accent 4" w:uiPriority="65"/>
+    <w:lsdException w:name="Medium List 2 Accent 4" w:uiPriority="66"/>
+    <w:lsdException w:name="Medium Grid 1 Accent 4" w:uiPriority="67"/>
+    <w:lsdException w:name="Medium Grid 2 Accent 4" w:uiPriority="68"/>
+    <w:lsdException w:name="Medium Grid 3 Accent 4" w:uiPriority="69"/>
+    <w:lsdException w:name="Dark List Accent 4" w:uiPriority="70"/>
+    <w:lsdException w:name="Colorful Shading Accent 4" w:uiPriority="71"/>
+    <w:lsdException w:name="Colorful List Accent 4" w:uiPriority="72"/>
+    <w:lsdException w:name="Colorful Grid Accent 4" w:uiPriority="73"/>
+    <w:lsdException w:name="Light Shading Accent 5" w:uiPriority="60"/>
+    <w:lsdException w:name="Light List Accent 5" w:uiPriority="61"/>
+    <w:lsdException w:name="Light Grid Accent 5" w:uiPriority="62"/>
+    <w:lsdException w:name="Medium Shading 1 Accent 5" w:uiPriority="63"/>
+    <w:lsdException w:name="Medium Shading 2 Accent 5" w:uiPriority="64"/>
+    <w:lsdException w:name="Medium List 1 Accent 5" w:uiPriority="65"/>
+    <w:lsdException w:name="Medium List 2 Accent 5" w:uiPriority="66"/>
+    <w:lsdException w:name="Medium Grid 1 Accent 5" w:uiPriority="67"/>
+    <w:lsdException w:name="Medium Grid 2 Accent 5" w:uiPriority="68"/>
+    <w:lsdException w:name="Medium Grid 3 Accent 5" w:uiPriority="69"/>
+    <w:lsdException w:name="Dark List Accent 5" w:uiPriority="70"/>
+    <w:lsdException w:name="Colorful Shading Accent 5" w:uiPriority="71"/>
+    <w:lsdException w:name="Colorful List Accent 5" w:uiPriority="72"/>
+    <w:lsdException w:name="Colorful Grid Accent 5" w:uiPriority="73"/>
+    <w:lsdException w:name="Light Shading Accent 6" w:uiPriority="60"/>
+    <w:lsdException w:name="Light List Accent 6" w:uiPriority="61"/>
+    <w:lsdException w:name="Light Grid Accent 6" w:uiPriority="62"/>
+    <w:lsdException w:name="Medium Shading 1 Accent 6" w:uiPriority="63"/>
+    <w:lsdException w:name="Medium Shading 2 Accent 6" w:uiPriority="64"/>
+    <w:lsdException w:name="Medium List 1 Accent 6" w:uiPriority="65"/>
+    <w:lsdException w:name="Medium List 2 Accent 6" w:uiPriority="66"/>
+    <w:lsdException w:name="Medium Grid 1 Accent 6" w:uiPriority="67"/>
+    <w:lsdException w:name="Medium Grid 2 Accent 6" w:uiPriority="68"/>
+    <w:lsdException w:name="Medium Grid 3 Accent 6" w:uiPriority="69"/>
+    <w:lsdException w:name="Dark List Accent 6" w:uiPriority="70"/>
+    <w:lsdException w:name="Colorful Shading Accent 6" w:uiPriority="71"/>
+    <w:lsdException w:name="Colorful List Accent 6" w:uiPriority="72"/>
+    <w:lsdException w:name="Colorful Grid Accent 6" w:uiPriority="73"/>
+    <w:lsdException w:name="Subtle Emphasis" w:uiPriority="19" w:qFormat="1"/>
+    <w:lsdException w:name="Intense Emphasis" w:uiPriority="21" w:qFormat="1"/>
+    <w:lsdException w:name="Subtle Reference" w:uiPriority="31" w:qFormat="1"/>
+    <w:lsdException w:name="Intense Reference" w:uiPriority="32" w:qFormat="1"/>
+    <w:lsdException w:name="Book Title" w:uiPriority="33" w:qFormat="1"/>
+    <w:lsdException w:name="Bibliography" w:semiHidden="1" w:uiPriority="37" w:unhideWhenUsed="1"/>
+    <w:lsdException w:name="TOC Heading" w:semiHidden="1" w:uiPriority="39" w:unhideWhenUsed="1" w:qFormat="1"/>
+    <w:lsdException w:name="Plain Table 1" w:uiPriority="41"/>
+    <w:lsdException w:name="Plain Table 2" w:uiPriority="42"/>
+    <w:lsdException w:name="Plain Table 3" w:uiPriority="43"/>
+    <w:lsdException w:name="Plain Table 4" w:uiPriority="44"/>
+    <w:lsdException w:name="Plain Table 5" w:uiPriority="45"/>
+    <w:lsdException w:name="Grid Table Light" w:uiPriority="40"/>
+    <w:lsdException w:name="Grid Table 1 Light" w:uiPriority="46"/>
+    <w:lsdException w:name="Grid Table 2" w:uiPriority="47"/>
+    <w:lsdException w:name="Grid Table 3" w:uiPriority="48"/>
+    <w:lsdException w:name="Grid Table 4" w:uiPriority="49"/>
+    <w:lsdException w:name="Grid Table 5 Dark" w:uiPriority="50"/>
+    <w:lsdException w:name="Grid Table 6 Colorful" w:uiPriority="51"/>
+    <w:lsdException w:name="Grid Table 7 Colorful" w:uiPriority="52"/>
+    <w:lsdException w:name="Grid Table 1 Light Accent 1" w:uiPriority="46"/>
+    <w:lsdException w:name="Grid Table 2 Accent 1" w:uiPriority="47"/>
+    <w:lsdException w:name="Grid Table 3 Accent 1" w:uiPriority="48"/>
+    <w:lsdException w:name="Grid Table 4 Accent 1" w:uiPriority="49"/>
+    <w:lsdException w:name="Grid Table 5 Dark Accent 1" w:uiPriority="50"/>
+    <w:lsdException w:name="Grid Table 6 Colorful Accent 1" w:uiPriority="51"/>
+    <w:lsdException w:name="Grid Table 7 Colorful Accent 1" w:uiPriority="52"/>
+    <w:lsdException w:name="Grid Table 1 Light Accent 2" w:uiPriority="46"/>
+    <w:lsdException w:name="Grid Table 2 Accent 2" w:uiPriority="47"/>
+    <w:lsdException w:name="Grid Table 3 Accent 2" w:uiPriority="48"/>
+    <w:lsdException w:name="Grid Table 4 Accent 2" w:uiPriority="49"/>
+    <w:lsdException w:name="Grid Table 5 Dark Accent 2" w:uiPriority="50"/>
+    <w:lsdException w:name="Grid Table 6 Colorful Accent 2" w:uiPriority="51"/>
+    <w:lsdException w:name="Grid Table 7 Colorful Accent 2" w:uiPriority="52"/>
+    <w:lsdException w:name="Grid Table 1 Light Accent 3" w:uiPriority="46"/>
+    <w:lsdException w:name="Grid Table 2 Accent 3" w:uiPriority="47"/>
+    <w:lsdException w:name="Grid Table 3 Accent 3" w:uiPriority="48"/>
+    <w:lsdException w:name="Grid Table 4 Accent 3" w:uiPriority="49"/>
+    <w:lsdException w:name="Grid Table 5 Dark Accent 3" w:uiPriority="50"/>
+    <w:lsdException w:name="Grid Table 6 Colorful Accent 3" w:uiPriority="51"/>
+    <w:lsdException w:name="Grid Table 7 Colorful Accent 3" w:uiPriority="52"/>
+    <w:lsdException w:name="Grid Table 1 Light Accent 4" w:uiPriority="46"/>
+    <w:lsdException w:name="Grid Table 2 Accent 4" w:uiPriority="47"/>
+    <w:lsdException w:name="Grid Table 3 Accent 4" w:uiPriority="48"/>
+    <w:lsdException w:name="Grid Table 4 Accent 4" w:uiPriority="49"/>
+    <w:lsdException w:name="Grid Table 5 Dark Accent 4" w:uiPriority="50"/>
+    <w:lsdException w:name="Grid Table 6 Colorful Accent 4" w:uiPriority="51"/>
+    <w:lsdException w:name="Grid Table 7 Colorful Accent 4" w:uiPriority="52"/>
+    <w:lsdException w:name="Grid Table 1 Light Accent 5" w:uiPriority="46"/>
+    <w:lsdException w:name="Grid Table 2 Accent 5" w:uiPriority="47"/>
+    <w:lsdException w:name="Grid Table 3 Accent 5" w:uiPriority="48"/>
+    <w:lsdException w:name="Grid Table 4 Accent 5" w:uiPriority="49"/>
+    <w:lsdException w:name="Grid Table 5 Dark Accent 5" w:uiPriority="50"/>
+    <w:lsdException w:name="Grid Table 6 Colorful Accent 5" w:uiPriority="51"/>
+    <w:lsdException w:name="Grid Table 7 Colorful Accent 5" w:uiPriority="52"/>
+    <w:lsdException w:name="Grid Table 1 Light Accent 6" w:uiPriority="46"/>
+    <w:lsdException w:name="Grid Table 2 Accent 6" w:uiPriority="47"/>
+    <w:lsdException w:name="Grid Table 3 Accent 6" w:uiPriority="48"/>
+    <w:lsdException w:name="Grid Table 4 Accent 6" w:uiPriority="49"/>
+    <w:lsdException w:name="Grid Table 5 Dark Accent 6" w:uiPriority="50"/>
+    <w:lsdException w:name="Grid Table 6 Colorful Accent 6" w:uiPriority="51"/>
+    <w:lsdException w:name="Grid Table 7 Colorful Accent 6" w:uiPriority="52"/>
+    <w:lsdException w:name="List Table 1 Light" w:uiPriority="46"/>
+    <w:lsdException w:name="List Table 2" w:uiPriority="47"/>
+    <w:lsdException w:name="List Table 3" w:uiPriority="48"/>
+    <w:lsdException w:name="List Table 4" w:uiPriority="49"/>
+    <w:lsdException w:name="List Table 5 Dark" w:uiPriority="50"/>
+    <w:lsdException w:name="List Table 6 Colorful" w:uiPriority="51"/>
+    <w:lsdException w:name="List Table 7 Colorful" w:uiPriority="52"/>
+    <w:lsdException w:name="List Table 1 Light Accent 1" w:uiPriority="46"/>
+    <w:lsdException w:name="List Table 2 Accent 1" w:uiPriority="47"/>
+    <w:lsdException w:name="List Table 3 Accent 1" w:uiPriority="48"/>
+    <w:lsdException w:name="List Table 4 Accent 1" w:uiPriority="49"/>
+    <w:lsdException w:name="List Table 5 Dark Accent 1" w:uiPriority="50"/>
+    <w:lsdException w:name="List Table 6 Colorful Accent 1" w:uiPriority="51"/>
+    <w:lsdException w:name="List Table 7 Colorful Accent 1" w:uiPriority="52"/>
+    <w:lsdException w:name="List Table 1 Light Accent 2" w:uiPriority="46"/>
+    <w:lsdException w:name="List Table 2 Accent 2" w:uiPriority="47"/>
+    <w:lsdException w:name="List Table 3 Accent 2" w:uiPriority="48"/>
+    <w:lsdException w:name="List Table 4 Accent 2" w:uiPriority="49"/>
+    <w:lsdException w:name="List Table 5 Dark Accent 2" w:uiPriority="50"/>
+    <w:lsdException w:name="List Table 6 Colorful Accent 2" w:uiPriority="51"/>
+    <w:lsdException w:name="List Table 7 Colorful Accent 2" w:uiPriority="52"/>
+    <w:lsdException w:name="List Table 1 Light Accent 3" w:uiPriority="46"/>
+    <w:lsdException w:name="List Table 2 Accent 3" w:uiPriority="47"/>
+    <w:lsdException w:name="List Table 3 Accent 3" w:uiPriority="48"/>
+    <w:lsdException w:name="List Table 4 Accent 3" w:uiPriority="49"/>
+    <w:lsdException w:name="List Table 5 Dark Accent 3" w:uiPriority="50"/>
+    <w:lsdException w:name="List Table 6 Colorful Accent 3" w:uiPriority="51"/>
+    <w:lsdException w:name="List Table 7 Colorful Accent 3" w:uiPriority="52"/>
+    <w:lsdException w:name="List Table 1 Light Accent 4" w:uiPriority="46"/>
+    <w:lsdException w:name="List Table 2 Accent 4" w:uiPriority="47"/>
+    <w:lsdException w:name="List Table 3 Accent 4" w:uiPriority="48"/>
+    <w:lsdException w:name="List Table 4 Accent 4" w:uiPriority="49"/>
+    <w:lsdException w:name="List Table 5 Dark Accent 4" w:uiPriority="50"/>
+    <w:lsdException w:name="List Table 6 Colorful Accent 4" w:uiPriority="51"/>
+    <w:lsdException w:name="List Table 7 Colorful Accent 4" w:uiPriority="52"/>
+    <w:lsdException w:name="List Table 1 Light Accent 5" w:uiPriority="46"/>
+    <w:lsdException w:name="List Table 2 Accent 5" w:uiPriority="47"/>
+    <w:lsdException w:name="List Table 3 Accent 5" w:uiPriority="48"/>
+    <w:lsdException w:name="List Table 4 Accent 5" w:uiPriority="49"/>
+    <w:lsdException w:name="List Table 5 Dark Accent 5" w:uiPriority="50"/>
+    <w:lsdException w:name="List Table 6 Colorful Accent 5" w:uiPriority="51"/>
+    <w:lsdException w:name="List Table 7 Colorful Accent 5" w:uiPriority="52"/>
+    <w:lsdException w:name="List Table 1 Light Accent 6" w:uiPriority="46"/>
+    <w:lsdException w:name="List Table 2 Accent 6" w:uiPriority="47"/>
+    <w:lsdException w:name="List Table 3 Accent 6" w:uiPriority="48"/>
+    <w:lsdException w:name="List Table 4 Accent 6" w:uiPriority="49"/>
+    <w:lsdException w:name="List Table 5 Dark Accent 6" w:uiPriority="50"/>
+    <w:lsdException w:name="List Table 6 Colorful Accent 6" w:uiPriority="51"/>
+    <w:lsdException w:name="List Table 7 Colorful Accent 6" w:uiPriority="52"/>
+    <w:lsdException w:name="Mention" w:semiHidden="1" w:unhideWhenUsed="1"/>
+    <w:lsdException w:name="Smart Hyperlink" w:semiHidden="1" w:unhideWhenUsed="1"/>
+    <w:lsdException w:name="Hashtag" w:semiHidden="1" w:unhideWhenUsed="1"/>
+    <w:lsdException w:name="Unresolved Mention" w:semiHidden="1" w:unhideWhenUsed="1"/>
+    <w:lsdException w:name="Smart Link" w:semiHidden="1" w:unhideWhenUsed="1"/>
+    <w:lsdException w:name="Smart Link Error" w:semiHidden="1" w:unhideWhenUsed="1"/>
+  </w:latentStyles>
+  <w:style w:type="paragraph" w:default="1" w:styleId="Normal">
+    <w:name w:val="Normal"/>
+    <w:qFormat/>
+  </w:style>
+  <w:style w:type="character" w:default="1" w:styleId="DefaultParagraphFont">
+    <w:name w:val="Default Paragraph Font"/>
+    <w:uiPriority w:val="1"/>
+    <w:semiHidden/>
+    <w:unhideWhenUsed/>
+  </w:style>
+  <w:style w:type="table" w:default="1" w:styleId="TableNormal">
+    <w:name w:val="Normal Table"/>
+    <w:uiPriority w:val="99"/>
+    <w:semiHidden/>
+    <w:unhideWhenUsed/>
+    <w:tblPr>
+      <w:tblInd w:w="0" w:type="dxa"/>
+      <w:tblCellMar>
+        <w:top w:w="0" w:type="dxa"/>
+        <w:left w:w="108" w:type="dxa"/>
+        <w:bottom w:w="0" w:type="dxa"/>
+        <w:right w:w="108" w:type="dxa"/>
+      </w:tblCellMar>
+    </w:tblPr>
+  </w:style>
+  <w:style w:type="numbering" w:default="1" w:styleId="NoList">
+    <w:name w:val="No List"/>
+    <w:uiPriority w:val="99"/>
+    <w:semiHidden/>
+    <w:unhideWhenUsed/>
+  </w:style>
+  <w:style w:type="paragraph" w:customStyle="1" w:styleId="34CCC89CECB54A429D2C7D7231DE39C6">
+    <w:name w:val="34CCC89CECB54A429D2C7D7231DE39C6"/>
+    <w:rsid w:val="003F7A1B"/>
+  </w:style>
+  <w:style w:type="paragraph" w:customStyle="1" w:styleId="A07FB5B8EAAB4D4B9EB7DB9FE584B109">
+    <w:name w:val="A07FB5B8EAAB4D4B9EB7DB9FE584B109"/>
+    <w:rsid w:val="003F7A1B"/>
+  </w:style>
+  <w:style w:type="paragraph" w:customStyle="1" w:styleId="FDCD7D6A3087402083ECFD48D57C7905">
+    <w:name w:val="FDCD7D6A3087402083ECFD48D57C7905"/>
+    <w:rsid w:val="003F7A1B"/>
+  </w:style>
+  <w:style w:type="paragraph" w:customStyle="1" w:styleId="67CF88D86F9D4484852958E920F4F946">
+    <w:name w:val="67CF88D86F9D4484852958E920F4F946"/>
+    <w:rsid w:val="003F7A1B"/>
+  </w:style>
+  <w:style w:type="paragraph" w:customStyle="1" w:styleId="61B3814EA2744998A4246214F1C4E62F">
+    <w:name w:val="61B3814EA2744998A4246214F1C4E62F"/>
+    <w:rsid w:val="003F7A1B"/>
+  </w:style>
+</w:styles>
+</file>
+
+<file path=word/glossary/webSettings.xml><?xml version="1.0" encoding="utf-8"?>
+<w:webSettings xmlns:mc="http://schemas.openxmlformats.org/markup-compatibility/2006" xmlns:r="http://schemas.openxmlformats.org/officeDocument/2006/relationships" xmlns:w="http://schemas.openxmlformats.org/wordprocessingml/2006/main" xmlns:w14="http://schemas.microsoft.com/office/word/2010/wordml" xmlns:w15="http://schemas.microsoft.com/office/word/2012/wordml" xmlns:w16cid="http://schemas.microsoft.com/office/word/2016/wordml/cid" xmlns:w16se="http://schemas.microsoft.com/office/word/2015/wordml/symex" mc:Ignorable="w14 w15 w16se w16cid">
+  <w:optimizeForBrowser/>
+  <w:allowPNG/>
+</w:webSettings>
 </file>
 
 <file path=word/theme/theme1.xml><?xml version="1.0" encoding="utf-8"?>
@@ -2649,4 +4187,35 @@
     </a:ext>
   </a:extLst>
 </a:theme>
+</file>
+
+<file path=customXml/item1.xml><?xml version="1.0" encoding="utf-8"?>
+<CoverPageProperties xmlns="http://schemas.microsoft.com/office/2006/coverPageProps">
+  <PublishDate>2019-09-12T00:00:00</PublishDate>
+  <Abstract/>
+  <CompanyAddress/>
+  <CompanyPhone/>
+  <CompanyFax/>
+  <CompanyEmail/>
+</CoverPageProperties>
+</file>
+
+<file path=customXml/item2.xml><?xml version="1.0" encoding="utf-8"?>
+<b:Sources xmlns:b="http://schemas.openxmlformats.org/officeDocument/2006/bibliography" xmlns="http://schemas.openxmlformats.org/officeDocument/2006/bibliography" SelectedStyle="\APASixthEditionOfficeOnline.xsl" StyleName="APA" Version="6"/>
+</file>
+
+<file path=customXml/itemProps1.xml><?xml version="1.0" encoding="utf-8"?>
+<ds:datastoreItem xmlns:ds="http://schemas.openxmlformats.org/officeDocument/2006/customXml" ds:itemID="{55AF091B-3C7A-41E3-B477-F2FDAA23CFDA}">
+  <ds:schemaRefs>
+    <ds:schemaRef ds:uri="http://schemas.microsoft.com/office/2006/coverPageProps"/>
+  </ds:schemaRefs>
+</ds:datastoreItem>
+</file>
+
+<file path=customXml/itemProps2.xml><?xml version="1.0" encoding="utf-8"?>
+<ds:datastoreItem xmlns:ds="http://schemas.openxmlformats.org/officeDocument/2006/customXml" ds:itemID="{66B6205A-E17E-4BFF-934E-15F78B9AAD8E}">
+  <ds:schemaRefs>
+    <ds:schemaRef ds:uri="http://schemas.openxmlformats.org/officeDocument/2006/bibliography"/>
+  </ds:schemaRefs>
+</ds:datastoreItem>
 </file>
--- a/INFT3960Report.docx
+++ b/INFT3960Report.docx
@@ -10,6 +10,7 @@
           <w:docPartUnique/>
         </w:docPartObj>
       </w:sdtPr>
+      <w:sdtEndPr/>
       <w:sdtContent>
         <w:p/>
         <w:tbl>
@@ -49,6 +50,7 @@
                   <w:dataBinding w:prefixMappings="xmlns:ns0='http://schemas.openxmlformats.org/package/2006/metadata/core-properties' xmlns:ns1='http://purl.org/dc/elements/1.1/'" w:xpath="/ns0:coreProperties[1]/ns1:title[1]" w:storeItemID="{6C3C8BC8-F283-45AE-878A-BAB7291924A1}"/>
                   <w:text/>
                 </w:sdtPr>
+                <w:sdtEndPr/>
                 <w:sdtContent>
                   <w:p>
                     <w:pPr>
@@ -111,6 +113,7 @@
                   <w:dataBinding w:prefixMappings="xmlns:ns0='http://schemas.openxmlformats.org/package/2006/metadata/core-properties' xmlns:ns1='http://purl.org/dc/elements/1.1/'" w:xpath="/ns0:coreProperties[1]/ns1:creator[1]" w:storeItemID="{6C3C8BC8-F283-45AE-878A-BAB7291924A1}"/>
                   <w:text/>
                 </w:sdtPr>
+                <w:sdtEndPr/>
                 <w:sdtContent>
                   <w:p>
                     <w:pPr>
@@ -153,6 +156,7 @@
                     <w:calendar w:val="gregorian"/>
                   </w:date>
                 </w:sdtPr>
+                <w:sdtEndPr/>
                 <w:sdtContent>
                   <w:p>
                     <w:pPr>
@@ -169,7 +173,7 @@
                         <w:sz w:val="28"/>
                         <w:szCs w:val="28"/>
                       </w:rPr>
-                      <w:t>12-09-2019</w:t>
+                      <w:t>9-12-2019</w:t>
                     </w:r>
                   </w:p>
                 </w:sdtContent>
@@ -202,6 +206,13 @@
     </w:sdt>
     <w:sdt>
       <w:sdtPr>
+        <w:rPr>
+          <w:rFonts w:asciiTheme="minorHAnsi" w:eastAsiaTheme="minorHAnsi" w:hAnsiTheme="minorHAnsi" w:cstheme="minorBidi"/>
+          <w:color w:val="auto"/>
+          <w:sz w:val="22"/>
+          <w:szCs w:val="22"/>
+          <w:lang w:val="en-AU"/>
+        </w:rPr>
         <w:id w:val="-1868440532"/>
         <w:docPartObj>
           <w:docPartGallery w:val="Table of Contents"/>
@@ -210,14 +221,9 @@
       </w:sdtPr>
       <w:sdtEndPr>
         <w:rPr>
-          <w:rFonts w:asciiTheme="minorHAnsi" w:eastAsiaTheme="minorHAnsi" w:hAnsiTheme="minorHAnsi" w:cstheme="minorBidi"/>
           <w:b/>
           <w:bCs/>
           <w:noProof/>
-          <w:color w:val="auto"/>
-          <w:sz w:val="22"/>
-          <w:szCs w:val="22"/>
-          <w:lang w:val="en-AU"/>
         </w:rPr>
       </w:sdtEndPr>
       <w:sdtContent>
@@ -250,7 +256,7 @@
           <w:r>
             <w:fldChar w:fldCharType="separate"/>
           </w:r>
-          <w:hyperlink w:anchor="_Toc19183194" w:history="1">
+          <w:hyperlink w:anchor="_Toc19194818" w:history="1">
             <w:r>
               <w:rPr>
                 <w:rStyle w:val="Hyperlink"/>
@@ -277,7 +283,7 @@
                 <w:noProof/>
                 <w:webHidden/>
               </w:rPr>
-              <w:instrText xml:space="preserve"> PAGEREF _Toc19183194 \h </w:instrText>
+              <w:instrText xml:space="preserve"> PAGEREF _Toc19194818 \h </w:instrText>
             </w:r>
             <w:r>
               <w:rPr>
@@ -320,7 +326,7 @@
               <w:lang w:eastAsia="en-AU"/>
             </w:rPr>
           </w:pPr>
-          <w:hyperlink w:anchor="_Toc19183195" w:history="1">
+          <w:hyperlink w:anchor="_Toc19194819" w:history="1">
             <w:r>
               <w:rPr>
                 <w:rStyle w:val="Hyperlink"/>
@@ -347,7 +353,7 @@
                 <w:noProof/>
                 <w:webHidden/>
               </w:rPr>
-              <w:instrText xml:space="preserve"> PAGEREF _Toc19183195 \h </w:instrText>
+              <w:instrText xml:space="preserve"> PAGEREF _Toc19194819 \h </w:instrText>
             </w:r>
             <w:r>
               <w:rPr>
@@ -390,7 +396,7 @@
               <w:lang w:eastAsia="en-AU"/>
             </w:rPr>
           </w:pPr>
-          <w:hyperlink w:anchor="_Toc19183196" w:history="1">
+          <w:hyperlink w:anchor="_Toc19194820" w:history="1">
             <w:r>
               <w:rPr>
                 <w:rStyle w:val="Hyperlink"/>
@@ -417,7 +423,7 @@
                 <w:noProof/>
                 <w:webHidden/>
               </w:rPr>
-              <w:instrText xml:space="preserve"> PAGEREF _Toc19183196 \h </w:instrText>
+              <w:instrText xml:space="preserve"> PAGEREF _Toc19194820 \h </w:instrText>
             </w:r>
             <w:r>
               <w:rPr>
@@ -460,7 +466,7 @@
               <w:lang w:eastAsia="en-AU"/>
             </w:rPr>
           </w:pPr>
-          <w:hyperlink w:anchor="_Toc19183197" w:history="1">
+          <w:hyperlink w:anchor="_Toc19194821" w:history="1">
             <w:r>
               <w:rPr>
                 <w:rStyle w:val="Hyperlink"/>
@@ -487,7 +493,7 @@
                 <w:noProof/>
                 <w:webHidden/>
               </w:rPr>
-              <w:instrText xml:space="preserve"> PAGEREF _Toc19183197 \h </w:instrText>
+              <w:instrText xml:space="preserve"> PAGEREF _Toc19194821 \h </w:instrText>
             </w:r>
             <w:r>
               <w:rPr>
@@ -530,7 +536,7 @@
               <w:lang w:eastAsia="en-AU"/>
             </w:rPr>
           </w:pPr>
-          <w:hyperlink w:anchor="_Toc19183198" w:history="1">
+          <w:hyperlink w:anchor="_Toc19194822" w:history="1">
             <w:r>
               <w:rPr>
                 <w:rStyle w:val="Hyperlink"/>
@@ -557,7 +563,7 @@
                 <w:noProof/>
                 <w:webHidden/>
               </w:rPr>
-              <w:instrText xml:space="preserve"> PAGEREF _Toc19183198 \h </w:instrText>
+              <w:instrText xml:space="preserve"> PAGEREF _Toc19194822 \h </w:instrText>
             </w:r>
             <w:r>
               <w:rPr>
@@ -600,7 +606,7 @@
               <w:lang w:eastAsia="en-AU"/>
             </w:rPr>
           </w:pPr>
-          <w:hyperlink w:anchor="_Toc19183199" w:history="1">
+          <w:hyperlink w:anchor="_Toc19194823" w:history="1">
             <w:r>
               <w:rPr>
                 <w:rStyle w:val="Hyperlink"/>
@@ -627,7 +633,7 @@
                 <w:noProof/>
                 <w:webHidden/>
               </w:rPr>
-              <w:instrText xml:space="preserve"> PAGEREF _Toc19183199 \h </w:instrText>
+              <w:instrText xml:space="preserve"> PAGEREF _Toc19194823 \h </w:instrText>
             </w:r>
             <w:r>
               <w:rPr>
@@ -647,7 +653,7 @@
                 <w:noProof/>
                 <w:webHidden/>
               </w:rPr>
-              <w:t>3</w:t>
+              <w:t>2</w:t>
             </w:r>
             <w:r>
               <w:rPr>
@@ -670,7 +676,7 @@
               <w:lang w:eastAsia="en-AU"/>
             </w:rPr>
           </w:pPr>
-          <w:hyperlink w:anchor="_Toc19183200" w:history="1">
+          <w:hyperlink w:anchor="_Toc19194824" w:history="1">
             <w:r>
               <w:rPr>
                 <w:rStyle w:val="Hyperlink"/>
@@ -697,7 +703,77 @@
                 <w:noProof/>
                 <w:webHidden/>
               </w:rPr>
-              <w:instrText xml:space="preserve"> PAGEREF _Toc19183200 \h </w:instrText>
+              <w:instrText xml:space="preserve"> PAGEREF _Toc19194824 \h </w:instrText>
+            </w:r>
+            <w:r>
+              <w:rPr>
+                <w:noProof/>
+                <w:webHidden/>
+              </w:rPr>
+            </w:r>
+            <w:r>
+              <w:rPr>
+                <w:noProof/>
+                <w:webHidden/>
+              </w:rPr>
+              <w:fldChar w:fldCharType="separate"/>
+            </w:r>
+            <w:r>
+              <w:rPr>
+                <w:noProof/>
+                <w:webHidden/>
+              </w:rPr>
+              <w:t>3</w:t>
+            </w:r>
+            <w:r>
+              <w:rPr>
+                <w:noProof/>
+                <w:webHidden/>
+              </w:rPr>
+              <w:fldChar w:fldCharType="end"/>
+            </w:r>
+          </w:hyperlink>
+        </w:p>
+        <w:p>
+          <w:pPr>
+            <w:pStyle w:val="TOC2"/>
+            <w:tabs>
+              <w:tab w:val="right" w:leader="dot" w:pos="9016"/>
+            </w:tabs>
+            <w:rPr>
+              <w:rFonts w:eastAsiaTheme="minorEastAsia"/>
+              <w:noProof/>
+              <w:lang w:eastAsia="en-AU"/>
+            </w:rPr>
+          </w:pPr>
+          <w:hyperlink w:anchor="_Toc19194825" w:history="1">
+            <w:r>
+              <w:rPr>
+                <w:rStyle w:val="Hyperlink"/>
+                <w:noProof/>
+              </w:rPr>
+              <w:t>Assets Francois Created</w:t>
+            </w:r>
+            <w:r>
+              <w:rPr>
+                <w:noProof/>
+                <w:webHidden/>
+              </w:rPr>
+              <w:tab/>
+            </w:r>
+            <w:r>
+              <w:rPr>
+                <w:noProof/>
+                <w:webHidden/>
+              </w:rPr>
+              <w:fldChar w:fldCharType="begin"/>
+            </w:r>
+            <w:r>
+              <w:rPr>
+                <w:noProof/>
+                <w:webHidden/>
+              </w:rPr>
+              <w:instrText xml:space="preserve"> PAGEREF _Toc19194825 \h </w:instrText>
             </w:r>
             <w:r>
               <w:rPr>
@@ -740,7 +816,7 @@
               <w:lang w:eastAsia="en-AU"/>
             </w:rPr>
           </w:pPr>
-          <w:hyperlink w:anchor="_Toc19183201" w:history="1">
+          <w:hyperlink w:anchor="_Toc19194826" w:history="1">
             <w:r>
               <w:rPr>
                 <w:rStyle w:val="Hyperlink"/>
@@ -767,7 +843,7 @@
                 <w:noProof/>
                 <w:webHidden/>
               </w:rPr>
-              <w:instrText xml:space="preserve"> PAGEREF _Toc19183201 \h </w:instrText>
+              <w:instrText xml:space="preserve"> PAGEREF _Toc19194826 \h </w:instrText>
             </w:r>
             <w:r>
               <w:rPr>
@@ -787,7 +863,77 @@
                 <w:noProof/>
                 <w:webHidden/>
               </w:rPr>
-              <w:t>3</w:t>
+              <w:t>5</w:t>
+            </w:r>
+            <w:r>
+              <w:rPr>
+                <w:noProof/>
+                <w:webHidden/>
+              </w:rPr>
+              <w:fldChar w:fldCharType="end"/>
+            </w:r>
+          </w:hyperlink>
+        </w:p>
+        <w:p>
+          <w:pPr>
+            <w:pStyle w:val="TOC2"/>
+            <w:tabs>
+              <w:tab w:val="right" w:leader="dot" w:pos="9016"/>
+            </w:tabs>
+            <w:rPr>
+              <w:rFonts w:eastAsiaTheme="minorEastAsia"/>
+              <w:noProof/>
+              <w:lang w:eastAsia="en-AU"/>
+            </w:rPr>
+          </w:pPr>
+          <w:hyperlink w:anchor="_Toc19194827" w:history="1">
+            <w:r>
+              <w:rPr>
+                <w:rStyle w:val="Hyperlink"/>
+                <w:noProof/>
+              </w:rPr>
+              <w:t>Assets Francois Reused/Referenced</w:t>
+            </w:r>
+            <w:r>
+              <w:rPr>
+                <w:noProof/>
+                <w:webHidden/>
+              </w:rPr>
+              <w:tab/>
+            </w:r>
+            <w:r>
+              <w:rPr>
+                <w:noProof/>
+                <w:webHidden/>
+              </w:rPr>
+              <w:fldChar w:fldCharType="begin"/>
+            </w:r>
+            <w:r>
+              <w:rPr>
+                <w:noProof/>
+                <w:webHidden/>
+              </w:rPr>
+              <w:instrText xml:space="preserve"> PAGEREF _Toc19194827 \h </w:instrText>
+            </w:r>
+            <w:r>
+              <w:rPr>
+                <w:noProof/>
+                <w:webHidden/>
+              </w:rPr>
+            </w:r>
+            <w:r>
+              <w:rPr>
+                <w:noProof/>
+                <w:webHidden/>
+              </w:rPr>
+              <w:fldChar w:fldCharType="separate"/>
+            </w:r>
+            <w:r>
+              <w:rPr>
+                <w:noProof/>
+                <w:webHidden/>
+              </w:rPr>
+              <w:t>5</w:t>
             </w:r>
             <w:r>
               <w:rPr>
@@ -822,27 +968,29 @@
       <w:r>
         <w:br w:type="page"/>
       </w:r>
-    </w:p>
-    <w:p>
-      <w:pPr>
-        <w:pStyle w:val="Heading1"/>
-      </w:pPr>
-      <w:bookmarkStart w:id="0" w:name="_Toc19183194"/>
-      <w:r>
-        <w:lastRenderedPageBreak/>
-        <w:t>Code Created</w:t>
-      </w:r>
+      <w:bookmarkStart w:id="0" w:name="_GoBack"/>
       <w:bookmarkEnd w:id="0"/>
     </w:p>
     <w:p>
       <w:pPr>
+        <w:pStyle w:val="Heading1"/>
+      </w:pPr>
+      <w:bookmarkStart w:id="1" w:name="_Toc19194818"/>
+      <w:r>
+        <w:lastRenderedPageBreak/>
+        <w:t>Code Created</w:t>
+      </w:r>
+      <w:bookmarkEnd w:id="1"/>
+    </w:p>
+    <w:p>
+      <w:pPr>
         <w:pStyle w:val="Heading2"/>
       </w:pPr>
-      <w:bookmarkStart w:id="1" w:name="_Toc19183195"/>
+      <w:bookmarkStart w:id="2" w:name="_Toc19194819"/>
       <w:r>
         <w:t>Code Francois Created</w:t>
       </w:r>
-      <w:bookmarkEnd w:id="1"/>
+      <w:bookmarkEnd w:id="2"/>
     </w:p>
     <w:p>
       <w:pPr>
@@ -877,36 +1025,11 @@
         </w:numPr>
       </w:pPr>
       <w:r>
-        <w:t xml:space="preserve">Implemented code for the </w:t>
-      </w:r>
-      <w:r>
-        <w:t xml:space="preserve">game over screen menu </w:t>
-      </w:r>
-      <w:r>
-        <w:t>(</w:t>
+        <w:t>Implemented code for the door to change scenes on collision (</w:t>
       </w:r>
       <w:proofErr w:type="spellStart"/>
       <w:r>
-        <w:t>GameOverMenu.cs</w:t>
-      </w:r>
-      <w:proofErr w:type="spellEnd"/>
-      <w:r>
-        <w:t xml:space="preserve"> </w:t>
-      </w:r>
-      <w:proofErr w:type="gramStart"/>
-      <w:r>
-        <w:t>similar to</w:t>
-      </w:r>
-      <w:proofErr w:type="gramEnd"/>
-      <w:r>
-        <w:t xml:space="preserve"> </w:t>
-      </w:r>
-      <w:proofErr w:type="spellStart"/>
-      <w:r>
-        <w:t>PauseMenu</w:t>
-      </w:r>
-      <w:r>
-        <w:t>.cs</w:t>
+        <w:t>Door.cs</w:t>
       </w:r>
       <w:proofErr w:type="spellEnd"/>
       <w:r>
@@ -915,81 +1038,13 @@
     </w:p>
     <w:p>
       <w:pPr>
-        <w:pStyle w:val="ListParagraph"/>
-        <w:numPr>
-          <w:ilvl w:val="0"/>
-          <w:numId w:val="1"/>
-        </w:numPr>
-      </w:pPr>
-      <w:r>
-        <w:t>Implemented code for the end screen menu (</w:t>
-      </w:r>
-      <w:proofErr w:type="spellStart"/>
-      <w:r>
-        <w:t>EndScreenMenu.cs</w:t>
-      </w:r>
-      <w:proofErr w:type="spellEnd"/>
-      <w:r>
-        <w:t>)</w:t>
-      </w:r>
-    </w:p>
-    <w:p>
-      <w:pPr>
-        <w:pStyle w:val="ListParagraph"/>
-        <w:numPr>
-          <w:ilvl w:val="0"/>
-          <w:numId w:val="1"/>
-        </w:numPr>
-      </w:pPr>
-      <w:r>
-        <w:t>Implemented code for the door to change scenes on collision (</w:t>
-      </w:r>
-      <w:proofErr w:type="spellStart"/>
-      <w:r>
-        <w:t>Door.cs</w:t>
-      </w:r>
-      <w:proofErr w:type="spellEnd"/>
-      <w:r>
-        <w:t>)</w:t>
-      </w:r>
-    </w:p>
-    <w:p>
-      <w:pPr>
-        <w:pStyle w:val="ListParagraph"/>
-        <w:numPr>
-          <w:ilvl w:val="0"/>
-          <w:numId w:val="1"/>
-        </w:numPr>
-      </w:pPr>
-      <w:r>
-        <w:t>Implemented code to update the players “Lives” count. Using the (</w:t>
-      </w:r>
-      <w:proofErr w:type="spellStart"/>
-      <w:r>
-        <w:t>gameMaster.cs</w:t>
-      </w:r>
-      <w:proofErr w:type="spellEnd"/>
-      <w:r>
-        <w:t xml:space="preserve">) code is </w:t>
-      </w:r>
-      <w:proofErr w:type="gramStart"/>
-      <w:r>
-        <w:t>similar to</w:t>
-      </w:r>
-      <w:proofErr w:type="gramEnd"/>
-      <w:r>
-        <w:t xml:space="preserve"> referenced code for white blood cell pickups.</w:t>
-      </w:r>
-    </w:p>
-    <w:p>
-      <w:pPr>
         <w:pStyle w:val="Heading2"/>
       </w:pPr>
-      <w:bookmarkStart w:id="2" w:name="_Toc19183196"/>
+      <w:bookmarkStart w:id="3" w:name="_Toc19194820"/>
       <w:r>
         <w:t>Code Jacobus Created</w:t>
       </w:r>
-      <w:bookmarkEnd w:id="2"/>
+      <w:bookmarkEnd w:id="3"/>
     </w:p>
     <w:p>
       <w:pPr>
@@ -1154,21 +1209,21 @@
       <w:pPr>
         <w:pStyle w:val="Heading1"/>
       </w:pPr>
-      <w:bookmarkStart w:id="3" w:name="_Toc19183197"/>
+      <w:bookmarkStart w:id="4" w:name="_Toc19194821"/>
       <w:r>
         <w:t>Code Reused/Referenced</w:t>
       </w:r>
-      <w:bookmarkEnd w:id="3"/>
+      <w:bookmarkEnd w:id="4"/>
     </w:p>
     <w:p>
       <w:pPr>
         <w:pStyle w:val="Heading2"/>
       </w:pPr>
-      <w:bookmarkStart w:id="4" w:name="_Toc19183198"/>
+      <w:bookmarkStart w:id="5" w:name="_Toc19194822"/>
       <w:r>
         <w:t>Code Francois Referenced/Reused</w:t>
       </w:r>
-      <w:bookmarkEnd w:id="4"/>
+      <w:bookmarkEnd w:id="5"/>
     </w:p>
     <w:p>
       <w:pPr>
@@ -1179,7 +1234,29 @@
         </w:numPr>
       </w:pPr>
       <w:r>
-        <w:t>Created the pause menu using the following guide</w:t>
+        <w:t>Created the pause menu</w:t>
+      </w:r>
+      <w:r>
+        <w:t xml:space="preserve"> (</w:t>
+      </w:r>
+      <w:proofErr w:type="spellStart"/>
+      <w:r>
+        <w:t>PauseMenu.cs</w:t>
+      </w:r>
+      <w:proofErr w:type="spellEnd"/>
+      <w:r>
+        <w:t>) and the game over (</w:t>
+      </w:r>
+      <w:proofErr w:type="spellStart"/>
+      <w:r>
+        <w:t>GameOverMenu.cs</w:t>
+      </w:r>
+      <w:proofErr w:type="spellEnd"/>
+      <w:r>
+        <w:t>) menu</w:t>
+      </w:r>
+      <w:r>
+        <w:t xml:space="preserve"> using the following guide</w:t>
       </w:r>
       <w:r>
         <w:t>s</w:t>
@@ -1245,7 +1322,21 @@
       </w:r>
       <w:proofErr w:type="spellEnd"/>
       <w:r>
-        <w:t xml:space="preserve">) </w:t>
+        <w:t>)</w:t>
+      </w:r>
+      <w:r>
+        <w:t xml:space="preserve"> and the end screen menu (</w:t>
+      </w:r>
+      <w:proofErr w:type="spellStart"/>
+      <w:r>
+        <w:t>EndScreenMenu.cs</w:t>
+      </w:r>
+      <w:proofErr w:type="spellEnd"/>
+      <w:r>
+        <w:t>)</w:t>
+      </w:r>
+      <w:r>
+        <w:t xml:space="preserve"> </w:t>
       </w:r>
       <w:r>
         <w:t xml:space="preserve">referencing the following guide on </w:t>
@@ -1317,7 +1408,13 @@
         </w:numPr>
       </w:pPr>
       <w:r>
-        <w:t xml:space="preserve">Created a script for white blood cell pickups, the script detects a collision with the player and updates the UI displaying the amount of white blood cells that have been collected (code is in </w:t>
+        <w:t>Created a script for white blood cell pickups, the script detects a collision with the player and updates the UI displaying the amount of white blood cells that have been collected</w:t>
+      </w:r>
+      <w:r>
+        <w:t>. As well as the code that updates the remaining lives for the main character.</w:t>
+      </w:r>
+      <w:r>
+        <w:t xml:space="preserve"> (code is in </w:t>
       </w:r>
       <w:proofErr w:type="spellStart"/>
       <w:r>
@@ -1371,32 +1468,18 @@
       </w:r>
       <w:proofErr w:type="spellEnd"/>
       <w:r>
-        <w:t xml:space="preserve">). Sound effects were created using BFXR: </w:t>
+        <w:t xml:space="preserve">). Code to create the sound manager script was sourced from the following </w:t>
+      </w:r>
+      <w:r>
+        <w:t>YouTube</w:t>
+      </w:r>
+      <w:r>
+        <w:t xml:space="preserve"> tutorial:</w:t>
+      </w:r>
+      <w:r>
+        <w:t xml:space="preserve"> </w:t>
       </w:r>
       <w:hyperlink r:id="rId14" w:history="1">
-        <w:r>
-          <w:rPr>
-            <w:rStyle w:val="Hyperlink"/>
-          </w:rPr>
-          <w:t>https://www.bfxr.net/</w:t>
-        </w:r>
-      </w:hyperlink>
-      <w:r>
-        <w:t xml:space="preserve"> </w:t>
-      </w:r>
-      <w:r>
-        <w:t xml:space="preserve">Code to create the sound manager script was sourced from the following </w:t>
-      </w:r>
-      <w:r>
-        <w:t>YouTube</w:t>
-      </w:r>
-      <w:r>
-        <w:t xml:space="preserve"> tutorial:</w:t>
-      </w:r>
-      <w:r>
-        <w:t xml:space="preserve"> </w:t>
-      </w:r>
-      <w:hyperlink r:id="rId15" w:history="1">
         <w:r>
           <w:rPr>
             <w:rStyle w:val="Hyperlink"/>
@@ -1412,12 +1495,11 @@
       <w:pPr>
         <w:pStyle w:val="Heading2"/>
       </w:pPr>
-      <w:bookmarkStart w:id="5" w:name="_Toc19183199"/>
-      <w:r>
-        <w:lastRenderedPageBreak/>
+      <w:bookmarkStart w:id="6" w:name="_Toc19194823"/>
+      <w:r>
         <w:t>Code Jacobus Referenced/Reused</w:t>
       </w:r>
-      <w:bookmarkEnd w:id="5"/>
+      <w:bookmarkEnd w:id="6"/>
     </w:p>
     <w:p>
       <w:pPr>
@@ -1430,7 +1512,7 @@
       <w:r>
         <w:t xml:space="preserve">Modified and reused the CharacterController2D.cs script. The script was sourced from the following GitHub repository: </w:t>
       </w:r>
-      <w:hyperlink r:id="rId16" w:history="1">
+      <w:hyperlink r:id="rId15" w:history="1">
         <w:r>
           <w:rPr>
             <w:rStyle w:val="Hyperlink"/>
@@ -1447,6 +1529,7 @@
         <w:pStyle w:val="ListParagraph"/>
       </w:pPr>
       <w:r>
+        <w:lastRenderedPageBreak/>
         <w:t>The following changes and additions where made:</w:t>
       </w:r>
     </w:p>
@@ -1521,7 +1604,7 @@
       <w:pPr>
         <w:pStyle w:val="ListParagraph"/>
       </w:pPr>
-      <w:hyperlink r:id="rId17" w:history="1">
+      <w:hyperlink r:id="rId16" w:history="1">
         <w:r>
           <w:rPr>
             <w:rStyle w:val="Hyperlink"/>
@@ -1565,7 +1648,7 @@
       <w:pPr>
         <w:pStyle w:val="ListParagraph"/>
       </w:pPr>
-      <w:hyperlink r:id="rId18" w:history="1">
+      <w:hyperlink r:id="rId17" w:history="1">
         <w:r>
           <w:rPr>
             <w:rStyle w:val="Hyperlink"/>
@@ -1601,7 +1684,7 @@
       <w:pPr>
         <w:pStyle w:val="ListParagraph"/>
       </w:pPr>
-      <w:hyperlink r:id="rId19" w:history="1">
+      <w:hyperlink r:id="rId18" w:history="1">
         <w:r>
           <w:rPr>
             <w:rStyle w:val="Hyperlink"/>
@@ -1645,7 +1728,7 @@
       <w:r>
         <w:t xml:space="preserve"> YouTube tutorial: </w:t>
       </w:r>
-      <w:hyperlink r:id="rId20" w:history="1">
+      <w:hyperlink r:id="rId19" w:history="1">
         <w:r>
           <w:rPr>
             <w:rStyle w:val="Hyperlink"/>
@@ -1689,7 +1772,7 @@
       <w:pPr>
         <w:pStyle w:val="ListParagraph"/>
       </w:pPr>
-      <w:hyperlink r:id="rId21" w:history="1">
+      <w:hyperlink r:id="rId20" w:history="1">
         <w:r>
           <w:rPr>
             <w:rStyle w:val="Hyperlink"/>
@@ -1751,7 +1834,7 @@
       <w:pPr>
         <w:pStyle w:val="ListParagraph"/>
       </w:pPr>
-      <w:hyperlink r:id="rId22" w:history="1">
+      <w:hyperlink r:id="rId21" w:history="1">
         <w:r>
           <w:rPr>
             <w:rStyle w:val="Hyperlink"/>
@@ -1800,7 +1883,7 @@
       <w:pPr>
         <w:pStyle w:val="ListParagraph"/>
       </w:pPr>
-      <w:hyperlink r:id="rId23" w:history="1">
+      <w:hyperlink r:id="rId22" w:history="1">
         <w:r>
           <w:rPr>
             <w:rStyle w:val="Hyperlink"/>
@@ -1816,8 +1899,6 @@
       <w:r>
         <w:t>Code was modified so that the background repeats on the x axis (horizontally) instead of on the y axis (vertically).</w:t>
       </w:r>
-      <w:bookmarkStart w:id="6" w:name="_GoBack"/>
-      <w:bookmarkEnd w:id="6"/>
     </w:p>
     <w:p>
       <w:pPr>
@@ -1838,26 +1919,2820 @@
       <w:pPr>
         <w:pStyle w:val="Heading1"/>
       </w:pPr>
-      <w:bookmarkStart w:id="7" w:name="_Toc19183200"/>
+      <w:bookmarkStart w:id="7" w:name="_Toc19194824"/>
       <w:r>
         <w:t>Assets Created</w:t>
       </w:r>
       <w:bookmarkEnd w:id="7"/>
     </w:p>
+    <w:p>
+      <w:pPr>
+        <w:pStyle w:val="Heading2"/>
+      </w:pPr>
+      <w:bookmarkStart w:id="8" w:name="_Toc19194825"/>
+      <w:r>
+        <w:t>Assets Francois Created</w:t>
+      </w:r>
+      <w:bookmarkEnd w:id="8"/>
+    </w:p>
+    <w:p>
+      <w:pPr>
+        <w:rPr>
+          <w:rStyle w:val="Hyperlink"/>
+          <w:b/>
+        </w:rPr>
+      </w:pPr>
+      <w:r>
+        <w:rPr>
+          <w:b/>
+        </w:rPr>
+        <w:t xml:space="preserve">Sound effects were created using BFXR: </w:t>
+      </w:r>
+      <w:hyperlink r:id="rId23" w:history="1">
+        <w:r>
+          <w:rPr>
+            <w:rStyle w:val="Hyperlink"/>
+            <w:b/>
+          </w:rPr>
+          <w:t>https://www.bfxr.net/</w:t>
+        </w:r>
+      </w:hyperlink>
+    </w:p>
+    <w:p>
+      <w:pPr>
+        <w:pStyle w:val="ListParagraph"/>
+        <w:numPr>
+          <w:ilvl w:val="0"/>
+          <w:numId w:val="5"/>
+        </w:numPr>
+        <w:rPr>
+          <w:b/>
+          <w:color w:val="0563C1" w:themeColor="hyperlink"/>
+          <w:u w:val="single"/>
+        </w:rPr>
+      </w:pPr>
+      <w:r>
+        <w:t>BaccyHurt.wav – sound made when an enemy (Baccy) is hurt</w:t>
+      </w:r>
+    </w:p>
+    <w:p>
+      <w:pPr>
+        <w:pStyle w:val="ListParagraph"/>
+        <w:numPr>
+          <w:ilvl w:val="0"/>
+          <w:numId w:val="5"/>
+        </w:numPr>
+        <w:rPr>
+          <w:b/>
+          <w:color w:val="0563C1" w:themeColor="hyperlink"/>
+          <w:u w:val="single"/>
+        </w:rPr>
+      </w:pPr>
+      <w:r>
+        <w:t>Death.wav – sound made when a character or enemy dies</w:t>
+      </w:r>
+    </w:p>
+    <w:p>
+      <w:pPr>
+        <w:pStyle w:val="ListParagraph"/>
+        <w:numPr>
+          <w:ilvl w:val="0"/>
+          <w:numId w:val="5"/>
+        </w:numPr>
+        <w:rPr>
+          <w:b/>
+          <w:color w:val="0563C1" w:themeColor="hyperlink"/>
+          <w:u w:val="single"/>
+        </w:rPr>
+      </w:pPr>
+      <w:r>
+        <w:t>EryHurt.wav – sound made when the main character (</w:t>
+      </w:r>
+      <w:proofErr w:type="spellStart"/>
+      <w:r>
+        <w:t>Ery</w:t>
+      </w:r>
+      <w:proofErr w:type="spellEnd"/>
+      <w:r>
+        <w:t>) is hurt</w:t>
+      </w:r>
+    </w:p>
+    <w:p>
+      <w:pPr>
+        <w:pStyle w:val="ListParagraph"/>
+        <w:numPr>
+          <w:ilvl w:val="0"/>
+          <w:numId w:val="5"/>
+        </w:numPr>
+        <w:rPr>
+          <w:b/>
+          <w:color w:val="0563C1" w:themeColor="hyperlink"/>
+          <w:u w:val="single"/>
+        </w:rPr>
+      </w:pPr>
+      <w:r>
+        <w:t>Jump.wav – sound made when the main character jumps</w:t>
+      </w:r>
+    </w:p>
+    <w:p>
+      <w:pPr>
+        <w:pStyle w:val="ListParagraph"/>
+        <w:numPr>
+          <w:ilvl w:val="0"/>
+          <w:numId w:val="5"/>
+        </w:numPr>
+        <w:rPr>
+          <w:b/>
+          <w:color w:val="0563C1" w:themeColor="hyperlink"/>
+          <w:u w:val="single"/>
+        </w:rPr>
+      </w:pPr>
+      <w:r>
+        <w:t>LevelChange.wav – sound made when the end screen is loaded</w:t>
+      </w:r>
+    </w:p>
+    <w:p>
+      <w:pPr>
+        <w:pStyle w:val="ListParagraph"/>
+        <w:numPr>
+          <w:ilvl w:val="0"/>
+          <w:numId w:val="5"/>
+        </w:numPr>
+        <w:rPr>
+          <w:b/>
+          <w:color w:val="0563C1" w:themeColor="hyperlink"/>
+          <w:u w:val="single"/>
+        </w:rPr>
+      </w:pPr>
+      <w:r>
+        <w:t>PickUpWBC.wav – sound made when a white blood cell is picked up</w:t>
+      </w:r>
+    </w:p>
+    <w:p>
+      <w:pPr>
+        <w:pStyle w:val="ListParagraph"/>
+        <w:numPr>
+          <w:ilvl w:val="0"/>
+          <w:numId w:val="5"/>
+        </w:numPr>
+        <w:rPr>
+          <w:b/>
+          <w:color w:val="0563C1" w:themeColor="hyperlink"/>
+          <w:u w:val="single"/>
+        </w:rPr>
+      </w:pPr>
+      <w:r>
+        <w:t>ThrowWBC.wav – sound made when the main character throws a white blood cell</w:t>
+      </w:r>
+    </w:p>
+    <w:p>
+      <w:pPr>
+        <w:rPr>
+          <w:b/>
+        </w:rPr>
+      </w:pPr>
+      <w:r>
+        <w:br w:type="page"/>
+      </w:r>
+      <w:r>
+        <w:rPr>
+          <w:b/>
+        </w:rPr>
+        <w:lastRenderedPageBreak/>
+        <w:t>Assets created using Photoshop</w:t>
+      </w:r>
+    </w:p>
+    <w:tbl>
+      <w:tblPr>
+        <w:tblStyle w:val="TableGrid"/>
+        <w:tblW w:w="0" w:type="auto"/>
+        <w:tblLook w:val="04A0" w:firstRow="1" w:lastRow="0" w:firstColumn="1" w:lastColumn="0" w:noHBand="0" w:noVBand="1"/>
+      </w:tblPr>
+      <w:tblGrid>
+        <w:gridCol w:w="4508"/>
+        <w:gridCol w:w="4508"/>
+      </w:tblGrid>
+      <w:tr>
+        <w:tc>
+          <w:tcPr>
+            <w:tcW w:w="4508" w:type="dxa"/>
+          </w:tcPr>
+          <w:p>
+            <w:r>
+              <w:t>Created the sprite image of the enemy characters (Baccy).</w:t>
+            </w:r>
+          </w:p>
+        </w:tc>
+        <w:tc>
+          <w:tcPr>
+            <w:tcW w:w="4508" w:type="dxa"/>
+          </w:tcPr>
+          <w:p>
+            <w:pPr>
+              <w:jc w:val="center"/>
+            </w:pPr>
+            <w:r>
+              <w:rPr>
+                <w:noProof/>
+                <w:highlight w:val="lightGray"/>
+              </w:rPr>
+              <w:drawing>
+                <wp:inline distT="0" distB="0" distL="0" distR="0" wp14:anchorId="1C6911BB" wp14:editId="150B7FF4">
+                  <wp:extent cx="524786" cy="524786"/>
+                  <wp:effectExtent l="0" t="0" r="8890" b="8890"/>
+                  <wp:docPr id="37" name="Picture 37"/>
+                  <wp:cNvGraphicFramePr>
+                    <a:graphicFrameLocks xmlns:a="http://schemas.openxmlformats.org/drawingml/2006/main" noChangeAspect="1"/>
+                  </wp:cNvGraphicFramePr>
+                  <a:graphic xmlns:a="http://schemas.openxmlformats.org/drawingml/2006/main">
+                    <a:graphicData uri="http://schemas.openxmlformats.org/drawingml/2006/picture">
+                      <pic:pic xmlns:pic="http://schemas.openxmlformats.org/drawingml/2006/picture">
+                        <pic:nvPicPr>
+                          <pic:cNvPr id="0" name="Picture 37"/>
+                          <pic:cNvPicPr>
+                            <a:picLocks noChangeAspect="1" noChangeArrowheads="1"/>
+                          </pic:cNvPicPr>
+                        </pic:nvPicPr>
+                        <pic:blipFill>
+                          <a:blip r:embed="rId24">
+                            <a:extLst>
+                              <a:ext uri="{28A0092B-C50C-407E-A947-70E740481C1C}">
+                                <a14:useLocalDpi xmlns:a14="http://schemas.microsoft.com/office/drawing/2010/main" val="0"/>
+                              </a:ext>
+                            </a:extLst>
+                          </a:blip>
+                          <a:srcRect/>
+                          <a:stretch>
+                            <a:fillRect/>
+                          </a:stretch>
+                        </pic:blipFill>
+                        <pic:spPr bwMode="auto">
+                          <a:xfrm>
+                            <a:off x="0" y="0"/>
+                            <a:ext cx="552271" cy="552271"/>
+                          </a:xfrm>
+                          <a:prstGeom prst="rect">
+                            <a:avLst/>
+                          </a:prstGeom>
+                          <a:noFill/>
+                          <a:ln>
+                            <a:noFill/>
+                          </a:ln>
+                        </pic:spPr>
+                      </pic:pic>
+                    </a:graphicData>
+                  </a:graphic>
+                </wp:inline>
+              </w:drawing>
+            </w:r>
+          </w:p>
+        </w:tc>
+      </w:tr>
+      <w:tr>
+        <w:tc>
+          <w:tcPr>
+            <w:tcW w:w="4508" w:type="dxa"/>
+          </w:tcPr>
+          <w:p>
+            <w:r>
+              <w:t>Created the death animation sprites for the enemy characters</w:t>
+            </w:r>
+          </w:p>
+        </w:tc>
+        <w:tc>
+          <w:tcPr>
+            <w:tcW w:w="4508" w:type="dxa"/>
+          </w:tcPr>
+          <w:p>
+            <w:pPr>
+              <w:jc w:val="center"/>
+            </w:pPr>
+            <w:r>
+              <w:rPr>
+                <w:noProof/>
+                <w:highlight w:val="lightGray"/>
+              </w:rPr>
+              <w:drawing>
+                <wp:inline distT="0" distB="0" distL="0" distR="0" wp14:anchorId="04E87C9F" wp14:editId="1026B9F6">
+                  <wp:extent cx="1626691" cy="397400"/>
+                  <wp:effectExtent l="0" t="0" r="0" b="3175"/>
+                  <wp:docPr id="38" name="Picture 38"/>
+                  <wp:cNvGraphicFramePr>
+                    <a:graphicFrameLocks xmlns:a="http://schemas.openxmlformats.org/drawingml/2006/main" noChangeAspect="1"/>
+                  </wp:cNvGraphicFramePr>
+                  <a:graphic xmlns:a="http://schemas.openxmlformats.org/drawingml/2006/main">
+                    <a:graphicData uri="http://schemas.openxmlformats.org/drawingml/2006/picture">
+                      <pic:pic xmlns:pic="http://schemas.openxmlformats.org/drawingml/2006/picture">
+                        <pic:nvPicPr>
+                          <pic:cNvPr id="0" name="Picture 38"/>
+                          <pic:cNvPicPr>
+                            <a:picLocks noChangeAspect="1" noChangeArrowheads="1"/>
+                          </pic:cNvPicPr>
+                        </pic:nvPicPr>
+                        <pic:blipFill>
+                          <a:blip r:embed="rId25">
+                            <a:extLst>
+                              <a:ext uri="{28A0092B-C50C-407E-A947-70E740481C1C}">
+                                <a14:useLocalDpi xmlns:a14="http://schemas.microsoft.com/office/drawing/2010/main" val="0"/>
+                              </a:ext>
+                            </a:extLst>
+                          </a:blip>
+                          <a:srcRect/>
+                          <a:stretch>
+                            <a:fillRect/>
+                          </a:stretch>
+                        </pic:blipFill>
+                        <pic:spPr bwMode="auto">
+                          <a:xfrm>
+                            <a:off x="0" y="0"/>
+                            <a:ext cx="1779484" cy="434727"/>
+                          </a:xfrm>
+                          <a:prstGeom prst="rect">
+                            <a:avLst/>
+                          </a:prstGeom>
+                          <a:noFill/>
+                          <a:ln>
+                            <a:noFill/>
+                          </a:ln>
+                        </pic:spPr>
+                      </pic:pic>
+                    </a:graphicData>
+                  </a:graphic>
+                </wp:inline>
+              </w:drawing>
+            </w:r>
+          </w:p>
+        </w:tc>
+      </w:tr>
+      <w:tr>
+        <w:tc>
+          <w:tcPr>
+            <w:tcW w:w="4508" w:type="dxa"/>
+          </w:tcPr>
+          <w:p>
+            <w:r>
+              <w:t>Created the idle animation sprites for the enemy characters</w:t>
+            </w:r>
+          </w:p>
+        </w:tc>
+        <w:tc>
+          <w:tcPr>
+            <w:tcW w:w="4508" w:type="dxa"/>
+          </w:tcPr>
+          <w:p>
+            <w:pPr>
+              <w:jc w:val="center"/>
+            </w:pPr>
+            <w:r>
+              <w:rPr>
+                <w:noProof/>
+                <w:highlight w:val="lightGray"/>
+              </w:rPr>
+              <w:drawing>
+                <wp:inline distT="0" distB="0" distL="0" distR="0" wp14:anchorId="6B285B63" wp14:editId="0DCF5739">
+                  <wp:extent cx="1626687" cy="397399"/>
+                  <wp:effectExtent l="0" t="0" r="0" b="3175"/>
+                  <wp:docPr id="39" name="Picture 39"/>
+                  <wp:cNvGraphicFramePr>
+                    <a:graphicFrameLocks xmlns:a="http://schemas.openxmlformats.org/drawingml/2006/main" noChangeAspect="1"/>
+                  </wp:cNvGraphicFramePr>
+                  <a:graphic xmlns:a="http://schemas.openxmlformats.org/drawingml/2006/main">
+                    <a:graphicData uri="http://schemas.openxmlformats.org/drawingml/2006/picture">
+                      <pic:pic xmlns:pic="http://schemas.openxmlformats.org/drawingml/2006/picture">
+                        <pic:nvPicPr>
+                          <pic:cNvPr id="0" name="Picture 39"/>
+                          <pic:cNvPicPr>
+                            <a:picLocks noChangeAspect="1" noChangeArrowheads="1"/>
+                          </pic:cNvPicPr>
+                        </pic:nvPicPr>
+                        <pic:blipFill>
+                          <a:blip r:embed="rId26">
+                            <a:extLst>
+                              <a:ext uri="{28A0092B-C50C-407E-A947-70E740481C1C}">
+                                <a14:useLocalDpi xmlns:a14="http://schemas.microsoft.com/office/drawing/2010/main" val="0"/>
+                              </a:ext>
+                            </a:extLst>
+                          </a:blip>
+                          <a:srcRect/>
+                          <a:stretch>
+                            <a:fillRect/>
+                          </a:stretch>
+                        </pic:blipFill>
+                        <pic:spPr bwMode="auto">
+                          <a:xfrm>
+                            <a:off x="0" y="0"/>
+                            <a:ext cx="1834833" cy="448249"/>
+                          </a:xfrm>
+                          <a:prstGeom prst="rect">
+                            <a:avLst/>
+                          </a:prstGeom>
+                          <a:noFill/>
+                          <a:ln>
+                            <a:noFill/>
+                          </a:ln>
+                        </pic:spPr>
+                      </pic:pic>
+                    </a:graphicData>
+                  </a:graphic>
+                </wp:inline>
+              </w:drawing>
+            </w:r>
+          </w:p>
+        </w:tc>
+      </w:tr>
+      <w:tr>
+        <w:tc>
+          <w:tcPr>
+            <w:tcW w:w="4508" w:type="dxa"/>
+          </w:tcPr>
+          <w:p>
+            <w:r>
+              <w:t>Created the Heart character sprite and idle animation sprites. (Was all done in the same file)</w:t>
+            </w:r>
+          </w:p>
+        </w:tc>
+        <w:tc>
+          <w:tcPr>
+            <w:tcW w:w="4508" w:type="dxa"/>
+          </w:tcPr>
+          <w:p>
+            <w:pPr>
+              <w:jc w:val="center"/>
+            </w:pPr>
+            <w:r>
+              <w:rPr>
+                <w:noProof/>
+                <w:highlight w:val="lightGray"/>
+              </w:rPr>
+              <w:drawing>
+                <wp:inline distT="0" distB="0" distL="0" distR="0" wp14:anchorId="30F115FC" wp14:editId="2BE52DC1">
+                  <wp:extent cx="2441050" cy="609309"/>
+                  <wp:effectExtent l="0" t="0" r="0" b="0"/>
+                  <wp:docPr id="40" name="Picture 40"/>
+                  <wp:cNvGraphicFramePr>
+                    <a:graphicFrameLocks xmlns:a="http://schemas.openxmlformats.org/drawingml/2006/main" noChangeAspect="1"/>
+                  </wp:cNvGraphicFramePr>
+                  <a:graphic xmlns:a="http://schemas.openxmlformats.org/drawingml/2006/main">
+                    <a:graphicData uri="http://schemas.openxmlformats.org/drawingml/2006/picture">
+                      <pic:pic xmlns:pic="http://schemas.openxmlformats.org/drawingml/2006/picture">
+                        <pic:nvPicPr>
+                          <pic:cNvPr id="0" name="Picture 40"/>
+                          <pic:cNvPicPr>
+                            <a:picLocks noChangeAspect="1" noChangeArrowheads="1"/>
+                          </pic:cNvPicPr>
+                        </pic:nvPicPr>
+                        <pic:blipFill>
+                          <a:blip r:embed="rId27">
+                            <a:extLst>
+                              <a:ext uri="{28A0092B-C50C-407E-A947-70E740481C1C}">
+                                <a14:useLocalDpi xmlns:a14="http://schemas.microsoft.com/office/drawing/2010/main" val="0"/>
+                              </a:ext>
+                            </a:extLst>
+                          </a:blip>
+                          <a:srcRect/>
+                          <a:stretch>
+                            <a:fillRect/>
+                          </a:stretch>
+                        </pic:blipFill>
+                        <pic:spPr bwMode="auto">
+                          <a:xfrm>
+                            <a:off x="0" y="0"/>
+                            <a:ext cx="2604506" cy="650109"/>
+                          </a:xfrm>
+                          <a:prstGeom prst="rect">
+                            <a:avLst/>
+                          </a:prstGeom>
+                          <a:noFill/>
+                          <a:ln>
+                            <a:noFill/>
+                          </a:ln>
+                        </pic:spPr>
+                      </pic:pic>
+                    </a:graphicData>
+                  </a:graphic>
+                </wp:inline>
+              </w:drawing>
+            </w:r>
+          </w:p>
+        </w:tc>
+      </w:tr>
+      <w:tr>
+        <w:tc>
+          <w:tcPr>
+            <w:tcW w:w="4508" w:type="dxa"/>
+          </w:tcPr>
+          <w:p>
+            <w:r>
+              <w:t xml:space="preserve">Created the red door sprite. </w:t>
+            </w:r>
+          </w:p>
+        </w:tc>
+        <w:tc>
+          <w:tcPr>
+            <w:tcW w:w="4508" w:type="dxa"/>
+          </w:tcPr>
+          <w:p>
+            <w:pPr>
+              <w:jc w:val="center"/>
+            </w:pPr>
+            <w:r>
+              <w:rPr>
+                <w:noProof/>
+                <w:highlight w:val="lightGray"/>
+              </w:rPr>
+              <w:drawing>
+                <wp:inline distT="0" distB="0" distL="0" distR="0" wp14:anchorId="57658E1E" wp14:editId="05E31C93">
+                  <wp:extent cx="469127" cy="469127"/>
+                  <wp:effectExtent l="0" t="0" r="7620" b="7620"/>
+                  <wp:docPr id="41" name="Picture 41"/>
+                  <wp:cNvGraphicFramePr>
+                    <a:graphicFrameLocks xmlns:a="http://schemas.openxmlformats.org/drawingml/2006/main" noChangeAspect="1"/>
+                  </wp:cNvGraphicFramePr>
+                  <a:graphic xmlns:a="http://schemas.openxmlformats.org/drawingml/2006/main">
+                    <a:graphicData uri="http://schemas.openxmlformats.org/drawingml/2006/picture">
+                      <pic:pic xmlns:pic="http://schemas.openxmlformats.org/drawingml/2006/picture">
+                        <pic:nvPicPr>
+                          <pic:cNvPr id="0" name="Picture 41"/>
+                          <pic:cNvPicPr>
+                            <a:picLocks noChangeAspect="1" noChangeArrowheads="1"/>
+                          </pic:cNvPicPr>
+                        </pic:nvPicPr>
+                        <pic:blipFill>
+                          <a:blip r:embed="rId28">
+                            <a:extLst>
+                              <a:ext uri="{28A0092B-C50C-407E-A947-70E740481C1C}">
+                                <a14:useLocalDpi xmlns:a14="http://schemas.microsoft.com/office/drawing/2010/main" val="0"/>
+                              </a:ext>
+                            </a:extLst>
+                          </a:blip>
+                          <a:srcRect/>
+                          <a:stretch>
+                            <a:fillRect/>
+                          </a:stretch>
+                        </pic:blipFill>
+                        <pic:spPr bwMode="auto">
+                          <a:xfrm>
+                            <a:off x="0" y="0"/>
+                            <a:ext cx="475451" cy="475451"/>
+                          </a:xfrm>
+                          <a:prstGeom prst="rect">
+                            <a:avLst/>
+                          </a:prstGeom>
+                          <a:noFill/>
+                          <a:ln>
+                            <a:noFill/>
+                          </a:ln>
+                        </pic:spPr>
+                      </pic:pic>
+                    </a:graphicData>
+                  </a:graphic>
+                </wp:inline>
+              </w:drawing>
+            </w:r>
+          </w:p>
+        </w:tc>
+      </w:tr>
+      <w:tr>
+        <w:tc>
+          <w:tcPr>
+            <w:tcW w:w="4508" w:type="dxa"/>
+          </w:tcPr>
+          <w:p>
+            <w:r>
+              <w:t>Created the red background.</w:t>
+            </w:r>
+          </w:p>
+        </w:tc>
+        <w:tc>
+          <w:tcPr>
+            <w:tcW w:w="4508" w:type="dxa"/>
+          </w:tcPr>
+          <w:p>
+            <w:pPr>
+              <w:jc w:val="center"/>
+              <w:rPr>
+                <w:noProof/>
+                <w:highlight w:val="lightGray"/>
+              </w:rPr>
+            </w:pPr>
+            <w:r>
+              <w:rPr>
+                <w:noProof/>
+                <w:highlight w:val="lightGray"/>
+              </w:rPr>
+              <w:drawing>
+                <wp:inline distT="0" distB="0" distL="0" distR="0" wp14:anchorId="5C5F46B1" wp14:editId="5AB4E9BE">
+                  <wp:extent cx="2107095" cy="1688839"/>
+                  <wp:effectExtent l="0" t="0" r="7620" b="6985"/>
+                  <wp:docPr id="42" name="Picture 42"/>
+                  <wp:cNvGraphicFramePr>
+                    <a:graphicFrameLocks xmlns:a="http://schemas.openxmlformats.org/drawingml/2006/main" noChangeAspect="1"/>
+                  </wp:cNvGraphicFramePr>
+                  <a:graphic xmlns:a="http://schemas.openxmlformats.org/drawingml/2006/main">
+                    <a:graphicData uri="http://schemas.openxmlformats.org/drawingml/2006/picture">
+                      <pic:pic xmlns:pic="http://schemas.openxmlformats.org/drawingml/2006/picture">
+                        <pic:nvPicPr>
+                          <pic:cNvPr id="0" name="Picture 42"/>
+                          <pic:cNvPicPr>
+                            <a:picLocks noChangeAspect="1" noChangeArrowheads="1"/>
+                          </pic:cNvPicPr>
+                        </pic:nvPicPr>
+                        <pic:blipFill>
+                          <a:blip r:embed="rId29">
+                            <a:extLst>
+                              <a:ext uri="{28A0092B-C50C-407E-A947-70E740481C1C}">
+                                <a14:useLocalDpi xmlns:a14="http://schemas.microsoft.com/office/drawing/2010/main" val="0"/>
+                              </a:ext>
+                            </a:extLst>
+                          </a:blip>
+                          <a:srcRect/>
+                          <a:stretch>
+                            <a:fillRect/>
+                          </a:stretch>
+                        </pic:blipFill>
+                        <pic:spPr bwMode="auto">
+                          <a:xfrm>
+                            <a:off x="0" y="0"/>
+                            <a:ext cx="2165391" cy="1735563"/>
+                          </a:xfrm>
+                          <a:prstGeom prst="rect">
+                            <a:avLst/>
+                          </a:prstGeom>
+                          <a:noFill/>
+                          <a:ln>
+                            <a:noFill/>
+                          </a:ln>
+                        </pic:spPr>
+                      </pic:pic>
+                    </a:graphicData>
+                  </a:graphic>
+                </wp:inline>
+              </w:drawing>
+            </w:r>
+          </w:p>
+        </w:tc>
+      </w:tr>
+    </w:tbl>
+    <w:p>
+      <w:r>
+        <w:br w:type="page"/>
+      </w:r>
+    </w:p>
+    <w:p>
+      <w:pPr>
+        <w:pStyle w:val="Heading1"/>
+      </w:pPr>
+      <w:bookmarkStart w:id="9" w:name="_Toc19194826"/>
+      <w:r>
+        <w:lastRenderedPageBreak/>
+        <w:t>Assets Reused/Referenced</w:t>
+      </w:r>
+      <w:bookmarkEnd w:id="9"/>
+    </w:p>
+    <w:p>
+      <w:pPr>
+        <w:pStyle w:val="Heading2"/>
+      </w:pPr>
+      <w:bookmarkStart w:id="10" w:name="_Toc19194827"/>
+      <w:r>
+        <w:t>Assets Francois Reused/Referenced</w:t>
+      </w:r>
+      <w:bookmarkEnd w:id="10"/>
+    </w:p>
+    <w:p>
+      <w:pPr>
+        <w:rPr>
+          <w:b/>
+        </w:rPr>
+      </w:pPr>
+      <w:r>
+        <w:rPr>
+          <w:b/>
+        </w:rPr>
+        <w:t xml:space="preserve">Assets modified from the source: </w:t>
+      </w:r>
+      <w:hyperlink r:id="rId30" w:history="1">
+        <w:r>
+          <w:rPr>
+            <w:rStyle w:val="Hyperlink"/>
+            <w:b/>
+            <w:u w:val="none"/>
+          </w:rPr>
+          <w:t>https://free-game-assets.itch.io/free-tiny-hero-sprites-pixel-art</w:t>
+        </w:r>
+      </w:hyperlink>
+    </w:p>
+    <w:p>
+      <w:r>
+        <w:t>Note: Blue versions are kept for later use in levels with a blue colour scheme.</w:t>
+      </w:r>
+    </w:p>
+    <w:tbl>
+      <w:tblPr>
+        <w:tblStyle w:val="TableGrid"/>
+        <w:tblW w:w="0" w:type="auto"/>
+        <w:tblLook w:val="04A0" w:firstRow="1" w:lastRow="0" w:firstColumn="1" w:lastColumn="0" w:noHBand="0" w:noVBand="1"/>
+      </w:tblPr>
+      <w:tblGrid>
+        <w:gridCol w:w="3577"/>
+        <w:gridCol w:w="5439"/>
+      </w:tblGrid>
+      <w:tr>
+        <w:tc>
+          <w:tcPr>
+            <w:tcW w:w="3577" w:type="dxa"/>
+          </w:tcPr>
+          <w:p>
+            <w:pPr>
+              <w:pStyle w:val="ListParagraph"/>
+              <w:numPr>
+                <w:ilvl w:val="0"/>
+                <w:numId w:val="6"/>
+              </w:numPr>
+            </w:pPr>
+            <w:r>
+              <w:t>Modified the Dude_Monster.png asset</w:t>
+            </w:r>
+            <w:r>
+              <w:t>.</w:t>
+            </w:r>
+            <w:r>
+              <w:t xml:space="preserve"> Removed the red scarf to create the blue version (Ery_Blue.png) and created the red version (Ery_Red.png)</w:t>
+            </w:r>
+            <w:r>
+              <w:t>.</w:t>
+            </w:r>
+          </w:p>
+        </w:tc>
+        <w:tc>
+          <w:tcPr>
+            <w:tcW w:w="5439" w:type="dxa"/>
+          </w:tcPr>
+          <w:p>
+            <w:pPr>
+              <w:jc w:val="center"/>
+            </w:pPr>
+            <w:r>
+              <w:rPr>
+                <w:noProof/>
+                <w:highlight w:val="lightGray"/>
+              </w:rPr>
+              <w:drawing>
+                <wp:inline distT="0" distB="0" distL="0" distR="0" wp14:anchorId="14BB7014" wp14:editId="0F8EA832">
+                  <wp:extent cx="763326" cy="763326"/>
+                  <wp:effectExtent l="0" t="0" r="0" b="0"/>
+                  <wp:docPr id="1" name="Picture 1"/>
+                  <wp:cNvGraphicFramePr>
+                    <a:graphicFrameLocks xmlns:a="http://schemas.openxmlformats.org/drawingml/2006/main" noChangeAspect="1"/>
+                  </wp:cNvGraphicFramePr>
+                  <a:graphic xmlns:a="http://schemas.openxmlformats.org/drawingml/2006/main">
+                    <a:graphicData uri="http://schemas.openxmlformats.org/drawingml/2006/picture">
+                      <pic:pic xmlns:pic="http://schemas.openxmlformats.org/drawingml/2006/picture">
+                        <pic:nvPicPr>
+                          <pic:cNvPr id="0" name="Picture 1"/>
+                          <pic:cNvPicPr>
+                            <a:picLocks noChangeAspect="1" noChangeArrowheads="1"/>
+                          </pic:cNvPicPr>
+                        </pic:nvPicPr>
+                        <pic:blipFill>
+                          <a:blip r:embed="rId31">
+                            <a:extLst>
+                              <a:ext uri="{28A0092B-C50C-407E-A947-70E740481C1C}">
+                                <a14:useLocalDpi xmlns:a14="http://schemas.microsoft.com/office/drawing/2010/main" val="0"/>
+                              </a:ext>
+                            </a:extLst>
+                          </a:blip>
+                          <a:srcRect/>
+                          <a:stretch>
+                            <a:fillRect/>
+                          </a:stretch>
+                        </pic:blipFill>
+                        <pic:spPr bwMode="auto">
+                          <a:xfrm>
+                            <a:off x="0" y="0"/>
+                            <a:ext cx="797433" cy="797433"/>
+                          </a:xfrm>
+                          <a:prstGeom prst="rect">
+                            <a:avLst/>
+                          </a:prstGeom>
+                          <a:noFill/>
+                          <a:ln>
+                            <a:noFill/>
+                          </a:ln>
+                        </pic:spPr>
+                      </pic:pic>
+                    </a:graphicData>
+                  </a:graphic>
+                </wp:inline>
+              </w:drawing>
+            </w:r>
+            <w:r>
+              <w:rPr>
+                <w:noProof/>
+                <w:highlight w:val="lightGray"/>
+              </w:rPr>
+              <w:drawing>
+                <wp:inline distT="0" distB="0" distL="0" distR="0" wp14:anchorId="23714107" wp14:editId="4C9A39BC">
+                  <wp:extent cx="747422" cy="747422"/>
+                  <wp:effectExtent l="0" t="0" r="0" b="0"/>
+                  <wp:docPr id="3" name="Picture 3"/>
+                  <wp:cNvGraphicFramePr>
+                    <a:graphicFrameLocks xmlns:a="http://schemas.openxmlformats.org/drawingml/2006/main" noChangeAspect="1"/>
+                  </wp:cNvGraphicFramePr>
+                  <a:graphic xmlns:a="http://schemas.openxmlformats.org/drawingml/2006/main">
+                    <a:graphicData uri="http://schemas.openxmlformats.org/drawingml/2006/picture">
+                      <pic:pic xmlns:pic="http://schemas.openxmlformats.org/drawingml/2006/picture">
+                        <pic:nvPicPr>
+                          <pic:cNvPr id="0" name="Picture 3"/>
+                          <pic:cNvPicPr>
+                            <a:picLocks noChangeAspect="1" noChangeArrowheads="1"/>
+                          </pic:cNvPicPr>
+                        </pic:nvPicPr>
+                        <pic:blipFill>
+                          <a:blip r:embed="rId32">
+                            <a:extLst>
+                              <a:ext uri="{28A0092B-C50C-407E-A947-70E740481C1C}">
+                                <a14:useLocalDpi xmlns:a14="http://schemas.microsoft.com/office/drawing/2010/main" val="0"/>
+                              </a:ext>
+                            </a:extLst>
+                          </a:blip>
+                          <a:srcRect/>
+                          <a:stretch>
+                            <a:fillRect/>
+                          </a:stretch>
+                        </pic:blipFill>
+                        <pic:spPr bwMode="auto">
+                          <a:xfrm>
+                            <a:off x="0" y="0"/>
+                            <a:ext cx="810280" cy="810280"/>
+                          </a:xfrm>
+                          <a:prstGeom prst="rect">
+                            <a:avLst/>
+                          </a:prstGeom>
+                          <a:noFill/>
+                          <a:ln>
+                            <a:noFill/>
+                          </a:ln>
+                        </pic:spPr>
+                      </pic:pic>
+                    </a:graphicData>
+                  </a:graphic>
+                </wp:inline>
+              </w:drawing>
+            </w:r>
+            <w:r>
+              <w:rPr>
+                <w:noProof/>
+                <w:highlight w:val="lightGray"/>
+              </w:rPr>
+              <w:drawing>
+                <wp:inline distT="0" distB="0" distL="0" distR="0" wp14:anchorId="747E3AF6" wp14:editId="55061213">
+                  <wp:extent cx="739472" cy="739472"/>
+                  <wp:effectExtent l="0" t="0" r="0" b="3810"/>
+                  <wp:docPr id="4" name="Picture 4"/>
+                  <wp:cNvGraphicFramePr>
+                    <a:graphicFrameLocks xmlns:a="http://schemas.openxmlformats.org/drawingml/2006/main" noChangeAspect="1"/>
+                  </wp:cNvGraphicFramePr>
+                  <a:graphic xmlns:a="http://schemas.openxmlformats.org/drawingml/2006/main">
+                    <a:graphicData uri="http://schemas.openxmlformats.org/drawingml/2006/picture">
+                      <pic:pic xmlns:pic="http://schemas.openxmlformats.org/drawingml/2006/picture">
+                        <pic:nvPicPr>
+                          <pic:cNvPr id="0" name="Picture 4"/>
+                          <pic:cNvPicPr>
+                            <a:picLocks noChangeAspect="1" noChangeArrowheads="1"/>
+                          </pic:cNvPicPr>
+                        </pic:nvPicPr>
+                        <pic:blipFill>
+                          <a:blip r:embed="rId33">
+                            <a:extLst>
+                              <a:ext uri="{28A0092B-C50C-407E-A947-70E740481C1C}">
+                                <a14:useLocalDpi xmlns:a14="http://schemas.microsoft.com/office/drawing/2010/main" val="0"/>
+                              </a:ext>
+                            </a:extLst>
+                          </a:blip>
+                          <a:srcRect/>
+                          <a:stretch>
+                            <a:fillRect/>
+                          </a:stretch>
+                        </pic:blipFill>
+                        <pic:spPr bwMode="auto">
+                          <a:xfrm>
+                            <a:off x="0" y="0"/>
+                            <a:ext cx="798883" cy="798883"/>
+                          </a:xfrm>
+                          <a:prstGeom prst="rect">
+                            <a:avLst/>
+                          </a:prstGeom>
+                          <a:noFill/>
+                          <a:ln>
+                            <a:noFill/>
+                          </a:ln>
+                        </pic:spPr>
+                      </pic:pic>
+                    </a:graphicData>
+                  </a:graphic>
+                </wp:inline>
+              </w:drawing>
+            </w:r>
+          </w:p>
+        </w:tc>
+      </w:tr>
+      <w:tr>
+        <w:tc>
+          <w:tcPr>
+            <w:tcW w:w="3577" w:type="dxa"/>
+          </w:tcPr>
+          <w:p>
+            <w:pPr>
+              <w:pStyle w:val="ListParagraph"/>
+              <w:numPr>
+                <w:ilvl w:val="0"/>
+                <w:numId w:val="6"/>
+              </w:numPr>
+            </w:pPr>
+            <w:r>
+              <w:t>Modified the Dude_Monster_</w:t>
+            </w:r>
+            <w:r>
+              <w:t>Death_8.</w:t>
+            </w:r>
+            <w:r>
+              <w:t>png</w:t>
+            </w:r>
+            <w:r>
+              <w:t xml:space="preserve"> sprite sheet</w:t>
+            </w:r>
+            <w:r>
+              <w:t>. Removed the scarf for the blue version (Ery_Blue_</w:t>
+            </w:r>
+            <w:r>
+              <w:t>Death_8</w:t>
+            </w:r>
+            <w:r>
+              <w:t>.png). Changed the colours to create the red version (Ery_Red_</w:t>
+            </w:r>
+            <w:r>
+              <w:t>Death_8</w:t>
+            </w:r>
+            <w:r>
+              <w:t>.png).</w:t>
+            </w:r>
+          </w:p>
+          <w:p>
+            <w:pPr>
+              <w:pStyle w:val="ListParagraph"/>
+            </w:pPr>
+          </w:p>
+        </w:tc>
+        <w:tc>
+          <w:tcPr>
+            <w:tcW w:w="5439" w:type="dxa"/>
+          </w:tcPr>
+          <w:p>
+            <w:pPr>
+              <w:jc w:val="center"/>
+            </w:pPr>
+            <w:r>
+              <w:rPr>
+                <w:noProof/>
+                <w:highlight w:val="lightGray"/>
+              </w:rPr>
+              <w:drawing>
+                <wp:inline distT="0" distB="0" distL="0" distR="0" wp14:anchorId="12356109" wp14:editId="7AB9E1EC">
+                  <wp:extent cx="3220278" cy="398763"/>
+                  <wp:effectExtent l="0" t="0" r="0" b="1905"/>
+                  <wp:docPr id="12" name="Picture 12"/>
+                  <wp:cNvGraphicFramePr>
+                    <a:graphicFrameLocks xmlns:a="http://schemas.openxmlformats.org/drawingml/2006/main" noChangeAspect="1"/>
+                  </wp:cNvGraphicFramePr>
+                  <a:graphic xmlns:a="http://schemas.openxmlformats.org/drawingml/2006/main">
+                    <a:graphicData uri="http://schemas.openxmlformats.org/drawingml/2006/picture">
+                      <pic:pic xmlns:pic="http://schemas.openxmlformats.org/drawingml/2006/picture">
+                        <pic:nvPicPr>
+                          <pic:cNvPr id="0" name="Picture 12"/>
+                          <pic:cNvPicPr>
+                            <a:picLocks noChangeAspect="1" noChangeArrowheads="1"/>
+                          </pic:cNvPicPr>
+                        </pic:nvPicPr>
+                        <pic:blipFill>
+                          <a:blip r:embed="rId34">
+                            <a:extLst>
+                              <a:ext uri="{28A0092B-C50C-407E-A947-70E740481C1C}">
+                                <a14:useLocalDpi xmlns:a14="http://schemas.microsoft.com/office/drawing/2010/main" val="0"/>
+                              </a:ext>
+                            </a:extLst>
+                          </a:blip>
+                          <a:srcRect/>
+                          <a:stretch>
+                            <a:fillRect/>
+                          </a:stretch>
+                        </pic:blipFill>
+                        <pic:spPr bwMode="auto">
+                          <a:xfrm>
+                            <a:off x="0" y="0"/>
+                            <a:ext cx="3367985" cy="417053"/>
+                          </a:xfrm>
+                          <a:prstGeom prst="rect">
+                            <a:avLst/>
+                          </a:prstGeom>
+                          <a:noFill/>
+                          <a:ln>
+                            <a:noFill/>
+                          </a:ln>
+                        </pic:spPr>
+                      </pic:pic>
+                    </a:graphicData>
+                  </a:graphic>
+                </wp:inline>
+              </w:drawing>
+            </w:r>
+            <w:r>
+              <w:rPr>
+                <w:noProof/>
+                <w:highlight w:val="lightGray"/>
+              </w:rPr>
+              <w:drawing>
+                <wp:inline distT="0" distB="0" distL="0" distR="0" wp14:anchorId="63DDAA04" wp14:editId="3BB45AD0">
+                  <wp:extent cx="3212327" cy="392705"/>
+                  <wp:effectExtent l="0" t="0" r="7620" b="7620"/>
+                  <wp:docPr id="13" name="Picture 13"/>
+                  <wp:cNvGraphicFramePr>
+                    <a:graphicFrameLocks xmlns:a="http://schemas.openxmlformats.org/drawingml/2006/main" noChangeAspect="1"/>
+                  </wp:cNvGraphicFramePr>
+                  <a:graphic xmlns:a="http://schemas.openxmlformats.org/drawingml/2006/main">
+                    <a:graphicData uri="http://schemas.openxmlformats.org/drawingml/2006/picture">
+                      <pic:pic xmlns:pic="http://schemas.openxmlformats.org/drawingml/2006/picture">
+                        <pic:nvPicPr>
+                          <pic:cNvPr id="0" name="Picture 13"/>
+                          <pic:cNvPicPr>
+                            <a:picLocks noChangeAspect="1" noChangeArrowheads="1"/>
+                          </pic:cNvPicPr>
+                        </pic:nvPicPr>
+                        <pic:blipFill>
+                          <a:blip r:embed="rId35">
+                            <a:extLst>
+                              <a:ext uri="{28A0092B-C50C-407E-A947-70E740481C1C}">
+                                <a14:useLocalDpi xmlns:a14="http://schemas.microsoft.com/office/drawing/2010/main" val="0"/>
+                              </a:ext>
+                            </a:extLst>
+                          </a:blip>
+                          <a:srcRect/>
+                          <a:stretch>
+                            <a:fillRect/>
+                          </a:stretch>
+                        </pic:blipFill>
+                        <pic:spPr bwMode="auto">
+                          <a:xfrm>
+                            <a:off x="0" y="0"/>
+                            <a:ext cx="3330455" cy="407146"/>
+                          </a:xfrm>
+                          <a:prstGeom prst="rect">
+                            <a:avLst/>
+                          </a:prstGeom>
+                          <a:noFill/>
+                          <a:ln>
+                            <a:noFill/>
+                          </a:ln>
+                        </pic:spPr>
+                      </pic:pic>
+                    </a:graphicData>
+                  </a:graphic>
+                </wp:inline>
+              </w:drawing>
+            </w:r>
+            <w:r>
+              <w:rPr>
+                <w:noProof/>
+                <w:highlight w:val="lightGray"/>
+              </w:rPr>
+              <w:drawing>
+                <wp:inline distT="0" distB="0" distL="0" distR="0" wp14:anchorId="0920E8CE" wp14:editId="6A2E78C3">
+                  <wp:extent cx="3226496" cy="394438"/>
+                  <wp:effectExtent l="0" t="0" r="0" b="5715"/>
+                  <wp:docPr id="14" name="Picture 14"/>
+                  <wp:cNvGraphicFramePr>
+                    <a:graphicFrameLocks xmlns:a="http://schemas.openxmlformats.org/drawingml/2006/main" noChangeAspect="1"/>
+                  </wp:cNvGraphicFramePr>
+                  <a:graphic xmlns:a="http://schemas.openxmlformats.org/drawingml/2006/main">
+                    <a:graphicData uri="http://schemas.openxmlformats.org/drawingml/2006/picture">
+                      <pic:pic xmlns:pic="http://schemas.openxmlformats.org/drawingml/2006/picture">
+                        <pic:nvPicPr>
+                          <pic:cNvPr id="0" name="Picture 14"/>
+                          <pic:cNvPicPr>
+                            <a:picLocks noChangeAspect="1" noChangeArrowheads="1"/>
+                          </pic:cNvPicPr>
+                        </pic:nvPicPr>
+                        <pic:blipFill>
+                          <a:blip r:embed="rId36">
+                            <a:extLst>
+                              <a:ext uri="{28A0092B-C50C-407E-A947-70E740481C1C}">
+                                <a14:useLocalDpi xmlns:a14="http://schemas.microsoft.com/office/drawing/2010/main" val="0"/>
+                              </a:ext>
+                            </a:extLst>
+                          </a:blip>
+                          <a:srcRect/>
+                          <a:stretch>
+                            <a:fillRect/>
+                          </a:stretch>
+                        </pic:blipFill>
+                        <pic:spPr bwMode="auto">
+                          <a:xfrm>
+                            <a:off x="0" y="0"/>
+                            <a:ext cx="3503903" cy="428351"/>
+                          </a:xfrm>
+                          <a:prstGeom prst="rect">
+                            <a:avLst/>
+                          </a:prstGeom>
+                          <a:noFill/>
+                          <a:ln>
+                            <a:noFill/>
+                          </a:ln>
+                        </pic:spPr>
+                      </pic:pic>
+                    </a:graphicData>
+                  </a:graphic>
+                </wp:inline>
+              </w:drawing>
+            </w:r>
+          </w:p>
+        </w:tc>
+      </w:tr>
+      <w:tr>
+        <w:tc>
+          <w:tcPr>
+            <w:tcW w:w="3577" w:type="dxa"/>
+          </w:tcPr>
+          <w:p>
+            <w:pPr>
+              <w:pStyle w:val="ListParagraph"/>
+              <w:numPr>
+                <w:ilvl w:val="0"/>
+                <w:numId w:val="6"/>
+              </w:numPr>
+            </w:pPr>
+            <w:r>
+              <w:t>Modified the Dude_Monster_</w:t>
+            </w:r>
+            <w:r>
+              <w:t>Hurt_4.png sprite sheet.</w:t>
+            </w:r>
+            <w:r>
+              <w:t xml:space="preserve"> </w:t>
+            </w:r>
+            <w:r>
+              <w:t>Removed the scarf for the blue version (Ery_Blue_</w:t>
+            </w:r>
+            <w:r>
+              <w:t>Hurt_4</w:t>
+            </w:r>
+            <w:r>
+              <w:t>.png). Changed the colours to create the red version (Ery_Red_</w:t>
+            </w:r>
+            <w:r>
+              <w:t>Hurt_4</w:t>
+            </w:r>
+            <w:r>
+              <w:t>.png).</w:t>
+            </w:r>
+          </w:p>
+        </w:tc>
+        <w:tc>
+          <w:tcPr>
+            <w:tcW w:w="5439" w:type="dxa"/>
+          </w:tcPr>
+          <w:p>
+            <w:pPr>
+              <w:jc w:val="center"/>
+            </w:pPr>
+            <w:r>
+              <w:rPr>
+                <w:noProof/>
+                <w:highlight w:val="lightGray"/>
+              </w:rPr>
+              <w:drawing>
+                <wp:inline distT="0" distB="0" distL="0" distR="0" wp14:anchorId="12DC3432" wp14:editId="52B906A7">
+                  <wp:extent cx="1792316" cy="445273"/>
+                  <wp:effectExtent l="0" t="0" r="0" b="0"/>
+                  <wp:docPr id="15" name="Picture 15"/>
+                  <wp:cNvGraphicFramePr>
+                    <a:graphicFrameLocks xmlns:a="http://schemas.openxmlformats.org/drawingml/2006/main" noChangeAspect="1"/>
+                  </wp:cNvGraphicFramePr>
+                  <a:graphic xmlns:a="http://schemas.openxmlformats.org/drawingml/2006/main">
+                    <a:graphicData uri="http://schemas.openxmlformats.org/drawingml/2006/picture">
+                      <pic:pic xmlns:pic="http://schemas.openxmlformats.org/drawingml/2006/picture">
+                        <pic:nvPicPr>
+                          <pic:cNvPr id="0" name="Picture 15"/>
+                          <pic:cNvPicPr>
+                            <a:picLocks noChangeAspect="1" noChangeArrowheads="1"/>
+                          </pic:cNvPicPr>
+                        </pic:nvPicPr>
+                        <pic:blipFill>
+                          <a:blip r:embed="rId37">
+                            <a:extLst>
+                              <a:ext uri="{28A0092B-C50C-407E-A947-70E740481C1C}">
+                                <a14:useLocalDpi xmlns:a14="http://schemas.microsoft.com/office/drawing/2010/main" val="0"/>
+                              </a:ext>
+                            </a:extLst>
+                          </a:blip>
+                          <a:srcRect/>
+                          <a:stretch>
+                            <a:fillRect/>
+                          </a:stretch>
+                        </pic:blipFill>
+                        <pic:spPr bwMode="auto">
+                          <a:xfrm>
+                            <a:off x="0" y="0"/>
+                            <a:ext cx="1813688" cy="450583"/>
+                          </a:xfrm>
+                          <a:prstGeom prst="rect">
+                            <a:avLst/>
+                          </a:prstGeom>
+                          <a:noFill/>
+                          <a:ln>
+                            <a:noFill/>
+                          </a:ln>
+                        </pic:spPr>
+                      </pic:pic>
+                    </a:graphicData>
+                  </a:graphic>
+                </wp:inline>
+              </w:drawing>
+            </w:r>
+            <w:r>
+              <w:rPr>
+                <w:noProof/>
+                <w:highlight w:val="lightGray"/>
+              </w:rPr>
+              <w:drawing>
+                <wp:inline distT="0" distB="0" distL="0" distR="0" wp14:anchorId="6EDE69E6" wp14:editId="56A61AFA">
+                  <wp:extent cx="1790103" cy="437322"/>
+                  <wp:effectExtent l="0" t="0" r="0" b="1270"/>
+                  <wp:docPr id="16" name="Picture 16"/>
+                  <wp:cNvGraphicFramePr>
+                    <a:graphicFrameLocks xmlns:a="http://schemas.openxmlformats.org/drawingml/2006/main" noChangeAspect="1"/>
+                  </wp:cNvGraphicFramePr>
+                  <a:graphic xmlns:a="http://schemas.openxmlformats.org/drawingml/2006/main">
+                    <a:graphicData uri="http://schemas.openxmlformats.org/drawingml/2006/picture">
+                      <pic:pic xmlns:pic="http://schemas.openxmlformats.org/drawingml/2006/picture">
+                        <pic:nvPicPr>
+                          <pic:cNvPr id="0" name="Picture 16"/>
+                          <pic:cNvPicPr>
+                            <a:picLocks noChangeAspect="1" noChangeArrowheads="1"/>
+                          </pic:cNvPicPr>
+                        </pic:nvPicPr>
+                        <pic:blipFill>
+                          <a:blip r:embed="rId38">
+                            <a:extLst>
+                              <a:ext uri="{28A0092B-C50C-407E-A947-70E740481C1C}">
+                                <a14:useLocalDpi xmlns:a14="http://schemas.microsoft.com/office/drawing/2010/main" val="0"/>
+                              </a:ext>
+                            </a:extLst>
+                          </a:blip>
+                          <a:srcRect/>
+                          <a:stretch>
+                            <a:fillRect/>
+                          </a:stretch>
+                        </pic:blipFill>
+                        <pic:spPr bwMode="auto">
+                          <a:xfrm>
+                            <a:off x="0" y="0"/>
+                            <a:ext cx="1985839" cy="485140"/>
+                          </a:xfrm>
+                          <a:prstGeom prst="rect">
+                            <a:avLst/>
+                          </a:prstGeom>
+                          <a:noFill/>
+                          <a:ln>
+                            <a:noFill/>
+                          </a:ln>
+                        </pic:spPr>
+                      </pic:pic>
+                    </a:graphicData>
+                  </a:graphic>
+                </wp:inline>
+              </w:drawing>
+            </w:r>
+            <w:r>
+              <w:rPr>
+                <w:noProof/>
+                <w:highlight w:val="lightGray"/>
+              </w:rPr>
+              <w:drawing>
+                <wp:inline distT="0" distB="0" distL="0" distR="0" wp14:anchorId="2E951553" wp14:editId="39D0A9B5">
+                  <wp:extent cx="1790100" cy="437321"/>
+                  <wp:effectExtent l="0" t="0" r="0" b="1270"/>
+                  <wp:docPr id="17" name="Picture 17"/>
+                  <wp:cNvGraphicFramePr>
+                    <a:graphicFrameLocks xmlns:a="http://schemas.openxmlformats.org/drawingml/2006/main" noChangeAspect="1"/>
+                  </wp:cNvGraphicFramePr>
+                  <a:graphic xmlns:a="http://schemas.openxmlformats.org/drawingml/2006/main">
+                    <a:graphicData uri="http://schemas.openxmlformats.org/drawingml/2006/picture">
+                      <pic:pic xmlns:pic="http://schemas.openxmlformats.org/drawingml/2006/picture">
+                        <pic:nvPicPr>
+                          <pic:cNvPr id="0" name="Picture 17"/>
+                          <pic:cNvPicPr>
+                            <a:picLocks noChangeAspect="1" noChangeArrowheads="1"/>
+                          </pic:cNvPicPr>
+                        </pic:nvPicPr>
+                        <pic:blipFill>
+                          <a:blip r:embed="rId39">
+                            <a:extLst>
+                              <a:ext uri="{28A0092B-C50C-407E-A947-70E740481C1C}">
+                                <a14:useLocalDpi xmlns:a14="http://schemas.microsoft.com/office/drawing/2010/main" val="0"/>
+                              </a:ext>
+                            </a:extLst>
+                          </a:blip>
+                          <a:srcRect/>
+                          <a:stretch>
+                            <a:fillRect/>
+                          </a:stretch>
+                        </pic:blipFill>
+                        <pic:spPr bwMode="auto">
+                          <a:xfrm>
+                            <a:off x="0" y="0"/>
+                            <a:ext cx="1920158" cy="469094"/>
+                          </a:xfrm>
+                          <a:prstGeom prst="rect">
+                            <a:avLst/>
+                          </a:prstGeom>
+                          <a:noFill/>
+                          <a:ln>
+                            <a:noFill/>
+                          </a:ln>
+                        </pic:spPr>
+                      </pic:pic>
+                    </a:graphicData>
+                  </a:graphic>
+                </wp:inline>
+              </w:drawing>
+            </w:r>
+          </w:p>
+        </w:tc>
+      </w:tr>
+      <w:tr>
+        <w:tc>
+          <w:tcPr>
+            <w:tcW w:w="3577" w:type="dxa"/>
+          </w:tcPr>
+          <w:p>
+            <w:pPr>
+              <w:pStyle w:val="ListParagraph"/>
+              <w:numPr>
+                <w:ilvl w:val="0"/>
+                <w:numId w:val="6"/>
+              </w:numPr>
+            </w:pPr>
+            <w:r>
+              <w:t>Modified the Dude_Monster_</w:t>
+            </w:r>
+            <w:r>
+              <w:t>Idle_4</w:t>
+            </w:r>
+            <w:r>
+              <w:t>.png sprite sheet. Removed the scarf for the blue version (Ery_Blue_</w:t>
+            </w:r>
+            <w:r>
+              <w:t>Idle</w:t>
+            </w:r>
+            <w:r>
+              <w:t>_4.png). Changed the colours to create the red version (Ery_Red</w:t>
+            </w:r>
+            <w:r>
+              <w:t>_Idle</w:t>
+            </w:r>
+            <w:r>
+              <w:t>_4.png).</w:t>
+            </w:r>
+          </w:p>
+        </w:tc>
+        <w:tc>
+          <w:tcPr>
+            <w:tcW w:w="5439" w:type="dxa"/>
+          </w:tcPr>
+          <w:p>
+            <w:pPr>
+              <w:jc w:val="center"/>
+            </w:pPr>
+            <w:r>
+              <w:rPr>
+                <w:noProof/>
+                <w:highlight w:val="lightGray"/>
+              </w:rPr>
+              <w:drawing>
+                <wp:inline distT="0" distB="0" distL="0" distR="0" wp14:anchorId="1C414454" wp14:editId="277F2412">
+                  <wp:extent cx="1792317" cy="445273"/>
+                  <wp:effectExtent l="0" t="0" r="0" b="0"/>
+                  <wp:docPr id="18" name="Picture 18"/>
+                  <wp:cNvGraphicFramePr>
+                    <a:graphicFrameLocks xmlns:a="http://schemas.openxmlformats.org/drawingml/2006/main" noChangeAspect="1"/>
+                  </wp:cNvGraphicFramePr>
+                  <a:graphic xmlns:a="http://schemas.openxmlformats.org/drawingml/2006/main">
+                    <a:graphicData uri="http://schemas.openxmlformats.org/drawingml/2006/picture">
+                      <pic:pic xmlns:pic="http://schemas.openxmlformats.org/drawingml/2006/picture">
+                        <pic:nvPicPr>
+                          <pic:cNvPr id="0" name="Picture 18"/>
+                          <pic:cNvPicPr>
+                            <a:picLocks noChangeAspect="1" noChangeArrowheads="1"/>
+                          </pic:cNvPicPr>
+                        </pic:nvPicPr>
+                        <pic:blipFill>
+                          <a:blip r:embed="rId40">
+                            <a:extLst>
+                              <a:ext uri="{28A0092B-C50C-407E-A947-70E740481C1C}">
+                                <a14:useLocalDpi xmlns:a14="http://schemas.microsoft.com/office/drawing/2010/main" val="0"/>
+                              </a:ext>
+                            </a:extLst>
+                          </a:blip>
+                          <a:srcRect/>
+                          <a:stretch>
+                            <a:fillRect/>
+                          </a:stretch>
+                        </pic:blipFill>
+                        <pic:spPr bwMode="auto">
+                          <a:xfrm>
+                            <a:off x="0" y="0"/>
+                            <a:ext cx="1839253" cy="456934"/>
+                          </a:xfrm>
+                          <a:prstGeom prst="rect">
+                            <a:avLst/>
+                          </a:prstGeom>
+                          <a:noFill/>
+                          <a:ln>
+                            <a:noFill/>
+                          </a:ln>
+                        </pic:spPr>
+                      </pic:pic>
+                    </a:graphicData>
+                  </a:graphic>
+                </wp:inline>
+              </w:drawing>
+            </w:r>
+            <w:r>
+              <w:rPr>
+                <w:noProof/>
+                <w:highlight w:val="lightGray"/>
+              </w:rPr>
+              <w:drawing>
+                <wp:inline distT="0" distB="0" distL="0" distR="0" wp14:anchorId="2394F5AA" wp14:editId="4F8D0DDB">
+                  <wp:extent cx="1790105" cy="437322"/>
+                  <wp:effectExtent l="0" t="0" r="0" b="1270"/>
+                  <wp:docPr id="19" name="Picture 19"/>
+                  <wp:cNvGraphicFramePr>
+                    <a:graphicFrameLocks xmlns:a="http://schemas.openxmlformats.org/drawingml/2006/main" noChangeAspect="1"/>
+                  </wp:cNvGraphicFramePr>
+                  <a:graphic xmlns:a="http://schemas.openxmlformats.org/drawingml/2006/main">
+                    <a:graphicData uri="http://schemas.openxmlformats.org/drawingml/2006/picture">
+                      <pic:pic xmlns:pic="http://schemas.openxmlformats.org/drawingml/2006/picture">
+                        <pic:nvPicPr>
+                          <pic:cNvPr id="0" name="Picture 19"/>
+                          <pic:cNvPicPr>
+                            <a:picLocks noChangeAspect="1" noChangeArrowheads="1"/>
+                          </pic:cNvPicPr>
+                        </pic:nvPicPr>
+                        <pic:blipFill>
+                          <a:blip r:embed="rId41">
+                            <a:extLst>
+                              <a:ext uri="{28A0092B-C50C-407E-A947-70E740481C1C}">
+                                <a14:useLocalDpi xmlns:a14="http://schemas.microsoft.com/office/drawing/2010/main" val="0"/>
+                              </a:ext>
+                            </a:extLst>
+                          </a:blip>
+                          <a:srcRect/>
+                          <a:stretch>
+                            <a:fillRect/>
+                          </a:stretch>
+                        </pic:blipFill>
+                        <pic:spPr bwMode="auto">
+                          <a:xfrm>
+                            <a:off x="0" y="0"/>
+                            <a:ext cx="1953197" cy="477165"/>
+                          </a:xfrm>
+                          <a:prstGeom prst="rect">
+                            <a:avLst/>
+                          </a:prstGeom>
+                          <a:noFill/>
+                          <a:ln>
+                            <a:noFill/>
+                          </a:ln>
+                        </pic:spPr>
+                      </pic:pic>
+                    </a:graphicData>
+                  </a:graphic>
+                </wp:inline>
+              </w:drawing>
+            </w:r>
+            <w:r>
+              <w:rPr>
+                <w:noProof/>
+                <w:highlight w:val="lightGray"/>
+              </w:rPr>
+              <w:drawing>
+                <wp:inline distT="0" distB="0" distL="0" distR="0" wp14:anchorId="0A60031B" wp14:editId="7734E88C">
+                  <wp:extent cx="1790105" cy="437322"/>
+                  <wp:effectExtent l="0" t="0" r="0" b="1270"/>
+                  <wp:docPr id="20" name="Picture 20"/>
+                  <wp:cNvGraphicFramePr>
+                    <a:graphicFrameLocks xmlns:a="http://schemas.openxmlformats.org/drawingml/2006/main" noChangeAspect="1"/>
+                  </wp:cNvGraphicFramePr>
+                  <a:graphic xmlns:a="http://schemas.openxmlformats.org/drawingml/2006/main">
+                    <a:graphicData uri="http://schemas.openxmlformats.org/drawingml/2006/picture">
+                      <pic:pic xmlns:pic="http://schemas.openxmlformats.org/drawingml/2006/picture">
+                        <pic:nvPicPr>
+                          <pic:cNvPr id="0" name="Picture 20"/>
+                          <pic:cNvPicPr>
+                            <a:picLocks noChangeAspect="1" noChangeArrowheads="1"/>
+                          </pic:cNvPicPr>
+                        </pic:nvPicPr>
+                        <pic:blipFill>
+                          <a:blip r:embed="rId42">
+                            <a:extLst>
+                              <a:ext uri="{28A0092B-C50C-407E-A947-70E740481C1C}">
+                                <a14:useLocalDpi xmlns:a14="http://schemas.microsoft.com/office/drawing/2010/main" val="0"/>
+                              </a:ext>
+                            </a:extLst>
+                          </a:blip>
+                          <a:srcRect/>
+                          <a:stretch>
+                            <a:fillRect/>
+                          </a:stretch>
+                        </pic:blipFill>
+                        <pic:spPr bwMode="auto">
+                          <a:xfrm>
+                            <a:off x="0" y="0"/>
+                            <a:ext cx="1938048" cy="473465"/>
+                          </a:xfrm>
+                          <a:prstGeom prst="rect">
+                            <a:avLst/>
+                          </a:prstGeom>
+                          <a:noFill/>
+                          <a:ln>
+                            <a:noFill/>
+                          </a:ln>
+                        </pic:spPr>
+                      </pic:pic>
+                    </a:graphicData>
+                  </a:graphic>
+                </wp:inline>
+              </w:drawing>
+            </w:r>
+          </w:p>
+        </w:tc>
+      </w:tr>
+      <w:tr>
+        <w:tc>
+          <w:tcPr>
+            <w:tcW w:w="3577" w:type="dxa"/>
+          </w:tcPr>
+          <w:p>
+            <w:pPr>
+              <w:pStyle w:val="ListParagraph"/>
+              <w:numPr>
+                <w:ilvl w:val="0"/>
+                <w:numId w:val="6"/>
+              </w:numPr>
+            </w:pPr>
+            <w:r>
+              <w:t>Modified the Dude_Monster_</w:t>
+            </w:r>
+            <w:r>
+              <w:t>Jump_8</w:t>
+            </w:r>
+            <w:r>
+              <w:t>.png sprite sheet. Removed the scarf for the blue version (Ery_Blue_</w:t>
+            </w:r>
+            <w:r>
+              <w:t>Jump_8</w:t>
+            </w:r>
+            <w:r>
+              <w:t>.png). Changed the colours to create the red version (Ery_Red_</w:t>
+            </w:r>
+            <w:r>
+              <w:t>Jump_8</w:t>
+            </w:r>
+            <w:r>
+              <w:t>.png).</w:t>
+            </w:r>
+          </w:p>
+        </w:tc>
+        <w:tc>
+          <w:tcPr>
+            <w:tcW w:w="5439" w:type="dxa"/>
+          </w:tcPr>
+          <w:p>
+            <w:pPr>
+              <w:jc w:val="center"/>
+            </w:pPr>
+            <w:r>
+              <w:rPr>
+                <w:noProof/>
+                <w:highlight w:val="lightGray"/>
+              </w:rPr>
+              <w:drawing>
+                <wp:inline distT="0" distB="0" distL="0" distR="0" wp14:anchorId="65EDE583" wp14:editId="7F0F3401">
+                  <wp:extent cx="3194381" cy="395558"/>
+                  <wp:effectExtent l="0" t="0" r="0" b="5080"/>
+                  <wp:docPr id="21" name="Picture 21"/>
+                  <wp:cNvGraphicFramePr>
+                    <a:graphicFrameLocks xmlns:a="http://schemas.openxmlformats.org/drawingml/2006/main" noChangeAspect="1"/>
+                  </wp:cNvGraphicFramePr>
+                  <a:graphic xmlns:a="http://schemas.openxmlformats.org/drawingml/2006/main">
+                    <a:graphicData uri="http://schemas.openxmlformats.org/drawingml/2006/picture">
+                      <pic:pic xmlns:pic="http://schemas.openxmlformats.org/drawingml/2006/picture">
+                        <pic:nvPicPr>
+                          <pic:cNvPr id="0" name="Picture 21"/>
+                          <pic:cNvPicPr>
+                            <a:picLocks noChangeAspect="1" noChangeArrowheads="1"/>
+                          </pic:cNvPicPr>
+                        </pic:nvPicPr>
+                        <pic:blipFill>
+                          <a:blip r:embed="rId43">
+                            <a:extLst>
+                              <a:ext uri="{28A0092B-C50C-407E-A947-70E740481C1C}">
+                                <a14:useLocalDpi xmlns:a14="http://schemas.microsoft.com/office/drawing/2010/main" val="0"/>
+                              </a:ext>
+                            </a:extLst>
+                          </a:blip>
+                          <a:srcRect/>
+                          <a:stretch>
+                            <a:fillRect/>
+                          </a:stretch>
+                        </pic:blipFill>
+                        <pic:spPr bwMode="auto">
+                          <a:xfrm>
+                            <a:off x="0" y="0"/>
+                            <a:ext cx="3274384" cy="405465"/>
+                          </a:xfrm>
+                          <a:prstGeom prst="rect">
+                            <a:avLst/>
+                          </a:prstGeom>
+                          <a:noFill/>
+                          <a:ln>
+                            <a:noFill/>
+                          </a:ln>
+                        </pic:spPr>
+                      </pic:pic>
+                    </a:graphicData>
+                  </a:graphic>
+                </wp:inline>
+              </w:drawing>
+            </w:r>
+            <w:r>
+              <w:rPr>
+                <w:noProof/>
+                <w:highlight w:val="lightGray"/>
+              </w:rPr>
+              <w:drawing>
+                <wp:inline distT="0" distB="0" distL="0" distR="0" wp14:anchorId="28CDD47E" wp14:editId="27839ABD">
+                  <wp:extent cx="3187043" cy="389614"/>
+                  <wp:effectExtent l="0" t="0" r="0" b="0"/>
+                  <wp:docPr id="22" name="Picture 22"/>
+                  <wp:cNvGraphicFramePr>
+                    <a:graphicFrameLocks xmlns:a="http://schemas.openxmlformats.org/drawingml/2006/main" noChangeAspect="1"/>
+                  </wp:cNvGraphicFramePr>
+                  <a:graphic xmlns:a="http://schemas.openxmlformats.org/drawingml/2006/main">
+                    <a:graphicData uri="http://schemas.openxmlformats.org/drawingml/2006/picture">
+                      <pic:pic xmlns:pic="http://schemas.openxmlformats.org/drawingml/2006/picture">
+                        <pic:nvPicPr>
+                          <pic:cNvPr id="0" name="Picture 22"/>
+                          <pic:cNvPicPr>
+                            <a:picLocks noChangeAspect="1" noChangeArrowheads="1"/>
+                          </pic:cNvPicPr>
+                        </pic:nvPicPr>
+                        <pic:blipFill>
+                          <a:blip r:embed="rId44">
+                            <a:extLst>
+                              <a:ext uri="{28A0092B-C50C-407E-A947-70E740481C1C}">
+                                <a14:useLocalDpi xmlns:a14="http://schemas.microsoft.com/office/drawing/2010/main" val="0"/>
+                              </a:ext>
+                            </a:extLst>
+                          </a:blip>
+                          <a:srcRect/>
+                          <a:stretch>
+                            <a:fillRect/>
+                          </a:stretch>
+                        </pic:blipFill>
+                        <pic:spPr bwMode="auto">
+                          <a:xfrm>
+                            <a:off x="0" y="0"/>
+                            <a:ext cx="3309267" cy="404556"/>
+                          </a:xfrm>
+                          <a:prstGeom prst="rect">
+                            <a:avLst/>
+                          </a:prstGeom>
+                          <a:noFill/>
+                          <a:ln>
+                            <a:noFill/>
+                          </a:ln>
+                        </pic:spPr>
+                      </pic:pic>
+                    </a:graphicData>
+                  </a:graphic>
+                </wp:inline>
+              </w:drawing>
+            </w:r>
+            <w:r>
+              <w:rPr>
+                <w:noProof/>
+                <w:highlight w:val="lightGray"/>
+              </w:rPr>
+              <w:drawing>
+                <wp:inline distT="0" distB="0" distL="0" distR="0" wp14:anchorId="039FF24C" wp14:editId="662CD0F0">
+                  <wp:extent cx="3187034" cy="389613"/>
+                  <wp:effectExtent l="0" t="0" r="0" b="0"/>
+                  <wp:docPr id="23" name="Picture 23"/>
+                  <wp:cNvGraphicFramePr>
+                    <a:graphicFrameLocks xmlns:a="http://schemas.openxmlformats.org/drawingml/2006/main" noChangeAspect="1"/>
+                  </wp:cNvGraphicFramePr>
+                  <a:graphic xmlns:a="http://schemas.openxmlformats.org/drawingml/2006/main">
+                    <a:graphicData uri="http://schemas.openxmlformats.org/drawingml/2006/picture">
+                      <pic:pic xmlns:pic="http://schemas.openxmlformats.org/drawingml/2006/picture">
+                        <pic:nvPicPr>
+                          <pic:cNvPr id="0" name="Picture 23"/>
+                          <pic:cNvPicPr>
+                            <a:picLocks noChangeAspect="1" noChangeArrowheads="1"/>
+                          </pic:cNvPicPr>
+                        </pic:nvPicPr>
+                        <pic:blipFill>
+                          <a:blip r:embed="rId45">
+                            <a:extLst>
+                              <a:ext uri="{28A0092B-C50C-407E-A947-70E740481C1C}">
+                                <a14:useLocalDpi xmlns:a14="http://schemas.microsoft.com/office/drawing/2010/main" val="0"/>
+                              </a:ext>
+                            </a:extLst>
+                          </a:blip>
+                          <a:srcRect/>
+                          <a:stretch>
+                            <a:fillRect/>
+                          </a:stretch>
+                        </pic:blipFill>
+                        <pic:spPr bwMode="auto">
+                          <a:xfrm>
+                            <a:off x="0" y="0"/>
+                            <a:ext cx="3292956" cy="402562"/>
+                          </a:xfrm>
+                          <a:prstGeom prst="rect">
+                            <a:avLst/>
+                          </a:prstGeom>
+                          <a:noFill/>
+                          <a:ln>
+                            <a:noFill/>
+                          </a:ln>
+                        </pic:spPr>
+                      </pic:pic>
+                    </a:graphicData>
+                  </a:graphic>
+                </wp:inline>
+              </w:drawing>
+            </w:r>
+          </w:p>
+        </w:tc>
+      </w:tr>
+    </w:tbl>
+    <w:p/>
     <w:p/>
     <w:p>
-      <w:pPr>
-        <w:pStyle w:val="Heading1"/>
-      </w:pPr>
-      <w:bookmarkStart w:id="8" w:name="_Toc19183201"/>
-      <w:r>
-        <w:t>Assets Reused/Referenced</w:t>
-      </w:r>
-      <w:bookmarkEnd w:id="8"/>
+      <w:r>
+        <w:br w:type="page"/>
+      </w:r>
     </w:p>
+    <w:tbl>
+      <w:tblPr>
+        <w:tblStyle w:val="TableGrid"/>
+        <w:tblW w:w="0" w:type="auto"/>
+        <w:tblLook w:val="04A0" w:firstRow="1" w:lastRow="0" w:firstColumn="1" w:lastColumn="0" w:noHBand="0" w:noVBand="1"/>
+      </w:tblPr>
+      <w:tblGrid>
+        <w:gridCol w:w="4508"/>
+        <w:gridCol w:w="4508"/>
+      </w:tblGrid>
+      <w:tr>
+        <w:tc>
+          <w:tcPr>
+            <w:tcW w:w="4508" w:type="dxa"/>
+          </w:tcPr>
+          <w:p>
+            <w:pPr>
+              <w:pStyle w:val="ListParagraph"/>
+              <w:numPr>
+                <w:ilvl w:val="0"/>
+                <w:numId w:val="6"/>
+              </w:numPr>
+            </w:pPr>
+            <w:r>
+              <w:lastRenderedPageBreak/>
+              <w:t>Modified the Dude_Monster_</w:t>
+            </w:r>
+            <w:r>
+              <w:t>Run_6</w:t>
+            </w:r>
+            <w:r>
+              <w:t>.png sprite sheet. Removed the scarf for the blue version (Ery_Blue_</w:t>
+            </w:r>
+            <w:r>
+              <w:t>Run_6</w:t>
+            </w:r>
+            <w:r>
+              <w:t>.png). Changed the colours to create the red version (Ery_Red_</w:t>
+            </w:r>
+            <w:r>
+              <w:t>Run_6</w:t>
+            </w:r>
+            <w:r>
+              <w:t>.png).</w:t>
+            </w:r>
+          </w:p>
+        </w:tc>
+        <w:tc>
+          <w:tcPr>
+            <w:tcW w:w="4508" w:type="dxa"/>
+          </w:tcPr>
+          <w:p>
+            <w:pPr>
+              <w:jc w:val="center"/>
+            </w:pPr>
+            <w:r>
+              <w:rPr>
+                <w:noProof/>
+                <w:highlight w:val="lightGray"/>
+              </w:rPr>
+              <w:drawing>
+                <wp:inline distT="0" distB="0" distL="0" distR="0" wp14:anchorId="7BA8F31B" wp14:editId="74148123">
+                  <wp:extent cx="2619459" cy="432937"/>
+                  <wp:effectExtent l="0" t="0" r="0" b="5715"/>
+                  <wp:docPr id="24" name="Picture 24"/>
+                  <wp:cNvGraphicFramePr>
+                    <a:graphicFrameLocks xmlns:a="http://schemas.openxmlformats.org/drawingml/2006/main" noChangeAspect="1"/>
+                  </wp:cNvGraphicFramePr>
+                  <a:graphic xmlns:a="http://schemas.openxmlformats.org/drawingml/2006/main">
+                    <a:graphicData uri="http://schemas.openxmlformats.org/drawingml/2006/picture">
+                      <pic:pic xmlns:pic="http://schemas.openxmlformats.org/drawingml/2006/picture">
+                        <pic:nvPicPr>
+                          <pic:cNvPr id="0" name="Picture 24"/>
+                          <pic:cNvPicPr>
+                            <a:picLocks noChangeAspect="1" noChangeArrowheads="1"/>
+                          </pic:cNvPicPr>
+                        </pic:nvPicPr>
+                        <pic:blipFill>
+                          <a:blip r:embed="rId46">
+                            <a:extLst>
+                              <a:ext uri="{28A0092B-C50C-407E-A947-70E740481C1C}">
+                                <a14:useLocalDpi xmlns:a14="http://schemas.microsoft.com/office/drawing/2010/main" val="0"/>
+                              </a:ext>
+                            </a:extLst>
+                          </a:blip>
+                          <a:srcRect/>
+                          <a:stretch>
+                            <a:fillRect/>
+                          </a:stretch>
+                        </pic:blipFill>
+                        <pic:spPr bwMode="auto">
+                          <a:xfrm>
+                            <a:off x="0" y="0"/>
+                            <a:ext cx="2753165" cy="455036"/>
+                          </a:xfrm>
+                          <a:prstGeom prst="rect">
+                            <a:avLst/>
+                          </a:prstGeom>
+                          <a:noFill/>
+                          <a:ln>
+                            <a:noFill/>
+                          </a:ln>
+                        </pic:spPr>
+                      </pic:pic>
+                    </a:graphicData>
+                  </a:graphic>
+                </wp:inline>
+              </w:drawing>
+            </w:r>
+            <w:r>
+              <w:rPr>
+                <w:noProof/>
+                <w:highlight w:val="lightGray"/>
+              </w:rPr>
+              <w:drawing>
+                <wp:inline distT="0" distB="0" distL="0" distR="0" wp14:anchorId="3F48DAF2" wp14:editId="1C77D98A">
+                  <wp:extent cx="2604369" cy="421419"/>
+                  <wp:effectExtent l="0" t="0" r="0" b="0"/>
+                  <wp:docPr id="25" name="Picture 25"/>
+                  <wp:cNvGraphicFramePr>
+                    <a:graphicFrameLocks xmlns:a="http://schemas.openxmlformats.org/drawingml/2006/main" noChangeAspect="1"/>
+                  </wp:cNvGraphicFramePr>
+                  <a:graphic xmlns:a="http://schemas.openxmlformats.org/drawingml/2006/main">
+                    <a:graphicData uri="http://schemas.openxmlformats.org/drawingml/2006/picture">
+                      <pic:pic xmlns:pic="http://schemas.openxmlformats.org/drawingml/2006/picture">
+                        <pic:nvPicPr>
+                          <pic:cNvPr id="0" name="Picture 25"/>
+                          <pic:cNvPicPr>
+                            <a:picLocks noChangeAspect="1" noChangeArrowheads="1"/>
+                          </pic:cNvPicPr>
+                        </pic:nvPicPr>
+                        <pic:blipFill>
+                          <a:blip r:embed="rId47">
+                            <a:extLst>
+                              <a:ext uri="{28A0092B-C50C-407E-A947-70E740481C1C}">
+                                <a14:useLocalDpi xmlns:a14="http://schemas.microsoft.com/office/drawing/2010/main" val="0"/>
+                              </a:ext>
+                            </a:extLst>
+                          </a:blip>
+                          <a:srcRect/>
+                          <a:stretch>
+                            <a:fillRect/>
+                          </a:stretch>
+                        </pic:blipFill>
+                        <pic:spPr bwMode="auto">
+                          <a:xfrm>
+                            <a:off x="0" y="0"/>
+                            <a:ext cx="2955348" cy="478212"/>
+                          </a:xfrm>
+                          <a:prstGeom prst="rect">
+                            <a:avLst/>
+                          </a:prstGeom>
+                          <a:noFill/>
+                          <a:ln>
+                            <a:noFill/>
+                          </a:ln>
+                        </pic:spPr>
+                      </pic:pic>
+                    </a:graphicData>
+                  </a:graphic>
+                </wp:inline>
+              </w:drawing>
+            </w:r>
+            <w:r>
+              <w:rPr>
+                <w:noProof/>
+                <w:highlight w:val="lightGray"/>
+              </w:rPr>
+              <w:drawing>
+                <wp:inline distT="0" distB="0" distL="0" distR="0" wp14:anchorId="12C92FF8" wp14:editId="7ECC36F5">
+                  <wp:extent cx="2604135" cy="421381"/>
+                  <wp:effectExtent l="0" t="0" r="0" b="0"/>
+                  <wp:docPr id="26" name="Picture 26"/>
+                  <wp:cNvGraphicFramePr>
+                    <a:graphicFrameLocks xmlns:a="http://schemas.openxmlformats.org/drawingml/2006/main" noChangeAspect="1"/>
+                  </wp:cNvGraphicFramePr>
+                  <a:graphic xmlns:a="http://schemas.openxmlformats.org/drawingml/2006/main">
+                    <a:graphicData uri="http://schemas.openxmlformats.org/drawingml/2006/picture">
+                      <pic:pic xmlns:pic="http://schemas.openxmlformats.org/drawingml/2006/picture">
+                        <pic:nvPicPr>
+                          <pic:cNvPr id="0" name="Picture 26"/>
+                          <pic:cNvPicPr>
+                            <a:picLocks noChangeAspect="1" noChangeArrowheads="1"/>
+                          </pic:cNvPicPr>
+                        </pic:nvPicPr>
+                        <pic:blipFill>
+                          <a:blip r:embed="rId48">
+                            <a:extLst>
+                              <a:ext uri="{28A0092B-C50C-407E-A947-70E740481C1C}">
+                                <a14:useLocalDpi xmlns:a14="http://schemas.microsoft.com/office/drawing/2010/main" val="0"/>
+                              </a:ext>
+                            </a:extLst>
+                          </a:blip>
+                          <a:srcRect/>
+                          <a:stretch>
+                            <a:fillRect/>
+                          </a:stretch>
+                        </pic:blipFill>
+                        <pic:spPr bwMode="auto">
+                          <a:xfrm>
+                            <a:off x="0" y="0"/>
+                            <a:ext cx="2974246" cy="481269"/>
+                          </a:xfrm>
+                          <a:prstGeom prst="rect">
+                            <a:avLst/>
+                          </a:prstGeom>
+                          <a:noFill/>
+                          <a:ln>
+                            <a:noFill/>
+                          </a:ln>
+                        </pic:spPr>
+                      </pic:pic>
+                    </a:graphicData>
+                  </a:graphic>
+                </wp:inline>
+              </w:drawing>
+            </w:r>
+          </w:p>
+        </w:tc>
+      </w:tr>
+      <w:tr>
+        <w:tc>
+          <w:tcPr>
+            <w:tcW w:w="4508" w:type="dxa"/>
+          </w:tcPr>
+          <w:p>
+            <w:pPr>
+              <w:pStyle w:val="ListParagraph"/>
+              <w:numPr>
+                <w:ilvl w:val="0"/>
+                <w:numId w:val="6"/>
+              </w:numPr>
+            </w:pPr>
+            <w:r>
+              <w:t>Modified the Dude_Monster</w:t>
+            </w:r>
+            <w:r>
+              <w:t>_Throw_4</w:t>
+            </w:r>
+            <w:r>
+              <w:t>.png sprite sheet. Removed the scarf for the blue version (Ery_Blue_</w:t>
+            </w:r>
+            <w:r>
+              <w:t>Throw_4</w:t>
+            </w:r>
+            <w:r>
+              <w:t>.png). Changed the colours to create the red version (Ery_Red_</w:t>
+            </w:r>
+            <w:r>
+              <w:t>Throw_4</w:t>
+            </w:r>
+            <w:r>
+              <w:t>.png).</w:t>
+            </w:r>
+          </w:p>
+        </w:tc>
+        <w:tc>
+          <w:tcPr>
+            <w:tcW w:w="4508" w:type="dxa"/>
+          </w:tcPr>
+          <w:p>
+            <w:pPr>
+              <w:jc w:val="center"/>
+            </w:pPr>
+            <w:r>
+              <w:rPr>
+                <w:noProof/>
+                <w:highlight w:val="lightGray"/>
+              </w:rPr>
+              <w:drawing>
+                <wp:inline distT="0" distB="0" distL="0" distR="0" wp14:anchorId="2BDD955E" wp14:editId="271CCFAD">
+                  <wp:extent cx="1890312" cy="469619"/>
+                  <wp:effectExtent l="0" t="0" r="0" b="6985"/>
+                  <wp:docPr id="27" name="Picture 27"/>
+                  <wp:cNvGraphicFramePr>
+                    <a:graphicFrameLocks xmlns:a="http://schemas.openxmlformats.org/drawingml/2006/main" noChangeAspect="1"/>
+                  </wp:cNvGraphicFramePr>
+                  <a:graphic xmlns:a="http://schemas.openxmlformats.org/drawingml/2006/main">
+                    <a:graphicData uri="http://schemas.openxmlformats.org/drawingml/2006/picture">
+                      <pic:pic xmlns:pic="http://schemas.openxmlformats.org/drawingml/2006/picture">
+                        <pic:nvPicPr>
+                          <pic:cNvPr id="0" name="Picture 27"/>
+                          <pic:cNvPicPr>
+                            <a:picLocks noChangeAspect="1" noChangeArrowheads="1"/>
+                          </pic:cNvPicPr>
+                        </pic:nvPicPr>
+                        <pic:blipFill>
+                          <a:blip r:embed="rId49">
+                            <a:extLst>
+                              <a:ext uri="{28A0092B-C50C-407E-A947-70E740481C1C}">
+                                <a14:useLocalDpi xmlns:a14="http://schemas.microsoft.com/office/drawing/2010/main" val="0"/>
+                              </a:ext>
+                            </a:extLst>
+                          </a:blip>
+                          <a:srcRect/>
+                          <a:stretch>
+                            <a:fillRect/>
+                          </a:stretch>
+                        </pic:blipFill>
+                        <pic:spPr bwMode="auto">
+                          <a:xfrm>
+                            <a:off x="0" y="0"/>
+                            <a:ext cx="2023220" cy="502638"/>
+                          </a:xfrm>
+                          <a:prstGeom prst="rect">
+                            <a:avLst/>
+                          </a:prstGeom>
+                          <a:noFill/>
+                          <a:ln>
+                            <a:noFill/>
+                          </a:ln>
+                        </pic:spPr>
+                      </pic:pic>
+                    </a:graphicData>
+                  </a:graphic>
+                </wp:inline>
+              </w:drawing>
+            </w:r>
+            <w:r>
+              <w:rPr>
+                <w:noProof/>
+                <w:highlight w:val="lightGray"/>
+              </w:rPr>
+              <w:drawing>
+                <wp:inline distT="0" distB="0" distL="0" distR="0" wp14:anchorId="7CF9D68C" wp14:editId="3E850210">
+                  <wp:extent cx="1884459" cy="460373"/>
+                  <wp:effectExtent l="0" t="0" r="0" b="0"/>
+                  <wp:docPr id="28" name="Picture 28"/>
+                  <wp:cNvGraphicFramePr>
+                    <a:graphicFrameLocks xmlns:a="http://schemas.openxmlformats.org/drawingml/2006/main" noChangeAspect="1"/>
+                  </wp:cNvGraphicFramePr>
+                  <a:graphic xmlns:a="http://schemas.openxmlformats.org/drawingml/2006/main">
+                    <a:graphicData uri="http://schemas.openxmlformats.org/drawingml/2006/picture">
+                      <pic:pic xmlns:pic="http://schemas.openxmlformats.org/drawingml/2006/picture">
+                        <pic:nvPicPr>
+                          <pic:cNvPr id="0" name="Picture 28"/>
+                          <pic:cNvPicPr>
+                            <a:picLocks noChangeAspect="1" noChangeArrowheads="1"/>
+                          </pic:cNvPicPr>
+                        </pic:nvPicPr>
+                        <pic:blipFill>
+                          <a:blip r:embed="rId50">
+                            <a:extLst>
+                              <a:ext uri="{28A0092B-C50C-407E-A947-70E740481C1C}">
+                                <a14:useLocalDpi xmlns:a14="http://schemas.microsoft.com/office/drawing/2010/main" val="0"/>
+                              </a:ext>
+                            </a:extLst>
+                          </a:blip>
+                          <a:srcRect/>
+                          <a:stretch>
+                            <a:fillRect/>
+                          </a:stretch>
+                        </pic:blipFill>
+                        <pic:spPr bwMode="auto">
+                          <a:xfrm>
+                            <a:off x="0" y="0"/>
+                            <a:ext cx="2175875" cy="531566"/>
+                          </a:xfrm>
+                          <a:prstGeom prst="rect">
+                            <a:avLst/>
+                          </a:prstGeom>
+                          <a:noFill/>
+                          <a:ln>
+                            <a:noFill/>
+                          </a:ln>
+                        </pic:spPr>
+                      </pic:pic>
+                    </a:graphicData>
+                  </a:graphic>
+                </wp:inline>
+              </w:drawing>
+            </w:r>
+            <w:r>
+              <w:rPr>
+                <w:noProof/>
+                <w:highlight w:val="lightGray"/>
+              </w:rPr>
+              <w:drawing>
+                <wp:inline distT="0" distB="0" distL="0" distR="0" wp14:anchorId="512A5B13" wp14:editId="3179CEBF">
+                  <wp:extent cx="1892411" cy="462316"/>
+                  <wp:effectExtent l="0" t="0" r="0" b="0"/>
+                  <wp:docPr id="29" name="Picture 29"/>
+                  <wp:cNvGraphicFramePr>
+                    <a:graphicFrameLocks xmlns:a="http://schemas.openxmlformats.org/drawingml/2006/main" noChangeAspect="1"/>
+                  </wp:cNvGraphicFramePr>
+                  <a:graphic xmlns:a="http://schemas.openxmlformats.org/drawingml/2006/main">
+                    <a:graphicData uri="http://schemas.openxmlformats.org/drawingml/2006/picture">
+                      <pic:pic xmlns:pic="http://schemas.openxmlformats.org/drawingml/2006/picture">
+                        <pic:nvPicPr>
+                          <pic:cNvPr id="0" name="Picture 29"/>
+                          <pic:cNvPicPr>
+                            <a:picLocks noChangeAspect="1" noChangeArrowheads="1"/>
+                          </pic:cNvPicPr>
+                        </pic:nvPicPr>
+                        <pic:blipFill>
+                          <a:blip r:embed="rId51">
+                            <a:extLst>
+                              <a:ext uri="{28A0092B-C50C-407E-A947-70E740481C1C}">
+                                <a14:useLocalDpi xmlns:a14="http://schemas.microsoft.com/office/drawing/2010/main" val="0"/>
+                              </a:ext>
+                            </a:extLst>
+                          </a:blip>
+                          <a:srcRect/>
+                          <a:stretch>
+                            <a:fillRect/>
+                          </a:stretch>
+                        </pic:blipFill>
+                        <pic:spPr bwMode="auto">
+                          <a:xfrm>
+                            <a:off x="0" y="0"/>
+                            <a:ext cx="2039659" cy="498289"/>
+                          </a:xfrm>
+                          <a:prstGeom prst="rect">
+                            <a:avLst/>
+                          </a:prstGeom>
+                          <a:noFill/>
+                          <a:ln>
+                            <a:noFill/>
+                          </a:ln>
+                        </pic:spPr>
+                      </pic:pic>
+                    </a:graphicData>
+                  </a:graphic>
+                </wp:inline>
+              </w:drawing>
+            </w:r>
+          </w:p>
+        </w:tc>
+      </w:tr>
+      <w:tr>
+        <w:tc>
+          <w:tcPr>
+            <w:tcW w:w="4508" w:type="dxa"/>
+          </w:tcPr>
+          <w:p>
+            <w:pPr>
+              <w:pStyle w:val="ListParagraph"/>
+              <w:numPr>
+                <w:ilvl w:val="0"/>
+                <w:numId w:val="6"/>
+              </w:numPr>
+            </w:pPr>
+            <w:r>
+              <w:t>Modified the Dude_Monster_</w:t>
+            </w:r>
+            <w:r>
+              <w:t>Walk_6</w:t>
+            </w:r>
+            <w:r>
+              <w:t>.png sprite sheet. Removed the scarf for the blue version (Ery_Blue_</w:t>
+            </w:r>
+            <w:r>
+              <w:t>Walk_6</w:t>
+            </w:r>
+            <w:r>
+              <w:t>.png). Changed the colours to create the red version (Ery_Red_</w:t>
+            </w:r>
+            <w:r>
+              <w:t>Walk_6</w:t>
+            </w:r>
+            <w:r>
+              <w:t>.png).</w:t>
+            </w:r>
+          </w:p>
+        </w:tc>
+        <w:tc>
+          <w:tcPr>
+            <w:tcW w:w="4508" w:type="dxa"/>
+          </w:tcPr>
+          <w:p>
+            <w:pPr>
+              <w:jc w:val="center"/>
+            </w:pPr>
+            <w:r>
+              <w:rPr>
+                <w:noProof/>
+                <w:highlight w:val="lightGray"/>
+              </w:rPr>
+              <w:drawing>
+                <wp:inline distT="0" distB="0" distL="0" distR="0" wp14:anchorId="43FA97EE" wp14:editId="3932B8A7">
+                  <wp:extent cx="2405435" cy="397565"/>
+                  <wp:effectExtent l="0" t="0" r="0" b="2540"/>
+                  <wp:docPr id="30" name="Picture 30"/>
+                  <wp:cNvGraphicFramePr>
+                    <a:graphicFrameLocks xmlns:a="http://schemas.openxmlformats.org/drawingml/2006/main" noChangeAspect="1"/>
+                  </wp:cNvGraphicFramePr>
+                  <a:graphic xmlns:a="http://schemas.openxmlformats.org/drawingml/2006/main">
+                    <a:graphicData uri="http://schemas.openxmlformats.org/drawingml/2006/picture">
+                      <pic:pic xmlns:pic="http://schemas.openxmlformats.org/drawingml/2006/picture">
+                        <pic:nvPicPr>
+                          <pic:cNvPr id="0" name="Picture 30"/>
+                          <pic:cNvPicPr>
+                            <a:picLocks noChangeAspect="1" noChangeArrowheads="1"/>
+                          </pic:cNvPicPr>
+                        </pic:nvPicPr>
+                        <pic:blipFill>
+                          <a:blip r:embed="rId52">
+                            <a:extLst>
+                              <a:ext uri="{28A0092B-C50C-407E-A947-70E740481C1C}">
+                                <a14:useLocalDpi xmlns:a14="http://schemas.microsoft.com/office/drawing/2010/main" val="0"/>
+                              </a:ext>
+                            </a:extLst>
+                          </a:blip>
+                          <a:srcRect/>
+                          <a:stretch>
+                            <a:fillRect/>
+                          </a:stretch>
+                        </pic:blipFill>
+                        <pic:spPr bwMode="auto">
+                          <a:xfrm>
+                            <a:off x="0" y="0"/>
+                            <a:ext cx="2440284" cy="403325"/>
+                          </a:xfrm>
+                          <a:prstGeom prst="rect">
+                            <a:avLst/>
+                          </a:prstGeom>
+                          <a:noFill/>
+                          <a:ln>
+                            <a:noFill/>
+                          </a:ln>
+                        </pic:spPr>
+                      </pic:pic>
+                    </a:graphicData>
+                  </a:graphic>
+                </wp:inline>
+              </w:drawing>
+            </w:r>
+            <w:r>
+              <w:rPr>
+                <w:noProof/>
+                <w:highlight w:val="lightGray"/>
+              </w:rPr>
+              <w:drawing>
+                <wp:inline distT="0" distB="0" distL="0" distR="0" wp14:anchorId="37C9977C" wp14:editId="059A2512">
+                  <wp:extent cx="2407815" cy="389614"/>
+                  <wp:effectExtent l="0" t="0" r="0" b="0"/>
+                  <wp:docPr id="31" name="Picture 31"/>
+                  <wp:cNvGraphicFramePr>
+                    <a:graphicFrameLocks xmlns:a="http://schemas.openxmlformats.org/drawingml/2006/main" noChangeAspect="1"/>
+                  </wp:cNvGraphicFramePr>
+                  <a:graphic xmlns:a="http://schemas.openxmlformats.org/drawingml/2006/main">
+                    <a:graphicData uri="http://schemas.openxmlformats.org/drawingml/2006/picture">
+                      <pic:pic xmlns:pic="http://schemas.openxmlformats.org/drawingml/2006/picture">
+                        <pic:nvPicPr>
+                          <pic:cNvPr id="0" name="Picture 31"/>
+                          <pic:cNvPicPr>
+                            <a:picLocks noChangeAspect="1" noChangeArrowheads="1"/>
+                          </pic:cNvPicPr>
+                        </pic:nvPicPr>
+                        <pic:blipFill>
+                          <a:blip r:embed="rId53">
+                            <a:extLst>
+                              <a:ext uri="{28A0092B-C50C-407E-A947-70E740481C1C}">
+                                <a14:useLocalDpi xmlns:a14="http://schemas.microsoft.com/office/drawing/2010/main" val="0"/>
+                              </a:ext>
+                            </a:extLst>
+                          </a:blip>
+                          <a:srcRect/>
+                          <a:stretch>
+                            <a:fillRect/>
+                          </a:stretch>
+                        </pic:blipFill>
+                        <pic:spPr bwMode="auto">
+                          <a:xfrm>
+                            <a:off x="0" y="0"/>
+                            <a:ext cx="2556816" cy="413724"/>
+                          </a:xfrm>
+                          <a:prstGeom prst="rect">
+                            <a:avLst/>
+                          </a:prstGeom>
+                          <a:noFill/>
+                          <a:ln>
+                            <a:noFill/>
+                          </a:ln>
+                        </pic:spPr>
+                      </pic:pic>
+                    </a:graphicData>
+                  </a:graphic>
+                </wp:inline>
+              </w:drawing>
+            </w:r>
+            <w:r>
+              <w:rPr>
+                <w:noProof/>
+                <w:highlight w:val="lightGray"/>
+              </w:rPr>
+              <w:drawing>
+                <wp:inline distT="0" distB="0" distL="0" distR="0" wp14:anchorId="64E0A6F9" wp14:editId="64EB1D4D">
+                  <wp:extent cx="2407815" cy="389614"/>
+                  <wp:effectExtent l="0" t="0" r="0" b="0"/>
+                  <wp:docPr id="32" name="Picture 32"/>
+                  <wp:cNvGraphicFramePr>
+                    <a:graphicFrameLocks xmlns:a="http://schemas.openxmlformats.org/drawingml/2006/main" noChangeAspect="1"/>
+                  </wp:cNvGraphicFramePr>
+                  <a:graphic xmlns:a="http://schemas.openxmlformats.org/drawingml/2006/main">
+                    <a:graphicData uri="http://schemas.openxmlformats.org/drawingml/2006/picture">
+                      <pic:pic xmlns:pic="http://schemas.openxmlformats.org/drawingml/2006/picture">
+                        <pic:nvPicPr>
+                          <pic:cNvPr id="0" name="Picture 32"/>
+                          <pic:cNvPicPr>
+                            <a:picLocks noChangeAspect="1" noChangeArrowheads="1"/>
+                          </pic:cNvPicPr>
+                        </pic:nvPicPr>
+                        <pic:blipFill>
+                          <a:blip r:embed="rId54">
+                            <a:extLst>
+                              <a:ext uri="{28A0092B-C50C-407E-A947-70E740481C1C}">
+                                <a14:useLocalDpi xmlns:a14="http://schemas.microsoft.com/office/drawing/2010/main" val="0"/>
+                              </a:ext>
+                            </a:extLst>
+                          </a:blip>
+                          <a:srcRect/>
+                          <a:stretch>
+                            <a:fillRect/>
+                          </a:stretch>
+                        </pic:blipFill>
+                        <pic:spPr bwMode="auto">
+                          <a:xfrm>
+                            <a:off x="0" y="0"/>
+                            <a:ext cx="2601836" cy="421009"/>
+                          </a:xfrm>
+                          <a:prstGeom prst="rect">
+                            <a:avLst/>
+                          </a:prstGeom>
+                          <a:noFill/>
+                          <a:ln>
+                            <a:noFill/>
+                          </a:ln>
+                        </pic:spPr>
+                      </pic:pic>
+                    </a:graphicData>
+                  </a:graphic>
+                </wp:inline>
+              </w:drawing>
+            </w:r>
+          </w:p>
+        </w:tc>
+      </w:tr>
+      <w:tr>
+        <w:tc>
+          <w:tcPr>
+            <w:tcW w:w="4508" w:type="dxa"/>
+          </w:tcPr>
+          <w:p>
+            <w:pPr>
+              <w:pStyle w:val="ListParagraph"/>
+              <w:numPr>
+                <w:ilvl w:val="0"/>
+                <w:numId w:val="6"/>
+              </w:numPr>
+            </w:pPr>
+            <w:r>
+              <w:t>Using the Rock1.png and Rock2.png.</w:t>
+            </w:r>
+          </w:p>
+          <w:p>
+            <w:pPr>
+              <w:pStyle w:val="ListParagraph"/>
+            </w:pPr>
+            <w:r>
+              <w:t xml:space="preserve">Rock1.png is renamed to </w:t>
+            </w:r>
+            <w:r>
+              <w:t>wbcSmall.png and Rock2.png is renamed to wbcLarge.png.</w:t>
+            </w:r>
+          </w:p>
+        </w:tc>
+        <w:tc>
+          <w:tcPr>
+            <w:tcW w:w="4508" w:type="dxa"/>
+          </w:tcPr>
+          <w:p>
+            <w:pPr>
+              <w:jc w:val="center"/>
+              <w:rPr>
+                <w:noProof/>
+              </w:rPr>
+            </w:pPr>
+            <w:r>
+              <w:rPr>
+                <w:noProof/>
+                <w:highlight w:val="lightGray"/>
+              </w:rPr>
+              <w:drawing>
+                <wp:inline distT="0" distB="0" distL="0" distR="0" wp14:anchorId="4243CF6C" wp14:editId="77F6116A">
+                  <wp:extent cx="246491" cy="246491"/>
+                  <wp:effectExtent l="0" t="0" r="1270" b="1270"/>
+                  <wp:docPr id="33" name="Picture 33"/>
+                  <wp:cNvGraphicFramePr>
+                    <a:graphicFrameLocks xmlns:a="http://schemas.openxmlformats.org/drawingml/2006/main" noChangeAspect="1"/>
+                  </wp:cNvGraphicFramePr>
+                  <a:graphic xmlns:a="http://schemas.openxmlformats.org/drawingml/2006/main">
+                    <a:graphicData uri="http://schemas.openxmlformats.org/drawingml/2006/picture">
+                      <pic:pic xmlns:pic="http://schemas.openxmlformats.org/drawingml/2006/picture">
+                        <pic:nvPicPr>
+                          <pic:cNvPr id="0" name="Picture 33"/>
+                          <pic:cNvPicPr>
+                            <a:picLocks noChangeAspect="1" noChangeArrowheads="1"/>
+                          </pic:cNvPicPr>
+                        </pic:nvPicPr>
+                        <pic:blipFill>
+                          <a:blip r:embed="rId55">
+                            <a:extLst>
+                              <a:ext uri="{28A0092B-C50C-407E-A947-70E740481C1C}">
+                                <a14:useLocalDpi xmlns:a14="http://schemas.microsoft.com/office/drawing/2010/main" val="0"/>
+                              </a:ext>
+                            </a:extLst>
+                          </a:blip>
+                          <a:srcRect/>
+                          <a:stretch>
+                            <a:fillRect/>
+                          </a:stretch>
+                        </pic:blipFill>
+                        <pic:spPr bwMode="auto">
+                          <a:xfrm>
+                            <a:off x="0" y="0"/>
+                            <a:ext cx="251222" cy="251222"/>
+                          </a:xfrm>
+                          <a:prstGeom prst="rect">
+                            <a:avLst/>
+                          </a:prstGeom>
+                          <a:noFill/>
+                          <a:ln>
+                            <a:noFill/>
+                          </a:ln>
+                        </pic:spPr>
+                      </pic:pic>
+                    </a:graphicData>
+                  </a:graphic>
+                </wp:inline>
+              </w:drawing>
+            </w:r>
+            <w:r>
+              <w:rPr>
+                <w:noProof/>
+                <w:highlight w:val="lightGray"/>
+              </w:rPr>
+              <w:drawing>
+                <wp:inline distT="0" distB="0" distL="0" distR="0" wp14:anchorId="2BE242C2" wp14:editId="49711C78">
+                  <wp:extent cx="437321" cy="437321"/>
+                  <wp:effectExtent l="0" t="0" r="1270" b="1270"/>
+                  <wp:docPr id="34" name="Picture 34"/>
+                  <wp:cNvGraphicFramePr>
+                    <a:graphicFrameLocks xmlns:a="http://schemas.openxmlformats.org/drawingml/2006/main" noChangeAspect="1"/>
+                  </wp:cNvGraphicFramePr>
+                  <a:graphic xmlns:a="http://schemas.openxmlformats.org/drawingml/2006/main">
+                    <a:graphicData uri="http://schemas.openxmlformats.org/drawingml/2006/picture">
+                      <pic:pic xmlns:pic="http://schemas.openxmlformats.org/drawingml/2006/picture">
+                        <pic:nvPicPr>
+                          <pic:cNvPr id="0" name="Picture 34"/>
+                          <pic:cNvPicPr>
+                            <a:picLocks noChangeAspect="1" noChangeArrowheads="1"/>
+                          </pic:cNvPicPr>
+                        </pic:nvPicPr>
+                        <pic:blipFill>
+                          <a:blip r:embed="rId56">
+                            <a:extLst>
+                              <a:ext uri="{28A0092B-C50C-407E-A947-70E740481C1C}">
+                                <a14:useLocalDpi xmlns:a14="http://schemas.microsoft.com/office/drawing/2010/main" val="0"/>
+                              </a:ext>
+                            </a:extLst>
+                          </a:blip>
+                          <a:srcRect/>
+                          <a:stretch>
+                            <a:fillRect/>
+                          </a:stretch>
+                        </pic:blipFill>
+                        <pic:spPr bwMode="auto">
+                          <a:xfrm>
+                            <a:off x="0" y="0"/>
+                            <a:ext cx="450825" cy="450825"/>
+                          </a:xfrm>
+                          <a:prstGeom prst="rect">
+                            <a:avLst/>
+                          </a:prstGeom>
+                          <a:noFill/>
+                          <a:ln>
+                            <a:noFill/>
+                          </a:ln>
+                        </pic:spPr>
+                      </pic:pic>
+                    </a:graphicData>
+                  </a:graphic>
+                </wp:inline>
+              </w:drawing>
+            </w:r>
+          </w:p>
+        </w:tc>
+      </w:tr>
+      <w:tr>
+        <w:tc>
+          <w:tcPr>
+            <w:tcW w:w="4508" w:type="dxa"/>
+          </w:tcPr>
+          <w:p>
+            <w:pPr>
+              <w:pStyle w:val="ListParagraph"/>
+              <w:numPr>
+                <w:ilvl w:val="0"/>
+                <w:numId w:val="6"/>
+              </w:numPr>
+            </w:pPr>
+            <w:r>
+              <w:t>Using the font file Planes_ValMore.ttf</w:t>
+            </w:r>
+          </w:p>
+        </w:tc>
+        <w:tc>
+          <w:tcPr>
+            <w:tcW w:w="4508" w:type="dxa"/>
+          </w:tcPr>
+          <w:p>
+            <w:pPr>
+              <w:jc w:val="center"/>
+              <w:rPr>
+                <w:noProof/>
+                <w:highlight w:val="lightGray"/>
+              </w:rPr>
+            </w:pPr>
+            <w:r>
+              <w:rPr>
+                <w:noProof/>
+              </w:rPr>
+              <w:t>No Image Available</w:t>
+            </w:r>
+          </w:p>
+        </w:tc>
+      </w:tr>
+    </w:tbl>
+    <w:p/>
+    <w:p>
+      <w:pPr>
+        <w:rPr>
+          <w:b/>
+        </w:rPr>
+      </w:pPr>
+      <w:r>
+        <w:rPr>
+          <w:b/>
+        </w:rPr>
+        <w:t>Assets modified from the source:</w:t>
+      </w:r>
+      <w:r>
+        <w:t xml:space="preserve"> </w:t>
+      </w:r>
+      <w:hyperlink r:id="rId57" w:history="1">
+        <w:r>
+          <w:rPr>
+            <w:rStyle w:val="Hyperlink"/>
+            <w:b/>
+          </w:rPr>
+          <w:t>https://gumroad.com/mnrart</w:t>
+        </w:r>
+      </w:hyperlink>
+      <w:r>
+        <w:t xml:space="preserve"> </w:t>
+      </w:r>
+    </w:p>
+    <w:tbl>
+      <w:tblPr>
+        <w:tblStyle w:val="TableGrid"/>
+        <w:tblW w:w="0" w:type="auto"/>
+        <w:tblLook w:val="04A0" w:firstRow="1" w:lastRow="0" w:firstColumn="1" w:lastColumn="0" w:noHBand="0" w:noVBand="1"/>
+      </w:tblPr>
+      <w:tblGrid>
+        <w:gridCol w:w="4508"/>
+        <w:gridCol w:w="4508"/>
+      </w:tblGrid>
+      <w:tr>
+        <w:tc>
+          <w:tcPr>
+            <w:tcW w:w="4508" w:type="dxa"/>
+          </w:tcPr>
+          <w:p>
+            <w:pPr>
+              <w:pStyle w:val="ListParagraph"/>
+              <w:numPr>
+                <w:ilvl w:val="0"/>
+                <w:numId w:val="7"/>
+              </w:numPr>
+            </w:pPr>
+            <w:r>
+              <w:t xml:space="preserve">Sourced a free tile set from </w:t>
+            </w:r>
+            <w:proofErr w:type="spellStart"/>
+            <w:r>
+              <w:t>MortMorts</w:t>
+            </w:r>
+            <w:proofErr w:type="spellEnd"/>
+            <w:r>
+              <w:t xml:space="preserve"> website</w:t>
+            </w:r>
+            <w:r>
+              <w:t xml:space="preserve"> (Grass and Dirt </w:t>
+            </w:r>
+            <w:proofErr w:type="spellStart"/>
+            <w:r>
+              <w:t>Tileset</w:t>
+            </w:r>
+            <w:proofErr w:type="spellEnd"/>
+            <w:r>
+              <w:t>)</w:t>
+            </w:r>
+            <w:r>
+              <w:t xml:space="preserve">. Modified the colours to match the theme of the game. Changed </w:t>
+            </w:r>
+            <w:r>
+              <w:t>dirt</w:t>
+            </w:r>
+            <w:r>
+              <w:t xml:space="preserve"> areas to a pink colour scheme and modified the grass area to be a solid red colour.</w:t>
+            </w:r>
+          </w:p>
+        </w:tc>
+        <w:tc>
+          <w:tcPr>
+            <w:tcW w:w="4508" w:type="dxa"/>
+          </w:tcPr>
+          <w:p>
+            <w:pPr>
+              <w:jc w:val="center"/>
+            </w:pPr>
+            <w:r>
+              <w:rPr>
+                <w:noProof/>
+                <w:highlight w:val="lightGray"/>
+              </w:rPr>
+              <w:drawing>
+                <wp:inline distT="0" distB="0" distL="0" distR="0" wp14:anchorId="603EED62" wp14:editId="442B25C4">
+                  <wp:extent cx="2051437" cy="1541789"/>
+                  <wp:effectExtent l="0" t="0" r="6350" b="1270"/>
+                  <wp:docPr id="35" name="Picture 35"/>
+                  <wp:cNvGraphicFramePr>
+                    <a:graphicFrameLocks xmlns:a="http://schemas.openxmlformats.org/drawingml/2006/main" noChangeAspect="1"/>
+                  </wp:cNvGraphicFramePr>
+                  <a:graphic xmlns:a="http://schemas.openxmlformats.org/drawingml/2006/main">
+                    <a:graphicData uri="http://schemas.openxmlformats.org/drawingml/2006/picture">
+                      <pic:pic xmlns:pic="http://schemas.openxmlformats.org/drawingml/2006/picture">
+                        <pic:nvPicPr>
+                          <pic:cNvPr id="0" name="Picture 35"/>
+                          <pic:cNvPicPr>
+                            <a:picLocks noChangeAspect="1" noChangeArrowheads="1"/>
+                          </pic:cNvPicPr>
+                        </pic:nvPicPr>
+                        <pic:blipFill>
+                          <a:blip r:embed="rId58">
+                            <a:extLst>
+                              <a:ext uri="{28A0092B-C50C-407E-A947-70E740481C1C}">
+                                <a14:useLocalDpi xmlns:a14="http://schemas.microsoft.com/office/drawing/2010/main" val="0"/>
+                              </a:ext>
+                            </a:extLst>
+                          </a:blip>
+                          <a:srcRect/>
+                          <a:stretch>
+                            <a:fillRect/>
+                          </a:stretch>
+                        </pic:blipFill>
+                        <pic:spPr bwMode="auto">
+                          <a:xfrm>
+                            <a:off x="0" y="0"/>
+                            <a:ext cx="2137925" cy="1606791"/>
+                          </a:xfrm>
+                          <a:prstGeom prst="rect">
+                            <a:avLst/>
+                          </a:prstGeom>
+                          <a:noFill/>
+                          <a:ln>
+                            <a:noFill/>
+                          </a:ln>
+                        </pic:spPr>
+                      </pic:pic>
+                    </a:graphicData>
+                  </a:graphic>
+                </wp:inline>
+              </w:drawing>
+            </w:r>
+            <w:r>
+              <w:rPr>
+                <w:noProof/>
+                <w:highlight w:val="lightGray"/>
+              </w:rPr>
+              <w:drawing>
+                <wp:inline distT="0" distB="0" distL="0" distR="0" wp14:anchorId="3FEF7E86" wp14:editId="54304AEA">
+                  <wp:extent cx="2051050" cy="1536687"/>
+                  <wp:effectExtent l="0" t="0" r="6350" b="6985"/>
+                  <wp:docPr id="36" name="Picture 36"/>
+                  <wp:cNvGraphicFramePr>
+                    <a:graphicFrameLocks xmlns:a="http://schemas.openxmlformats.org/drawingml/2006/main" noChangeAspect="1"/>
+                  </wp:cNvGraphicFramePr>
+                  <a:graphic xmlns:a="http://schemas.openxmlformats.org/drawingml/2006/main">
+                    <a:graphicData uri="http://schemas.openxmlformats.org/drawingml/2006/picture">
+                      <pic:pic xmlns:pic="http://schemas.openxmlformats.org/drawingml/2006/picture">
+                        <pic:nvPicPr>
+                          <pic:cNvPr id="0" name="Picture 36"/>
+                          <pic:cNvPicPr>
+                            <a:picLocks noChangeAspect="1" noChangeArrowheads="1"/>
+                          </pic:cNvPicPr>
+                        </pic:nvPicPr>
+                        <pic:blipFill>
+                          <a:blip r:embed="rId59">
+                            <a:extLst>
+                              <a:ext uri="{28A0092B-C50C-407E-A947-70E740481C1C}">
+                                <a14:useLocalDpi xmlns:a14="http://schemas.microsoft.com/office/drawing/2010/main" val="0"/>
+                              </a:ext>
+                            </a:extLst>
+                          </a:blip>
+                          <a:srcRect/>
+                          <a:stretch>
+                            <a:fillRect/>
+                          </a:stretch>
+                        </pic:blipFill>
+                        <pic:spPr bwMode="auto">
+                          <a:xfrm>
+                            <a:off x="0" y="0"/>
+                            <a:ext cx="2093853" cy="1568756"/>
+                          </a:xfrm>
+                          <a:prstGeom prst="rect">
+                            <a:avLst/>
+                          </a:prstGeom>
+                          <a:noFill/>
+                          <a:ln>
+                            <a:noFill/>
+                          </a:ln>
+                        </pic:spPr>
+                      </pic:pic>
+                    </a:graphicData>
+                  </a:graphic>
+                </wp:inline>
+              </w:drawing>
+            </w:r>
+          </w:p>
+        </w:tc>
+      </w:tr>
+    </w:tbl>
+    <w:p/>
     <w:sectPr>
-      <w:headerReference w:type="default" r:id="rId24"/>
-      <w:footerReference w:type="default" r:id="rId25"/>
+      <w:headerReference w:type="default" r:id="rId60"/>
+      <w:footerReference w:type="default" r:id="rId61"/>
       <w:pgSz w:w="11906" w:h="16838"/>
       <w:pgMar w:top="1440" w:right="1440" w:bottom="1440" w:left="1440" w:header="708" w:footer="708" w:gutter="0"/>
       <w:pgNumType w:start="0"/>
@@ -2128,7 +5003,7 @@
   <w:abstractNum w:abstractNumId="1" w15:restartNumberingAfterBreak="0">
     <w:nsid w:val="2108714B"/>
     <w:multiLevelType w:val="hybridMultilevel"/>
-    <w:tmpl w:val="7B54D8DE"/>
+    <w:tmpl w:val="AFF8426E"/>
     <w:lvl w:ilvl="0" w:tplc="0C090001">
       <w:start w:val="1"/>
       <w:numFmt w:val="bullet"/>
@@ -2239,6 +5114,95 @@
     </w:lvl>
   </w:abstractNum>
   <w:abstractNum w:abstractNumId="2" w15:restartNumberingAfterBreak="0">
+    <w:nsid w:val="29FC5B49"/>
+    <w:multiLevelType w:val="hybridMultilevel"/>
+    <w:tmpl w:val="695A2BA8"/>
+    <w:lvl w:ilvl="0" w:tplc="0C09000F">
+      <w:start w:val="1"/>
+      <w:numFmt w:val="decimal"/>
+      <w:lvlText w:val="%1."/>
+      <w:lvlJc w:val="left"/>
+      <w:pPr>
+        <w:ind w:left="720" w:hanging="360"/>
+      </w:pPr>
+      <w:rPr>
+        <w:rFonts w:hint="default"/>
+      </w:rPr>
+    </w:lvl>
+    <w:lvl w:ilvl="1" w:tplc="0C090019" w:tentative="1">
+      <w:start w:val="1"/>
+      <w:numFmt w:val="lowerLetter"/>
+      <w:lvlText w:val="%2."/>
+      <w:lvlJc w:val="left"/>
+      <w:pPr>
+        <w:ind w:left="1440" w:hanging="360"/>
+      </w:pPr>
+    </w:lvl>
+    <w:lvl w:ilvl="2" w:tplc="0C09001B" w:tentative="1">
+      <w:start w:val="1"/>
+      <w:numFmt w:val="lowerRoman"/>
+      <w:lvlText w:val="%3."/>
+      <w:lvlJc w:val="right"/>
+      <w:pPr>
+        <w:ind w:left="2160" w:hanging="180"/>
+      </w:pPr>
+    </w:lvl>
+    <w:lvl w:ilvl="3" w:tplc="0C09000F" w:tentative="1">
+      <w:start w:val="1"/>
+      <w:numFmt w:val="decimal"/>
+      <w:lvlText w:val="%4."/>
+      <w:lvlJc w:val="left"/>
+      <w:pPr>
+        <w:ind w:left="2880" w:hanging="360"/>
+      </w:pPr>
+    </w:lvl>
+    <w:lvl w:ilvl="4" w:tplc="0C090019" w:tentative="1">
+      <w:start w:val="1"/>
+      <w:numFmt w:val="lowerLetter"/>
+      <w:lvlText w:val="%5."/>
+      <w:lvlJc w:val="left"/>
+      <w:pPr>
+        <w:ind w:left="3600" w:hanging="360"/>
+      </w:pPr>
+    </w:lvl>
+    <w:lvl w:ilvl="5" w:tplc="0C09001B" w:tentative="1">
+      <w:start w:val="1"/>
+      <w:numFmt w:val="lowerRoman"/>
+      <w:lvlText w:val="%6."/>
+      <w:lvlJc w:val="right"/>
+      <w:pPr>
+        <w:ind w:left="4320" w:hanging="180"/>
+      </w:pPr>
+    </w:lvl>
+    <w:lvl w:ilvl="6" w:tplc="0C09000F" w:tentative="1">
+      <w:start w:val="1"/>
+      <w:numFmt w:val="decimal"/>
+      <w:lvlText w:val="%7."/>
+      <w:lvlJc w:val="left"/>
+      <w:pPr>
+        <w:ind w:left="5040" w:hanging="360"/>
+      </w:pPr>
+    </w:lvl>
+    <w:lvl w:ilvl="7" w:tplc="0C090019" w:tentative="1">
+      <w:start w:val="1"/>
+      <w:numFmt w:val="lowerLetter"/>
+      <w:lvlText w:val="%8."/>
+      <w:lvlJc w:val="left"/>
+      <w:pPr>
+        <w:ind w:left="5760" w:hanging="360"/>
+      </w:pPr>
+    </w:lvl>
+    <w:lvl w:ilvl="8" w:tplc="0C09001B" w:tentative="1">
+      <w:start w:val="1"/>
+      <w:numFmt w:val="lowerRoman"/>
+      <w:lvlText w:val="%9."/>
+      <w:lvlJc w:val="right"/>
+      <w:pPr>
+        <w:ind w:left="6480" w:hanging="180"/>
+      </w:pPr>
+    </w:lvl>
+  </w:abstractNum>
+  <w:abstractNum w:abstractNumId="3" w15:restartNumberingAfterBreak="0">
     <w:nsid w:val="3F44513E"/>
     <w:multiLevelType w:val="hybridMultilevel"/>
     <w:tmpl w:val="FDF07A3C"/>
@@ -2351,7 +5315,7 @@
       </w:rPr>
     </w:lvl>
   </w:abstractNum>
-  <w:abstractNum w:abstractNumId="3" w15:restartNumberingAfterBreak="0">
+  <w:abstractNum w:abstractNumId="4" w15:restartNumberingAfterBreak="0">
     <w:nsid w:val="45B72EB0"/>
     <w:multiLevelType w:val="hybridMultilevel"/>
     <w:tmpl w:val="A54E2DF4"/>
@@ -2464,7 +5428,96 @@
       </w:rPr>
     </w:lvl>
   </w:abstractNum>
-  <w:abstractNum w:abstractNumId="4" w15:restartNumberingAfterBreak="0">
+  <w:abstractNum w:abstractNumId="5" w15:restartNumberingAfterBreak="0">
+    <w:nsid w:val="483966CD"/>
+    <w:multiLevelType w:val="hybridMultilevel"/>
+    <w:tmpl w:val="FAB468BC"/>
+    <w:lvl w:ilvl="0" w:tplc="0C09000F">
+      <w:start w:val="1"/>
+      <w:numFmt w:val="decimal"/>
+      <w:lvlText w:val="%1."/>
+      <w:lvlJc w:val="left"/>
+      <w:pPr>
+        <w:ind w:left="720" w:hanging="360"/>
+      </w:pPr>
+      <w:rPr>
+        <w:rFonts w:hint="default"/>
+      </w:rPr>
+    </w:lvl>
+    <w:lvl w:ilvl="1" w:tplc="0C090019" w:tentative="1">
+      <w:start w:val="1"/>
+      <w:numFmt w:val="lowerLetter"/>
+      <w:lvlText w:val="%2."/>
+      <w:lvlJc w:val="left"/>
+      <w:pPr>
+        <w:ind w:left="1440" w:hanging="360"/>
+      </w:pPr>
+    </w:lvl>
+    <w:lvl w:ilvl="2" w:tplc="0C09001B" w:tentative="1">
+      <w:start w:val="1"/>
+      <w:numFmt w:val="lowerRoman"/>
+      <w:lvlText w:val="%3."/>
+      <w:lvlJc w:val="right"/>
+      <w:pPr>
+        <w:ind w:left="2160" w:hanging="180"/>
+      </w:pPr>
+    </w:lvl>
+    <w:lvl w:ilvl="3" w:tplc="0C09000F" w:tentative="1">
+      <w:start w:val="1"/>
+      <w:numFmt w:val="decimal"/>
+      <w:lvlText w:val="%4."/>
+      <w:lvlJc w:val="left"/>
+      <w:pPr>
+        <w:ind w:left="2880" w:hanging="360"/>
+      </w:pPr>
+    </w:lvl>
+    <w:lvl w:ilvl="4" w:tplc="0C090019" w:tentative="1">
+      <w:start w:val="1"/>
+      <w:numFmt w:val="lowerLetter"/>
+      <w:lvlText w:val="%5."/>
+      <w:lvlJc w:val="left"/>
+      <w:pPr>
+        <w:ind w:left="3600" w:hanging="360"/>
+      </w:pPr>
+    </w:lvl>
+    <w:lvl w:ilvl="5" w:tplc="0C09001B" w:tentative="1">
+      <w:start w:val="1"/>
+      <w:numFmt w:val="lowerRoman"/>
+      <w:lvlText w:val="%6."/>
+      <w:lvlJc w:val="right"/>
+      <w:pPr>
+        <w:ind w:left="4320" w:hanging="180"/>
+      </w:pPr>
+    </w:lvl>
+    <w:lvl w:ilvl="6" w:tplc="0C09000F" w:tentative="1">
+      <w:start w:val="1"/>
+      <w:numFmt w:val="decimal"/>
+      <w:lvlText w:val="%7."/>
+      <w:lvlJc w:val="left"/>
+      <w:pPr>
+        <w:ind w:left="5040" w:hanging="360"/>
+      </w:pPr>
+    </w:lvl>
+    <w:lvl w:ilvl="7" w:tplc="0C090019" w:tentative="1">
+      <w:start w:val="1"/>
+      <w:numFmt w:val="lowerLetter"/>
+      <w:lvlText w:val="%8."/>
+      <w:lvlJc w:val="left"/>
+      <w:pPr>
+        <w:ind w:left="5760" w:hanging="360"/>
+      </w:pPr>
+    </w:lvl>
+    <w:lvl w:ilvl="8" w:tplc="0C09001B" w:tentative="1">
+      <w:start w:val="1"/>
+      <w:numFmt w:val="lowerRoman"/>
+      <w:lvlText w:val="%9."/>
+      <w:lvlJc w:val="right"/>
+      <w:pPr>
+        <w:ind w:left="6480" w:hanging="180"/>
+      </w:pPr>
+    </w:lvl>
+  </w:abstractNum>
+  <w:abstractNum w:abstractNumId="6" w15:restartNumberingAfterBreak="0">
     <w:nsid w:val="5A3162E2"/>
     <w:multiLevelType w:val="hybridMultilevel"/>
     <w:tmpl w:val="EC5E6ED6"/>
@@ -2578,19 +5631,25 @@
     </w:lvl>
   </w:abstractNum>
   <w:num w:numId="1">
-    <w:abstractNumId w:val="4"/>
+    <w:abstractNumId w:val="6"/>
   </w:num>
   <w:num w:numId="2">
-    <w:abstractNumId w:val="3"/>
+    <w:abstractNumId w:val="4"/>
   </w:num>
   <w:num w:numId="3">
     <w:abstractNumId w:val="0"/>
   </w:num>
   <w:num w:numId="4">
-    <w:abstractNumId w:val="2"/>
+    <w:abstractNumId w:val="3"/>
   </w:num>
   <w:num w:numId="5">
     <w:abstractNumId w:val="1"/>
+  </w:num>
+  <w:num w:numId="6">
+    <w:abstractNumId w:val="2"/>
+  </w:num>
+  <w:num w:numId="7">
+    <w:abstractNumId w:val="5"/>
   </w:num>
 </w:numbering>
 </file>
@@ -2612,7 +5671,7 @@
       </w:pPr>
     </w:pPrDefault>
   </w:docDefaults>
-  <w:latentStyles w:defLockedState="0" w:defUIPriority="99" w:defSemiHidden="0" w:defUnhideWhenUsed="0" w:defQFormat="0" w:count="377">
+  <w:latentStyles w:defLockedState="0" w:defUIPriority="99" w:defSemiHidden="0" w:defUnhideWhenUsed="0" w:defQFormat="0" w:count="375">
     <w:lsdException w:name="Normal" w:uiPriority="0" w:qFormat="1"/>
     <w:lsdException w:name="heading 1" w:uiPriority="9" w:qFormat="1"/>
     <w:lsdException w:name="heading 2" w:semiHidden="1" w:uiPriority="9" w:unhideWhenUsed="1" w:qFormat="1"/>
@@ -2988,8 +6047,6 @@
     <w:lsdException w:name="Smart Hyperlink" w:semiHidden="1" w:unhideWhenUsed="1"/>
     <w:lsdException w:name="Hashtag" w:semiHidden="1" w:unhideWhenUsed="1"/>
     <w:lsdException w:name="Unresolved Mention" w:semiHidden="1" w:unhideWhenUsed="1"/>
-    <w:lsdException w:name="Smart Link" w:semiHidden="1" w:unhideWhenUsed="1"/>
-    <w:lsdException w:name="Smart Link Error" w:semiHidden="1" w:unhideWhenUsed="1"/>
   </w:latentStyles>
   <w:style w:type="paragraph" w:default="1" w:styleId="Normal">
     <w:name w:val="Normal"/>
@@ -3246,6 +6303,55 @@
       <w:ind w:left="220"/>
     </w:pPr>
   </w:style>
+  <w:style w:type="table" w:styleId="TableGrid">
+    <w:name w:val="Table Grid"/>
+    <w:basedOn w:val="TableNormal"/>
+    <w:uiPriority w:val="39"/>
+    <w:rsid w:val="00D37123"/>
+    <w:pPr>
+      <w:spacing w:after="0" w:line="240" w:lineRule="auto"/>
+    </w:pPr>
+    <w:tblPr>
+      <w:tblBorders>
+        <w:top w:val="single" w:sz="4" w:space="0" w:color="auto"/>
+        <w:left w:val="single" w:sz="4" w:space="0" w:color="auto"/>
+        <w:bottom w:val="single" w:sz="4" w:space="0" w:color="auto"/>
+        <w:right w:val="single" w:sz="4" w:space="0" w:color="auto"/>
+        <w:insideH w:val="single" w:sz="4" w:space="0" w:color="auto"/>
+        <w:insideV w:val="single" w:sz="4" w:space="0" w:color="auto"/>
+      </w:tblBorders>
+    </w:tblPr>
+  </w:style>
+  <w:style w:type="paragraph" w:styleId="BalloonText">
+    <w:name w:val="Balloon Text"/>
+    <w:basedOn w:val="Normal"/>
+    <w:link w:val="BalloonTextChar"/>
+    <w:uiPriority w:val="99"/>
+    <w:semiHidden/>
+    <w:unhideWhenUsed/>
+    <w:rsid w:val="00D37123"/>
+    <w:pPr>
+      <w:spacing w:after="0" w:line="240" w:lineRule="auto"/>
+    </w:pPr>
+    <w:rPr>
+      <w:rFonts w:ascii="Segoe UI" w:hAnsi="Segoe UI" w:cs="Segoe UI"/>
+      <w:sz w:val="18"/>
+      <w:szCs w:val="18"/>
+    </w:rPr>
+  </w:style>
+  <w:style w:type="character" w:customStyle="1" w:styleId="BalloonTextChar">
+    <w:name w:val="Balloon Text Char"/>
+    <w:basedOn w:val="DefaultParagraphFont"/>
+    <w:link w:val="BalloonText"/>
+    <w:uiPriority w:val="99"/>
+    <w:semiHidden/>
+    <w:rsid w:val="00D37123"/>
+    <w:rPr>
+      <w:rFonts w:ascii="Segoe UI" w:hAnsi="Segoe UI" w:cs="Segoe UI"/>
+      <w:sz w:val="18"/>
+      <w:szCs w:val="18"/>
+    </w:rPr>
+  </w:style>
 </w:styles>
 </file>
 
@@ -3385,14 +6491,21 @@
     <w:charset w:val="00"/>
     <w:family w:val="swiss"/>
     <w:pitch w:val="variable"/>
-    <w:sig w:usb0="E0002AFF" w:usb1="4000ACFF" w:usb2="00000001" w:usb3="00000000" w:csb0="000001FF" w:csb1="00000000"/>
+    <w:sig w:usb0="E00002FF" w:usb1="4000ACFF" w:usb2="00000001" w:usb3="00000000" w:csb0="0000019F" w:csb1="00000000"/>
   </w:font>
   <w:font w:name="Calibri Light">
     <w:panose1 w:val="020F0302020204030204"/>
     <w:charset w:val="00"/>
     <w:family w:val="swiss"/>
     <w:pitch w:val="variable"/>
-    <w:sig w:usb0="A0002AEF" w:usb1="4000207B" w:usb2="00000000" w:usb3="00000000" w:csb0="000001FF" w:csb1="00000000"/>
+    <w:sig w:usb0="A00002EF" w:usb1="4000207B" w:usb2="00000000" w:usb3="00000000" w:csb0="0000009F" w:csb1="00000000"/>
+  </w:font>
+  <w:font w:name="Segoe UI">
+    <w:panose1 w:val="020B0502040204020203"/>
+    <w:charset w:val="00"/>
+    <w:family w:val="swiss"/>
+    <w:pitch w:val="variable"/>
+    <w:sig w:usb0="E4002EFF" w:usb1="C000E47F" w:usb2="00000009" w:usb3="00000000" w:csb0="000001FF" w:csb1="00000000"/>
   </w:font>
 </w:fonts>
 </file>
@@ -3415,6 +6528,8 @@
     <w:rsidRoot w:val="003F7A1B"/>
     <w:rsid w:val="003E79AF"/>
     <w:rsid w:val="003F7A1B"/>
+    <w:rsid w:val="00BA245E"/>
+    <w:rsid w:val="00D0437C"/>
   </w:rsids>
   <m:mathPr>
     <m:mathFont m:val="Cambria Math"/>
@@ -3454,7 +6569,7 @@
       </w:pPr>
     </w:pPrDefault>
   </w:docDefaults>
-  <w:latentStyles w:defLockedState="0" w:defUIPriority="99" w:defSemiHidden="0" w:defUnhideWhenUsed="0" w:defQFormat="0" w:count="377">
+  <w:latentStyles w:defLockedState="0" w:defUIPriority="99" w:defSemiHidden="0" w:defUnhideWhenUsed="0" w:defQFormat="0" w:count="375">
     <w:lsdException w:name="Normal" w:uiPriority="0" w:qFormat="1"/>
     <w:lsdException w:name="heading 1" w:uiPriority="9" w:qFormat="1"/>
     <w:lsdException w:name="heading 2" w:semiHidden="1" w:uiPriority="9" w:unhideWhenUsed="1" w:qFormat="1"/>
@@ -3830,8 +6945,6 @@
     <w:lsdException w:name="Smart Hyperlink" w:semiHidden="1" w:unhideWhenUsed="1"/>
     <w:lsdException w:name="Hashtag" w:semiHidden="1" w:unhideWhenUsed="1"/>
     <w:lsdException w:name="Unresolved Mention" w:semiHidden="1" w:unhideWhenUsed="1"/>
-    <w:lsdException w:name="Smart Link" w:semiHidden="1" w:unhideWhenUsed="1"/>
-    <w:lsdException w:name="Smart Link Error" w:semiHidden="1" w:unhideWhenUsed="1"/>
   </w:latentStyles>
   <w:style w:type="paragraph" w:default="1" w:styleId="Normal">
     <w:name w:val="Normal"/>
@@ -4213,7 +7326,7 @@
 </file>
 
 <file path=customXml/itemProps2.xml><?xml version="1.0" encoding="utf-8"?>
-<ds:datastoreItem xmlns:ds="http://schemas.openxmlformats.org/officeDocument/2006/customXml" ds:itemID="{66B6205A-E17E-4BFF-934E-15F78B9AAD8E}">
+<ds:datastoreItem xmlns:ds="http://schemas.openxmlformats.org/officeDocument/2006/customXml" ds:itemID="{81E4B71D-95EC-41E3-A8D9-E23A721BF734}">
   <ds:schemaRefs>
     <ds:schemaRef ds:uri="http://schemas.openxmlformats.org/officeDocument/2006/bibliography"/>
   </ds:schemaRefs>

--- a/INFT3960Report.docx
+++ b/INFT3960Report.docx
@@ -256,7 +256,7 @@
           <w:r>
             <w:fldChar w:fldCharType="separate"/>
           </w:r>
-          <w:hyperlink w:anchor="_Toc19194818" w:history="1">
+          <w:hyperlink w:anchor="_Toc19197290" w:history="1">
             <w:r>
               <w:rPr>
                 <w:rStyle w:val="Hyperlink"/>
@@ -283,7 +283,7 @@
                 <w:noProof/>
                 <w:webHidden/>
               </w:rPr>
-              <w:instrText xml:space="preserve"> PAGEREF _Toc19194818 \h </w:instrText>
+              <w:instrText xml:space="preserve"> PAGEREF _Toc19197290 \h </w:instrText>
             </w:r>
             <w:r>
               <w:rPr>
@@ -326,7 +326,7 @@
               <w:lang w:eastAsia="en-AU"/>
             </w:rPr>
           </w:pPr>
-          <w:hyperlink w:anchor="_Toc19194819" w:history="1">
+          <w:hyperlink w:anchor="_Toc19197291" w:history="1">
             <w:r>
               <w:rPr>
                 <w:rStyle w:val="Hyperlink"/>
@@ -353,7 +353,7 @@
                 <w:noProof/>
                 <w:webHidden/>
               </w:rPr>
-              <w:instrText xml:space="preserve"> PAGEREF _Toc19194819 \h </w:instrText>
+              <w:instrText xml:space="preserve"> PAGEREF _Toc19197291 \h </w:instrText>
             </w:r>
             <w:r>
               <w:rPr>
@@ -396,7 +396,7 @@
               <w:lang w:eastAsia="en-AU"/>
             </w:rPr>
           </w:pPr>
-          <w:hyperlink w:anchor="_Toc19194820" w:history="1">
+          <w:hyperlink w:anchor="_Toc19197292" w:history="1">
             <w:r>
               <w:rPr>
                 <w:rStyle w:val="Hyperlink"/>
@@ -423,7 +423,7 @@
                 <w:noProof/>
                 <w:webHidden/>
               </w:rPr>
-              <w:instrText xml:space="preserve"> PAGEREF _Toc19194820 \h </w:instrText>
+              <w:instrText xml:space="preserve"> PAGEREF _Toc19197292 \h </w:instrText>
             </w:r>
             <w:r>
               <w:rPr>
@@ -466,7 +466,7 @@
               <w:lang w:eastAsia="en-AU"/>
             </w:rPr>
           </w:pPr>
-          <w:hyperlink w:anchor="_Toc19194821" w:history="1">
+          <w:hyperlink w:anchor="_Toc19197293" w:history="1">
             <w:r>
               <w:rPr>
                 <w:rStyle w:val="Hyperlink"/>
@@ -493,7 +493,7 @@
                 <w:noProof/>
                 <w:webHidden/>
               </w:rPr>
-              <w:instrText xml:space="preserve"> PAGEREF _Toc19194821 \h </w:instrText>
+              <w:instrText xml:space="preserve"> PAGEREF _Toc19197293 \h </w:instrText>
             </w:r>
             <w:r>
               <w:rPr>
@@ -536,7 +536,7 @@
               <w:lang w:eastAsia="en-AU"/>
             </w:rPr>
           </w:pPr>
-          <w:hyperlink w:anchor="_Toc19194822" w:history="1">
+          <w:hyperlink w:anchor="_Toc19197294" w:history="1">
             <w:r>
               <w:rPr>
                 <w:rStyle w:val="Hyperlink"/>
@@ -563,7 +563,7 @@
                 <w:noProof/>
                 <w:webHidden/>
               </w:rPr>
-              <w:instrText xml:space="preserve"> PAGEREF _Toc19194822 \h </w:instrText>
+              <w:instrText xml:space="preserve"> PAGEREF _Toc19197294 \h </w:instrText>
             </w:r>
             <w:r>
               <w:rPr>
@@ -606,7 +606,7 @@
               <w:lang w:eastAsia="en-AU"/>
             </w:rPr>
           </w:pPr>
-          <w:hyperlink w:anchor="_Toc19194823" w:history="1">
+          <w:hyperlink w:anchor="_Toc19197295" w:history="1">
             <w:r>
               <w:rPr>
                 <w:rStyle w:val="Hyperlink"/>
@@ -633,7 +633,7 @@
                 <w:noProof/>
                 <w:webHidden/>
               </w:rPr>
-              <w:instrText xml:space="preserve"> PAGEREF _Toc19194823 \h </w:instrText>
+              <w:instrText xml:space="preserve"> PAGEREF _Toc19197295 \h </w:instrText>
             </w:r>
             <w:r>
               <w:rPr>
@@ -653,7 +653,7 @@
                 <w:noProof/>
                 <w:webHidden/>
               </w:rPr>
-              <w:t>2</w:t>
+              <w:t>3</w:t>
             </w:r>
             <w:r>
               <w:rPr>
@@ -676,7 +676,7 @@
               <w:lang w:eastAsia="en-AU"/>
             </w:rPr>
           </w:pPr>
-          <w:hyperlink w:anchor="_Toc19194824" w:history="1">
+          <w:hyperlink w:anchor="_Toc19197296" w:history="1">
             <w:r>
               <w:rPr>
                 <w:rStyle w:val="Hyperlink"/>
@@ -703,7 +703,7 @@
                 <w:noProof/>
                 <w:webHidden/>
               </w:rPr>
-              <w:instrText xml:space="preserve"> PAGEREF _Toc19194824 \h </w:instrText>
+              <w:instrText xml:space="preserve"> PAGEREF _Toc19197296 \h </w:instrText>
             </w:r>
             <w:r>
               <w:rPr>
@@ -723,7 +723,7 @@
                 <w:noProof/>
                 <w:webHidden/>
               </w:rPr>
-              <w:t>3</w:t>
+              <w:t>4</w:t>
             </w:r>
             <w:r>
               <w:rPr>
@@ -746,7 +746,7 @@
               <w:lang w:eastAsia="en-AU"/>
             </w:rPr>
           </w:pPr>
-          <w:hyperlink w:anchor="_Toc19194825" w:history="1">
+          <w:hyperlink w:anchor="_Toc19197297" w:history="1">
             <w:r>
               <w:rPr>
                 <w:rStyle w:val="Hyperlink"/>
@@ -773,7 +773,7 @@
                 <w:noProof/>
                 <w:webHidden/>
               </w:rPr>
-              <w:instrText xml:space="preserve"> PAGEREF _Toc19194825 \h </w:instrText>
+              <w:instrText xml:space="preserve"> PAGEREF _Toc19197297 \h </w:instrText>
             </w:r>
             <w:r>
               <w:rPr>
@@ -793,7 +793,7 @@
                 <w:noProof/>
                 <w:webHidden/>
               </w:rPr>
-              <w:t>3</w:t>
+              <w:t>4</w:t>
             </w:r>
             <w:r>
               <w:rPr>
@@ -816,7 +816,7 @@
               <w:lang w:eastAsia="en-AU"/>
             </w:rPr>
           </w:pPr>
-          <w:hyperlink w:anchor="_Toc19194826" w:history="1">
+          <w:hyperlink w:anchor="_Toc19197298" w:history="1">
             <w:r>
               <w:rPr>
                 <w:rStyle w:val="Hyperlink"/>
@@ -843,7 +843,7 @@
                 <w:noProof/>
                 <w:webHidden/>
               </w:rPr>
-              <w:instrText xml:space="preserve"> PAGEREF _Toc19194826 \h </w:instrText>
+              <w:instrText xml:space="preserve"> PAGEREF _Toc19197298 \h </w:instrText>
             </w:r>
             <w:r>
               <w:rPr>
@@ -886,7 +886,7 @@
               <w:lang w:eastAsia="en-AU"/>
             </w:rPr>
           </w:pPr>
-          <w:hyperlink w:anchor="_Toc19194827" w:history="1">
+          <w:hyperlink w:anchor="_Toc19197299" w:history="1">
             <w:r>
               <w:rPr>
                 <w:rStyle w:val="Hyperlink"/>
@@ -913,7 +913,7 @@
                 <w:noProof/>
                 <w:webHidden/>
               </w:rPr>
-              <w:instrText xml:space="preserve"> PAGEREF _Toc19194827 \h </w:instrText>
+              <w:instrText xml:space="preserve"> PAGEREF _Toc19197299 \h </w:instrText>
             </w:r>
             <w:r>
               <w:rPr>
@@ -968,29 +968,27 @@
       <w:r>
         <w:br w:type="page"/>
       </w:r>
-      <w:bookmarkStart w:id="0" w:name="_GoBack"/>
+    </w:p>
+    <w:p>
+      <w:pPr>
+        <w:pStyle w:val="Heading1"/>
+      </w:pPr>
+      <w:bookmarkStart w:id="0" w:name="_Toc19197290"/>
+      <w:r>
+        <w:lastRenderedPageBreak/>
+        <w:t>Code Created</w:t>
+      </w:r>
       <w:bookmarkEnd w:id="0"/>
     </w:p>
     <w:p>
       <w:pPr>
-        <w:pStyle w:val="Heading1"/>
-      </w:pPr>
-      <w:bookmarkStart w:id="1" w:name="_Toc19194818"/>
-      <w:r>
-        <w:lastRenderedPageBreak/>
-        <w:t>Code Created</w:t>
+        <w:pStyle w:val="Heading2"/>
+      </w:pPr>
+      <w:bookmarkStart w:id="1" w:name="_Toc19197291"/>
+      <w:r>
+        <w:t>Code Francois Created</w:t>
       </w:r>
       <w:bookmarkEnd w:id="1"/>
-    </w:p>
-    <w:p>
-      <w:pPr>
-        <w:pStyle w:val="Heading2"/>
-      </w:pPr>
-      <w:bookmarkStart w:id="2" w:name="_Toc19194819"/>
-      <w:r>
-        <w:t>Code Francois Created</w:t>
-      </w:r>
-      <w:bookmarkEnd w:id="2"/>
     </w:p>
     <w:p>
       <w:pPr>
@@ -1040,11 +1038,63 @@
       <w:pPr>
         <w:pStyle w:val="Heading2"/>
       </w:pPr>
-      <w:bookmarkStart w:id="3" w:name="_Toc19194820"/>
+      <w:bookmarkStart w:id="2" w:name="_Toc19197292"/>
       <w:r>
         <w:t>Code Jacobus Created</w:t>
       </w:r>
-      <w:bookmarkEnd w:id="3"/>
+      <w:bookmarkEnd w:id="2"/>
+    </w:p>
+    <w:p>
+      <w:pPr>
+        <w:pStyle w:val="ListParagraph"/>
+        <w:numPr>
+          <w:ilvl w:val="0"/>
+          <w:numId w:val="9"/>
+        </w:numPr>
+      </w:pPr>
+      <w:r>
+        <w:t>Created the Level1 scene</w:t>
+      </w:r>
+    </w:p>
+    <w:p>
+      <w:pPr>
+        <w:pStyle w:val="ListParagraph"/>
+        <w:numPr>
+          <w:ilvl w:val="0"/>
+          <w:numId w:val="8"/>
+        </w:numPr>
+      </w:pPr>
+      <w:r>
+        <w:t>Created all the animations (.</w:t>
+      </w:r>
+      <w:proofErr w:type="spellStart"/>
+      <w:r>
+        <w:t>anim</w:t>
+      </w:r>
+      <w:proofErr w:type="spellEnd"/>
+      <w:r>
+        <w:t xml:space="preserve"> files) in the Assets/Animations folder</w:t>
+      </w:r>
+    </w:p>
+    <w:p>
+      <w:pPr>
+        <w:pStyle w:val="ListParagraph"/>
+        <w:numPr>
+          <w:ilvl w:val="0"/>
+          <w:numId w:val="8"/>
+        </w:numPr>
+      </w:pPr>
+      <w:r>
+        <w:t xml:space="preserve">Created the Baccy, </w:t>
+      </w:r>
+      <w:proofErr w:type="spellStart"/>
+      <w:r>
+        <w:t>Ery</w:t>
+      </w:r>
+      <w:proofErr w:type="spellEnd"/>
+      <w:r>
+        <w:t xml:space="preserve"> and Heart animation controllers</w:t>
+      </w:r>
     </w:p>
     <w:p>
       <w:pPr>
@@ -1055,18 +1105,32 @@
         </w:numPr>
       </w:pPr>
       <w:r>
+        <w:t xml:space="preserve">Created code for the player’s run/sprint ability to </w:t>
+      </w:r>
+      <w:proofErr w:type="spellStart"/>
+      <w:r>
+        <w:t>PlayerMovement.cs</w:t>
+      </w:r>
+      <w:proofErr w:type="spellEnd"/>
+      <w:r>
         <w:t xml:space="preserve"> </w:t>
       </w:r>
-      <w:r>
-        <w:t xml:space="preserve">Created code for the player’s run/sprint ability to </w:t>
-      </w:r>
-      <w:proofErr w:type="spellStart"/>
-      <w:r>
-        <w:t>PlayerMovement.cs</w:t>
-      </w:r>
-      <w:proofErr w:type="spellEnd"/>
-      <w:r>
-        <w:t xml:space="preserve"> (line 24)</w:t>
+      <w:proofErr w:type="gramStart"/>
+      <w:r>
+        <w:t>Update(</w:t>
+      </w:r>
+      <w:proofErr w:type="gramEnd"/>
+      <w:r>
+        <w:t xml:space="preserve">) </w:t>
+      </w:r>
+      <w:r>
+        <w:t>(line 24</w:t>
+      </w:r>
+      <w:r>
+        <w:t>-34</w:t>
+      </w:r>
+      <w:r>
+        <w:t>)</w:t>
       </w:r>
     </w:p>
     <w:p>
@@ -1078,7 +1142,10 @@
         </w:numPr>
       </w:pPr>
       <w:r>
-        <w:t xml:space="preserve">Created code for player movement animations in </w:t>
+        <w:t>Implemented</w:t>
+      </w:r>
+      <w:r>
+        <w:t xml:space="preserve"> code for player movement animations in </w:t>
       </w:r>
       <w:proofErr w:type="spellStart"/>
       <w:r>
@@ -1095,10 +1162,24 @@
         </w:numPr>
       </w:pPr>
       <w:r>
-        <w:t xml:space="preserve">Created the code for the enemy’s (Baccy) </w:t>
+        <w:t>Implemented</w:t>
+      </w:r>
+      <w:r>
+        <w:t xml:space="preserve"> the code for the enemy’s (Baccy) </w:t>
       </w:r>
       <w:r>
         <w:t>Idle, hurt and death animations</w:t>
+      </w:r>
+      <w:r>
+        <w:t xml:space="preserve"> in the </w:t>
+      </w:r>
+      <w:proofErr w:type="spellStart"/>
+      <w:r>
+        <w:t>Enemy.cs</w:t>
+      </w:r>
+      <w:proofErr w:type="spellEnd"/>
+      <w:r>
+        <w:t xml:space="preserve"> script</w:t>
       </w:r>
     </w:p>
     <w:p>
@@ -1110,7 +1191,10 @@
         </w:numPr>
       </w:pPr>
       <w:r>
-        <w:t xml:space="preserve">Created code for preventing collider collision’s between enemies and the player in the </w:t>
+        <w:t>Implemented</w:t>
+      </w:r>
+      <w:r>
+        <w:t xml:space="preserve"> code for preventing collider collision’s between enemies and the player in the </w:t>
       </w:r>
       <w:proofErr w:type="spellStart"/>
       <w:r>
@@ -1126,7 +1210,26 @@
       </w:r>
       <w:proofErr w:type="spellEnd"/>
       <w:r>
-        <w:t xml:space="preserve"> script files. The collider is only intended to detect collisions between the enemy and the ground tiles. </w:t>
+        <w:t xml:space="preserve"> script files</w:t>
+      </w:r>
+      <w:r>
+        <w:t xml:space="preserve"> (OnCollisionEnter2</w:t>
+      </w:r>
+      <w:proofErr w:type="gramStart"/>
+      <w:r>
+        <w:t>D(</w:t>
+      </w:r>
+      <w:proofErr w:type="gramEnd"/>
+      <w:r>
+        <w:t>))</w:t>
+      </w:r>
+      <w:r>
+        <w:t>. The collider is only intended to detect collisions betw</w:t>
+      </w:r>
+      <w:bookmarkStart w:id="3" w:name="_GoBack"/>
+      <w:bookmarkEnd w:id="3"/>
+      <w:r>
+        <w:t xml:space="preserve">een the enemy and the ground tiles. </w:t>
       </w:r>
     </w:p>
     <w:p>
@@ -1202,14 +1305,54 @@
         </w:numPr>
       </w:pPr>
       <w:r>
-        <w:t>Created code for disabling the mouse when playing a level. The mouse is activated when needed in the start screen, end screen, pause menu and the game over menu.</w:t>
+        <w:t>Implemented</w:t>
+      </w:r>
+      <w:r>
+        <w:t xml:space="preserve"> code for disabling the mouse when playing a level. The mouse is activated when needed in the start screen, end screen, pause menu and the game over menu.</w:t>
       </w:r>
     </w:p>
     <w:p>
       <w:pPr>
+        <w:pStyle w:val="ListParagraph"/>
+      </w:pPr>
+      <w:r>
+        <w:t xml:space="preserve">Files where the mouse was enabled/disabled: </w:t>
+      </w:r>
+      <w:proofErr w:type="spellStart"/>
+      <w:r>
+        <w:t>EndScreenMenu.cs</w:t>
+      </w:r>
+      <w:proofErr w:type="spellEnd"/>
+      <w:r>
+        <w:t xml:space="preserve">, </w:t>
+      </w:r>
+      <w:proofErr w:type="spellStart"/>
+      <w:r>
+        <w:t>gameMaster.cs</w:t>
+      </w:r>
+      <w:proofErr w:type="spellEnd"/>
+      <w:r>
+        <w:t xml:space="preserve">, </w:t>
+      </w:r>
+      <w:proofErr w:type="spellStart"/>
+      <w:r>
+        <w:t>GameOverMenu.cs</w:t>
+      </w:r>
+      <w:proofErr w:type="spellEnd"/>
+      <w:r>
+        <w:t xml:space="preserve"> and </w:t>
+      </w:r>
+      <w:proofErr w:type="spellStart"/>
+      <w:r>
+        <w:t>PauseMenu.cs</w:t>
+      </w:r>
+      <w:proofErr w:type="spellEnd"/>
+    </w:p>
+    <w:p>
+      <w:pPr>
         <w:pStyle w:val="Heading1"/>
       </w:pPr>
-      <w:bookmarkStart w:id="4" w:name="_Toc19194821"/>
+      <w:bookmarkStart w:id="4" w:name="_Toc19197293"/>
       <w:r>
         <w:t>Code Reused/Referenced</w:t>
       </w:r>
@@ -1219,7 +1362,7 @@
       <w:pPr>
         <w:pStyle w:val="Heading2"/>
       </w:pPr>
-      <w:bookmarkStart w:id="5" w:name="_Toc19194822"/>
+      <w:bookmarkStart w:id="5" w:name="_Toc19197294"/>
       <w:r>
         <w:t>Code Francois Referenced/Reused</w:t>
       </w:r>
@@ -1422,7 +1565,21 @@
       </w:r>
       <w:proofErr w:type="spellEnd"/>
       <w:r>
-        <w:t xml:space="preserve"> and CharacterController2D.cs). Code was referenced from the following </w:t>
+        <w:t xml:space="preserve"> and CharacterController2D.cs</w:t>
+      </w:r>
+      <w:r>
+        <w:t xml:space="preserve"> OnTriggerEnter2</w:t>
+      </w:r>
+      <w:proofErr w:type="gramStart"/>
+      <w:r>
+        <w:t>D(</w:t>
+      </w:r>
+      <w:proofErr w:type="gramEnd"/>
+      <w:r>
+        <w:t>)</w:t>
+      </w:r>
+      <w:r>
+        <w:t xml:space="preserve">). Code was referenced from the following </w:t>
       </w:r>
       <w:r>
         <w:t>YouTube</w:t>
@@ -1457,6 +1614,7 @@
         </w:numPr>
       </w:pPr>
       <w:r>
+        <w:lastRenderedPageBreak/>
         <w:t xml:space="preserve">Added sound effects to the game using </w:t>
       </w:r>
       <w:r>
@@ -1495,7 +1653,7 @@
       <w:pPr>
         <w:pStyle w:val="Heading2"/>
       </w:pPr>
-      <w:bookmarkStart w:id="6" w:name="_Toc19194823"/>
+      <w:bookmarkStart w:id="6" w:name="_Toc19197295"/>
       <w:r>
         <w:t>Code Jacobus Referenced/Reused</w:t>
       </w:r>
@@ -1510,7 +1668,18 @@
         </w:numPr>
       </w:pPr>
       <w:r>
-        <w:t xml:space="preserve">Modified and reused the CharacterController2D.cs script. The script was sourced from the following GitHub repository: </w:t>
+        <w:t xml:space="preserve">Modified and reused the CharacterController2D.cs script. The script was sourced from </w:t>
+      </w:r>
+      <w:proofErr w:type="spellStart"/>
+      <w:r>
+        <w:t>Brackeys</w:t>
+      </w:r>
+      <w:proofErr w:type="spellEnd"/>
+      <w:r>
+        <w:t xml:space="preserve"> </w:t>
+      </w:r>
+      <w:r>
+        <w:t xml:space="preserve">GitHub repository: </w:t>
       </w:r>
       <w:hyperlink r:id="rId15" w:history="1">
         <w:r>
@@ -1529,7 +1698,6 @@
         <w:pStyle w:val="ListParagraph"/>
       </w:pPr>
       <w:r>
-        <w:lastRenderedPageBreak/>
         <w:t>The following changes and additions where made:</w:t>
       </w:r>
     </w:p>
@@ -1814,18 +1982,13 @@
       </w:r>
       <w:proofErr w:type="spellEnd"/>
       <w:r>
-        <w:t xml:space="preserve"> scripts while </w:t>
-      </w:r>
-      <w:proofErr w:type="gramStart"/>
-      <w:r>
-        <w:t xml:space="preserve">following  </w:t>
+        <w:t xml:space="preserve"> scripts while following </w:t>
       </w:r>
       <w:proofErr w:type="spellStart"/>
       <w:r>
         <w:t>Brackeys</w:t>
       </w:r>
       <w:proofErr w:type="spellEnd"/>
-      <w:proofErr w:type="gramEnd"/>
       <w:r>
         <w:t xml:space="preserve"> YouTube tutorial:</w:t>
       </w:r>
@@ -1901,26 +2064,17 @@
       </w:r>
     </w:p>
     <w:p>
-      <w:pPr>
-        <w:pStyle w:val="ListParagraph"/>
-      </w:pPr>
+      <w:r>
+        <w:br w:type="page"/>
+      </w:r>
     </w:p>
     <w:p>
       <w:pPr>
-        <w:pStyle w:val="ListParagraph"/>
-      </w:pPr>
-    </w:p>
-    <w:p>
-      <w:pPr>
-        <w:pStyle w:val="ListParagraph"/>
-      </w:pPr>
-    </w:p>
-    <w:p>
-      <w:pPr>
         <w:pStyle w:val="Heading1"/>
       </w:pPr>
-      <w:bookmarkStart w:id="7" w:name="_Toc19194824"/>
-      <w:r>
+      <w:bookmarkStart w:id="7" w:name="_Toc19197296"/>
+      <w:r>
+        <w:lastRenderedPageBreak/>
         <w:t>Assets Created</w:t>
       </w:r>
       <w:bookmarkEnd w:id="7"/>
@@ -1929,7 +2083,7 @@
       <w:pPr>
         <w:pStyle w:val="Heading2"/>
       </w:pPr>
-      <w:bookmarkStart w:id="8" w:name="_Toc19194825"/>
+      <w:bookmarkStart w:id="8" w:name="_Toc19197297"/>
       <w:r>
         <w:t>Assets Francois Created</w:t>
       </w:r>
@@ -2092,13 +2246,9 @@
         </w:rPr>
       </w:pPr>
       <w:r>
-        <w:br w:type="page"/>
-      </w:r>
-      <w:r>
         <w:rPr>
           <w:b/>
         </w:rPr>
-        <w:lastRenderedPageBreak/>
         <w:t>Assets created using Photoshop</w:t>
       </w:r>
     </w:p>
@@ -2582,7 +2732,7 @@
       <w:pPr>
         <w:pStyle w:val="Heading1"/>
       </w:pPr>
-      <w:bookmarkStart w:id="9" w:name="_Toc19194826"/>
+      <w:bookmarkStart w:id="9" w:name="_Toc19197298"/>
       <w:r>
         <w:lastRenderedPageBreak/>
         <w:t>Assets Reused/Referenced</w:t>
@@ -2593,7 +2743,7 @@
       <w:pPr>
         <w:pStyle w:val="Heading2"/>
       </w:pPr>
-      <w:bookmarkStart w:id="10" w:name="_Toc19194827"/>
+      <w:bookmarkStart w:id="10" w:name="_Toc19197299"/>
       <w:r>
         <w:t>Assets Francois Reused/Referenced</w:t>
       </w:r>
@@ -3077,22 +3227,7 @@
               <w:t>Hurt_4.png sprite sheet.</w:t>
             </w:r>
             <w:r>
-              <w:t xml:space="preserve"> </w:t>
-            </w:r>
-            <w:r>
-              <w:t>Removed the scarf for the blue version (Ery_Blue_</w:t>
-            </w:r>
-            <w:r>
-              <w:t>Hurt_4</w:t>
-            </w:r>
-            <w:r>
-              <w:t>.png). Changed the colours to create the red version (Ery_Red_</w:t>
-            </w:r>
-            <w:r>
-              <w:t>Hurt_4</w:t>
-            </w:r>
-            <w:r>
-              <w:t>.png).</w:t>
+              <w:t xml:space="preserve"> Removed the scarf for the blue version (Ery_Blue_Hurt_4.png). Changed the colours to create the red version (Ery_Red_Hurt_4.png).</w:t>
             </w:r>
           </w:p>
         </w:tc>
@@ -3283,25 +3418,7 @@
               </w:numPr>
             </w:pPr>
             <w:r>
-              <w:t>Modified the Dude_Monster_</w:t>
-            </w:r>
-            <w:r>
-              <w:t>Idle_4</w:t>
-            </w:r>
-            <w:r>
-              <w:t>.png sprite sheet. Removed the scarf for the blue version (Ery_Blue_</w:t>
-            </w:r>
-            <w:r>
-              <w:t>Idle</w:t>
-            </w:r>
-            <w:r>
-              <w:t>_4.png). Changed the colours to create the red version (Ery_Red</w:t>
-            </w:r>
-            <w:r>
-              <w:t>_Idle</w:t>
-            </w:r>
-            <w:r>
-              <w:t>_4.png).</w:t>
+              <w:t>Modified the Dude_Monster_Idle_4.png sprite sheet. Removed the scarf for the blue version (Ery_Blue_Idle_4.png). Changed the colours to create the red version (Ery_Red_Idle_4.png).</w:t>
             </w:r>
           </w:p>
         </w:tc>
@@ -3492,25 +3609,7 @@
               </w:numPr>
             </w:pPr>
             <w:r>
-              <w:t>Modified the Dude_Monster_</w:t>
-            </w:r>
-            <w:r>
-              <w:t>Jump_8</w:t>
-            </w:r>
-            <w:r>
-              <w:t>.png sprite sheet. Removed the scarf for the blue version (Ery_Blue_</w:t>
-            </w:r>
-            <w:r>
-              <w:t>Jump_8</w:t>
-            </w:r>
-            <w:r>
-              <w:t>.png). Changed the colours to create the red version (Ery_Red_</w:t>
-            </w:r>
-            <w:r>
-              <w:t>Jump_8</w:t>
-            </w:r>
-            <w:r>
-              <w:t>.png).</w:t>
+              <w:t>Modified the Dude_Monster_Jump_8.png sprite sheet. Removed the scarf for the blue version (Ery_Blue_Jump_8.png). Changed the colours to create the red version (Ery_Red_Jump_8.png).</w:t>
             </w:r>
           </w:p>
         </w:tc>
@@ -3720,25 +3819,7 @@
             </w:pPr>
             <w:r>
               <w:lastRenderedPageBreak/>
-              <w:t>Modified the Dude_Monster_</w:t>
-            </w:r>
-            <w:r>
-              <w:t>Run_6</w:t>
-            </w:r>
-            <w:r>
-              <w:t>.png sprite sheet. Removed the scarf for the blue version (Ery_Blue_</w:t>
-            </w:r>
-            <w:r>
-              <w:t>Run_6</w:t>
-            </w:r>
-            <w:r>
-              <w:t>.png). Changed the colours to create the red version (Ery_Red_</w:t>
-            </w:r>
-            <w:r>
-              <w:t>Run_6</w:t>
-            </w:r>
-            <w:r>
-              <w:t>.png).</w:t>
+              <w:t>Modified the Dude_Monster_Run_6.png sprite sheet. Removed the scarf for the blue version (Ery_Blue_Run_6.png). Changed the colours to create the red version (Ery_Red_Run_6.png).</w:t>
             </w:r>
           </w:p>
         </w:tc>
@@ -3929,25 +4010,7 @@
               </w:numPr>
             </w:pPr>
             <w:r>
-              <w:t>Modified the Dude_Monster</w:t>
-            </w:r>
-            <w:r>
-              <w:t>_Throw_4</w:t>
-            </w:r>
-            <w:r>
-              <w:t>.png sprite sheet. Removed the scarf for the blue version (Ery_Blue_</w:t>
-            </w:r>
-            <w:r>
-              <w:t>Throw_4</w:t>
-            </w:r>
-            <w:r>
-              <w:t>.png). Changed the colours to create the red version (Ery_Red_</w:t>
-            </w:r>
-            <w:r>
-              <w:t>Throw_4</w:t>
-            </w:r>
-            <w:r>
-              <w:t>.png).</w:t>
+              <w:t>Modified the Dude_Monster_Throw_4.png sprite sheet. Removed the scarf for the blue version (Ery_Blue_Throw_4.png). Changed the colours to create the red version (Ery_Red_Throw_4.png).</w:t>
             </w:r>
           </w:p>
         </w:tc>
@@ -4138,25 +4201,7 @@
               </w:numPr>
             </w:pPr>
             <w:r>
-              <w:t>Modified the Dude_Monster_</w:t>
-            </w:r>
-            <w:r>
-              <w:t>Walk_6</w:t>
-            </w:r>
-            <w:r>
-              <w:t>.png sprite sheet. Removed the scarf for the blue version (Ery_Blue_</w:t>
-            </w:r>
-            <w:r>
-              <w:t>Walk_6</w:t>
-            </w:r>
-            <w:r>
-              <w:t>.png). Changed the colours to create the red version (Ery_Red_</w:t>
-            </w:r>
-            <w:r>
-              <w:t>Walk_6</w:t>
-            </w:r>
-            <w:r>
-              <w:t>.png).</w:t>
+              <w:t>Modified the Dude_Monster_Walk_6.png sprite sheet. Removed the scarf for the blue version (Ery_Blue_Walk_6.png). Changed the colours to create the red version (Ery_Red_Walk_6.png).</w:t>
             </w:r>
           </w:p>
         </w:tc>
@@ -4888,6 +4933,119 @@
 <file path=word/numbering.xml><?xml version="1.0" encoding="utf-8"?>
 <w:numbering xmlns:wpc="http://schemas.microsoft.com/office/word/2010/wordprocessingCanvas" xmlns:cx="http://schemas.microsoft.com/office/drawing/2014/chartex" xmlns:cx1="http://schemas.microsoft.com/office/drawing/2015/9/8/chartex" xmlns:cx2="http://schemas.microsoft.com/office/drawing/2015/10/21/chartex" xmlns:cx3="http://schemas.microsoft.com/office/drawing/2016/5/9/chartex" xmlns:cx4="http://schemas.microsoft.com/office/drawing/2016/5/10/chartex" xmlns:cx5="http://schemas.microsoft.com/office/drawing/2016/5/11/chartex" xmlns:cx6="http://schemas.microsoft.com/office/drawing/2016/5/12/chartex" xmlns:cx7="http://schemas.microsoft.com/office/drawing/2016/5/13/chartex" xmlns:cx8="http://schemas.microsoft.com/office/drawing/2016/5/14/chartex" xmlns:mc="http://schemas.openxmlformats.org/markup-compatibility/2006" xmlns:aink="http://schemas.microsoft.com/office/drawing/2016/ink" xmlns:am3d="http://schemas.microsoft.com/office/drawing/2017/model3d" xmlns:o="urn:schemas-microsoft-com:office:office" xmlns:r="http://schemas.openxmlformats.org/officeDocument/2006/relationships" xmlns:m="http://schemas.openxmlformats.org/officeDocument/2006/math" xmlns:v="urn:schemas-microsoft-com:vml" xmlns:wp14="http://schemas.microsoft.com/office/word/2010/wordprocessingDrawing" xmlns:wp="http://schemas.openxmlformats.org/drawingml/2006/wordprocessingDrawing" xmlns:w10="urn:schemas-microsoft-com:office:word" xmlns:w="http://schemas.openxmlformats.org/wordprocessingml/2006/main" xmlns:w14="http://schemas.microsoft.com/office/word/2010/wordml" xmlns:w15="http://schemas.microsoft.com/office/word/2012/wordml" xmlns:w16cid="http://schemas.microsoft.com/office/word/2016/wordml/cid" xmlns:w16se="http://schemas.microsoft.com/office/word/2015/wordml/symex" xmlns:wpg="http://schemas.microsoft.com/office/word/2010/wordprocessingGroup" xmlns:wpi="http://schemas.microsoft.com/office/word/2010/wordprocessingInk" xmlns:wne="http://schemas.microsoft.com/office/word/2006/wordml" xmlns:wps="http://schemas.microsoft.com/office/word/2010/wordprocessingShape" mc:Ignorable="w14 w15 w16se w16cid wp14">
   <w:abstractNum w:abstractNumId="0" w15:restartNumberingAfterBreak="0">
+    <w:nsid w:val="042E0473"/>
+    <w:multiLevelType w:val="hybridMultilevel"/>
+    <w:tmpl w:val="C882D748"/>
+    <w:lvl w:ilvl="0" w:tplc="0C090001">
+      <w:start w:val="1"/>
+      <w:numFmt w:val="bullet"/>
+      <w:lvlText w:val=""/>
+      <w:lvlJc w:val="left"/>
+      <w:pPr>
+        <w:ind w:left="720" w:hanging="360"/>
+      </w:pPr>
+      <w:rPr>
+        <w:rFonts w:ascii="Symbol" w:hAnsi="Symbol" w:hint="default"/>
+      </w:rPr>
+    </w:lvl>
+    <w:lvl w:ilvl="1" w:tplc="0C090003" w:tentative="1">
+      <w:start w:val="1"/>
+      <w:numFmt w:val="bullet"/>
+      <w:lvlText w:val="o"/>
+      <w:lvlJc w:val="left"/>
+      <w:pPr>
+        <w:ind w:left="1440" w:hanging="360"/>
+      </w:pPr>
+      <w:rPr>
+        <w:rFonts w:ascii="Courier New" w:hAnsi="Courier New" w:cs="Courier New" w:hint="default"/>
+      </w:rPr>
+    </w:lvl>
+    <w:lvl w:ilvl="2" w:tplc="0C090005" w:tentative="1">
+      <w:start w:val="1"/>
+      <w:numFmt w:val="bullet"/>
+      <w:lvlText w:val=""/>
+      <w:lvlJc w:val="left"/>
+      <w:pPr>
+        <w:ind w:left="2160" w:hanging="360"/>
+      </w:pPr>
+      <w:rPr>
+        <w:rFonts w:ascii="Wingdings" w:hAnsi="Wingdings" w:hint="default"/>
+      </w:rPr>
+    </w:lvl>
+    <w:lvl w:ilvl="3" w:tplc="0C090001" w:tentative="1">
+      <w:start w:val="1"/>
+      <w:numFmt w:val="bullet"/>
+      <w:lvlText w:val=""/>
+      <w:lvlJc w:val="left"/>
+      <w:pPr>
+        <w:ind w:left="2880" w:hanging="360"/>
+      </w:pPr>
+      <w:rPr>
+        <w:rFonts w:ascii="Symbol" w:hAnsi="Symbol" w:hint="default"/>
+      </w:rPr>
+    </w:lvl>
+    <w:lvl w:ilvl="4" w:tplc="0C090003" w:tentative="1">
+      <w:start w:val="1"/>
+      <w:numFmt w:val="bullet"/>
+      <w:lvlText w:val="o"/>
+      <w:lvlJc w:val="left"/>
+      <w:pPr>
+        <w:ind w:left="3600" w:hanging="360"/>
+      </w:pPr>
+      <w:rPr>
+        <w:rFonts w:ascii="Courier New" w:hAnsi="Courier New" w:cs="Courier New" w:hint="default"/>
+      </w:rPr>
+    </w:lvl>
+    <w:lvl w:ilvl="5" w:tplc="0C090005" w:tentative="1">
+      <w:start w:val="1"/>
+      <w:numFmt w:val="bullet"/>
+      <w:lvlText w:val=""/>
+      <w:lvlJc w:val="left"/>
+      <w:pPr>
+        <w:ind w:left="4320" w:hanging="360"/>
+      </w:pPr>
+      <w:rPr>
+        <w:rFonts w:ascii="Wingdings" w:hAnsi="Wingdings" w:hint="default"/>
+      </w:rPr>
+    </w:lvl>
+    <w:lvl w:ilvl="6" w:tplc="0C090001" w:tentative="1">
+      <w:start w:val="1"/>
+      <w:numFmt w:val="bullet"/>
+      <w:lvlText w:val=""/>
+      <w:lvlJc w:val="left"/>
+      <w:pPr>
+        <w:ind w:left="5040" w:hanging="360"/>
+      </w:pPr>
+      <w:rPr>
+        <w:rFonts w:ascii="Symbol" w:hAnsi="Symbol" w:hint="default"/>
+      </w:rPr>
+    </w:lvl>
+    <w:lvl w:ilvl="7" w:tplc="0C090003" w:tentative="1">
+      <w:start w:val="1"/>
+      <w:numFmt w:val="bullet"/>
+      <w:lvlText w:val="o"/>
+      <w:lvlJc w:val="left"/>
+      <w:pPr>
+        <w:ind w:left="5760" w:hanging="360"/>
+      </w:pPr>
+      <w:rPr>
+        <w:rFonts w:ascii="Courier New" w:hAnsi="Courier New" w:cs="Courier New" w:hint="default"/>
+      </w:rPr>
+    </w:lvl>
+    <w:lvl w:ilvl="8" w:tplc="0C090005" w:tentative="1">
+      <w:start w:val="1"/>
+      <w:numFmt w:val="bullet"/>
+      <w:lvlText w:val=""/>
+      <w:lvlJc w:val="left"/>
+      <w:pPr>
+        <w:ind w:left="6480" w:hanging="360"/>
+      </w:pPr>
+      <w:rPr>
+        <w:rFonts w:ascii="Wingdings" w:hAnsi="Wingdings" w:hint="default"/>
+      </w:rPr>
+    </w:lvl>
+  </w:abstractNum>
+  <w:abstractNum w:abstractNumId="1" w15:restartNumberingAfterBreak="0">
     <w:nsid w:val="08F95B90"/>
     <w:multiLevelType w:val="hybridMultilevel"/>
     <w:tmpl w:val="5AD87CA2"/>
@@ -5000,11 +5158,11 @@
       </w:rPr>
     </w:lvl>
   </w:abstractNum>
-  <w:abstractNum w:abstractNumId="1" w15:restartNumberingAfterBreak="0">
+  <w:abstractNum w:abstractNumId="2" w15:restartNumberingAfterBreak="0">
     <w:nsid w:val="2108714B"/>
     <w:multiLevelType w:val="hybridMultilevel"/>
-    <w:tmpl w:val="AFF8426E"/>
-    <w:lvl w:ilvl="0" w:tplc="0C090001">
+    <w:tmpl w:val="62ACBD3A"/>
+    <w:lvl w:ilvl="0" w:tplc="E25C9580">
       <w:start w:val="1"/>
       <w:numFmt w:val="bullet"/>
       <w:lvlText w:val=""/>
@@ -5014,6 +5172,7 @@
       </w:pPr>
       <w:rPr>
         <w:rFonts w:ascii="Symbol" w:hAnsi="Symbol" w:hint="default"/>
+        <w:color w:val="000000" w:themeColor="text1"/>
       </w:rPr>
     </w:lvl>
     <w:lvl w:ilvl="1" w:tplc="0C090003" w:tentative="1">
@@ -5113,7 +5272,7 @@
       </w:rPr>
     </w:lvl>
   </w:abstractNum>
-  <w:abstractNum w:abstractNumId="2" w15:restartNumberingAfterBreak="0">
+  <w:abstractNum w:abstractNumId="3" w15:restartNumberingAfterBreak="0">
     <w:nsid w:val="29FC5B49"/>
     <w:multiLevelType w:val="hybridMultilevel"/>
     <w:tmpl w:val="695A2BA8"/>
@@ -5202,7 +5361,7 @@
       </w:pPr>
     </w:lvl>
   </w:abstractNum>
-  <w:abstractNum w:abstractNumId="3" w15:restartNumberingAfterBreak="0">
+  <w:abstractNum w:abstractNumId="4" w15:restartNumberingAfterBreak="0">
     <w:nsid w:val="3F44513E"/>
     <w:multiLevelType w:val="hybridMultilevel"/>
     <w:tmpl w:val="FDF07A3C"/>
@@ -5315,7 +5474,7 @@
       </w:rPr>
     </w:lvl>
   </w:abstractNum>
-  <w:abstractNum w:abstractNumId="4" w15:restartNumberingAfterBreak="0">
+  <w:abstractNum w:abstractNumId="5" w15:restartNumberingAfterBreak="0">
     <w:nsid w:val="45B72EB0"/>
     <w:multiLevelType w:val="hybridMultilevel"/>
     <w:tmpl w:val="A54E2DF4"/>
@@ -5428,7 +5587,7 @@
       </w:rPr>
     </w:lvl>
   </w:abstractNum>
-  <w:abstractNum w:abstractNumId="5" w15:restartNumberingAfterBreak="0">
+  <w:abstractNum w:abstractNumId="6" w15:restartNumberingAfterBreak="0">
     <w:nsid w:val="483966CD"/>
     <w:multiLevelType w:val="hybridMultilevel"/>
     <w:tmpl w:val="FAB468BC"/>
@@ -5517,7 +5676,7 @@
       </w:pPr>
     </w:lvl>
   </w:abstractNum>
-  <w:abstractNum w:abstractNumId="6" w15:restartNumberingAfterBreak="0">
+  <w:abstractNum w:abstractNumId="7" w15:restartNumberingAfterBreak="0">
     <w:nsid w:val="5A3162E2"/>
     <w:multiLevelType w:val="hybridMultilevel"/>
     <w:tmpl w:val="EC5E6ED6"/>
@@ -5630,26 +5789,145 @@
       </w:rPr>
     </w:lvl>
   </w:abstractNum>
+  <w:abstractNum w:abstractNumId="8" w15:restartNumberingAfterBreak="0">
+    <w:nsid w:val="64921345"/>
+    <w:multiLevelType w:val="hybridMultilevel"/>
+    <w:tmpl w:val="F7922942"/>
+    <w:lvl w:ilvl="0" w:tplc="0C090001">
+      <w:start w:val="1"/>
+      <w:numFmt w:val="bullet"/>
+      <w:lvlText w:val=""/>
+      <w:lvlJc w:val="left"/>
+      <w:pPr>
+        <w:ind w:left="720" w:hanging="360"/>
+      </w:pPr>
+      <w:rPr>
+        <w:rFonts w:ascii="Symbol" w:hAnsi="Symbol" w:hint="default"/>
+      </w:rPr>
+    </w:lvl>
+    <w:lvl w:ilvl="1" w:tplc="0C090003" w:tentative="1">
+      <w:start w:val="1"/>
+      <w:numFmt w:val="bullet"/>
+      <w:lvlText w:val="o"/>
+      <w:lvlJc w:val="left"/>
+      <w:pPr>
+        <w:ind w:left="1440" w:hanging="360"/>
+      </w:pPr>
+      <w:rPr>
+        <w:rFonts w:ascii="Courier New" w:hAnsi="Courier New" w:cs="Courier New" w:hint="default"/>
+      </w:rPr>
+    </w:lvl>
+    <w:lvl w:ilvl="2" w:tplc="0C090005" w:tentative="1">
+      <w:start w:val="1"/>
+      <w:numFmt w:val="bullet"/>
+      <w:lvlText w:val=""/>
+      <w:lvlJc w:val="left"/>
+      <w:pPr>
+        <w:ind w:left="2160" w:hanging="360"/>
+      </w:pPr>
+      <w:rPr>
+        <w:rFonts w:ascii="Wingdings" w:hAnsi="Wingdings" w:hint="default"/>
+      </w:rPr>
+    </w:lvl>
+    <w:lvl w:ilvl="3" w:tplc="0C090001" w:tentative="1">
+      <w:start w:val="1"/>
+      <w:numFmt w:val="bullet"/>
+      <w:lvlText w:val=""/>
+      <w:lvlJc w:val="left"/>
+      <w:pPr>
+        <w:ind w:left="2880" w:hanging="360"/>
+      </w:pPr>
+      <w:rPr>
+        <w:rFonts w:ascii="Symbol" w:hAnsi="Symbol" w:hint="default"/>
+      </w:rPr>
+    </w:lvl>
+    <w:lvl w:ilvl="4" w:tplc="0C090003" w:tentative="1">
+      <w:start w:val="1"/>
+      <w:numFmt w:val="bullet"/>
+      <w:lvlText w:val="o"/>
+      <w:lvlJc w:val="left"/>
+      <w:pPr>
+        <w:ind w:left="3600" w:hanging="360"/>
+      </w:pPr>
+      <w:rPr>
+        <w:rFonts w:ascii="Courier New" w:hAnsi="Courier New" w:cs="Courier New" w:hint="default"/>
+      </w:rPr>
+    </w:lvl>
+    <w:lvl w:ilvl="5" w:tplc="0C090005" w:tentative="1">
+      <w:start w:val="1"/>
+      <w:numFmt w:val="bullet"/>
+      <w:lvlText w:val=""/>
+      <w:lvlJc w:val="left"/>
+      <w:pPr>
+        <w:ind w:left="4320" w:hanging="360"/>
+      </w:pPr>
+      <w:rPr>
+        <w:rFonts w:ascii="Wingdings" w:hAnsi="Wingdings" w:hint="default"/>
+      </w:rPr>
+    </w:lvl>
+    <w:lvl w:ilvl="6" w:tplc="0C090001" w:tentative="1">
+      <w:start w:val="1"/>
+      <w:numFmt w:val="bullet"/>
+      <w:lvlText w:val=""/>
+      <w:lvlJc w:val="left"/>
+      <w:pPr>
+        <w:ind w:left="5040" w:hanging="360"/>
+      </w:pPr>
+      <w:rPr>
+        <w:rFonts w:ascii="Symbol" w:hAnsi="Symbol" w:hint="default"/>
+      </w:rPr>
+    </w:lvl>
+    <w:lvl w:ilvl="7" w:tplc="0C090003" w:tentative="1">
+      <w:start w:val="1"/>
+      <w:numFmt w:val="bullet"/>
+      <w:lvlText w:val="o"/>
+      <w:lvlJc w:val="left"/>
+      <w:pPr>
+        <w:ind w:left="5760" w:hanging="360"/>
+      </w:pPr>
+      <w:rPr>
+        <w:rFonts w:ascii="Courier New" w:hAnsi="Courier New" w:cs="Courier New" w:hint="default"/>
+      </w:rPr>
+    </w:lvl>
+    <w:lvl w:ilvl="8" w:tplc="0C090005" w:tentative="1">
+      <w:start w:val="1"/>
+      <w:numFmt w:val="bullet"/>
+      <w:lvlText w:val=""/>
+      <w:lvlJc w:val="left"/>
+      <w:pPr>
+        <w:ind w:left="6480" w:hanging="360"/>
+      </w:pPr>
+      <w:rPr>
+        <w:rFonts w:ascii="Wingdings" w:hAnsi="Wingdings" w:hint="default"/>
+      </w:rPr>
+    </w:lvl>
+  </w:abstractNum>
   <w:num w:numId="1">
+    <w:abstractNumId w:val="7"/>
+  </w:num>
+  <w:num w:numId="2">
+    <w:abstractNumId w:val="5"/>
+  </w:num>
+  <w:num w:numId="3">
+    <w:abstractNumId w:val="1"/>
+  </w:num>
+  <w:num w:numId="4">
+    <w:abstractNumId w:val="4"/>
+  </w:num>
+  <w:num w:numId="5">
+    <w:abstractNumId w:val="2"/>
+  </w:num>
+  <w:num w:numId="6">
+    <w:abstractNumId w:val="3"/>
+  </w:num>
+  <w:num w:numId="7">
     <w:abstractNumId w:val="6"/>
   </w:num>
-  <w:num w:numId="2">
-    <w:abstractNumId w:val="4"/>
+  <w:num w:numId="8">
+    <w:abstractNumId w:val="8"/>
   </w:num>
-  <w:num w:numId="3">
+  <w:num w:numId="9">
     <w:abstractNumId w:val="0"/>
-  </w:num>
-  <w:num w:numId="4">
-    <w:abstractNumId w:val="3"/>
-  </w:num>
-  <w:num w:numId="5">
-    <w:abstractNumId w:val="1"/>
-  </w:num>
-  <w:num w:numId="6">
-    <w:abstractNumId w:val="2"/>
-  </w:num>
-  <w:num w:numId="7">
-    <w:abstractNumId w:val="5"/>
   </w:num>
 </w:numbering>
 </file>
@@ -5671,7 +5949,7 @@
       </w:pPr>
     </w:pPrDefault>
   </w:docDefaults>
-  <w:latentStyles w:defLockedState="0" w:defUIPriority="99" w:defSemiHidden="0" w:defUnhideWhenUsed="0" w:defQFormat="0" w:count="375">
+  <w:latentStyles w:defLockedState="0" w:defUIPriority="99" w:defSemiHidden="0" w:defUnhideWhenUsed="0" w:defQFormat="0" w:count="377">
     <w:lsdException w:name="Normal" w:uiPriority="0" w:qFormat="1"/>
     <w:lsdException w:name="heading 1" w:uiPriority="9" w:qFormat="1"/>
     <w:lsdException w:name="heading 2" w:semiHidden="1" w:uiPriority="9" w:unhideWhenUsed="1" w:qFormat="1"/>
@@ -5777,7 +6055,6 @@
     <w:lsdException w:name="HTML Sample" w:semiHidden="1" w:unhideWhenUsed="1"/>
     <w:lsdException w:name="HTML Typewriter" w:semiHidden="1" w:unhideWhenUsed="1"/>
     <w:lsdException w:name="HTML Variable" w:semiHidden="1" w:unhideWhenUsed="1"/>
-    <w:lsdException w:name="Normal Table" w:semiHidden="1" w:unhideWhenUsed="1"/>
     <w:lsdException w:name="annotation subject" w:semiHidden="1" w:unhideWhenUsed="1"/>
     <w:lsdException w:name="No List" w:semiHidden="1" w:unhideWhenUsed="1"/>
     <w:lsdException w:name="Outline List 1" w:semiHidden="1" w:unhideWhenUsed="1"/>
@@ -5823,11 +6100,9 @@
     <w:lsdException w:name="Table Subtle 1" w:semiHidden="1" w:unhideWhenUsed="1"/>
     <w:lsdException w:name="Table Subtle 2" w:semiHidden="1" w:unhideWhenUsed="1"/>
     <w:lsdException w:name="Table Web 1" w:semiHidden="1" w:unhideWhenUsed="1"/>
-    <w:lsdException w:name="Table Web 2" w:semiHidden="1" w:unhideWhenUsed="1"/>
     <w:lsdException w:name="Table Web 3" w:semiHidden="1" w:unhideWhenUsed="1"/>
     <w:lsdException w:name="Balloon Text" w:semiHidden="1" w:unhideWhenUsed="1"/>
     <w:lsdException w:name="Table Grid" w:uiPriority="39"/>
-    <w:lsdException w:name="Table Theme" w:semiHidden="1" w:unhideWhenUsed="1"/>
     <w:lsdException w:name="Placeholder Text" w:semiHidden="1"/>
     <w:lsdException w:name="No Spacing" w:uiPriority="1" w:qFormat="1"/>
     <w:lsdException w:name="Light Shading" w:uiPriority="60"/>
@@ -6047,6 +6322,8 @@
     <w:lsdException w:name="Smart Hyperlink" w:semiHidden="1" w:unhideWhenUsed="1"/>
     <w:lsdException w:name="Hashtag" w:semiHidden="1" w:unhideWhenUsed="1"/>
     <w:lsdException w:name="Unresolved Mention" w:semiHidden="1" w:unhideWhenUsed="1"/>
+    <w:lsdException w:name="Smart Link" w:semiHidden="1" w:unhideWhenUsed="1"/>
+    <w:lsdException w:name="Smart Link Error" w:semiHidden="1" w:unhideWhenUsed="1"/>
   </w:latentStyles>
   <w:style w:type="paragraph" w:default="1" w:styleId="Normal">
     <w:name w:val="Normal"/>
@@ -6470,7 +6747,7 @@
     <w:charset w:val="00"/>
     <w:family w:val="roman"/>
     <w:pitch w:val="variable"/>
-    <w:sig w:usb0="E0002AFF" w:usb1="C0007843" w:usb2="00000009" w:usb3="00000000" w:csb0="000001FF" w:csb1="00000000"/>
+    <w:sig w:usb0="E0002EFF" w:usb1="C000785B" w:usb2="00000009" w:usb3="00000000" w:csb0="000001FF" w:csb1="00000000"/>
   </w:font>
   <w:font w:name="Courier New">
     <w:panose1 w:val="02070309020205020404"/>
@@ -6491,14 +6768,14 @@
     <w:charset w:val="00"/>
     <w:family w:val="swiss"/>
     <w:pitch w:val="variable"/>
-    <w:sig w:usb0="E00002FF" w:usb1="4000ACFF" w:usb2="00000001" w:usb3="00000000" w:csb0="0000019F" w:csb1="00000000"/>
+    <w:sig w:usb0="E4002EFF" w:usb1="C000247B" w:usb2="00000009" w:usb3="00000000" w:csb0="000001FF" w:csb1="00000000"/>
   </w:font>
   <w:font w:name="Calibri Light">
     <w:panose1 w:val="020F0302020204030204"/>
     <w:charset w:val="00"/>
     <w:family w:val="swiss"/>
     <w:pitch w:val="variable"/>
-    <w:sig w:usb0="A00002EF" w:usb1="4000207B" w:usb2="00000000" w:usb3="00000000" w:csb0="0000009F" w:csb1="00000000"/>
+    <w:sig w:usb0="E4002EFF" w:usb1="C000247B" w:usb2="00000009" w:usb3="00000000" w:csb0="000001FF" w:csb1="00000000"/>
   </w:font>
   <w:font w:name="Segoe UI">
     <w:panose1 w:val="020B0502040204020203"/>
@@ -6530,6 +6807,7 @@
     <w:rsid w:val="003F7A1B"/>
     <w:rsid w:val="00BA245E"/>
     <w:rsid w:val="00D0437C"/>
+    <w:rsid w:val="00E315D1"/>
   </w:rsids>
   <m:mathPr>
     <m:mathFont m:val="Cambria Math"/>
@@ -6569,7 +6847,7 @@
       </w:pPr>
     </w:pPrDefault>
   </w:docDefaults>
-  <w:latentStyles w:defLockedState="0" w:defUIPriority="99" w:defSemiHidden="0" w:defUnhideWhenUsed="0" w:defQFormat="0" w:count="375">
+  <w:latentStyles w:defLockedState="0" w:defUIPriority="99" w:defSemiHidden="0" w:defUnhideWhenUsed="0" w:defQFormat="0" w:count="377">
     <w:lsdException w:name="Normal" w:uiPriority="0" w:qFormat="1"/>
     <w:lsdException w:name="heading 1" w:uiPriority="9" w:qFormat="1"/>
     <w:lsdException w:name="heading 2" w:semiHidden="1" w:uiPriority="9" w:unhideWhenUsed="1" w:qFormat="1"/>
@@ -6675,7 +6953,6 @@
     <w:lsdException w:name="HTML Sample" w:semiHidden="1" w:unhideWhenUsed="1"/>
     <w:lsdException w:name="HTML Typewriter" w:semiHidden="1" w:unhideWhenUsed="1"/>
     <w:lsdException w:name="HTML Variable" w:semiHidden="1" w:unhideWhenUsed="1"/>
-    <w:lsdException w:name="Normal Table" w:semiHidden="1" w:unhideWhenUsed="1"/>
     <w:lsdException w:name="annotation subject" w:semiHidden="1" w:unhideWhenUsed="1"/>
     <w:lsdException w:name="No List" w:semiHidden="1" w:unhideWhenUsed="1"/>
     <w:lsdException w:name="Outline List 1" w:semiHidden="1" w:unhideWhenUsed="1"/>
@@ -6721,11 +6998,9 @@
     <w:lsdException w:name="Table Subtle 1" w:semiHidden="1" w:unhideWhenUsed="1"/>
     <w:lsdException w:name="Table Subtle 2" w:semiHidden="1" w:unhideWhenUsed="1"/>
     <w:lsdException w:name="Table Web 1" w:semiHidden="1" w:unhideWhenUsed="1"/>
-    <w:lsdException w:name="Table Web 2" w:semiHidden="1" w:unhideWhenUsed="1"/>
     <w:lsdException w:name="Table Web 3" w:semiHidden="1" w:unhideWhenUsed="1"/>
     <w:lsdException w:name="Balloon Text" w:semiHidden="1" w:unhideWhenUsed="1"/>
     <w:lsdException w:name="Table Grid" w:uiPriority="39"/>
-    <w:lsdException w:name="Table Theme" w:semiHidden="1" w:unhideWhenUsed="1"/>
     <w:lsdException w:name="Placeholder Text" w:semiHidden="1"/>
     <w:lsdException w:name="No Spacing" w:uiPriority="1" w:qFormat="1"/>
     <w:lsdException w:name="Light Shading" w:uiPriority="60"/>
@@ -6945,6 +7220,8 @@
     <w:lsdException w:name="Smart Hyperlink" w:semiHidden="1" w:unhideWhenUsed="1"/>
     <w:lsdException w:name="Hashtag" w:semiHidden="1" w:unhideWhenUsed="1"/>
     <w:lsdException w:name="Unresolved Mention" w:semiHidden="1" w:unhideWhenUsed="1"/>
+    <w:lsdException w:name="Smart Link" w:semiHidden="1" w:unhideWhenUsed="1"/>
+    <w:lsdException w:name="Smart Link Error" w:semiHidden="1" w:unhideWhenUsed="1"/>
   </w:latentStyles>
   <w:style w:type="paragraph" w:default="1" w:styleId="Normal">
     <w:name w:val="Normal"/>
@@ -7326,7 +7603,7 @@
 </file>
 
 <file path=customXml/itemProps2.xml><?xml version="1.0" encoding="utf-8"?>
-<ds:datastoreItem xmlns:ds="http://schemas.openxmlformats.org/officeDocument/2006/customXml" ds:itemID="{81E4B71D-95EC-41E3-A8D9-E23A721BF734}">
+<ds:datastoreItem xmlns:ds="http://schemas.openxmlformats.org/officeDocument/2006/customXml" ds:itemID="{B483FE46-1EEE-4660-896F-F111E8ED2B95}">
   <ds:schemaRefs>
     <ds:schemaRef ds:uri="http://schemas.openxmlformats.org/officeDocument/2006/bibliography"/>
   </ds:schemaRefs>

--- a/INFT3960Report.docx
+++ b/INFT3960Report.docx
@@ -70,7 +70,16 @@
                         <w:sz w:val="88"/>
                         <w:szCs w:val="88"/>
                       </w:rPr>
-                      <w:t>INFT3960 Assignment 2</w:t>
+                      <w:t xml:space="preserve">INFT3960 Assignment </w:t>
+                    </w:r>
+                    <w:r>
+                      <w:rPr>
+                        <w:rFonts w:asciiTheme="majorHAnsi" w:eastAsiaTheme="majorEastAsia" w:hAnsiTheme="majorHAnsi" w:cstheme="majorBidi"/>
+                        <w:color w:val="4472C4" w:themeColor="accent1"/>
+                        <w:sz w:val="88"/>
+                        <w:szCs w:val="88"/>
+                      </w:rPr>
+                      <w:t>3</w:t>
                     </w:r>
                   </w:p>
                 </w:sdtContent>
@@ -149,7 +158,7 @@
                     <w:docPart w:val="61B3814EA2744998A4246214F1C4E62F"/>
                   </w:placeholder>
                   <w:dataBinding w:prefixMappings="xmlns:ns0='http://schemas.microsoft.com/office/2006/coverPageProps'" w:xpath="/ns0:CoverPageProperties[1]/ns0:PublishDate[1]" w:storeItemID="{55AF091B-3C7A-41E3-B477-F2FDAA23CFDA}"/>
-                  <w:date w:fullDate="2019-09-12T00:00:00Z">
+                  <w:date w:fullDate="2019-10-26T00:00:00Z">
                     <w:dateFormat w:val="M-d-yyyy"/>
                     <w:lid w:val="en-US"/>
                     <w:storeMappedDataAs w:val="dateTime"/>
@@ -173,7 +182,7 @@
                         <w:sz w:val="28"/>
                         <w:szCs w:val="28"/>
                       </w:rPr>
-                      <w:t>9-12-2019</w:t>
+                      <w:t>10-26-2019</w:t>
                     </w:r>
                   </w:p>
                 </w:sdtContent>
@@ -1115,13 +1124,8 @@
       <w:r>
         <w:t xml:space="preserve"> </w:t>
       </w:r>
-      <w:proofErr w:type="gramStart"/>
-      <w:r>
-        <w:t>Update(</w:t>
-      </w:r>
-      <w:proofErr w:type="gramEnd"/>
-      <w:r>
-        <w:t xml:space="preserve">) </w:t>
+      <w:r>
+        <w:t xml:space="preserve">Update() </w:t>
       </w:r>
       <w:r>
         <w:t>(line 24</w:t>
@@ -1213,23 +1217,10 @@
         <w:t xml:space="preserve"> script files</w:t>
       </w:r>
       <w:r>
-        <w:t xml:space="preserve"> (OnCollisionEnter2</w:t>
-      </w:r>
-      <w:proofErr w:type="gramStart"/>
-      <w:r>
-        <w:t>D(</w:t>
-      </w:r>
-      <w:proofErr w:type="gramEnd"/>
-      <w:r>
-        <w:t>))</w:t>
-      </w:r>
-      <w:r>
-        <w:t>. The collider is only intended to detect collisions betw</w:t>
-      </w:r>
-      <w:bookmarkStart w:id="3" w:name="_GoBack"/>
-      <w:bookmarkEnd w:id="3"/>
-      <w:r>
-        <w:t xml:space="preserve">een the enemy and the ground tiles. </w:t>
+        <w:t xml:space="preserve"> (OnCollisionEnter2D())</w:t>
+      </w:r>
+      <w:r>
+        <w:t xml:space="preserve">. The collider is only intended to detect collisions between the enemy and the ground tiles. </w:t>
       </w:r>
     </w:p>
     <w:p>
@@ -1257,23 +1248,7 @@
       </w:r>
       <w:proofErr w:type="spellEnd"/>
       <w:r>
-        <w:t xml:space="preserve"> scripts. This was used to prevent the player losing multiple lives in a very short </w:t>
-      </w:r>
-      <w:proofErr w:type="gramStart"/>
-      <w:r>
-        <w:t>period of time</w:t>
-      </w:r>
-      <w:proofErr w:type="gramEnd"/>
-      <w:r>
-        <w:t xml:space="preserve">. It also prevents the player from losing lives when the enemy </w:t>
-      </w:r>
-      <w:proofErr w:type="gramStart"/>
-      <w:r>
-        <w:t>makes contact with</w:t>
-      </w:r>
-      <w:proofErr w:type="gramEnd"/>
-      <w:r>
-        <w:t xml:space="preserve"> more than one of the player’s colliders at the same time. </w:t>
+        <w:t xml:space="preserve"> scripts. This was used to prevent the player losing multiple lives in a very short period of time. It also prevents the player from losing lives when the enemy makes contact with more than one of the player’s colliders at the same time. </w:t>
       </w:r>
     </w:p>
     <w:p>
@@ -1347,6 +1322,159 @@
         <w:t>PauseMenu.cs</w:t>
       </w:r>
       <w:proofErr w:type="spellEnd"/>
+    </w:p>
+    <w:p>
+      <w:pPr>
+        <w:pStyle w:val="Heading3"/>
+      </w:pPr>
+      <w:r>
+        <w:t>Assignment 3</w:t>
+      </w:r>
+    </w:p>
+    <w:p>
+      <w:pPr>
+        <w:pStyle w:val="ListParagraph"/>
+        <w:numPr>
+          <w:ilvl w:val="0"/>
+          <w:numId w:val="4"/>
+        </w:numPr>
+      </w:pPr>
+      <w:r>
+        <w:t>Created the Level 3 Scene</w:t>
+      </w:r>
+    </w:p>
+    <w:p>
+      <w:pPr>
+        <w:pStyle w:val="ListParagraph"/>
+        <w:numPr>
+          <w:ilvl w:val="0"/>
+          <w:numId w:val="4"/>
+        </w:numPr>
+      </w:pPr>
+      <w:r>
+        <w:t xml:space="preserve">Created the timer for Level 3 in </w:t>
+      </w:r>
+      <w:proofErr w:type="spellStart"/>
+      <w:r>
+        <w:t>gameMaster.cs</w:t>
+      </w:r>
+      <w:proofErr w:type="spellEnd"/>
+      <w:r>
+        <w:t xml:space="preserve"> including </w:t>
+      </w:r>
+      <w:proofErr w:type="spellStart"/>
+      <w:r>
+        <w:t>countDownTimer</w:t>
+      </w:r>
+      <w:proofErr w:type="spellEnd"/>
+      <w:r>
+        <w:t xml:space="preserve"> method and lines 43 – 47</w:t>
+      </w:r>
+    </w:p>
+    <w:p>
+      <w:pPr>
+        <w:pStyle w:val="ListParagraph"/>
+        <w:numPr>
+          <w:ilvl w:val="0"/>
+          <w:numId w:val="4"/>
+        </w:numPr>
+      </w:pPr>
+      <w:r>
+        <w:t xml:space="preserve">Created the </w:t>
+      </w:r>
+      <w:proofErr w:type="spellStart"/>
+      <w:r>
+        <w:t>BaccyShootAI.cs</w:t>
+      </w:r>
+      <w:proofErr w:type="spellEnd"/>
+      <w:r>
+        <w:t xml:space="preserve"> Script including Spit (line 41) and Update methods</w:t>
+      </w:r>
+    </w:p>
+    <w:p>
+      <w:pPr>
+        <w:pStyle w:val="ListParagraph"/>
+        <w:numPr>
+          <w:ilvl w:val="0"/>
+          <w:numId w:val="4"/>
+        </w:numPr>
+      </w:pPr>
+      <w:r>
+        <w:t xml:space="preserve">Fixed </w:t>
+      </w:r>
+      <w:proofErr w:type="spellStart"/>
+      <w:r>
+        <w:t>Ery</w:t>
+      </w:r>
+      <w:proofErr w:type="spellEnd"/>
+      <w:r>
+        <w:t xml:space="preserve"> animation bugs such as hurt animation not always playing.</w:t>
+      </w:r>
+    </w:p>
+    <w:p>
+      <w:pPr>
+        <w:pStyle w:val="ListParagraph"/>
+        <w:numPr>
+          <w:ilvl w:val="0"/>
+          <w:numId w:val="4"/>
+        </w:numPr>
+      </w:pPr>
+      <w:r>
+        <w:t xml:space="preserve">Made </w:t>
+      </w:r>
+      <w:proofErr w:type="spellStart"/>
+      <w:r>
+        <w:t>Ery</w:t>
+      </w:r>
+      <w:proofErr w:type="spellEnd"/>
+      <w:r>
+        <w:t xml:space="preserve"> turn </w:t>
+      </w:r>
+      <w:r>
+        <w:t>semitransparent</w:t>
+      </w:r>
+      <w:r>
+        <w:t xml:space="preserve"> when hurt to indicate invulnerability in </w:t>
+      </w:r>
+      <w:proofErr w:type="spellStart"/>
+      <w:r>
+        <w:t>PlayerMovement.cs</w:t>
+      </w:r>
+      <w:proofErr w:type="spellEnd"/>
+      <w:r>
+        <w:t xml:space="preserve"> (line 48 - 58)</w:t>
+      </w:r>
+      <w:bookmarkStart w:id="3" w:name="_GoBack"/>
+      <w:bookmarkEnd w:id="3"/>
+    </w:p>
+    <w:p>
+      <w:pPr>
+        <w:pStyle w:val="ListParagraph"/>
+        <w:numPr>
+          <w:ilvl w:val="0"/>
+          <w:numId w:val="4"/>
+        </w:numPr>
+      </w:pPr>
+      <w:r>
+        <w:t xml:space="preserve">Added the </w:t>
+      </w:r>
+      <w:r>
+        <w:t>v</w:t>
+      </w:r>
+      <w:r>
+        <w:t xml:space="preserve">olume slider in the options menu including the </w:t>
+      </w:r>
+      <w:proofErr w:type="spellStart"/>
+      <w:r>
+        <w:t>SetVolume.cs</w:t>
+      </w:r>
+      <w:proofErr w:type="spellEnd"/>
+      <w:r>
+        <w:t xml:space="preserve"> script</w:t>
+      </w:r>
+      <w:r>
+        <w:t>.</w:t>
+      </w:r>
     </w:p>
     <w:p>
       <w:pPr>
@@ -1511,6 +1639,7 @@
         </w:numPr>
       </w:pPr>
       <w:r>
+        <w:lastRenderedPageBreak/>
         <w:t>Created camera follow script (</w:t>
       </w:r>
       <w:proofErr w:type="spellStart"/>
@@ -1568,15 +1697,7 @@
         <w:t xml:space="preserve"> and CharacterController2D.cs</w:t>
       </w:r>
       <w:r>
-        <w:t xml:space="preserve"> OnTriggerEnter2</w:t>
-      </w:r>
-      <w:proofErr w:type="gramStart"/>
-      <w:r>
-        <w:t>D(</w:t>
-      </w:r>
-      <w:proofErr w:type="gramEnd"/>
-      <w:r>
-        <w:t>)</w:t>
+        <w:t xml:space="preserve"> OnTriggerEnter2D()</w:t>
       </w:r>
       <w:r>
         <w:t xml:space="preserve">). Code was referenced from the following </w:t>
@@ -1614,7 +1735,6 @@
         </w:numPr>
       </w:pPr>
       <w:r>
-        <w:lastRenderedPageBreak/>
         <w:t xml:space="preserve">Added sound effects to the game using </w:t>
       </w:r>
       <w:r>
@@ -2070,6 +2190,83 @@
     </w:p>
     <w:p>
       <w:pPr>
+        <w:pStyle w:val="Heading3"/>
+      </w:pPr>
+      <w:r>
+        <w:lastRenderedPageBreak/>
+        <w:t>Assignment 3</w:t>
+      </w:r>
+    </w:p>
+    <w:p>
+      <w:pPr>
+        <w:pStyle w:val="ListParagraph"/>
+        <w:numPr>
+          <w:ilvl w:val="0"/>
+          <w:numId w:val="10"/>
+        </w:numPr>
+      </w:pPr>
+      <w:r>
+        <w:t xml:space="preserve">Implemented </w:t>
+      </w:r>
+      <w:proofErr w:type="spellStart"/>
+      <w:r>
+        <w:t>ashblue’s</w:t>
+      </w:r>
+      <w:proofErr w:type="spellEnd"/>
+      <w:r>
+        <w:t xml:space="preserve"> </w:t>
+      </w:r>
+      <w:proofErr w:type="spellStart"/>
+      <w:r>
+        <w:t>NormalizeSlope</w:t>
+      </w:r>
+      <w:proofErr w:type="spellEnd"/>
+      <w:r>
+        <w:t xml:space="preserve"> method in CharacterController2D.cs (lines 72 and 164</w:t>
+      </w:r>
+      <w:r>
+        <w:t>-185</w:t>
+      </w:r>
+      <w:r>
+        <w:t>):</w:t>
+      </w:r>
+    </w:p>
+    <w:p>
+      <w:pPr>
+        <w:pStyle w:val="ListParagraph"/>
+      </w:pPr>
+      <w:hyperlink r:id="rId23" w:history="1">
+        <w:r>
+          <w:rPr>
+            <w:rStyle w:val="Hyperlink"/>
+          </w:rPr>
+          <w:t>https://gist.github.com/ashblue/5b3dafdc0a09eea729b7</w:t>
+        </w:r>
+      </w:hyperlink>
+    </w:p>
+    <w:p>
+      <w:pPr>
+        <w:pStyle w:val="ListParagraph"/>
+      </w:pPr>
+      <w:r>
+        <w:t xml:space="preserve">Modified some values to suit </w:t>
+      </w:r>
+      <w:proofErr w:type="spellStart"/>
+      <w:r>
+        <w:t>Ery</w:t>
+      </w:r>
+      <w:proofErr w:type="spellEnd"/>
+      <w:r>
+        <w:t>. The code improves movement on slope such as preventing sliding down slopes and keeps the character grounded.</w:t>
+      </w:r>
+    </w:p>
+    <w:p>
+      <w:r>
+        <w:br w:type="page"/>
+      </w:r>
+    </w:p>
+    <w:p>
+      <w:pPr>
         <w:pStyle w:val="Heading1"/>
       </w:pPr>
       <w:bookmarkStart w:id="7" w:name="_Toc19197296"/>
@@ -2084,6 +2281,101 @@
         <w:pStyle w:val="Heading2"/>
       </w:pPr>
       <w:bookmarkStart w:id="8" w:name="_Toc19197297"/>
+      <w:r>
+        <w:t>Assets Jacobus Created (Assignment 3)</w:t>
+      </w:r>
+    </w:p>
+    <w:p>
+      <w:pPr>
+        <w:rPr>
+          <w:b/>
+        </w:rPr>
+      </w:pPr>
+      <w:r>
+        <w:rPr>
+          <w:b/>
+        </w:rPr>
+        <w:t>Sound effects were created using BFXR:</w:t>
+      </w:r>
+      <w:r>
+        <w:rPr>
+          <w:b/>
+        </w:rPr>
+        <w:t xml:space="preserve"> </w:t>
+      </w:r>
+      <w:hyperlink r:id="rId24" w:history="1">
+        <w:r>
+          <w:rPr>
+            <w:rStyle w:val="Hyperlink"/>
+            <w:b/>
+          </w:rPr>
+          <w:t>https://www.bfxr.net/</w:t>
+        </w:r>
+      </w:hyperlink>
+    </w:p>
+    <w:p>
+      <w:pPr>
+        <w:pStyle w:val="ListParagraph"/>
+        <w:numPr>
+          <w:ilvl w:val="0"/>
+          <w:numId w:val="5"/>
+        </w:numPr>
+        <w:rPr>
+          <w:b/>
+          <w:color w:val="0563C1" w:themeColor="hyperlink"/>
+          <w:u w:val="single"/>
+        </w:rPr>
+      </w:pPr>
+      <w:r>
+        <w:t>New wbc.wav - sound made when a white blood cell is picked up</w:t>
+      </w:r>
+    </w:p>
+    <w:p>
+      <w:pPr>
+        <w:pStyle w:val="ListParagraph"/>
+        <w:numPr>
+          <w:ilvl w:val="0"/>
+          <w:numId w:val="10"/>
+        </w:numPr>
+      </w:pPr>
+      <w:r>
+        <w:t xml:space="preserve">Renamed </w:t>
+      </w:r>
+      <w:r>
+        <w:t>pickUpScore.wav – sound made when picking up blue score pickups</w:t>
+      </w:r>
+      <w:r>
+        <w:t xml:space="preserve"> (used to be PickUpWBC.wav)</w:t>
+      </w:r>
+    </w:p>
+    <w:p>
+      <w:pPr>
+        <w:pStyle w:val="ListParagraph"/>
+        <w:numPr>
+          <w:ilvl w:val="0"/>
+          <w:numId w:val="10"/>
+        </w:numPr>
+      </w:pPr>
+      <w:r>
+        <w:t>platelet.wav - sound made when picking up platelets</w:t>
+      </w:r>
+    </w:p>
+    <w:p>
+      <w:pPr>
+        <w:pStyle w:val="ListParagraph"/>
+        <w:numPr>
+          <w:ilvl w:val="0"/>
+          <w:numId w:val="10"/>
+        </w:numPr>
+      </w:pPr>
+      <w:r>
+        <w:t>oxy.wav – sound made when picking up oxygen infusions</w:t>
+      </w:r>
+    </w:p>
+    <w:p>
+      <w:pPr>
+        <w:pStyle w:val="Heading2"/>
+      </w:pPr>
       <w:r>
         <w:t>Assets Francois Created</w:t>
       </w:r>
@@ -2102,7 +2394,7 @@
         </w:rPr>
         <w:t xml:space="preserve">Sound effects were created using BFXR: </w:t>
       </w:r>
-      <w:hyperlink r:id="rId23" w:history="1">
+      <w:hyperlink r:id="rId25" w:history="1">
         <w:r>
           <w:rPr>
             <w:rStyle w:val="Hyperlink"/>
@@ -2304,7 +2596,7 @@
                           </pic:cNvPicPr>
                         </pic:nvPicPr>
                         <pic:blipFill>
-                          <a:blip r:embed="rId24">
+                          <a:blip r:embed="rId26">
                             <a:extLst>
                               <a:ext uri="{28A0092B-C50C-407E-A947-70E740481C1C}">
                                 <a14:useLocalDpi xmlns:a14="http://schemas.microsoft.com/office/drawing/2010/main" val="0"/>
@@ -2380,7 +2672,7 @@
                           </pic:cNvPicPr>
                         </pic:nvPicPr>
                         <pic:blipFill>
-                          <a:blip r:embed="rId25">
+                          <a:blip r:embed="rId27">
                             <a:extLst>
                               <a:ext uri="{28A0092B-C50C-407E-A947-70E740481C1C}">
                                 <a14:useLocalDpi xmlns:a14="http://schemas.microsoft.com/office/drawing/2010/main" val="0"/>
@@ -2456,7 +2748,7 @@
                           </pic:cNvPicPr>
                         </pic:nvPicPr>
                         <pic:blipFill>
-                          <a:blip r:embed="rId26">
+                          <a:blip r:embed="rId28">
                             <a:extLst>
                               <a:ext uri="{28A0092B-C50C-407E-A947-70E740481C1C}">
                                 <a14:useLocalDpi xmlns:a14="http://schemas.microsoft.com/office/drawing/2010/main" val="0"/>
@@ -2532,7 +2824,7 @@
                           </pic:cNvPicPr>
                         </pic:nvPicPr>
                         <pic:blipFill>
-                          <a:blip r:embed="rId27">
+                          <a:blip r:embed="rId29">
                             <a:extLst>
                               <a:ext uri="{28A0092B-C50C-407E-A947-70E740481C1C}">
                                 <a14:useLocalDpi xmlns:a14="http://schemas.microsoft.com/office/drawing/2010/main" val="0"/>
@@ -2608,7 +2900,7 @@
                           </pic:cNvPicPr>
                         </pic:nvPicPr>
                         <pic:blipFill>
-                          <a:blip r:embed="rId28">
+                          <a:blip r:embed="rId30">
                             <a:extLst>
                               <a:ext uri="{28A0092B-C50C-407E-A947-70E740481C1C}">
                                 <a14:useLocalDpi xmlns:a14="http://schemas.microsoft.com/office/drawing/2010/main" val="0"/>
@@ -2688,7 +2980,7 @@
                           </pic:cNvPicPr>
                         </pic:nvPicPr>
                         <pic:blipFill>
-                          <a:blip r:embed="rId29">
+                          <a:blip r:embed="rId31">
                             <a:extLst>
                               <a:ext uri="{28A0092B-C50C-407E-A947-70E740481C1C}">
                                 <a14:useLocalDpi xmlns:a14="http://schemas.microsoft.com/office/drawing/2010/main" val="0"/>
@@ -2761,7 +3053,7 @@
         </w:rPr>
         <w:t xml:space="preserve">Assets modified from the source: </w:t>
       </w:r>
-      <w:hyperlink r:id="rId30" w:history="1">
+      <w:hyperlink r:id="rId32" w:history="1">
         <w:r>
           <w:rPr>
             <w:rStyle w:val="Hyperlink"/>
@@ -2845,7 +3137,7 @@
                           </pic:cNvPicPr>
                         </pic:nvPicPr>
                         <pic:blipFill>
-                          <a:blip r:embed="rId31">
+                          <a:blip r:embed="rId33">
                             <a:extLst>
                               <a:ext uri="{28A0092B-C50C-407E-A947-70E740481C1C}">
                                 <a14:useLocalDpi xmlns:a14="http://schemas.microsoft.com/office/drawing/2010/main" val="0"/>
@@ -2899,7 +3191,7 @@
                           </pic:cNvPicPr>
                         </pic:nvPicPr>
                         <pic:blipFill>
-                          <a:blip r:embed="rId32">
+                          <a:blip r:embed="rId34">
                             <a:extLst>
                               <a:ext uri="{28A0092B-C50C-407E-A947-70E740481C1C}">
                                 <a14:useLocalDpi xmlns:a14="http://schemas.microsoft.com/office/drawing/2010/main" val="0"/>
@@ -2953,7 +3245,7 @@
                           </pic:cNvPicPr>
                         </pic:nvPicPr>
                         <pic:blipFill>
-                          <a:blip r:embed="rId33">
+                          <a:blip r:embed="rId35">
                             <a:extLst>
                               <a:ext uri="{28A0092B-C50C-407E-A947-70E740481C1C}">
                                 <a14:useLocalDpi xmlns:a14="http://schemas.microsoft.com/office/drawing/2010/main" val="0"/>
@@ -3065,7 +3357,7 @@
                           </pic:cNvPicPr>
                         </pic:nvPicPr>
                         <pic:blipFill>
-                          <a:blip r:embed="rId34">
+                          <a:blip r:embed="rId36">
                             <a:extLst>
                               <a:ext uri="{28A0092B-C50C-407E-A947-70E740481C1C}">
                                 <a14:useLocalDpi xmlns:a14="http://schemas.microsoft.com/office/drawing/2010/main" val="0"/>
@@ -3119,7 +3411,7 @@
                           </pic:cNvPicPr>
                         </pic:nvPicPr>
                         <pic:blipFill>
-                          <a:blip r:embed="rId35">
+                          <a:blip r:embed="rId37">
                             <a:extLst>
                               <a:ext uri="{28A0092B-C50C-407E-A947-70E740481C1C}">
                                 <a14:useLocalDpi xmlns:a14="http://schemas.microsoft.com/office/drawing/2010/main" val="0"/>
@@ -3173,7 +3465,7 @@
                           </pic:cNvPicPr>
                         </pic:nvPicPr>
                         <pic:blipFill>
-                          <a:blip r:embed="rId36">
+                          <a:blip r:embed="rId38">
                             <a:extLst>
                               <a:ext uri="{28A0092B-C50C-407E-A947-70E740481C1C}">
                                 <a14:useLocalDpi xmlns:a14="http://schemas.microsoft.com/office/drawing/2010/main" val="0"/>
@@ -3262,7 +3554,7 @@
                           </pic:cNvPicPr>
                         </pic:nvPicPr>
                         <pic:blipFill>
-                          <a:blip r:embed="rId37">
+                          <a:blip r:embed="rId39">
                             <a:extLst>
                               <a:ext uri="{28A0092B-C50C-407E-A947-70E740481C1C}">
                                 <a14:useLocalDpi xmlns:a14="http://schemas.microsoft.com/office/drawing/2010/main" val="0"/>
@@ -3316,7 +3608,7 @@
                           </pic:cNvPicPr>
                         </pic:nvPicPr>
                         <pic:blipFill>
-                          <a:blip r:embed="rId38">
+                          <a:blip r:embed="rId40">
                             <a:extLst>
                               <a:ext uri="{28A0092B-C50C-407E-A947-70E740481C1C}">
                                 <a14:useLocalDpi xmlns:a14="http://schemas.microsoft.com/office/drawing/2010/main" val="0"/>
@@ -3370,7 +3662,7 @@
                           </pic:cNvPicPr>
                         </pic:nvPicPr>
                         <pic:blipFill>
-                          <a:blip r:embed="rId39">
+                          <a:blip r:embed="rId41">
                             <a:extLst>
                               <a:ext uri="{28A0092B-C50C-407E-A947-70E740481C1C}">
                                 <a14:useLocalDpi xmlns:a14="http://schemas.microsoft.com/office/drawing/2010/main" val="0"/>
@@ -3453,7 +3745,7 @@
                           </pic:cNvPicPr>
                         </pic:nvPicPr>
                         <pic:blipFill>
-                          <a:blip r:embed="rId40">
+                          <a:blip r:embed="rId42">
                             <a:extLst>
                               <a:ext uri="{28A0092B-C50C-407E-A947-70E740481C1C}">
                                 <a14:useLocalDpi xmlns:a14="http://schemas.microsoft.com/office/drawing/2010/main" val="0"/>
@@ -3507,7 +3799,7 @@
                           </pic:cNvPicPr>
                         </pic:nvPicPr>
                         <pic:blipFill>
-                          <a:blip r:embed="rId41">
+                          <a:blip r:embed="rId43">
                             <a:extLst>
                               <a:ext uri="{28A0092B-C50C-407E-A947-70E740481C1C}">
                                 <a14:useLocalDpi xmlns:a14="http://schemas.microsoft.com/office/drawing/2010/main" val="0"/>
@@ -3561,7 +3853,7 @@
                           </pic:cNvPicPr>
                         </pic:nvPicPr>
                         <pic:blipFill>
-                          <a:blip r:embed="rId42">
+                          <a:blip r:embed="rId44">
                             <a:extLst>
                               <a:ext uri="{28A0092B-C50C-407E-A947-70E740481C1C}">
                                 <a14:useLocalDpi xmlns:a14="http://schemas.microsoft.com/office/drawing/2010/main" val="0"/>
@@ -3644,7 +3936,7 @@
                           </pic:cNvPicPr>
                         </pic:nvPicPr>
                         <pic:blipFill>
-                          <a:blip r:embed="rId43">
+                          <a:blip r:embed="rId45">
                             <a:extLst>
                               <a:ext uri="{28A0092B-C50C-407E-A947-70E740481C1C}">
                                 <a14:useLocalDpi xmlns:a14="http://schemas.microsoft.com/office/drawing/2010/main" val="0"/>
@@ -3698,7 +3990,7 @@
                           </pic:cNvPicPr>
                         </pic:nvPicPr>
                         <pic:blipFill>
-                          <a:blip r:embed="rId44">
+                          <a:blip r:embed="rId46">
                             <a:extLst>
                               <a:ext uri="{28A0092B-C50C-407E-A947-70E740481C1C}">
                                 <a14:useLocalDpi xmlns:a14="http://schemas.microsoft.com/office/drawing/2010/main" val="0"/>
@@ -3752,7 +4044,7 @@
                           </pic:cNvPicPr>
                         </pic:nvPicPr>
                         <pic:blipFill>
-                          <a:blip r:embed="rId45">
+                          <a:blip r:embed="rId47">
                             <a:extLst>
                               <a:ext uri="{28A0092B-C50C-407E-A947-70E740481C1C}">
                                 <a14:useLocalDpi xmlns:a14="http://schemas.microsoft.com/office/drawing/2010/main" val="0"/>
@@ -3854,7 +4146,7 @@
                           </pic:cNvPicPr>
                         </pic:nvPicPr>
                         <pic:blipFill>
-                          <a:blip r:embed="rId46">
+                          <a:blip r:embed="rId48">
                             <a:extLst>
                               <a:ext uri="{28A0092B-C50C-407E-A947-70E740481C1C}">
                                 <a14:useLocalDpi xmlns:a14="http://schemas.microsoft.com/office/drawing/2010/main" val="0"/>
@@ -3908,7 +4200,7 @@
                           </pic:cNvPicPr>
                         </pic:nvPicPr>
                         <pic:blipFill>
-                          <a:blip r:embed="rId47">
+                          <a:blip r:embed="rId49">
                             <a:extLst>
                               <a:ext uri="{28A0092B-C50C-407E-A947-70E740481C1C}">
                                 <a14:useLocalDpi xmlns:a14="http://schemas.microsoft.com/office/drawing/2010/main" val="0"/>
@@ -3962,7 +4254,7 @@
                           </pic:cNvPicPr>
                         </pic:nvPicPr>
                         <pic:blipFill>
-                          <a:blip r:embed="rId48">
+                          <a:blip r:embed="rId50">
                             <a:extLst>
                               <a:ext uri="{28A0092B-C50C-407E-A947-70E740481C1C}">
                                 <a14:useLocalDpi xmlns:a14="http://schemas.microsoft.com/office/drawing/2010/main" val="0"/>
@@ -4045,7 +4337,7 @@
                           </pic:cNvPicPr>
                         </pic:nvPicPr>
                         <pic:blipFill>
-                          <a:blip r:embed="rId49">
+                          <a:blip r:embed="rId51">
                             <a:extLst>
                               <a:ext uri="{28A0092B-C50C-407E-A947-70E740481C1C}">
                                 <a14:useLocalDpi xmlns:a14="http://schemas.microsoft.com/office/drawing/2010/main" val="0"/>
@@ -4099,7 +4391,7 @@
                           </pic:cNvPicPr>
                         </pic:nvPicPr>
                         <pic:blipFill>
-                          <a:blip r:embed="rId50">
+                          <a:blip r:embed="rId52">
                             <a:extLst>
                               <a:ext uri="{28A0092B-C50C-407E-A947-70E740481C1C}">
                                 <a14:useLocalDpi xmlns:a14="http://schemas.microsoft.com/office/drawing/2010/main" val="0"/>
@@ -4153,7 +4445,7 @@
                           </pic:cNvPicPr>
                         </pic:nvPicPr>
                         <pic:blipFill>
-                          <a:blip r:embed="rId51">
+                          <a:blip r:embed="rId53">
                             <a:extLst>
                               <a:ext uri="{28A0092B-C50C-407E-A947-70E740481C1C}">
                                 <a14:useLocalDpi xmlns:a14="http://schemas.microsoft.com/office/drawing/2010/main" val="0"/>
@@ -4236,7 +4528,7 @@
                           </pic:cNvPicPr>
                         </pic:nvPicPr>
                         <pic:blipFill>
-                          <a:blip r:embed="rId52">
+                          <a:blip r:embed="rId54">
                             <a:extLst>
                               <a:ext uri="{28A0092B-C50C-407E-A947-70E740481C1C}">
                                 <a14:useLocalDpi xmlns:a14="http://schemas.microsoft.com/office/drawing/2010/main" val="0"/>
@@ -4290,7 +4582,7 @@
                           </pic:cNvPicPr>
                         </pic:nvPicPr>
                         <pic:blipFill>
-                          <a:blip r:embed="rId53">
+                          <a:blip r:embed="rId55">
                             <a:extLst>
                               <a:ext uri="{28A0092B-C50C-407E-A947-70E740481C1C}">
                                 <a14:useLocalDpi xmlns:a14="http://schemas.microsoft.com/office/drawing/2010/main" val="0"/>
@@ -4344,7 +4636,7 @@
                           </pic:cNvPicPr>
                         </pic:nvPicPr>
                         <pic:blipFill>
-                          <a:blip r:embed="rId54">
+                          <a:blip r:embed="rId56">
                             <a:extLst>
                               <a:ext uri="{28A0092B-C50C-407E-A947-70E740481C1C}">
                                 <a14:useLocalDpi xmlns:a14="http://schemas.microsoft.com/office/drawing/2010/main" val="0"/>
@@ -4441,7 +4733,7 @@
                           </pic:cNvPicPr>
                         </pic:nvPicPr>
                         <pic:blipFill>
-                          <a:blip r:embed="rId55">
+                          <a:blip r:embed="rId57">
                             <a:extLst>
                               <a:ext uri="{28A0092B-C50C-407E-A947-70E740481C1C}">
                                 <a14:useLocalDpi xmlns:a14="http://schemas.microsoft.com/office/drawing/2010/main" val="0"/>
@@ -4495,7 +4787,7 @@
                           </pic:cNvPicPr>
                         </pic:nvPicPr>
                         <pic:blipFill>
-                          <a:blip r:embed="rId56">
+                          <a:blip r:embed="rId58">
                             <a:extLst>
                               <a:ext uri="{28A0092B-C50C-407E-A947-70E740481C1C}">
                                 <a14:useLocalDpi xmlns:a14="http://schemas.microsoft.com/office/drawing/2010/main" val="0"/>
@@ -4585,7 +4877,7 @@
       <w:r>
         <w:t xml:space="preserve"> </w:t>
       </w:r>
-      <w:hyperlink r:id="rId57" w:history="1">
+      <w:hyperlink r:id="rId59" w:history="1">
         <w:r>
           <w:rPr>
             <w:rStyle w:val="Hyperlink"/>
@@ -4685,7 +4977,7 @@
                           </pic:cNvPicPr>
                         </pic:nvPicPr>
                         <pic:blipFill>
-                          <a:blip r:embed="rId58">
+                          <a:blip r:embed="rId60">
                             <a:extLst>
                               <a:ext uri="{28A0092B-C50C-407E-A947-70E740481C1C}">
                                 <a14:useLocalDpi xmlns:a14="http://schemas.microsoft.com/office/drawing/2010/main" val="0"/>
@@ -4739,7 +5031,7 @@
                           </pic:cNvPicPr>
                         </pic:nvPicPr>
                         <pic:blipFill>
-                          <a:blip r:embed="rId59">
+                          <a:blip r:embed="rId61">
                             <a:extLst>
                               <a:ext uri="{28A0092B-C50C-407E-A947-70E740481C1C}">
                                 <a14:useLocalDpi xmlns:a14="http://schemas.microsoft.com/office/drawing/2010/main" val="0"/>
@@ -4776,8 +5068,8 @@
     </w:tbl>
     <w:p/>
     <w:sectPr>
-      <w:headerReference w:type="default" r:id="rId60"/>
-      <w:footerReference w:type="default" r:id="rId61"/>
+      <w:headerReference w:type="default" r:id="rId62"/>
+      <w:footerReference w:type="default" r:id="rId63"/>
       <w:pgSz w:w="11906" w:h="16838"/>
       <w:pgMar w:top="1440" w:right="1440" w:bottom="1440" w:left="1440" w:header="708" w:footer="708" w:gutter="0"/>
       <w:pgNumType w:start="0"/>
@@ -5364,7 +5656,7 @@
   <w:abstractNum w:abstractNumId="4" w15:restartNumberingAfterBreak="0">
     <w:nsid w:val="3F44513E"/>
     <w:multiLevelType w:val="hybridMultilevel"/>
-    <w:tmpl w:val="FDF07A3C"/>
+    <w:tmpl w:val="B73AB586"/>
     <w:lvl w:ilvl="0" w:tplc="0C090001">
       <w:start w:val="1"/>
       <w:numFmt w:val="bullet"/>
@@ -5793,6 +6085,119 @@
     <w:nsid w:val="64921345"/>
     <w:multiLevelType w:val="hybridMultilevel"/>
     <w:tmpl w:val="F7922942"/>
+    <w:lvl w:ilvl="0" w:tplc="0C090001">
+      <w:start w:val="1"/>
+      <w:numFmt w:val="bullet"/>
+      <w:lvlText w:val=""/>
+      <w:lvlJc w:val="left"/>
+      <w:pPr>
+        <w:ind w:left="720" w:hanging="360"/>
+      </w:pPr>
+      <w:rPr>
+        <w:rFonts w:ascii="Symbol" w:hAnsi="Symbol" w:hint="default"/>
+      </w:rPr>
+    </w:lvl>
+    <w:lvl w:ilvl="1" w:tplc="0C090003" w:tentative="1">
+      <w:start w:val="1"/>
+      <w:numFmt w:val="bullet"/>
+      <w:lvlText w:val="o"/>
+      <w:lvlJc w:val="left"/>
+      <w:pPr>
+        <w:ind w:left="1440" w:hanging="360"/>
+      </w:pPr>
+      <w:rPr>
+        <w:rFonts w:ascii="Courier New" w:hAnsi="Courier New" w:cs="Courier New" w:hint="default"/>
+      </w:rPr>
+    </w:lvl>
+    <w:lvl w:ilvl="2" w:tplc="0C090005" w:tentative="1">
+      <w:start w:val="1"/>
+      <w:numFmt w:val="bullet"/>
+      <w:lvlText w:val=""/>
+      <w:lvlJc w:val="left"/>
+      <w:pPr>
+        <w:ind w:left="2160" w:hanging="360"/>
+      </w:pPr>
+      <w:rPr>
+        <w:rFonts w:ascii="Wingdings" w:hAnsi="Wingdings" w:hint="default"/>
+      </w:rPr>
+    </w:lvl>
+    <w:lvl w:ilvl="3" w:tplc="0C090001" w:tentative="1">
+      <w:start w:val="1"/>
+      <w:numFmt w:val="bullet"/>
+      <w:lvlText w:val=""/>
+      <w:lvlJc w:val="left"/>
+      <w:pPr>
+        <w:ind w:left="2880" w:hanging="360"/>
+      </w:pPr>
+      <w:rPr>
+        <w:rFonts w:ascii="Symbol" w:hAnsi="Symbol" w:hint="default"/>
+      </w:rPr>
+    </w:lvl>
+    <w:lvl w:ilvl="4" w:tplc="0C090003" w:tentative="1">
+      <w:start w:val="1"/>
+      <w:numFmt w:val="bullet"/>
+      <w:lvlText w:val="o"/>
+      <w:lvlJc w:val="left"/>
+      <w:pPr>
+        <w:ind w:left="3600" w:hanging="360"/>
+      </w:pPr>
+      <w:rPr>
+        <w:rFonts w:ascii="Courier New" w:hAnsi="Courier New" w:cs="Courier New" w:hint="default"/>
+      </w:rPr>
+    </w:lvl>
+    <w:lvl w:ilvl="5" w:tplc="0C090005" w:tentative="1">
+      <w:start w:val="1"/>
+      <w:numFmt w:val="bullet"/>
+      <w:lvlText w:val=""/>
+      <w:lvlJc w:val="left"/>
+      <w:pPr>
+        <w:ind w:left="4320" w:hanging="360"/>
+      </w:pPr>
+      <w:rPr>
+        <w:rFonts w:ascii="Wingdings" w:hAnsi="Wingdings" w:hint="default"/>
+      </w:rPr>
+    </w:lvl>
+    <w:lvl w:ilvl="6" w:tplc="0C090001" w:tentative="1">
+      <w:start w:val="1"/>
+      <w:numFmt w:val="bullet"/>
+      <w:lvlText w:val=""/>
+      <w:lvlJc w:val="left"/>
+      <w:pPr>
+        <w:ind w:left="5040" w:hanging="360"/>
+      </w:pPr>
+      <w:rPr>
+        <w:rFonts w:ascii="Symbol" w:hAnsi="Symbol" w:hint="default"/>
+      </w:rPr>
+    </w:lvl>
+    <w:lvl w:ilvl="7" w:tplc="0C090003" w:tentative="1">
+      <w:start w:val="1"/>
+      <w:numFmt w:val="bullet"/>
+      <w:lvlText w:val="o"/>
+      <w:lvlJc w:val="left"/>
+      <w:pPr>
+        <w:ind w:left="5760" w:hanging="360"/>
+      </w:pPr>
+      <w:rPr>
+        <w:rFonts w:ascii="Courier New" w:hAnsi="Courier New" w:cs="Courier New" w:hint="default"/>
+      </w:rPr>
+    </w:lvl>
+    <w:lvl w:ilvl="8" w:tplc="0C090005" w:tentative="1">
+      <w:start w:val="1"/>
+      <w:numFmt w:val="bullet"/>
+      <w:lvlText w:val=""/>
+      <w:lvlJc w:val="left"/>
+      <w:pPr>
+        <w:ind w:left="6480" w:hanging="360"/>
+      </w:pPr>
+      <w:rPr>
+        <w:rFonts w:ascii="Wingdings" w:hAnsi="Wingdings" w:hint="default"/>
+      </w:rPr>
+    </w:lvl>
+  </w:abstractNum>
+  <w:abstractNum w:abstractNumId="9" w15:restartNumberingAfterBreak="0">
+    <w:nsid w:val="6CF25A50"/>
+    <w:multiLevelType w:val="hybridMultilevel"/>
+    <w:tmpl w:val="CB90E476"/>
     <w:lvl w:ilvl="0" w:tplc="0C090001">
       <w:start w:val="1"/>
       <w:numFmt w:val="bullet"/>
@@ -5928,6 +6333,9 @@
   </w:num>
   <w:num w:numId="9">
     <w:abstractNumId w:val="0"/>
+  </w:num>
+  <w:num w:numId="10">
+    <w:abstractNumId w:val="9"/>
   </w:num>
 </w:numbering>
 </file>
@@ -6055,6 +6463,7 @@
     <w:lsdException w:name="HTML Sample" w:semiHidden="1" w:unhideWhenUsed="1"/>
     <w:lsdException w:name="HTML Typewriter" w:semiHidden="1" w:unhideWhenUsed="1"/>
     <w:lsdException w:name="HTML Variable" w:semiHidden="1" w:unhideWhenUsed="1"/>
+    <w:lsdException w:name="Normal Table" w:semiHidden="1" w:unhideWhenUsed="1"/>
     <w:lsdException w:name="annotation subject" w:semiHidden="1" w:unhideWhenUsed="1"/>
     <w:lsdException w:name="No List" w:semiHidden="1" w:unhideWhenUsed="1"/>
     <w:lsdException w:name="Outline List 1" w:semiHidden="1" w:unhideWhenUsed="1"/>
@@ -6100,9 +6509,11 @@
     <w:lsdException w:name="Table Subtle 1" w:semiHidden="1" w:unhideWhenUsed="1"/>
     <w:lsdException w:name="Table Subtle 2" w:semiHidden="1" w:unhideWhenUsed="1"/>
     <w:lsdException w:name="Table Web 1" w:semiHidden="1" w:unhideWhenUsed="1"/>
+    <w:lsdException w:name="Table Web 2" w:semiHidden="1" w:unhideWhenUsed="1"/>
     <w:lsdException w:name="Table Web 3" w:semiHidden="1" w:unhideWhenUsed="1"/>
     <w:lsdException w:name="Balloon Text" w:semiHidden="1" w:unhideWhenUsed="1"/>
     <w:lsdException w:name="Table Grid" w:uiPriority="39"/>
+    <w:lsdException w:name="Table Theme" w:semiHidden="1" w:unhideWhenUsed="1"/>
     <w:lsdException w:name="Placeholder Text" w:semiHidden="1"/>
     <w:lsdException w:name="No Spacing" w:uiPriority="1" w:qFormat="1"/>
     <w:lsdException w:name="Light Shading" w:uiPriority="60"/>
@@ -6372,6 +6783,28 @@
       <w:szCs w:val="26"/>
     </w:rPr>
   </w:style>
+  <w:style w:type="paragraph" w:styleId="Heading3">
+    <w:name w:val="heading 3"/>
+    <w:basedOn w:val="Normal"/>
+    <w:next w:val="Normal"/>
+    <w:link w:val="Heading3Char"/>
+    <w:uiPriority w:val="9"/>
+    <w:unhideWhenUsed/>
+    <w:qFormat/>
+    <w:rsid w:val="00C719D9"/>
+    <w:pPr>
+      <w:keepNext/>
+      <w:keepLines/>
+      <w:spacing w:before="40" w:after="0"/>
+      <w:outlineLvl w:val="2"/>
+    </w:pPr>
+    <w:rPr>
+      <w:rFonts w:asciiTheme="majorHAnsi" w:eastAsiaTheme="majorEastAsia" w:hAnsiTheme="majorHAnsi" w:cstheme="majorBidi"/>
+      <w:color w:val="1F3763" w:themeColor="accent1" w:themeShade="7F"/>
+      <w:sz w:val="24"/>
+      <w:szCs w:val="24"/>
+    </w:rPr>
+  </w:style>
   <w:style w:type="character" w:default="1" w:styleId="DefaultParagraphFont">
     <w:name w:val="Default Paragraph Font"/>
     <w:uiPriority w:val="1"/>
@@ -6629,6 +7062,19 @@
       <w:szCs w:val="18"/>
     </w:rPr>
   </w:style>
+  <w:style w:type="character" w:customStyle="1" w:styleId="Heading3Char">
+    <w:name w:val="Heading 3 Char"/>
+    <w:basedOn w:val="DefaultParagraphFont"/>
+    <w:link w:val="Heading3"/>
+    <w:uiPriority w:val="9"/>
+    <w:rsid w:val="00C719D9"/>
+    <w:rPr>
+      <w:rFonts w:asciiTheme="majorHAnsi" w:eastAsiaTheme="majorEastAsia" w:hAnsiTheme="majorHAnsi" w:cstheme="majorBidi"/>
+      <w:color w:val="1F3763" w:themeColor="accent1" w:themeShade="7F"/>
+      <w:sz w:val="24"/>
+      <w:szCs w:val="24"/>
+    </w:rPr>
+  </w:style>
 </w:styles>
 </file>
 
@@ -6803,9 +7249,11 @@
   </w:compat>
   <w:rsids>
     <w:rsidRoot w:val="003F7A1B"/>
+    <w:rsid w:val="000D766A"/>
     <w:rsid w:val="003E79AF"/>
     <w:rsid w:val="003F7A1B"/>
     <w:rsid w:val="00BA245E"/>
+    <w:rsid w:val="00BE440C"/>
     <w:rsid w:val="00D0437C"/>
     <w:rsid w:val="00E315D1"/>
   </w:rsids>
@@ -6953,6 +7401,7 @@
     <w:lsdException w:name="HTML Sample" w:semiHidden="1" w:unhideWhenUsed="1"/>
     <w:lsdException w:name="HTML Typewriter" w:semiHidden="1" w:unhideWhenUsed="1"/>
     <w:lsdException w:name="HTML Variable" w:semiHidden="1" w:unhideWhenUsed="1"/>
+    <w:lsdException w:name="Normal Table" w:semiHidden="1" w:unhideWhenUsed="1"/>
     <w:lsdException w:name="annotation subject" w:semiHidden="1" w:unhideWhenUsed="1"/>
     <w:lsdException w:name="No List" w:semiHidden="1" w:unhideWhenUsed="1"/>
     <w:lsdException w:name="Outline List 1" w:semiHidden="1" w:unhideWhenUsed="1"/>
@@ -6998,9 +7447,11 @@
     <w:lsdException w:name="Table Subtle 1" w:semiHidden="1" w:unhideWhenUsed="1"/>
     <w:lsdException w:name="Table Subtle 2" w:semiHidden="1" w:unhideWhenUsed="1"/>
     <w:lsdException w:name="Table Web 1" w:semiHidden="1" w:unhideWhenUsed="1"/>
+    <w:lsdException w:name="Table Web 2" w:semiHidden="1" w:unhideWhenUsed="1"/>
     <w:lsdException w:name="Table Web 3" w:semiHidden="1" w:unhideWhenUsed="1"/>
     <w:lsdException w:name="Balloon Text" w:semiHidden="1" w:unhideWhenUsed="1"/>
     <w:lsdException w:name="Table Grid" w:uiPriority="39"/>
+    <w:lsdException w:name="Table Theme" w:semiHidden="1" w:unhideWhenUsed="1"/>
     <w:lsdException w:name="Placeholder Text" w:semiHidden="1"/>
     <w:lsdException w:name="No Spacing" w:uiPriority="1" w:qFormat="1"/>
     <w:lsdException w:name="Light Shading" w:uiPriority="60"/>
@@ -7581,7 +8032,7 @@
 
 <file path=customXml/item1.xml><?xml version="1.0" encoding="utf-8"?>
 <CoverPageProperties xmlns="http://schemas.microsoft.com/office/2006/coverPageProps">
-  <PublishDate>2019-09-12T00:00:00</PublishDate>
+  <PublishDate>2019-10-26T00:00:00</PublishDate>
   <Abstract/>
   <CompanyAddress/>
   <CompanyPhone/>
@@ -7603,7 +8054,7 @@
 </file>
 
 <file path=customXml/itemProps2.xml><?xml version="1.0" encoding="utf-8"?>
-<ds:datastoreItem xmlns:ds="http://schemas.openxmlformats.org/officeDocument/2006/customXml" ds:itemID="{B483FE46-1EEE-4660-896F-F111E8ED2B95}">
+<ds:datastoreItem xmlns:ds="http://schemas.openxmlformats.org/officeDocument/2006/customXml" ds:itemID="{B09191F5-C80C-42D2-8F33-40AB3CDF5C2E}">
   <ds:schemaRefs>
     <ds:schemaRef ds:uri="http://schemas.openxmlformats.org/officeDocument/2006/bibliography"/>
   </ds:schemaRefs>

--- a/INFT3960Report.docx
+++ b/INFT3960Report.docx
@@ -2,6 +2,8 @@
 <file path=word/document.xml><?xml version="1.0" encoding="utf-8"?>
 <w:document xmlns:wpc="http://schemas.microsoft.com/office/word/2010/wordprocessingCanvas" xmlns:cx="http://schemas.microsoft.com/office/drawing/2014/chartex" xmlns:cx1="http://schemas.microsoft.com/office/drawing/2015/9/8/chartex" xmlns:cx2="http://schemas.microsoft.com/office/drawing/2015/10/21/chartex" xmlns:cx3="http://schemas.microsoft.com/office/drawing/2016/5/9/chartex" xmlns:cx4="http://schemas.microsoft.com/office/drawing/2016/5/10/chartex" xmlns:cx5="http://schemas.microsoft.com/office/drawing/2016/5/11/chartex" xmlns:cx6="http://schemas.microsoft.com/office/drawing/2016/5/12/chartex" xmlns:cx7="http://schemas.microsoft.com/office/drawing/2016/5/13/chartex" xmlns:cx8="http://schemas.microsoft.com/office/drawing/2016/5/14/chartex" xmlns:mc="http://schemas.openxmlformats.org/markup-compatibility/2006" xmlns:aink="http://schemas.microsoft.com/office/drawing/2016/ink" xmlns:am3d="http://schemas.microsoft.com/office/drawing/2017/model3d" xmlns:o="urn:schemas-microsoft-com:office:office" xmlns:r="http://schemas.openxmlformats.org/officeDocument/2006/relationships" xmlns:m="http://schemas.openxmlformats.org/officeDocument/2006/math" xmlns:v="urn:schemas-microsoft-com:vml" xmlns:wp14="http://schemas.microsoft.com/office/word/2010/wordprocessingDrawing" xmlns:wp="http://schemas.openxmlformats.org/drawingml/2006/wordprocessingDrawing" xmlns:w10="urn:schemas-microsoft-com:office:word" xmlns:w="http://schemas.openxmlformats.org/wordprocessingml/2006/main" xmlns:w14="http://schemas.microsoft.com/office/word/2010/wordml" xmlns:w15="http://schemas.microsoft.com/office/word/2012/wordml" xmlns:w16cid="http://schemas.microsoft.com/office/word/2016/wordml/cid" xmlns:w16se="http://schemas.microsoft.com/office/word/2015/wordml/symex" xmlns:wpg="http://schemas.microsoft.com/office/word/2010/wordprocessingGroup" xmlns:wpi="http://schemas.microsoft.com/office/word/2010/wordprocessingInk" xmlns:wne="http://schemas.microsoft.com/office/word/2006/wordml" xmlns:wps="http://schemas.microsoft.com/office/word/2010/wordprocessingShape" mc:Ignorable="w14 w15 w16se w16cid wp14">
   <w:body>
+    <w:bookmarkStart w:id="0" w:name="_Hlk22996040" w:displacedByCustomXml="next"/>
+    <w:bookmarkEnd w:id="0" w:displacedByCustomXml="next"/>
     <w:sdt>
       <w:sdtPr>
         <w:id w:val="-1726754541"/>
@@ -265,7 +267,7 @@
           <w:r>
             <w:fldChar w:fldCharType="separate"/>
           </w:r>
-          <w:hyperlink w:anchor="_Toc19197290" w:history="1">
+          <w:hyperlink w:anchor="_Toc23004447" w:history="1">
             <w:r>
               <w:rPr>
                 <w:rStyle w:val="Hyperlink"/>
@@ -292,7 +294,7 @@
                 <w:noProof/>
                 <w:webHidden/>
               </w:rPr>
-              <w:instrText xml:space="preserve"> PAGEREF _Toc19197290 \h </w:instrText>
+              <w:instrText xml:space="preserve"> PAGEREF _Toc23004447 \h </w:instrText>
             </w:r>
             <w:r>
               <w:rPr>
@@ -335,7 +337,7 @@
               <w:lang w:eastAsia="en-AU"/>
             </w:rPr>
           </w:pPr>
-          <w:hyperlink w:anchor="_Toc19197291" w:history="1">
+          <w:hyperlink w:anchor="_Toc23004448" w:history="1">
             <w:r>
               <w:rPr>
                 <w:rStyle w:val="Hyperlink"/>
@@ -362,7 +364,75 @@
                 <w:noProof/>
                 <w:webHidden/>
               </w:rPr>
-              <w:instrText xml:space="preserve"> PAGEREF _Toc19197291 \h </w:instrText>
+              <w:instrText xml:space="preserve"> PAGEREF _Toc23004448 \h </w:instrText>
+            </w:r>
+            <w:r>
+              <w:rPr>
+                <w:noProof/>
+                <w:webHidden/>
+              </w:rPr>
+            </w:r>
+            <w:r>
+              <w:rPr>
+                <w:noProof/>
+                <w:webHidden/>
+              </w:rPr>
+              <w:fldChar w:fldCharType="separate"/>
+            </w:r>
+            <w:r>
+              <w:rPr>
+                <w:noProof/>
+                <w:webHidden/>
+              </w:rPr>
+              <w:t>2</w:t>
+            </w:r>
+            <w:r>
+              <w:rPr>
+                <w:noProof/>
+                <w:webHidden/>
+              </w:rPr>
+              <w:fldChar w:fldCharType="end"/>
+            </w:r>
+          </w:hyperlink>
+        </w:p>
+        <w:p>
+          <w:pPr>
+            <w:pStyle w:val="TOC3"/>
+            <w:tabs>
+              <w:tab w:val="right" w:leader="dot" w:pos="9016"/>
+            </w:tabs>
+            <w:rPr>
+              <w:noProof/>
+            </w:rPr>
+          </w:pPr>
+          <w:hyperlink w:anchor="_Toc23004449" w:history="1">
+            <w:r>
+              <w:rPr>
+                <w:rStyle w:val="Hyperlink"/>
+                <w:noProof/>
+              </w:rPr>
+              <w:t>Assignment 3</w:t>
+            </w:r>
+            <w:r>
+              <w:rPr>
+                <w:noProof/>
+                <w:webHidden/>
+              </w:rPr>
+              <w:tab/>
+            </w:r>
+            <w:r>
+              <w:rPr>
+                <w:noProof/>
+                <w:webHidden/>
+              </w:rPr>
+              <w:fldChar w:fldCharType="begin"/>
+            </w:r>
+            <w:r>
+              <w:rPr>
+                <w:noProof/>
+                <w:webHidden/>
+              </w:rPr>
+              <w:instrText xml:space="preserve"> PAGEREF _Toc23004449 \h </w:instrText>
             </w:r>
             <w:r>
               <w:rPr>
@@ -405,7 +475,7 @@
               <w:lang w:eastAsia="en-AU"/>
             </w:rPr>
           </w:pPr>
-          <w:hyperlink w:anchor="_Toc19197292" w:history="1">
+          <w:hyperlink w:anchor="_Toc23004450" w:history="1">
             <w:r>
               <w:rPr>
                 <w:rStyle w:val="Hyperlink"/>
@@ -432,7 +502,75 @@
                 <w:noProof/>
                 <w:webHidden/>
               </w:rPr>
-              <w:instrText xml:space="preserve"> PAGEREF _Toc19197292 \h </w:instrText>
+              <w:instrText xml:space="preserve"> PAGEREF _Toc23004450 \h </w:instrText>
+            </w:r>
+            <w:r>
+              <w:rPr>
+                <w:noProof/>
+                <w:webHidden/>
+              </w:rPr>
+            </w:r>
+            <w:r>
+              <w:rPr>
+                <w:noProof/>
+                <w:webHidden/>
+              </w:rPr>
+              <w:fldChar w:fldCharType="separate"/>
+            </w:r>
+            <w:r>
+              <w:rPr>
+                <w:noProof/>
+                <w:webHidden/>
+              </w:rPr>
+              <w:t>2</w:t>
+            </w:r>
+            <w:r>
+              <w:rPr>
+                <w:noProof/>
+                <w:webHidden/>
+              </w:rPr>
+              <w:fldChar w:fldCharType="end"/>
+            </w:r>
+          </w:hyperlink>
+        </w:p>
+        <w:p>
+          <w:pPr>
+            <w:pStyle w:val="TOC3"/>
+            <w:tabs>
+              <w:tab w:val="right" w:leader="dot" w:pos="9016"/>
+            </w:tabs>
+            <w:rPr>
+              <w:noProof/>
+            </w:rPr>
+          </w:pPr>
+          <w:hyperlink w:anchor="_Toc23004451" w:history="1">
+            <w:r>
+              <w:rPr>
+                <w:rStyle w:val="Hyperlink"/>
+                <w:noProof/>
+              </w:rPr>
+              <w:t>Assignment 3</w:t>
+            </w:r>
+            <w:r>
+              <w:rPr>
+                <w:noProof/>
+                <w:webHidden/>
+              </w:rPr>
+              <w:tab/>
+            </w:r>
+            <w:r>
+              <w:rPr>
+                <w:noProof/>
+                <w:webHidden/>
+              </w:rPr>
+              <w:fldChar w:fldCharType="begin"/>
+            </w:r>
+            <w:r>
+              <w:rPr>
+                <w:noProof/>
+                <w:webHidden/>
+              </w:rPr>
+              <w:instrText xml:space="preserve"> PAGEREF _Toc23004451 \h </w:instrText>
             </w:r>
             <w:r>
               <w:rPr>
@@ -475,7 +613,7 @@
               <w:lang w:eastAsia="en-AU"/>
             </w:rPr>
           </w:pPr>
-          <w:hyperlink w:anchor="_Toc19197293" w:history="1">
+          <w:hyperlink w:anchor="_Toc23004452" w:history="1">
             <w:r>
               <w:rPr>
                 <w:rStyle w:val="Hyperlink"/>
@@ -502,7 +640,7 @@
                 <w:noProof/>
                 <w:webHidden/>
               </w:rPr>
-              <w:instrText xml:space="preserve"> PAGEREF _Toc19197293 \h </w:instrText>
+              <w:instrText xml:space="preserve"> PAGEREF _Toc23004452 \h </w:instrText>
             </w:r>
             <w:r>
               <w:rPr>
@@ -522,7 +660,7 @@
                 <w:noProof/>
                 <w:webHidden/>
               </w:rPr>
-              <w:t>2</w:t>
+              <w:t>3</w:t>
             </w:r>
             <w:r>
               <w:rPr>
@@ -545,7 +683,7 @@
               <w:lang w:eastAsia="en-AU"/>
             </w:rPr>
           </w:pPr>
-          <w:hyperlink w:anchor="_Toc19197294" w:history="1">
+          <w:hyperlink w:anchor="_Toc23004453" w:history="1">
             <w:r>
               <w:rPr>
                 <w:rStyle w:val="Hyperlink"/>
@@ -572,7 +710,7 @@
                 <w:noProof/>
                 <w:webHidden/>
               </w:rPr>
-              <w:instrText xml:space="preserve"> PAGEREF _Toc19197294 \h </w:instrText>
+              <w:instrText xml:space="preserve"> PAGEREF _Toc23004453 \h </w:instrText>
             </w:r>
             <w:r>
               <w:rPr>
@@ -592,7 +730,75 @@
                 <w:noProof/>
                 <w:webHidden/>
               </w:rPr>
-              <w:t>2</w:t>
+              <w:t>3</w:t>
+            </w:r>
+            <w:r>
+              <w:rPr>
+                <w:noProof/>
+                <w:webHidden/>
+              </w:rPr>
+              <w:fldChar w:fldCharType="end"/>
+            </w:r>
+          </w:hyperlink>
+        </w:p>
+        <w:p>
+          <w:pPr>
+            <w:pStyle w:val="TOC3"/>
+            <w:tabs>
+              <w:tab w:val="right" w:leader="dot" w:pos="9016"/>
+            </w:tabs>
+            <w:rPr>
+              <w:noProof/>
+            </w:rPr>
+          </w:pPr>
+          <w:hyperlink w:anchor="_Toc23004454" w:history="1">
+            <w:r>
+              <w:rPr>
+                <w:rStyle w:val="Hyperlink"/>
+                <w:noProof/>
+              </w:rPr>
+              <w:t>Assignment 3</w:t>
+            </w:r>
+            <w:r>
+              <w:rPr>
+                <w:noProof/>
+                <w:webHidden/>
+              </w:rPr>
+              <w:tab/>
+            </w:r>
+            <w:r>
+              <w:rPr>
+                <w:noProof/>
+                <w:webHidden/>
+              </w:rPr>
+              <w:fldChar w:fldCharType="begin"/>
+            </w:r>
+            <w:r>
+              <w:rPr>
+                <w:noProof/>
+                <w:webHidden/>
+              </w:rPr>
+              <w:instrText xml:space="preserve"> PAGEREF _Toc23004454 \h </w:instrText>
+            </w:r>
+            <w:r>
+              <w:rPr>
+                <w:noProof/>
+                <w:webHidden/>
+              </w:rPr>
+            </w:r>
+            <w:r>
+              <w:rPr>
+                <w:noProof/>
+                <w:webHidden/>
+              </w:rPr>
+              <w:fldChar w:fldCharType="separate"/>
+            </w:r>
+            <w:r>
+              <w:rPr>
+                <w:noProof/>
+                <w:webHidden/>
+              </w:rPr>
+              <w:t>3</w:t>
             </w:r>
             <w:r>
               <w:rPr>
@@ -615,7 +821,7 @@
               <w:lang w:eastAsia="en-AU"/>
             </w:rPr>
           </w:pPr>
-          <w:hyperlink w:anchor="_Toc19197295" w:history="1">
+          <w:hyperlink w:anchor="_Toc23004455" w:history="1">
             <w:r>
               <w:rPr>
                 <w:rStyle w:val="Hyperlink"/>
@@ -642,7 +848,7 @@
                 <w:noProof/>
                 <w:webHidden/>
               </w:rPr>
-              <w:instrText xml:space="preserve"> PAGEREF _Toc19197295 \h </w:instrText>
+              <w:instrText xml:space="preserve"> PAGEREF _Toc23004455 \h </w:instrText>
             </w:r>
             <w:r>
               <w:rPr>
@@ -663,6 +869,74 @@
                 <w:webHidden/>
               </w:rPr>
               <w:t>3</w:t>
+            </w:r>
+            <w:r>
+              <w:rPr>
+                <w:noProof/>
+                <w:webHidden/>
+              </w:rPr>
+              <w:fldChar w:fldCharType="end"/>
+            </w:r>
+          </w:hyperlink>
+        </w:p>
+        <w:p>
+          <w:pPr>
+            <w:pStyle w:val="TOC3"/>
+            <w:tabs>
+              <w:tab w:val="right" w:leader="dot" w:pos="9016"/>
+            </w:tabs>
+            <w:rPr>
+              <w:noProof/>
+            </w:rPr>
+          </w:pPr>
+          <w:hyperlink w:anchor="_Toc23004456" w:history="1">
+            <w:r>
+              <w:rPr>
+                <w:rStyle w:val="Hyperlink"/>
+                <w:noProof/>
+              </w:rPr>
+              <w:t>Assignment 3</w:t>
+            </w:r>
+            <w:r>
+              <w:rPr>
+                <w:noProof/>
+                <w:webHidden/>
+              </w:rPr>
+              <w:tab/>
+            </w:r>
+            <w:r>
+              <w:rPr>
+                <w:noProof/>
+                <w:webHidden/>
+              </w:rPr>
+              <w:fldChar w:fldCharType="begin"/>
+            </w:r>
+            <w:r>
+              <w:rPr>
+                <w:noProof/>
+                <w:webHidden/>
+              </w:rPr>
+              <w:instrText xml:space="preserve"> PAGEREF _Toc23004456 \h </w:instrText>
+            </w:r>
+            <w:r>
+              <w:rPr>
+                <w:noProof/>
+                <w:webHidden/>
+              </w:rPr>
+            </w:r>
+            <w:r>
+              <w:rPr>
+                <w:noProof/>
+                <w:webHidden/>
+              </w:rPr>
+              <w:fldChar w:fldCharType="separate"/>
+            </w:r>
+            <w:r>
+              <w:rPr>
+                <w:noProof/>
+                <w:webHidden/>
+              </w:rPr>
+              <w:t>5</w:t>
             </w:r>
             <w:r>
               <w:rPr>
@@ -685,7 +959,7 @@
               <w:lang w:eastAsia="en-AU"/>
             </w:rPr>
           </w:pPr>
-          <w:hyperlink w:anchor="_Toc19197296" w:history="1">
+          <w:hyperlink w:anchor="_Toc23004457" w:history="1">
             <w:r>
               <w:rPr>
                 <w:rStyle w:val="Hyperlink"/>
@@ -712,7 +986,7 @@
                 <w:noProof/>
                 <w:webHidden/>
               </w:rPr>
-              <w:instrText xml:space="preserve"> PAGEREF _Toc19197296 \h </w:instrText>
+              <w:instrText xml:space="preserve"> PAGEREF _Toc23004457 \h </w:instrText>
             </w:r>
             <w:r>
               <w:rPr>
@@ -732,7 +1006,7 @@
                 <w:noProof/>
                 <w:webHidden/>
               </w:rPr>
-              <w:t>4</w:t>
+              <w:t>6</w:t>
             </w:r>
             <w:r>
               <w:rPr>
@@ -755,12 +1029,82 @@
               <w:lang w:eastAsia="en-AU"/>
             </w:rPr>
           </w:pPr>
-          <w:hyperlink w:anchor="_Toc19197297" w:history="1">
+          <w:hyperlink w:anchor="_Toc23004458" w:history="1">
             <w:r>
               <w:rPr>
                 <w:rStyle w:val="Hyperlink"/>
                 <w:noProof/>
               </w:rPr>
+              <w:t>Assets Jacobus Created (Assignment 3)</w:t>
+            </w:r>
+            <w:r>
+              <w:rPr>
+                <w:noProof/>
+                <w:webHidden/>
+              </w:rPr>
+              <w:tab/>
+            </w:r>
+            <w:r>
+              <w:rPr>
+                <w:noProof/>
+                <w:webHidden/>
+              </w:rPr>
+              <w:fldChar w:fldCharType="begin"/>
+            </w:r>
+            <w:r>
+              <w:rPr>
+                <w:noProof/>
+                <w:webHidden/>
+              </w:rPr>
+              <w:instrText xml:space="preserve"> PAGEREF _Toc23004458 \h </w:instrText>
+            </w:r>
+            <w:r>
+              <w:rPr>
+                <w:noProof/>
+                <w:webHidden/>
+              </w:rPr>
+            </w:r>
+            <w:r>
+              <w:rPr>
+                <w:noProof/>
+                <w:webHidden/>
+              </w:rPr>
+              <w:fldChar w:fldCharType="separate"/>
+            </w:r>
+            <w:r>
+              <w:rPr>
+                <w:noProof/>
+                <w:webHidden/>
+              </w:rPr>
+              <w:t>6</w:t>
+            </w:r>
+            <w:r>
+              <w:rPr>
+                <w:noProof/>
+                <w:webHidden/>
+              </w:rPr>
+              <w:fldChar w:fldCharType="end"/>
+            </w:r>
+          </w:hyperlink>
+        </w:p>
+        <w:p>
+          <w:pPr>
+            <w:pStyle w:val="TOC2"/>
+            <w:tabs>
+              <w:tab w:val="right" w:leader="dot" w:pos="9016"/>
+            </w:tabs>
+            <w:rPr>
+              <w:rFonts w:eastAsiaTheme="minorEastAsia"/>
+              <w:noProof/>
+              <w:lang w:eastAsia="en-AU"/>
+            </w:rPr>
+          </w:pPr>
+          <w:hyperlink w:anchor="_Toc23004459" w:history="1">
+            <w:r>
+              <w:rPr>
+                <w:rStyle w:val="Hyperlink"/>
+                <w:noProof/>
+              </w:rPr>
               <w:t>Assets Francois Created</w:t>
             </w:r>
             <w:r>
@@ -782,7 +1126,7 @@
                 <w:noProof/>
                 <w:webHidden/>
               </w:rPr>
-              <w:instrText xml:space="preserve"> PAGEREF _Toc19197297 \h </w:instrText>
+              <w:instrText xml:space="preserve"> PAGEREF _Toc23004459 \h </w:instrText>
             </w:r>
             <w:r>
               <w:rPr>
@@ -802,7 +1146,7 @@
                 <w:noProof/>
                 <w:webHidden/>
               </w:rPr>
-              <w:t>4</w:t>
+              <w:t>6</w:t>
             </w:r>
             <w:r>
               <w:rPr>
@@ -825,7 +1169,7 @@
               <w:lang w:eastAsia="en-AU"/>
             </w:rPr>
           </w:pPr>
-          <w:hyperlink w:anchor="_Toc19197298" w:history="1">
+          <w:hyperlink w:anchor="_Toc23004460" w:history="1">
             <w:r>
               <w:rPr>
                 <w:rStyle w:val="Hyperlink"/>
@@ -852,7 +1196,7 @@
                 <w:noProof/>
                 <w:webHidden/>
               </w:rPr>
-              <w:instrText xml:space="preserve"> PAGEREF _Toc19197298 \h </w:instrText>
+              <w:instrText xml:space="preserve"> PAGEREF _Toc23004460 \h </w:instrText>
             </w:r>
             <w:r>
               <w:rPr>
@@ -872,7 +1216,7 @@
                 <w:noProof/>
                 <w:webHidden/>
               </w:rPr>
-              <w:t>5</w:t>
+              <w:t>8</w:t>
             </w:r>
             <w:r>
               <w:rPr>
@@ -895,7 +1239,7 @@
               <w:lang w:eastAsia="en-AU"/>
             </w:rPr>
           </w:pPr>
-          <w:hyperlink w:anchor="_Toc19197299" w:history="1">
+          <w:hyperlink w:anchor="_Toc23004461" w:history="1">
             <w:r>
               <w:rPr>
                 <w:rStyle w:val="Hyperlink"/>
@@ -922,7 +1266,7 @@
                 <w:noProof/>
                 <w:webHidden/>
               </w:rPr>
-              <w:instrText xml:space="preserve"> PAGEREF _Toc19197299 \h </w:instrText>
+              <w:instrText xml:space="preserve"> PAGEREF _Toc23004461 \h </w:instrText>
             </w:r>
             <w:r>
               <w:rPr>
@@ -942,7 +1286,7 @@
                 <w:noProof/>
                 <w:webHidden/>
               </w:rPr>
-              <w:t>5</w:t>
+              <w:t>8</w:t>
             </w:r>
             <w:r>
               <w:rPr>
@@ -977,27 +1321,29 @@
       <w:r>
         <w:br w:type="page"/>
       </w:r>
+      <w:bookmarkStart w:id="1" w:name="_GoBack"/>
+      <w:bookmarkEnd w:id="1"/>
     </w:p>
     <w:p>
       <w:pPr>
         <w:pStyle w:val="Heading1"/>
       </w:pPr>
-      <w:bookmarkStart w:id="0" w:name="_Toc19197290"/>
+      <w:bookmarkStart w:id="2" w:name="_Toc23004447"/>
       <w:r>
         <w:lastRenderedPageBreak/>
         <w:t>Code Created</w:t>
       </w:r>
-      <w:bookmarkEnd w:id="0"/>
+      <w:bookmarkEnd w:id="2"/>
     </w:p>
     <w:p>
       <w:pPr>
         <w:pStyle w:val="Heading2"/>
       </w:pPr>
-      <w:bookmarkStart w:id="1" w:name="_Toc19197291"/>
+      <w:bookmarkStart w:id="3" w:name="_Toc23004448"/>
       <w:r>
         <w:t>Code Francois Created</w:t>
       </w:r>
-      <w:bookmarkEnd w:id="1"/>
+      <w:bookmarkEnd w:id="3"/>
     </w:p>
     <w:p>
       <w:pPr>
@@ -1045,13 +1391,159 @@
     </w:p>
     <w:p>
       <w:pPr>
+        <w:pStyle w:val="Heading3"/>
+      </w:pPr>
+      <w:bookmarkStart w:id="4" w:name="_Toc23004449"/>
+      <w:r>
+        <w:t>Assignment 3</w:t>
+      </w:r>
+      <w:bookmarkEnd w:id="4"/>
+    </w:p>
+    <w:p>
+      <w:pPr>
+        <w:pStyle w:val="ListParagraph"/>
+        <w:numPr>
+          <w:ilvl w:val="0"/>
+          <w:numId w:val="14"/>
+        </w:numPr>
+      </w:pPr>
+      <w:r>
+        <w:t>Created the ‘</w:t>
+      </w:r>
+      <w:proofErr w:type="spellStart"/>
+      <w:proofErr w:type="gramStart"/>
+      <w:r>
+        <w:t>OpeningScreen</w:t>
+      </w:r>
+      <w:proofErr w:type="spellEnd"/>
+      <w:r>
+        <w:t xml:space="preserve"> ’</w:t>
+      </w:r>
+      <w:proofErr w:type="gramEnd"/>
+      <w:r>
+        <w:t>, ‘Instructions’, ‘Introduction’, ‘Level2’, ‘Level2End’ and ‘Level3End’ screens</w:t>
+      </w:r>
+    </w:p>
+    <w:p>
+      <w:pPr>
+        <w:pStyle w:val="ListParagraph"/>
+        <w:numPr>
+          <w:ilvl w:val="0"/>
+          <w:numId w:val="14"/>
+        </w:numPr>
+      </w:pPr>
+      <w:r>
+        <w:t xml:space="preserve">Created </w:t>
+      </w:r>
+      <w:r>
+        <w:t>‘</w:t>
+      </w:r>
+      <w:proofErr w:type="spellStart"/>
+      <w:r>
+        <w:t>ContinueButton.cs</w:t>
+      </w:r>
+      <w:proofErr w:type="spellEnd"/>
+      <w:r>
+        <w:t>’ and ‘</w:t>
+      </w:r>
+      <w:proofErr w:type="spellStart"/>
+      <w:r>
+        <w:t>QuitButton.cs</w:t>
+      </w:r>
+      <w:proofErr w:type="spellEnd"/>
+      <w:r>
+        <w:t>’ and ‘</w:t>
+      </w:r>
+      <w:proofErr w:type="spellStart"/>
+      <w:r>
+        <w:t>ToTitleScreenButton.cs</w:t>
+      </w:r>
+      <w:proofErr w:type="spellEnd"/>
+      <w:r>
+        <w:t>’ scripts for navigation on level end scenes and the final scene.</w:t>
+      </w:r>
+    </w:p>
+    <w:p>
+      <w:pPr>
+        <w:pStyle w:val="ListParagraph"/>
+        <w:numPr>
+          <w:ilvl w:val="0"/>
+          <w:numId w:val="14"/>
+        </w:numPr>
+      </w:pPr>
+      <w:r>
+        <w:t>Created ‘</w:t>
+      </w:r>
+      <w:proofErr w:type="spellStart"/>
+      <w:r>
+        <w:t>TransitionScreen.cs</w:t>
+      </w:r>
+      <w:proofErr w:type="spellEnd"/>
+      <w:r>
+        <w:t>’ script so that the final scene would display the players final score.</w:t>
+      </w:r>
+    </w:p>
+    <w:p>
+      <w:pPr>
+        <w:pStyle w:val="ListParagraph"/>
+        <w:numPr>
+          <w:ilvl w:val="0"/>
+          <w:numId w:val="14"/>
+        </w:numPr>
+      </w:pPr>
+      <w:r>
+        <w:t>Added code for platelet and score pickups.</w:t>
+      </w:r>
+    </w:p>
+    <w:p>
+      <w:pPr>
+        <w:pStyle w:val="ListParagraph"/>
+        <w:numPr>
+          <w:ilvl w:val="0"/>
+          <w:numId w:val="14"/>
+        </w:numPr>
+      </w:pPr>
+      <w:r>
+        <w:t>Added code to the ‘</w:t>
+      </w:r>
+      <w:proofErr w:type="spellStart"/>
+      <w:r>
+        <w:t>Door.cs</w:t>
+      </w:r>
+      <w:proofErr w:type="spellEnd"/>
+      <w:r>
+        <w:t>’ script, so the player can only advance from level 2 once he has collected all the platelets. (line 9-39)</w:t>
+      </w:r>
+    </w:p>
+    <w:p>
+      <w:pPr>
+        <w:pStyle w:val="ListParagraph"/>
+        <w:numPr>
+          <w:ilvl w:val="0"/>
+          <w:numId w:val="14"/>
+        </w:numPr>
+      </w:pPr>
+      <w:r>
+        <w:t>Created ‘</w:t>
+      </w:r>
+      <w:proofErr w:type="spellStart"/>
+      <w:r>
+        <w:t>ScoreTracker.cs</w:t>
+      </w:r>
+      <w:proofErr w:type="spellEnd"/>
+      <w:r>
+        <w:t>’ script to keep track of the players score throughout the game</w:t>
+      </w:r>
+    </w:p>
+    <w:p>
+      <w:pPr>
         <w:pStyle w:val="Heading2"/>
       </w:pPr>
-      <w:bookmarkStart w:id="2" w:name="_Toc19197292"/>
+      <w:bookmarkStart w:id="5" w:name="_Toc23004450"/>
       <w:r>
         <w:t>Code Jacobus Created</w:t>
       </w:r>
-      <w:bookmarkEnd w:id="2"/>
+      <w:bookmarkEnd w:id="5"/>
     </w:p>
     <w:p>
       <w:pPr>
@@ -1124,8 +1616,13 @@
       <w:r>
         <w:t xml:space="preserve"> </w:t>
       </w:r>
-      <w:r>
-        <w:t xml:space="preserve">Update() </w:t>
+      <w:proofErr w:type="gramStart"/>
+      <w:r>
+        <w:t>Update(</w:t>
+      </w:r>
+      <w:proofErr w:type="gramEnd"/>
+      <w:r>
+        <w:t xml:space="preserve">) </w:t>
       </w:r>
       <w:r>
         <w:t>(line 24</w:t>
@@ -1217,7 +1714,15 @@
         <w:t xml:space="preserve"> script files</w:t>
       </w:r>
       <w:r>
-        <w:t xml:space="preserve"> (OnCollisionEnter2D())</w:t>
+        <w:t xml:space="preserve"> (OnCollisionEnter2</w:t>
+      </w:r>
+      <w:proofErr w:type="gramStart"/>
+      <w:r>
+        <w:t>D(</w:t>
+      </w:r>
+      <w:proofErr w:type="gramEnd"/>
+      <w:r>
+        <w:t>))</w:t>
       </w:r>
       <w:r>
         <w:t xml:space="preserve">. The collider is only intended to detect collisions between the enemy and the ground tiles. </w:t>
@@ -1248,7 +1753,23 @@
       </w:r>
       <w:proofErr w:type="spellEnd"/>
       <w:r>
-        <w:t xml:space="preserve"> scripts. This was used to prevent the player losing multiple lives in a very short period of time. It also prevents the player from losing lives when the enemy makes contact with more than one of the player’s colliders at the same time. </w:t>
+        <w:t xml:space="preserve"> scripts. This was used to prevent the player losing multiple lives in a very short </w:t>
+      </w:r>
+      <w:proofErr w:type="gramStart"/>
+      <w:r>
+        <w:t>period of time</w:t>
+      </w:r>
+      <w:proofErr w:type="gramEnd"/>
+      <w:r>
+        <w:t xml:space="preserve">. It also prevents the player from losing lives when the enemy </w:t>
+      </w:r>
+      <w:proofErr w:type="gramStart"/>
+      <w:r>
+        <w:t>makes contact with</w:t>
+      </w:r>
+      <w:proofErr w:type="gramEnd"/>
+      <w:r>
+        <w:t xml:space="preserve"> more than one of the player’s colliders at the same time. </w:t>
       </w:r>
     </w:p>
     <w:p>
@@ -1327,9 +1848,11 @@
       <w:pPr>
         <w:pStyle w:val="Heading3"/>
       </w:pPr>
+      <w:bookmarkStart w:id="6" w:name="_Toc23004451"/>
       <w:r>
         <w:t>Assignment 3</w:t>
       </w:r>
+      <w:bookmarkEnd w:id="6"/>
     </w:p>
     <w:p>
       <w:pPr>
@@ -1420,6 +1943,7 @@
         </w:numPr>
       </w:pPr>
       <w:r>
+        <w:lastRenderedPageBreak/>
         <w:t xml:space="preserve">Made </w:t>
       </w:r>
       <w:proofErr w:type="spellStart"/>
@@ -1444,8 +1968,6 @@
       <w:r>
         <w:t xml:space="preserve"> (line 48 - 58)</w:t>
       </w:r>
-      <w:bookmarkStart w:id="3" w:name="_GoBack"/>
-      <w:bookmarkEnd w:id="3"/>
     </w:p>
     <w:p>
       <w:pPr>
@@ -1480,21 +2002,21 @@
       <w:pPr>
         <w:pStyle w:val="Heading1"/>
       </w:pPr>
-      <w:bookmarkStart w:id="4" w:name="_Toc19197293"/>
+      <w:bookmarkStart w:id="7" w:name="_Toc23004452"/>
       <w:r>
         <w:t>Code Reused/Referenced</w:t>
       </w:r>
-      <w:bookmarkEnd w:id="4"/>
+      <w:bookmarkEnd w:id="7"/>
     </w:p>
     <w:p>
       <w:pPr>
         <w:pStyle w:val="Heading2"/>
       </w:pPr>
-      <w:bookmarkStart w:id="5" w:name="_Toc19197294"/>
+      <w:bookmarkStart w:id="8" w:name="_Toc23004453"/>
       <w:r>
         <w:t>Code Francois Referenced/Reused</w:t>
       </w:r>
-      <w:bookmarkEnd w:id="5"/>
+      <w:bookmarkEnd w:id="8"/>
     </w:p>
     <w:p>
       <w:pPr>
@@ -1639,7 +2161,6 @@
         </w:numPr>
       </w:pPr>
       <w:r>
-        <w:lastRenderedPageBreak/>
         <w:t>Created camera follow script (</w:t>
       </w:r>
       <w:proofErr w:type="spellStart"/>
@@ -1697,7 +2218,15 @@
         <w:t xml:space="preserve"> and CharacterController2D.cs</w:t>
       </w:r>
       <w:r>
-        <w:t xml:space="preserve"> OnTriggerEnter2D()</w:t>
+        <w:t xml:space="preserve"> OnTriggerEnter2</w:t>
+      </w:r>
+      <w:proofErr w:type="gramStart"/>
+      <w:r>
+        <w:t>D(</w:t>
+      </w:r>
+      <w:proofErr w:type="gramEnd"/>
+      <w:r>
+        <w:t>)</w:t>
       </w:r>
       <w:r>
         <w:t xml:space="preserve">). Code was referenced from the following </w:t>
@@ -1771,13 +2300,96 @@
     </w:p>
     <w:p>
       <w:pPr>
+        <w:pStyle w:val="Heading3"/>
+      </w:pPr>
+      <w:bookmarkStart w:id="9" w:name="_Toc23004454"/>
+      <w:r>
+        <w:t>Assignment 3</w:t>
+      </w:r>
+      <w:bookmarkEnd w:id="9"/>
+    </w:p>
+    <w:p>
+      <w:pPr>
+        <w:pStyle w:val="ListParagraph"/>
+        <w:numPr>
+          <w:ilvl w:val="0"/>
+          <w:numId w:val="15"/>
+        </w:numPr>
+      </w:pPr>
+      <w:r>
+        <w:t>Created ‘</w:t>
+      </w:r>
+      <w:proofErr w:type="spellStart"/>
+      <w:r>
+        <w:t>BackgroundMusic.cs</w:t>
+      </w:r>
+      <w:proofErr w:type="spellEnd"/>
+      <w:r>
+        <w:t>’ script to keep the ‘</w:t>
+      </w:r>
+      <w:proofErr w:type="spellStart"/>
+      <w:r>
+        <w:t>BackgroundMusic</w:t>
+      </w:r>
+      <w:proofErr w:type="spellEnd"/>
+      <w:r>
+        <w:t xml:space="preserve">’ object from being destroyed when loading a new scene. This was done using the </w:t>
+      </w:r>
+      <w:r>
+        <w:t>YouTube</w:t>
+      </w:r>
+      <w:r>
+        <w:t xml:space="preserve"> tutorial: </w:t>
+      </w:r>
+      <w:hyperlink r:id="rId15" w:history="1">
+        <w:r>
+          <w:rPr>
+            <w:rStyle w:val="Hyperlink"/>
+          </w:rPr>
+          <w:t>https://www.youtube.com/watch?v=i0coh71r-v8</w:t>
+        </w:r>
+      </w:hyperlink>
+      <w:r>
+        <w:t xml:space="preserve"> </w:t>
+      </w:r>
+    </w:p>
+    <w:p>
+      <w:pPr>
+        <w:pStyle w:val="ListParagraph"/>
+        <w:numPr>
+          <w:ilvl w:val="0"/>
+          <w:numId w:val="15"/>
+        </w:numPr>
+      </w:pPr>
+      <w:r>
+        <w:t>Created ‘</w:t>
+      </w:r>
+      <w:proofErr w:type="spellStart"/>
+      <w:r>
+        <w:t>MovingPlatform.cs</w:t>
+      </w:r>
+      <w:proofErr w:type="spellEnd"/>
+      <w:r>
+        <w:t xml:space="preserve">’ script for the moving platforms. To keep the character from falling off a platform I used the YouTube tutorial: </w:t>
+      </w:r>
+      <w:hyperlink r:id="rId16" w:history="1">
+        <w:r>
+          <w:rPr>
+            <w:rStyle w:val="Hyperlink"/>
+          </w:rPr>
+          <w:t>https://www.youtube.com/watch?v=O6wlIqe2lTA</w:t>
+        </w:r>
+      </w:hyperlink>
+    </w:p>
+    <w:p>
+      <w:pPr>
         <w:pStyle w:val="Heading2"/>
       </w:pPr>
-      <w:bookmarkStart w:id="6" w:name="_Toc19197295"/>
+      <w:bookmarkStart w:id="10" w:name="_Toc23004455"/>
       <w:r>
         <w:t>Code Jacobus Referenced/Reused</w:t>
       </w:r>
-      <w:bookmarkEnd w:id="6"/>
+      <w:bookmarkEnd w:id="10"/>
     </w:p>
     <w:p>
       <w:pPr>
@@ -1801,7 +2413,7 @@
       <w:r>
         <w:t xml:space="preserve">GitHub repository: </w:t>
       </w:r>
-      <w:hyperlink r:id="rId15" w:history="1">
+      <w:hyperlink r:id="rId17" w:history="1">
         <w:r>
           <w:rPr>
             <w:rStyle w:val="Hyperlink"/>
@@ -1892,7 +2504,7 @@
       <w:pPr>
         <w:pStyle w:val="ListParagraph"/>
       </w:pPr>
-      <w:hyperlink r:id="rId16" w:history="1">
+      <w:hyperlink r:id="rId18" w:history="1">
         <w:r>
           <w:rPr>
             <w:rStyle w:val="Hyperlink"/>
@@ -1936,7 +2548,7 @@
       <w:pPr>
         <w:pStyle w:val="ListParagraph"/>
       </w:pPr>
-      <w:hyperlink r:id="rId17" w:history="1">
+      <w:hyperlink r:id="rId19" w:history="1">
         <w:r>
           <w:rPr>
             <w:rStyle w:val="Hyperlink"/>
@@ -1972,7 +2584,7 @@
       <w:pPr>
         <w:pStyle w:val="ListParagraph"/>
       </w:pPr>
-      <w:hyperlink r:id="rId18" w:history="1">
+      <w:hyperlink r:id="rId20" w:history="1">
         <w:r>
           <w:rPr>
             <w:rStyle w:val="Hyperlink"/>
@@ -2016,7 +2628,7 @@
       <w:r>
         <w:t xml:space="preserve"> YouTube tutorial: </w:t>
       </w:r>
-      <w:hyperlink r:id="rId19" w:history="1">
+      <w:hyperlink r:id="rId21" w:history="1">
         <w:r>
           <w:rPr>
             <w:rStyle w:val="Hyperlink"/>
@@ -2060,7 +2672,7 @@
       <w:pPr>
         <w:pStyle w:val="ListParagraph"/>
       </w:pPr>
-      <w:hyperlink r:id="rId20" w:history="1">
+      <w:hyperlink r:id="rId22" w:history="1">
         <w:r>
           <w:rPr>
             <w:rStyle w:val="Hyperlink"/>
@@ -2117,7 +2729,7 @@
       <w:pPr>
         <w:pStyle w:val="ListParagraph"/>
       </w:pPr>
-      <w:hyperlink r:id="rId21" w:history="1">
+      <w:hyperlink r:id="rId23" w:history="1">
         <w:r>
           <w:rPr>
             <w:rStyle w:val="Hyperlink"/>
@@ -2166,7 +2778,7 @@
       <w:pPr>
         <w:pStyle w:val="ListParagraph"/>
       </w:pPr>
-      <w:hyperlink r:id="rId22" w:history="1">
+      <w:hyperlink r:id="rId24" w:history="1">
         <w:r>
           <w:rPr>
             <w:rStyle w:val="Hyperlink"/>
@@ -2192,10 +2804,12 @@
       <w:pPr>
         <w:pStyle w:val="Heading3"/>
       </w:pPr>
+      <w:bookmarkStart w:id="11" w:name="_Toc23004456"/>
       <w:r>
         <w:lastRenderedPageBreak/>
         <w:t>Assignment 3</w:t>
       </w:r>
+      <w:bookmarkEnd w:id="11"/>
     </w:p>
     <w:p>
       <w:pPr>
@@ -2235,7 +2849,7 @@
       <w:pPr>
         <w:pStyle w:val="ListParagraph"/>
       </w:pPr>
-      <w:hyperlink r:id="rId23" w:history="1">
+      <w:hyperlink r:id="rId25" w:history="1">
         <w:r>
           <w:rPr>
             <w:rStyle w:val="Hyperlink"/>
@@ -2269,21 +2883,22 @@
       <w:pPr>
         <w:pStyle w:val="Heading1"/>
       </w:pPr>
-      <w:bookmarkStart w:id="7" w:name="_Toc19197296"/>
+      <w:bookmarkStart w:id="12" w:name="_Toc23004457"/>
       <w:r>
         <w:lastRenderedPageBreak/>
         <w:t>Assets Created</w:t>
       </w:r>
-      <w:bookmarkEnd w:id="7"/>
+      <w:bookmarkEnd w:id="12"/>
     </w:p>
     <w:p>
       <w:pPr>
         <w:pStyle w:val="Heading2"/>
       </w:pPr>
-      <w:bookmarkStart w:id="8" w:name="_Toc19197297"/>
+      <w:bookmarkStart w:id="13" w:name="_Toc23004458"/>
       <w:r>
         <w:t>Assets Jacobus Created (Assignment 3)</w:t>
       </w:r>
+      <w:bookmarkEnd w:id="13"/>
     </w:p>
     <w:p>
       <w:pPr>
@@ -2303,7 +2918,7 @@
         </w:rPr>
         <w:t xml:space="preserve"> </w:t>
       </w:r>
-      <w:hyperlink r:id="rId24" w:history="1">
+      <w:hyperlink r:id="rId26" w:history="1">
         <w:r>
           <w:rPr>
             <w:rStyle w:val="Hyperlink"/>
@@ -2376,10 +2991,11 @@
       <w:pPr>
         <w:pStyle w:val="Heading2"/>
       </w:pPr>
+      <w:bookmarkStart w:id="14" w:name="_Toc23004459"/>
       <w:r>
         <w:t>Assets Francois Created</w:t>
       </w:r>
-      <w:bookmarkEnd w:id="8"/>
+      <w:bookmarkEnd w:id="14"/>
     </w:p>
     <w:p>
       <w:pPr>
@@ -2392,9 +3008,21 @@
         <w:rPr>
           <w:b/>
         </w:rPr>
-        <w:t xml:space="preserve">Sound effects were created using BFXR: </w:t>
-      </w:r>
-      <w:hyperlink r:id="rId25" w:history="1">
+        <w:t>Sound effects were created using BFXR</w:t>
+      </w:r>
+      <w:r>
+        <w:rPr>
+          <w:b/>
+        </w:rPr>
+        <w:t xml:space="preserve"> (Assignment 2)</w:t>
+      </w:r>
+      <w:r>
+        <w:rPr>
+          <w:b/>
+        </w:rPr>
+        <w:t xml:space="preserve">: </w:t>
+      </w:r>
+      <w:hyperlink r:id="rId27" w:history="1">
         <w:r>
           <w:rPr>
             <w:rStyle w:val="Hyperlink"/>
@@ -2541,7 +3169,41 @@
         <w:rPr>
           <w:b/>
         </w:rPr>
+        <w:t xml:space="preserve">Background music (Star Wars Soundtrack) for the game was sourced from (Assignment 3): </w:t>
+      </w:r>
+      <w:hyperlink r:id="rId28" w:history="1">
+        <w:r>
+          <w:rPr>
+            <w:rStyle w:val="Hyperlink"/>
+            <w:b/>
+          </w:rPr>
+          <w:t>https://www.youtube.com/watch?v=_D0ZQPqeJkk&amp;t=38s</w:t>
+        </w:r>
+      </w:hyperlink>
+      <w:r>
+        <w:rPr>
+          <w:b/>
+        </w:rPr>
+        <w:t xml:space="preserve"> </w:t>
+      </w:r>
+    </w:p>
+    <w:p>
+      <w:pPr>
+        <w:rPr>
+          <w:b/>
+        </w:rPr>
+      </w:pPr>
+      <w:r>
+        <w:rPr>
+          <w:b/>
+        </w:rPr>
         <w:t>Assets created using Photoshop</w:t>
+      </w:r>
+      <w:r>
+        <w:rPr>
+          <w:b/>
+        </w:rPr>
+        <w:t xml:space="preserve"> (Assignment 2)</w:t>
       </w:r>
     </w:p>
     <w:tbl>
@@ -2596,7 +3258,7 @@
                           </pic:cNvPicPr>
                         </pic:nvPicPr>
                         <pic:blipFill>
-                          <a:blip r:embed="rId26">
+                          <a:blip r:embed="rId29">
                             <a:extLst>
                               <a:ext uri="{28A0092B-C50C-407E-A947-70E740481C1C}">
                                 <a14:useLocalDpi xmlns:a14="http://schemas.microsoft.com/office/drawing/2010/main" val="0"/>
@@ -2672,7 +3334,7 @@
                           </pic:cNvPicPr>
                         </pic:nvPicPr>
                         <pic:blipFill>
-                          <a:blip r:embed="rId27">
+                          <a:blip r:embed="rId30">
                             <a:extLst>
                               <a:ext uri="{28A0092B-C50C-407E-A947-70E740481C1C}">
                                 <a14:useLocalDpi xmlns:a14="http://schemas.microsoft.com/office/drawing/2010/main" val="0"/>
@@ -2748,7 +3410,7 @@
                           </pic:cNvPicPr>
                         </pic:nvPicPr>
                         <pic:blipFill>
-                          <a:blip r:embed="rId28">
+                          <a:blip r:embed="rId31">
                             <a:extLst>
                               <a:ext uri="{28A0092B-C50C-407E-A947-70E740481C1C}">
                                 <a14:useLocalDpi xmlns:a14="http://schemas.microsoft.com/office/drawing/2010/main" val="0"/>
@@ -2824,7 +3486,7 @@
                           </pic:cNvPicPr>
                         </pic:nvPicPr>
                         <pic:blipFill>
-                          <a:blip r:embed="rId29">
+                          <a:blip r:embed="rId32">
                             <a:extLst>
                               <a:ext uri="{28A0092B-C50C-407E-A947-70E740481C1C}">
                                 <a14:useLocalDpi xmlns:a14="http://schemas.microsoft.com/office/drawing/2010/main" val="0"/>
@@ -2900,7 +3562,7 @@
                           </pic:cNvPicPr>
                         </pic:nvPicPr>
                         <pic:blipFill>
-                          <a:blip r:embed="rId30">
+                          <a:blip r:embed="rId33">
                             <a:extLst>
                               <a:ext uri="{28A0092B-C50C-407E-A947-70E740481C1C}">
                                 <a14:useLocalDpi xmlns:a14="http://schemas.microsoft.com/office/drawing/2010/main" val="0"/>
@@ -2980,7 +3642,7 @@
                           </pic:cNvPicPr>
                         </pic:nvPicPr>
                         <pic:blipFill>
-                          <a:blip r:embed="rId31">
+                          <a:blip r:embed="rId34">
                             <a:extLst>
                               <a:ext uri="{28A0092B-C50C-407E-A947-70E740481C1C}">
                                 <a14:useLocalDpi xmlns:a14="http://schemas.microsoft.com/office/drawing/2010/main" val="0"/>
@@ -3016,30 +3678,1216 @@
       </w:tr>
     </w:tbl>
     <w:p>
-      <w:r>
-        <w:br w:type="page"/>
-      </w:r>
+      <w:pPr>
+        <w:rPr>
+          <w:b/>
+        </w:rPr>
+      </w:pPr>
     </w:p>
     <w:p>
       <w:pPr>
+        <w:rPr>
+          <w:b/>
+        </w:rPr>
+      </w:pPr>
+      <w:r>
+        <w:rPr>
+          <w:b/>
+        </w:rPr>
+        <w:t>Assets created using Photoshop (Assignment 3)</w:t>
+      </w:r>
+    </w:p>
+    <w:tbl>
+      <w:tblPr>
+        <w:tblStyle w:val="TableGrid"/>
+        <w:tblW w:w="0" w:type="auto"/>
+        <w:tblLook w:val="04A0" w:firstRow="1" w:lastRow="0" w:firstColumn="1" w:lastColumn="0" w:noHBand="0" w:noVBand="1"/>
+      </w:tblPr>
+      <w:tblGrid>
+        <w:gridCol w:w="4508"/>
+        <w:gridCol w:w="4508"/>
+      </w:tblGrid>
+      <w:tr>
+        <w:tc>
+          <w:tcPr>
+            <w:tcW w:w="4508" w:type="dxa"/>
+          </w:tcPr>
+          <w:p>
+            <w:r>
+              <w:t xml:space="preserve">Modified </w:t>
+            </w:r>
+            <w:r>
+              <w:t>the idle animation sprites for the green bacteria. Added a slight movement to their body.</w:t>
+            </w:r>
+            <w:r>
+              <w:t xml:space="preserve"> </w:t>
+            </w:r>
+          </w:p>
+        </w:tc>
+        <w:tc>
+          <w:tcPr>
+            <w:tcW w:w="4508" w:type="dxa"/>
+          </w:tcPr>
+          <w:p>
+            <w:pPr>
+              <w:jc w:val="center"/>
+              <w:rPr>
+                <w:b/>
+              </w:rPr>
+            </w:pPr>
+            <w:r>
+              <w:rPr>
+                <w:noProof/>
+                <w:highlight w:val="lightGray"/>
+              </w:rPr>
+              <w:drawing>
+                <wp:inline distT="0" distB="0" distL="0" distR="0" wp14:anchorId="749B0E60" wp14:editId="7B83806B">
+                  <wp:extent cx="1828800" cy="457200"/>
+                  <wp:effectExtent l="0" t="0" r="0" b="0"/>
+                  <wp:docPr id="5" name="Picture 5"/>
+                  <wp:cNvGraphicFramePr>
+                    <a:graphicFrameLocks xmlns:a="http://schemas.openxmlformats.org/drawingml/2006/main" noChangeAspect="1"/>
+                  </wp:cNvGraphicFramePr>
+                  <a:graphic xmlns:a="http://schemas.openxmlformats.org/drawingml/2006/main">
+                    <a:graphicData uri="http://schemas.openxmlformats.org/drawingml/2006/picture">
+                      <pic:pic xmlns:pic="http://schemas.openxmlformats.org/drawingml/2006/picture">
+                        <pic:nvPicPr>
+                          <pic:cNvPr id="0" name="Picture 3"/>
+                          <pic:cNvPicPr>
+                            <a:picLocks noChangeAspect="1" noChangeArrowheads="1"/>
+                          </pic:cNvPicPr>
+                        </pic:nvPicPr>
+                        <pic:blipFill>
+                          <a:blip r:embed="rId35">
+                            <a:extLst>
+                              <a:ext uri="{28A0092B-C50C-407E-A947-70E740481C1C}">
+                                <a14:useLocalDpi xmlns:a14="http://schemas.microsoft.com/office/drawing/2010/main" val="0"/>
+                              </a:ext>
+                            </a:extLst>
+                          </a:blip>
+                          <a:srcRect/>
+                          <a:stretch>
+                            <a:fillRect/>
+                          </a:stretch>
+                        </pic:blipFill>
+                        <pic:spPr bwMode="auto">
+                          <a:xfrm>
+                            <a:off x="0" y="0"/>
+                            <a:ext cx="1828800" cy="457200"/>
+                          </a:xfrm>
+                          <a:prstGeom prst="rect">
+                            <a:avLst/>
+                          </a:prstGeom>
+                          <a:noFill/>
+                          <a:ln>
+                            <a:noFill/>
+                          </a:ln>
+                        </pic:spPr>
+                      </pic:pic>
+                    </a:graphicData>
+                  </a:graphic>
+                </wp:inline>
+              </w:drawing>
+            </w:r>
+          </w:p>
+        </w:tc>
+      </w:tr>
+      <w:tr>
+        <w:tc>
+          <w:tcPr>
+            <w:tcW w:w="4508" w:type="dxa"/>
+          </w:tcPr>
+          <w:p>
+            <w:r>
+              <w:t xml:space="preserve">Modified the heart’s idle animation. Made pupils change size </w:t>
+            </w:r>
+            <w:proofErr w:type="gramStart"/>
+            <w:r>
+              <w:t>similar to</w:t>
+            </w:r>
+            <w:proofErr w:type="gramEnd"/>
+            <w:r>
+              <w:t xml:space="preserve"> </w:t>
+            </w:r>
+            <w:proofErr w:type="spellStart"/>
+            <w:r>
+              <w:t>Ery’s</w:t>
+            </w:r>
+            <w:proofErr w:type="spellEnd"/>
+            <w:r>
+              <w:t xml:space="preserve"> idle animation to add more life to the animation, also modified the tongues appearance.</w:t>
+            </w:r>
+          </w:p>
+        </w:tc>
+        <w:tc>
+          <w:tcPr>
+            <w:tcW w:w="4508" w:type="dxa"/>
+          </w:tcPr>
+          <w:p>
+            <w:pPr>
+              <w:jc w:val="center"/>
+              <w:rPr>
+                <w:b/>
+              </w:rPr>
+            </w:pPr>
+            <w:r>
+              <w:rPr>
+                <w:noProof/>
+                <w:highlight w:val="lightGray"/>
+              </w:rPr>
+              <w:drawing>
+                <wp:inline distT="0" distB="0" distL="0" distR="0" wp14:anchorId="23CD443F" wp14:editId="0843480A">
+                  <wp:extent cx="2324100" cy="581025"/>
+                  <wp:effectExtent l="0" t="0" r="0" b="0"/>
+                  <wp:docPr id="7" name="Picture 7"/>
+                  <wp:cNvGraphicFramePr>
+                    <a:graphicFrameLocks xmlns:a="http://schemas.openxmlformats.org/drawingml/2006/main" noChangeAspect="1"/>
+                  </wp:cNvGraphicFramePr>
+                  <a:graphic xmlns:a="http://schemas.openxmlformats.org/drawingml/2006/main">
+                    <a:graphicData uri="http://schemas.openxmlformats.org/drawingml/2006/picture">
+                      <pic:pic xmlns:pic="http://schemas.openxmlformats.org/drawingml/2006/picture">
+                        <pic:nvPicPr>
+                          <pic:cNvPr id="0" name="Picture 6"/>
+                          <pic:cNvPicPr>
+                            <a:picLocks noChangeAspect="1" noChangeArrowheads="1"/>
+                          </pic:cNvPicPr>
+                        </pic:nvPicPr>
+                        <pic:blipFill>
+                          <a:blip r:embed="rId36">
+                            <a:extLst>
+                              <a:ext uri="{28A0092B-C50C-407E-A947-70E740481C1C}">
+                                <a14:useLocalDpi xmlns:a14="http://schemas.microsoft.com/office/drawing/2010/main" val="0"/>
+                              </a:ext>
+                            </a:extLst>
+                          </a:blip>
+                          <a:srcRect/>
+                          <a:stretch>
+                            <a:fillRect/>
+                          </a:stretch>
+                        </pic:blipFill>
+                        <pic:spPr bwMode="auto">
+                          <a:xfrm>
+                            <a:off x="0" y="0"/>
+                            <a:ext cx="2324100" cy="581025"/>
+                          </a:xfrm>
+                          <a:prstGeom prst="rect">
+                            <a:avLst/>
+                          </a:prstGeom>
+                          <a:noFill/>
+                          <a:ln>
+                            <a:noFill/>
+                          </a:ln>
+                        </pic:spPr>
+                      </pic:pic>
+                    </a:graphicData>
+                  </a:graphic>
+                </wp:inline>
+              </w:drawing>
+            </w:r>
+          </w:p>
+        </w:tc>
+      </w:tr>
+      <w:tr>
+        <w:tc>
+          <w:tcPr>
+            <w:tcW w:w="4508" w:type="dxa"/>
+          </w:tcPr>
+          <w:p>
+            <w:r>
+              <w:t>Changed the colour of the door sprite to match the blue map tile set.</w:t>
+            </w:r>
+          </w:p>
+        </w:tc>
+        <w:tc>
+          <w:tcPr>
+            <w:tcW w:w="4508" w:type="dxa"/>
+          </w:tcPr>
+          <w:p>
+            <w:pPr>
+              <w:jc w:val="center"/>
+              <w:rPr>
+                <w:b/>
+              </w:rPr>
+            </w:pPr>
+            <w:r>
+              <w:rPr>
+                <w:noProof/>
+                <w:highlight w:val="lightGray"/>
+              </w:rPr>
+              <w:drawing>
+                <wp:inline distT="0" distB="0" distL="0" distR="0" wp14:anchorId="2F3C8081" wp14:editId="36D74988">
+                  <wp:extent cx="435428" cy="435428"/>
+                  <wp:effectExtent l="0" t="0" r="3175" b="3175"/>
+                  <wp:docPr id="8" name="Picture 8"/>
+                  <wp:cNvGraphicFramePr>
+                    <a:graphicFrameLocks xmlns:a="http://schemas.openxmlformats.org/drawingml/2006/main" noChangeAspect="1"/>
+                  </wp:cNvGraphicFramePr>
+                  <a:graphic xmlns:a="http://schemas.openxmlformats.org/drawingml/2006/main">
+                    <a:graphicData uri="http://schemas.openxmlformats.org/drawingml/2006/picture">
+                      <pic:pic xmlns:pic="http://schemas.openxmlformats.org/drawingml/2006/picture">
+                        <pic:nvPicPr>
+                          <pic:cNvPr id="0" name="Picture 7"/>
+                          <pic:cNvPicPr>
+                            <a:picLocks noChangeAspect="1" noChangeArrowheads="1"/>
+                          </pic:cNvPicPr>
+                        </pic:nvPicPr>
+                        <pic:blipFill>
+                          <a:blip r:embed="rId37">
+                            <a:extLst>
+                              <a:ext uri="{28A0092B-C50C-407E-A947-70E740481C1C}">
+                                <a14:useLocalDpi xmlns:a14="http://schemas.microsoft.com/office/drawing/2010/main" val="0"/>
+                              </a:ext>
+                            </a:extLst>
+                          </a:blip>
+                          <a:srcRect/>
+                          <a:stretch>
+                            <a:fillRect/>
+                          </a:stretch>
+                        </pic:blipFill>
+                        <pic:spPr bwMode="auto">
+                          <a:xfrm>
+                            <a:off x="0" y="0"/>
+                            <a:ext cx="435881" cy="435881"/>
+                          </a:xfrm>
+                          <a:prstGeom prst="rect">
+                            <a:avLst/>
+                          </a:prstGeom>
+                          <a:noFill/>
+                          <a:ln>
+                            <a:noFill/>
+                          </a:ln>
+                        </pic:spPr>
+                      </pic:pic>
+                    </a:graphicData>
+                  </a:graphic>
+                </wp:inline>
+              </w:drawing>
+            </w:r>
+          </w:p>
+        </w:tc>
+      </w:tr>
+      <w:tr>
+        <w:tc>
+          <w:tcPr>
+            <w:tcW w:w="4508" w:type="dxa"/>
+          </w:tcPr>
+          <w:p>
+            <w:r>
+              <w:t>Created a purple bacteria sprite.</w:t>
+            </w:r>
+          </w:p>
+        </w:tc>
+        <w:tc>
+          <w:tcPr>
+            <w:tcW w:w="4508" w:type="dxa"/>
+          </w:tcPr>
+          <w:p>
+            <w:pPr>
+              <w:jc w:val="center"/>
+              <w:rPr>
+                <w:b/>
+              </w:rPr>
+            </w:pPr>
+            <w:r>
+              <w:rPr>
+                <w:noProof/>
+                <w:highlight w:val="lightGray"/>
+              </w:rPr>
+              <w:drawing>
+                <wp:inline distT="0" distB="0" distL="0" distR="0" wp14:anchorId="040B4D23" wp14:editId="409AE678">
+                  <wp:extent cx="441960" cy="441960"/>
+                  <wp:effectExtent l="0" t="0" r="0" b="0"/>
+                  <wp:docPr id="2" name="Picture 2"/>
+                  <wp:cNvGraphicFramePr>
+                    <a:graphicFrameLocks xmlns:a="http://schemas.openxmlformats.org/drawingml/2006/main" noChangeAspect="1"/>
+                  </wp:cNvGraphicFramePr>
+                  <a:graphic xmlns:a="http://schemas.openxmlformats.org/drawingml/2006/main">
+                    <a:graphicData uri="http://schemas.openxmlformats.org/drawingml/2006/picture">
+                      <pic:pic xmlns:pic="http://schemas.openxmlformats.org/drawingml/2006/picture">
+                        <pic:nvPicPr>
+                          <pic:cNvPr id="0" name="Picture 1"/>
+                          <pic:cNvPicPr>
+                            <a:picLocks noChangeAspect="1" noChangeArrowheads="1"/>
+                          </pic:cNvPicPr>
+                        </pic:nvPicPr>
+                        <pic:blipFill>
+                          <a:blip r:embed="rId38">
+                            <a:extLst>
+                              <a:ext uri="{28A0092B-C50C-407E-A947-70E740481C1C}">
+                                <a14:useLocalDpi xmlns:a14="http://schemas.microsoft.com/office/drawing/2010/main" val="0"/>
+                              </a:ext>
+                            </a:extLst>
+                          </a:blip>
+                          <a:srcRect/>
+                          <a:stretch>
+                            <a:fillRect/>
+                          </a:stretch>
+                        </pic:blipFill>
+                        <pic:spPr bwMode="auto">
+                          <a:xfrm>
+                            <a:off x="0" y="0"/>
+                            <a:ext cx="441960" cy="441960"/>
+                          </a:xfrm>
+                          <a:prstGeom prst="rect">
+                            <a:avLst/>
+                          </a:prstGeom>
+                          <a:noFill/>
+                          <a:ln>
+                            <a:noFill/>
+                          </a:ln>
+                        </pic:spPr>
+                      </pic:pic>
+                    </a:graphicData>
+                  </a:graphic>
+                </wp:inline>
+              </w:drawing>
+            </w:r>
+          </w:p>
+        </w:tc>
+      </w:tr>
+      <w:tr>
+        <w:tc>
+          <w:tcPr>
+            <w:tcW w:w="4508" w:type="dxa"/>
+          </w:tcPr>
+          <w:p>
+            <w:r>
+              <w:t>Created the idle animation sprite sheet for the purple bacteria.</w:t>
+            </w:r>
+          </w:p>
+        </w:tc>
+        <w:tc>
+          <w:tcPr>
+            <w:tcW w:w="4508" w:type="dxa"/>
+          </w:tcPr>
+          <w:p>
+            <w:pPr>
+              <w:jc w:val="center"/>
+              <w:rPr>
+                <w:b/>
+              </w:rPr>
+            </w:pPr>
+            <w:r>
+              <w:rPr>
+                <w:b/>
+                <w:noProof/>
+                <w:highlight w:val="lightGray"/>
+              </w:rPr>
+              <w:drawing>
+                <wp:inline distT="0" distB="0" distL="0" distR="0" wp14:anchorId="3F5E6DAA" wp14:editId="52228A57">
+                  <wp:extent cx="1856015" cy="464004"/>
+                  <wp:effectExtent l="0" t="0" r="0" b="0"/>
+                  <wp:docPr id="9" name="Picture 9"/>
+                  <wp:cNvGraphicFramePr>
+                    <a:graphicFrameLocks xmlns:a="http://schemas.openxmlformats.org/drawingml/2006/main" noChangeAspect="1"/>
+                  </wp:cNvGraphicFramePr>
+                  <a:graphic xmlns:a="http://schemas.openxmlformats.org/drawingml/2006/main">
+                    <a:graphicData uri="http://schemas.openxmlformats.org/drawingml/2006/picture">
+                      <pic:pic xmlns:pic="http://schemas.openxmlformats.org/drawingml/2006/picture">
+                        <pic:nvPicPr>
+                          <pic:cNvPr id="0" name="Picture 8"/>
+                          <pic:cNvPicPr>
+                            <a:picLocks noChangeAspect="1" noChangeArrowheads="1"/>
+                          </pic:cNvPicPr>
+                        </pic:nvPicPr>
+                        <pic:blipFill>
+                          <a:blip r:embed="rId39">
+                            <a:extLst>
+                              <a:ext uri="{28A0092B-C50C-407E-A947-70E740481C1C}">
+                                <a14:useLocalDpi xmlns:a14="http://schemas.microsoft.com/office/drawing/2010/main" val="0"/>
+                              </a:ext>
+                            </a:extLst>
+                          </a:blip>
+                          <a:srcRect/>
+                          <a:stretch>
+                            <a:fillRect/>
+                          </a:stretch>
+                        </pic:blipFill>
+                        <pic:spPr bwMode="auto">
+                          <a:xfrm>
+                            <a:off x="0" y="0"/>
+                            <a:ext cx="1866129" cy="466532"/>
+                          </a:xfrm>
+                          <a:prstGeom prst="rect">
+                            <a:avLst/>
+                          </a:prstGeom>
+                          <a:noFill/>
+                          <a:ln>
+                            <a:noFill/>
+                          </a:ln>
+                        </pic:spPr>
+                      </pic:pic>
+                    </a:graphicData>
+                  </a:graphic>
+                </wp:inline>
+              </w:drawing>
+            </w:r>
+          </w:p>
+        </w:tc>
+      </w:tr>
+      <w:tr>
+        <w:tc>
+          <w:tcPr>
+            <w:tcW w:w="4508" w:type="dxa"/>
+          </w:tcPr>
+          <w:p>
+            <w:r>
+              <w:t>Created the death animation sprite sheet for the purple bacteria.</w:t>
+            </w:r>
+          </w:p>
+        </w:tc>
+        <w:tc>
+          <w:tcPr>
+            <w:tcW w:w="4508" w:type="dxa"/>
+          </w:tcPr>
+          <w:p>
+            <w:pPr>
+              <w:jc w:val="center"/>
+              <w:rPr>
+                <w:b/>
+              </w:rPr>
+            </w:pPr>
+            <w:r>
+              <w:rPr>
+                <w:b/>
+                <w:noProof/>
+                <w:highlight w:val="lightGray"/>
+              </w:rPr>
+              <w:drawing>
+                <wp:inline distT="0" distB="0" distL="0" distR="0" wp14:anchorId="515DCEFD" wp14:editId="02CE446C">
+                  <wp:extent cx="1850572" cy="462643"/>
+                  <wp:effectExtent l="0" t="0" r="0" b="0"/>
+                  <wp:docPr id="10" name="Picture 10"/>
+                  <wp:cNvGraphicFramePr>
+                    <a:graphicFrameLocks xmlns:a="http://schemas.openxmlformats.org/drawingml/2006/main" noChangeAspect="1"/>
+                  </wp:cNvGraphicFramePr>
+                  <a:graphic xmlns:a="http://schemas.openxmlformats.org/drawingml/2006/main">
+                    <a:graphicData uri="http://schemas.openxmlformats.org/drawingml/2006/picture">
+                      <pic:pic xmlns:pic="http://schemas.openxmlformats.org/drawingml/2006/picture">
+                        <pic:nvPicPr>
+                          <pic:cNvPr id="0" name="Picture 9"/>
+                          <pic:cNvPicPr>
+                            <a:picLocks noChangeAspect="1" noChangeArrowheads="1"/>
+                          </pic:cNvPicPr>
+                        </pic:nvPicPr>
+                        <pic:blipFill>
+                          <a:blip r:embed="rId40">
+                            <a:extLst>
+                              <a:ext uri="{28A0092B-C50C-407E-A947-70E740481C1C}">
+                                <a14:useLocalDpi xmlns:a14="http://schemas.microsoft.com/office/drawing/2010/main" val="0"/>
+                              </a:ext>
+                            </a:extLst>
+                          </a:blip>
+                          <a:srcRect/>
+                          <a:stretch>
+                            <a:fillRect/>
+                          </a:stretch>
+                        </pic:blipFill>
+                        <pic:spPr bwMode="auto">
+                          <a:xfrm>
+                            <a:off x="0" y="0"/>
+                            <a:ext cx="1884819" cy="471205"/>
+                          </a:xfrm>
+                          <a:prstGeom prst="rect">
+                            <a:avLst/>
+                          </a:prstGeom>
+                          <a:noFill/>
+                          <a:ln>
+                            <a:noFill/>
+                          </a:ln>
+                        </pic:spPr>
+                      </pic:pic>
+                    </a:graphicData>
+                  </a:graphic>
+                </wp:inline>
+              </w:drawing>
+            </w:r>
+          </w:p>
+        </w:tc>
+      </w:tr>
+      <w:tr>
+        <w:tc>
+          <w:tcPr>
+            <w:tcW w:w="4508" w:type="dxa"/>
+          </w:tcPr>
+          <w:p>
+            <w:r>
+              <w:t xml:space="preserve">Created the ‘Oxygen Infusion’, ‘Score’ and ‘Platelet’ </w:t>
+            </w:r>
+            <w:proofErr w:type="spellStart"/>
+            <w:r>
+              <w:t>pick ups</w:t>
+            </w:r>
+            <w:proofErr w:type="spellEnd"/>
+            <w:r>
+              <w:t>.   Also created the ‘Purple Projectile’ to be shot by purple bacteria.</w:t>
+            </w:r>
+          </w:p>
+        </w:tc>
+        <w:tc>
+          <w:tcPr>
+            <w:tcW w:w="4508" w:type="dxa"/>
+          </w:tcPr>
+          <w:p>
+            <w:pPr>
+              <w:ind w:left="360"/>
+              <w:jc w:val="center"/>
+              <w:rPr>
+                <w:b/>
+                <w:noProof/>
+                <w:highlight w:val="lightGray"/>
+              </w:rPr>
+            </w:pPr>
+            <w:r>
+              <w:rPr>
+                <w:noProof/>
+                <w:highlight w:val="lightGray"/>
+              </w:rPr>
+              <w:drawing>
+                <wp:inline distT="0" distB="0" distL="0" distR="0" wp14:anchorId="3B33721C" wp14:editId="558C39D9">
+                  <wp:extent cx="114300" cy="114300"/>
+                  <wp:effectExtent l="0" t="0" r="0" b="0"/>
+                  <wp:docPr id="46" name="Picture 46"/>
+                  <wp:cNvGraphicFramePr>
+                    <a:graphicFrameLocks xmlns:a="http://schemas.openxmlformats.org/drawingml/2006/main" noChangeAspect="1"/>
+                  </wp:cNvGraphicFramePr>
+                  <a:graphic xmlns:a="http://schemas.openxmlformats.org/drawingml/2006/main">
+                    <a:graphicData uri="http://schemas.openxmlformats.org/drawingml/2006/picture">
+                      <pic:pic xmlns:pic="http://schemas.openxmlformats.org/drawingml/2006/picture">
+                        <pic:nvPicPr>
+                          <pic:cNvPr id="0" name="Picture 20"/>
+                          <pic:cNvPicPr>
+                            <a:picLocks noChangeAspect="1" noChangeArrowheads="1"/>
+                          </pic:cNvPicPr>
+                        </pic:nvPicPr>
+                        <pic:blipFill>
+                          <a:blip r:embed="rId41">
+                            <a:extLst>
+                              <a:ext uri="{28A0092B-C50C-407E-A947-70E740481C1C}">
+                                <a14:useLocalDpi xmlns:a14="http://schemas.microsoft.com/office/drawing/2010/main" val="0"/>
+                              </a:ext>
+                            </a:extLst>
+                          </a:blip>
+                          <a:srcRect/>
+                          <a:stretch>
+                            <a:fillRect/>
+                          </a:stretch>
+                        </pic:blipFill>
+                        <pic:spPr bwMode="auto">
+                          <a:xfrm>
+                            <a:off x="0" y="0"/>
+                            <a:ext cx="114300" cy="114300"/>
+                          </a:xfrm>
+                          <a:prstGeom prst="rect">
+                            <a:avLst/>
+                          </a:prstGeom>
+                          <a:noFill/>
+                          <a:ln>
+                            <a:noFill/>
+                          </a:ln>
+                        </pic:spPr>
+                      </pic:pic>
+                    </a:graphicData>
+                  </a:graphic>
+                </wp:inline>
+              </w:drawing>
+            </w:r>
+            <w:r>
+              <w:rPr>
+                <w:b/>
+                <w:noProof/>
+                <w:highlight w:val="lightGray"/>
+              </w:rPr>
+              <w:t xml:space="preserve"> </w:t>
+            </w:r>
+            <w:r>
+              <w:rPr>
+                <w:noProof/>
+                <w:highlight w:val="lightGray"/>
+              </w:rPr>
+              <w:drawing>
+                <wp:inline distT="0" distB="0" distL="0" distR="0" wp14:anchorId="6D5BBF5E" wp14:editId="3D5BA2AA">
+                  <wp:extent cx="118927" cy="118927"/>
+                  <wp:effectExtent l="0" t="0" r="0" b="0"/>
+                  <wp:docPr id="48" name="Picture 48"/>
+                  <wp:cNvGraphicFramePr>
+                    <a:graphicFrameLocks xmlns:a="http://schemas.openxmlformats.org/drawingml/2006/main" noChangeAspect="1"/>
+                  </wp:cNvGraphicFramePr>
+                  <a:graphic xmlns:a="http://schemas.openxmlformats.org/drawingml/2006/main">
+                    <a:graphicData uri="http://schemas.openxmlformats.org/drawingml/2006/picture">
+                      <pic:pic xmlns:pic="http://schemas.openxmlformats.org/drawingml/2006/picture">
+                        <pic:nvPicPr>
+                          <pic:cNvPr id="0" name="Picture 25"/>
+                          <pic:cNvPicPr>
+                            <a:picLocks noChangeAspect="1" noChangeArrowheads="1"/>
+                          </pic:cNvPicPr>
+                        </pic:nvPicPr>
+                        <pic:blipFill>
+                          <a:blip r:embed="rId42">
+                            <a:extLst>
+                              <a:ext uri="{28A0092B-C50C-407E-A947-70E740481C1C}">
+                                <a14:useLocalDpi xmlns:a14="http://schemas.microsoft.com/office/drawing/2010/main" val="0"/>
+                              </a:ext>
+                            </a:extLst>
+                          </a:blip>
+                          <a:srcRect/>
+                          <a:stretch>
+                            <a:fillRect/>
+                          </a:stretch>
+                        </pic:blipFill>
+                        <pic:spPr bwMode="auto">
+                          <a:xfrm>
+                            <a:off x="0" y="0"/>
+                            <a:ext cx="142547" cy="142547"/>
+                          </a:xfrm>
+                          <a:prstGeom prst="rect">
+                            <a:avLst/>
+                          </a:prstGeom>
+                          <a:noFill/>
+                          <a:ln>
+                            <a:noFill/>
+                          </a:ln>
+                        </pic:spPr>
+                      </pic:pic>
+                    </a:graphicData>
+                  </a:graphic>
+                </wp:inline>
+              </w:drawing>
+            </w:r>
+            <w:r>
+              <w:rPr>
+                <w:b/>
+                <w:noProof/>
+                <w:highlight w:val="lightGray"/>
+              </w:rPr>
+              <w:t xml:space="preserve"> </w:t>
+            </w:r>
+            <w:r>
+              <w:rPr>
+                <w:b/>
+                <w:noProof/>
+                <w:highlight w:val="lightGray"/>
+              </w:rPr>
+              <w:drawing>
+                <wp:inline distT="0" distB="0" distL="0" distR="0" wp14:anchorId="62332C7F" wp14:editId="603EEB63">
+                  <wp:extent cx="114300" cy="114300"/>
+                  <wp:effectExtent l="0" t="0" r="0" b="0"/>
+                  <wp:docPr id="49" name="Picture 49"/>
+                  <wp:cNvGraphicFramePr>
+                    <a:graphicFrameLocks xmlns:a="http://schemas.openxmlformats.org/drawingml/2006/main" noChangeAspect="1"/>
+                  </wp:cNvGraphicFramePr>
+                  <a:graphic xmlns:a="http://schemas.openxmlformats.org/drawingml/2006/main">
+                    <a:graphicData uri="http://schemas.openxmlformats.org/drawingml/2006/picture">
+                      <pic:pic xmlns:pic="http://schemas.openxmlformats.org/drawingml/2006/picture">
+                        <pic:nvPicPr>
+                          <pic:cNvPr id="0" name="Picture 26"/>
+                          <pic:cNvPicPr>
+                            <a:picLocks noChangeAspect="1" noChangeArrowheads="1"/>
+                          </pic:cNvPicPr>
+                        </pic:nvPicPr>
+                        <pic:blipFill>
+                          <a:blip r:embed="rId43">
+                            <a:extLst>
+                              <a:ext uri="{28A0092B-C50C-407E-A947-70E740481C1C}">
+                                <a14:useLocalDpi xmlns:a14="http://schemas.microsoft.com/office/drawing/2010/main" val="0"/>
+                              </a:ext>
+                            </a:extLst>
+                          </a:blip>
+                          <a:srcRect/>
+                          <a:stretch>
+                            <a:fillRect/>
+                          </a:stretch>
+                        </pic:blipFill>
+                        <pic:spPr bwMode="auto">
+                          <a:xfrm>
+                            <a:off x="0" y="0"/>
+                            <a:ext cx="125452" cy="125452"/>
+                          </a:xfrm>
+                          <a:prstGeom prst="rect">
+                            <a:avLst/>
+                          </a:prstGeom>
+                          <a:noFill/>
+                          <a:ln>
+                            <a:noFill/>
+                          </a:ln>
+                        </pic:spPr>
+                      </pic:pic>
+                    </a:graphicData>
+                  </a:graphic>
+                </wp:inline>
+              </w:drawing>
+            </w:r>
+            <w:r>
+              <w:rPr>
+                <w:b/>
+                <w:noProof/>
+                <w:highlight w:val="lightGray"/>
+              </w:rPr>
+              <w:t xml:space="preserve"> </w:t>
+            </w:r>
+            <w:r>
+              <w:rPr>
+                <w:b/>
+                <w:noProof/>
+                <w:highlight w:val="lightGray"/>
+              </w:rPr>
+              <w:drawing>
+                <wp:inline distT="0" distB="0" distL="0" distR="0" wp14:anchorId="0A5ACE12" wp14:editId="395124D7">
+                  <wp:extent cx="152400" cy="152400"/>
+                  <wp:effectExtent l="0" t="0" r="0" b="0"/>
+                  <wp:docPr id="50" name="Picture 50"/>
+                  <wp:cNvGraphicFramePr>
+                    <a:graphicFrameLocks xmlns:a="http://schemas.openxmlformats.org/drawingml/2006/main" noChangeAspect="1"/>
+                  </wp:cNvGraphicFramePr>
+                  <a:graphic xmlns:a="http://schemas.openxmlformats.org/drawingml/2006/main">
+                    <a:graphicData uri="http://schemas.openxmlformats.org/drawingml/2006/picture">
+                      <pic:pic xmlns:pic="http://schemas.openxmlformats.org/drawingml/2006/picture">
+                        <pic:nvPicPr>
+                          <pic:cNvPr id="0" name="Picture 27"/>
+                          <pic:cNvPicPr>
+                            <a:picLocks noChangeAspect="1" noChangeArrowheads="1"/>
+                          </pic:cNvPicPr>
+                        </pic:nvPicPr>
+                        <pic:blipFill>
+                          <a:blip r:embed="rId44">
+                            <a:extLst>
+                              <a:ext uri="{28A0092B-C50C-407E-A947-70E740481C1C}">
+                                <a14:useLocalDpi xmlns:a14="http://schemas.microsoft.com/office/drawing/2010/main" val="0"/>
+                              </a:ext>
+                            </a:extLst>
+                          </a:blip>
+                          <a:srcRect/>
+                          <a:stretch>
+                            <a:fillRect/>
+                          </a:stretch>
+                        </pic:blipFill>
+                        <pic:spPr bwMode="auto">
+                          <a:xfrm>
+                            <a:off x="0" y="0"/>
+                            <a:ext cx="152400" cy="152400"/>
+                          </a:xfrm>
+                          <a:prstGeom prst="rect">
+                            <a:avLst/>
+                          </a:prstGeom>
+                          <a:noFill/>
+                          <a:ln>
+                            <a:noFill/>
+                          </a:ln>
+                        </pic:spPr>
+                      </pic:pic>
+                    </a:graphicData>
+                  </a:graphic>
+                </wp:inline>
+              </w:drawing>
+            </w:r>
+          </w:p>
+        </w:tc>
+      </w:tr>
+      <w:tr>
+        <w:tc>
+          <w:tcPr>
+            <w:tcW w:w="4508" w:type="dxa"/>
+          </w:tcPr>
+          <w:p>
+            <w:r>
+              <w:t>Used parts of the existing tile sets to create sprites for the moving platforms.</w:t>
+            </w:r>
+          </w:p>
+        </w:tc>
+        <w:tc>
+          <w:tcPr>
+            <w:tcW w:w="4508" w:type="dxa"/>
+          </w:tcPr>
+          <w:p>
+            <w:pPr>
+              <w:ind w:left="360"/>
+              <w:jc w:val="center"/>
+              <w:rPr>
+                <w:noProof/>
+                <w:highlight w:val="lightGray"/>
+              </w:rPr>
+            </w:pPr>
+            <w:r>
+              <w:rPr>
+                <w:noProof/>
+                <w:highlight w:val="lightGray"/>
+              </w:rPr>
+              <w:drawing>
+                <wp:inline distT="0" distB="0" distL="0" distR="0" wp14:anchorId="5C636D48" wp14:editId="6D645CC3">
+                  <wp:extent cx="914400" cy="304800"/>
+                  <wp:effectExtent l="0" t="0" r="0" b="0"/>
+                  <wp:docPr id="51" name="Picture 51"/>
+                  <wp:cNvGraphicFramePr>
+                    <a:graphicFrameLocks xmlns:a="http://schemas.openxmlformats.org/drawingml/2006/main" noChangeAspect="1"/>
+                  </wp:cNvGraphicFramePr>
+                  <a:graphic xmlns:a="http://schemas.openxmlformats.org/drawingml/2006/main">
+                    <a:graphicData uri="http://schemas.openxmlformats.org/drawingml/2006/picture">
+                      <pic:pic xmlns:pic="http://schemas.openxmlformats.org/drawingml/2006/picture">
+                        <pic:nvPicPr>
+                          <pic:cNvPr id="0" name="Picture 28"/>
+                          <pic:cNvPicPr>
+                            <a:picLocks noChangeAspect="1" noChangeArrowheads="1"/>
+                          </pic:cNvPicPr>
+                        </pic:nvPicPr>
+                        <pic:blipFill>
+                          <a:blip r:embed="rId45">
+                            <a:extLst>
+                              <a:ext uri="{28A0092B-C50C-407E-A947-70E740481C1C}">
+                                <a14:useLocalDpi xmlns:a14="http://schemas.microsoft.com/office/drawing/2010/main" val="0"/>
+                              </a:ext>
+                            </a:extLst>
+                          </a:blip>
+                          <a:srcRect/>
+                          <a:stretch>
+                            <a:fillRect/>
+                          </a:stretch>
+                        </pic:blipFill>
+                        <pic:spPr bwMode="auto">
+                          <a:xfrm>
+                            <a:off x="0" y="0"/>
+                            <a:ext cx="914400" cy="304800"/>
+                          </a:xfrm>
+                          <a:prstGeom prst="rect">
+                            <a:avLst/>
+                          </a:prstGeom>
+                          <a:noFill/>
+                          <a:ln>
+                            <a:noFill/>
+                          </a:ln>
+                        </pic:spPr>
+                      </pic:pic>
+                    </a:graphicData>
+                  </a:graphic>
+                </wp:inline>
+              </w:drawing>
+            </w:r>
+            <w:r>
+              <w:rPr>
+                <w:noProof/>
+                <w:highlight w:val="lightGray"/>
+              </w:rPr>
+              <w:t xml:space="preserve"> </w:t>
+            </w:r>
+            <w:r>
+              <w:rPr>
+                <w:noProof/>
+                <w:highlight w:val="lightGray"/>
+              </w:rPr>
+              <w:drawing>
+                <wp:inline distT="0" distB="0" distL="0" distR="0" wp14:anchorId="2FE45B4F" wp14:editId="5881FF8B">
+                  <wp:extent cx="914400" cy="304800"/>
+                  <wp:effectExtent l="0" t="0" r="0" b="0"/>
+                  <wp:docPr id="52" name="Picture 52"/>
+                  <wp:cNvGraphicFramePr>
+                    <a:graphicFrameLocks xmlns:a="http://schemas.openxmlformats.org/drawingml/2006/main" noChangeAspect="1"/>
+                  </wp:cNvGraphicFramePr>
+                  <a:graphic xmlns:a="http://schemas.openxmlformats.org/drawingml/2006/main">
+                    <a:graphicData uri="http://schemas.openxmlformats.org/drawingml/2006/picture">
+                      <pic:pic xmlns:pic="http://schemas.openxmlformats.org/drawingml/2006/picture">
+                        <pic:nvPicPr>
+                          <pic:cNvPr id="0" name="Picture 29"/>
+                          <pic:cNvPicPr>
+                            <a:picLocks noChangeAspect="1" noChangeArrowheads="1"/>
+                          </pic:cNvPicPr>
+                        </pic:nvPicPr>
+                        <pic:blipFill>
+                          <a:blip r:embed="rId46">
+                            <a:extLst>
+                              <a:ext uri="{28A0092B-C50C-407E-A947-70E740481C1C}">
+                                <a14:useLocalDpi xmlns:a14="http://schemas.microsoft.com/office/drawing/2010/main" val="0"/>
+                              </a:ext>
+                            </a:extLst>
+                          </a:blip>
+                          <a:srcRect/>
+                          <a:stretch>
+                            <a:fillRect/>
+                          </a:stretch>
+                        </pic:blipFill>
+                        <pic:spPr bwMode="auto">
+                          <a:xfrm>
+                            <a:off x="0" y="0"/>
+                            <a:ext cx="914400" cy="304800"/>
+                          </a:xfrm>
+                          <a:prstGeom prst="rect">
+                            <a:avLst/>
+                          </a:prstGeom>
+                          <a:noFill/>
+                          <a:ln>
+                            <a:noFill/>
+                          </a:ln>
+                        </pic:spPr>
+                      </pic:pic>
+                    </a:graphicData>
+                  </a:graphic>
+                </wp:inline>
+              </w:drawing>
+            </w:r>
+          </w:p>
+        </w:tc>
+      </w:tr>
+      <w:tr>
+        <w:tc>
+          <w:tcPr>
+            <w:tcW w:w="4508" w:type="dxa"/>
+          </w:tcPr>
+          <w:p>
+            <w:r>
+              <w:t>Modified the edges on the red tile set.</w:t>
+            </w:r>
+          </w:p>
+        </w:tc>
+        <w:tc>
+          <w:tcPr>
+            <w:tcW w:w="4508" w:type="dxa"/>
+          </w:tcPr>
+          <w:p>
+            <w:pPr>
+              <w:ind w:left="360"/>
+              <w:jc w:val="center"/>
+              <w:rPr>
+                <w:noProof/>
+                <w:highlight w:val="lightGray"/>
+              </w:rPr>
+            </w:pPr>
+            <w:r>
+              <w:rPr>
+                <w:noProof/>
+                <w:highlight w:val="lightGray"/>
+              </w:rPr>
+              <w:drawing>
+                <wp:inline distT="0" distB="0" distL="0" distR="0" wp14:anchorId="75B36939" wp14:editId="3A865EA2">
+                  <wp:extent cx="1834243" cy="1375682"/>
+                  <wp:effectExtent l="0" t="0" r="0" b="0"/>
+                  <wp:docPr id="53" name="Picture 53"/>
+                  <wp:cNvGraphicFramePr>
+                    <a:graphicFrameLocks xmlns:a="http://schemas.openxmlformats.org/drawingml/2006/main" noChangeAspect="1"/>
+                  </wp:cNvGraphicFramePr>
+                  <a:graphic xmlns:a="http://schemas.openxmlformats.org/drawingml/2006/main">
+                    <a:graphicData uri="http://schemas.openxmlformats.org/drawingml/2006/picture">
+                      <pic:pic xmlns:pic="http://schemas.openxmlformats.org/drawingml/2006/picture">
+                        <pic:nvPicPr>
+                          <pic:cNvPr id="0" name="Picture 30"/>
+                          <pic:cNvPicPr>
+                            <a:picLocks noChangeAspect="1" noChangeArrowheads="1"/>
+                          </pic:cNvPicPr>
+                        </pic:nvPicPr>
+                        <pic:blipFill>
+                          <a:blip r:embed="rId47">
+                            <a:extLst>
+                              <a:ext uri="{28A0092B-C50C-407E-A947-70E740481C1C}">
+                                <a14:useLocalDpi xmlns:a14="http://schemas.microsoft.com/office/drawing/2010/main" val="0"/>
+                              </a:ext>
+                            </a:extLst>
+                          </a:blip>
+                          <a:srcRect/>
+                          <a:stretch>
+                            <a:fillRect/>
+                          </a:stretch>
+                        </pic:blipFill>
+                        <pic:spPr bwMode="auto">
+                          <a:xfrm>
+                            <a:off x="0" y="0"/>
+                            <a:ext cx="1853697" cy="1390272"/>
+                          </a:xfrm>
+                          <a:prstGeom prst="rect">
+                            <a:avLst/>
+                          </a:prstGeom>
+                          <a:noFill/>
+                          <a:ln>
+                            <a:noFill/>
+                          </a:ln>
+                        </pic:spPr>
+                      </pic:pic>
+                    </a:graphicData>
+                  </a:graphic>
+                </wp:inline>
+              </w:drawing>
+            </w:r>
+          </w:p>
+        </w:tc>
+      </w:tr>
+      <w:tr>
+        <w:tc>
+          <w:tcPr>
+            <w:tcW w:w="4508" w:type="dxa"/>
+          </w:tcPr>
+          <w:p>
+            <w:r>
+              <w:t>Recoloured the red tile set to create the blue tile set.</w:t>
+            </w:r>
+          </w:p>
+        </w:tc>
+        <w:tc>
+          <w:tcPr>
+            <w:tcW w:w="4508" w:type="dxa"/>
+          </w:tcPr>
+          <w:p>
+            <w:pPr>
+              <w:ind w:left="360"/>
+              <w:jc w:val="center"/>
+              <w:rPr>
+                <w:noProof/>
+                <w:highlight w:val="lightGray"/>
+              </w:rPr>
+            </w:pPr>
+            <w:r>
+              <w:rPr>
+                <w:noProof/>
+                <w:highlight w:val="lightGray"/>
+              </w:rPr>
+              <w:drawing>
+                <wp:inline distT="0" distB="0" distL="0" distR="0" wp14:anchorId="4A6380CC" wp14:editId="19B43F0B">
+                  <wp:extent cx="1834243" cy="1375682"/>
+                  <wp:effectExtent l="0" t="0" r="0" b="0"/>
+                  <wp:docPr id="54" name="Picture 54"/>
+                  <wp:cNvGraphicFramePr>
+                    <a:graphicFrameLocks xmlns:a="http://schemas.openxmlformats.org/drawingml/2006/main" noChangeAspect="1"/>
+                  </wp:cNvGraphicFramePr>
+                  <a:graphic xmlns:a="http://schemas.openxmlformats.org/drawingml/2006/main">
+                    <a:graphicData uri="http://schemas.openxmlformats.org/drawingml/2006/picture">
+                      <pic:pic xmlns:pic="http://schemas.openxmlformats.org/drawingml/2006/picture">
+                        <pic:nvPicPr>
+                          <pic:cNvPr id="0" name="Picture 31"/>
+                          <pic:cNvPicPr>
+                            <a:picLocks noChangeAspect="1" noChangeArrowheads="1"/>
+                          </pic:cNvPicPr>
+                        </pic:nvPicPr>
+                        <pic:blipFill>
+                          <a:blip r:embed="rId48">
+                            <a:extLst>
+                              <a:ext uri="{28A0092B-C50C-407E-A947-70E740481C1C}">
+                                <a14:useLocalDpi xmlns:a14="http://schemas.microsoft.com/office/drawing/2010/main" val="0"/>
+                              </a:ext>
+                            </a:extLst>
+                          </a:blip>
+                          <a:srcRect/>
+                          <a:stretch>
+                            <a:fillRect/>
+                          </a:stretch>
+                        </pic:blipFill>
+                        <pic:spPr bwMode="auto">
+                          <a:xfrm>
+                            <a:off x="0" y="0"/>
+                            <a:ext cx="1854170" cy="1390627"/>
+                          </a:xfrm>
+                          <a:prstGeom prst="rect">
+                            <a:avLst/>
+                          </a:prstGeom>
+                          <a:noFill/>
+                          <a:ln>
+                            <a:noFill/>
+                          </a:ln>
+                        </pic:spPr>
+                      </pic:pic>
+                    </a:graphicData>
+                  </a:graphic>
+                </wp:inline>
+              </w:drawing>
+            </w:r>
+          </w:p>
+        </w:tc>
+      </w:tr>
+      <w:tr>
+        <w:tc>
+          <w:tcPr>
+            <w:tcW w:w="4508" w:type="dxa"/>
+          </w:tcPr>
+          <w:p>
+            <w:r>
+              <w:t>Created the blue background image.</w:t>
+            </w:r>
+          </w:p>
+        </w:tc>
+        <w:tc>
+          <w:tcPr>
+            <w:tcW w:w="4508" w:type="dxa"/>
+          </w:tcPr>
+          <w:p>
+            <w:pPr>
+              <w:ind w:left="360"/>
+              <w:jc w:val="center"/>
+              <w:rPr>
+                <w:noProof/>
+                <w:highlight w:val="lightGray"/>
+              </w:rPr>
+            </w:pPr>
+            <w:r>
+              <w:rPr>
+                <w:noProof/>
+              </w:rPr>
+              <w:drawing>
+                <wp:inline distT="0" distB="0" distL="0" distR="0" wp14:anchorId="44EDE7B9" wp14:editId="1708A3A3">
+                  <wp:extent cx="1856014" cy="1484811"/>
+                  <wp:effectExtent l="0" t="0" r="0" b="1270"/>
+                  <wp:docPr id="55" name="Picture 55"/>
+                  <wp:cNvGraphicFramePr>
+                    <a:graphicFrameLocks xmlns:a="http://schemas.openxmlformats.org/drawingml/2006/main" noChangeAspect="1"/>
+                  </wp:cNvGraphicFramePr>
+                  <a:graphic xmlns:a="http://schemas.openxmlformats.org/drawingml/2006/main">
+                    <a:graphicData uri="http://schemas.openxmlformats.org/drawingml/2006/picture">
+                      <pic:pic xmlns:pic="http://schemas.openxmlformats.org/drawingml/2006/picture">
+                        <pic:nvPicPr>
+                          <pic:cNvPr id="0" name="Picture 32"/>
+                          <pic:cNvPicPr>
+                            <a:picLocks noChangeAspect="1" noChangeArrowheads="1"/>
+                          </pic:cNvPicPr>
+                        </pic:nvPicPr>
+                        <pic:blipFill>
+                          <a:blip r:embed="rId49">
+                            <a:extLst>
+                              <a:ext uri="{28A0092B-C50C-407E-A947-70E740481C1C}">
+                                <a14:useLocalDpi xmlns:a14="http://schemas.microsoft.com/office/drawing/2010/main" val="0"/>
+                              </a:ext>
+                            </a:extLst>
+                          </a:blip>
+                          <a:srcRect/>
+                          <a:stretch>
+                            <a:fillRect/>
+                          </a:stretch>
+                        </pic:blipFill>
+                        <pic:spPr bwMode="auto">
+                          <a:xfrm>
+                            <a:off x="0" y="0"/>
+                            <a:ext cx="1906902" cy="1525521"/>
+                          </a:xfrm>
+                          <a:prstGeom prst="rect">
+                            <a:avLst/>
+                          </a:prstGeom>
+                          <a:noFill/>
+                          <a:ln>
+                            <a:noFill/>
+                          </a:ln>
+                        </pic:spPr>
+                      </pic:pic>
+                    </a:graphicData>
+                  </a:graphic>
+                </wp:inline>
+              </w:drawing>
+            </w:r>
+          </w:p>
+        </w:tc>
+      </w:tr>
+    </w:tbl>
+    <w:p/>
+    <w:p>
+      <w:pPr>
         <w:pStyle w:val="Heading1"/>
       </w:pPr>
-      <w:bookmarkStart w:id="9" w:name="_Toc19197298"/>
-      <w:r>
-        <w:lastRenderedPageBreak/>
+      <w:bookmarkStart w:id="15" w:name="_Toc23004460"/>
+      <w:r>
         <w:t>Assets Reused/Referenced</w:t>
       </w:r>
-      <w:bookmarkEnd w:id="9"/>
+      <w:bookmarkEnd w:id="15"/>
     </w:p>
     <w:p>
       <w:pPr>
         <w:pStyle w:val="Heading2"/>
       </w:pPr>
-      <w:bookmarkStart w:id="10" w:name="_Toc19197299"/>
+      <w:bookmarkStart w:id="16" w:name="_Toc23004461"/>
       <w:r>
         <w:t>Assets Francois Reused/Referenced</w:t>
       </w:r>
-      <w:bookmarkEnd w:id="10"/>
+      <w:bookmarkEnd w:id="16"/>
     </w:p>
     <w:p>
       <w:pPr>
@@ -3053,7 +4901,7 @@
         </w:rPr>
         <w:t xml:space="preserve">Assets modified from the source: </w:t>
       </w:r>
-      <w:hyperlink r:id="rId32" w:history="1">
+      <w:hyperlink r:id="rId50" w:history="1">
         <w:r>
           <w:rPr>
             <w:rStyle w:val="Hyperlink"/>
@@ -3137,7 +4985,7 @@
                           </pic:cNvPicPr>
                         </pic:nvPicPr>
                         <pic:blipFill>
-                          <a:blip r:embed="rId33">
+                          <a:blip r:embed="rId51">
                             <a:extLst>
                               <a:ext uri="{28A0092B-C50C-407E-A947-70E740481C1C}">
                                 <a14:useLocalDpi xmlns:a14="http://schemas.microsoft.com/office/drawing/2010/main" val="0"/>
@@ -3191,7 +5039,7 @@
                           </pic:cNvPicPr>
                         </pic:nvPicPr>
                         <pic:blipFill>
-                          <a:blip r:embed="rId34">
+                          <a:blip r:embed="rId52">
                             <a:extLst>
                               <a:ext uri="{28A0092B-C50C-407E-A947-70E740481C1C}">
                                 <a14:useLocalDpi xmlns:a14="http://schemas.microsoft.com/office/drawing/2010/main" val="0"/>
@@ -3245,7 +5093,7 @@
                           </pic:cNvPicPr>
                         </pic:nvPicPr>
                         <pic:blipFill>
-                          <a:blip r:embed="rId35">
+                          <a:blip r:embed="rId53">
                             <a:extLst>
                               <a:ext uri="{28A0092B-C50C-407E-A947-70E740481C1C}">
                                 <a14:useLocalDpi xmlns:a14="http://schemas.microsoft.com/office/drawing/2010/main" val="0"/>
@@ -3357,7 +5205,7 @@
                           </pic:cNvPicPr>
                         </pic:nvPicPr>
                         <pic:blipFill>
-                          <a:blip r:embed="rId36">
+                          <a:blip r:embed="rId54">
                             <a:extLst>
                               <a:ext uri="{28A0092B-C50C-407E-A947-70E740481C1C}">
                                 <a14:useLocalDpi xmlns:a14="http://schemas.microsoft.com/office/drawing/2010/main" val="0"/>
@@ -3411,7 +5259,7 @@
                           </pic:cNvPicPr>
                         </pic:nvPicPr>
                         <pic:blipFill>
-                          <a:blip r:embed="rId37">
+                          <a:blip r:embed="rId55">
                             <a:extLst>
                               <a:ext uri="{28A0092B-C50C-407E-A947-70E740481C1C}">
                                 <a14:useLocalDpi xmlns:a14="http://schemas.microsoft.com/office/drawing/2010/main" val="0"/>
@@ -3465,7 +5313,7 @@
                           </pic:cNvPicPr>
                         </pic:nvPicPr>
                         <pic:blipFill>
-                          <a:blip r:embed="rId38">
+                          <a:blip r:embed="rId56">
                             <a:extLst>
                               <a:ext uri="{28A0092B-C50C-407E-A947-70E740481C1C}">
                                 <a14:useLocalDpi xmlns:a14="http://schemas.microsoft.com/office/drawing/2010/main" val="0"/>
@@ -3554,7 +5402,7 @@
                           </pic:cNvPicPr>
                         </pic:nvPicPr>
                         <pic:blipFill>
-                          <a:blip r:embed="rId39">
+                          <a:blip r:embed="rId57">
                             <a:extLst>
                               <a:ext uri="{28A0092B-C50C-407E-A947-70E740481C1C}">
                                 <a14:useLocalDpi xmlns:a14="http://schemas.microsoft.com/office/drawing/2010/main" val="0"/>
@@ -3608,7 +5456,7 @@
                           </pic:cNvPicPr>
                         </pic:nvPicPr>
                         <pic:blipFill>
-                          <a:blip r:embed="rId40">
+                          <a:blip r:embed="rId58">
                             <a:extLst>
                               <a:ext uri="{28A0092B-C50C-407E-A947-70E740481C1C}">
                                 <a14:useLocalDpi xmlns:a14="http://schemas.microsoft.com/office/drawing/2010/main" val="0"/>
@@ -3662,7 +5510,7 @@
                           </pic:cNvPicPr>
                         </pic:nvPicPr>
                         <pic:blipFill>
-                          <a:blip r:embed="rId41">
+                          <a:blip r:embed="rId59">
                             <a:extLst>
                               <a:ext uri="{28A0092B-C50C-407E-A947-70E740481C1C}">
                                 <a14:useLocalDpi xmlns:a14="http://schemas.microsoft.com/office/drawing/2010/main" val="0"/>
@@ -3745,7 +5593,7 @@
                           </pic:cNvPicPr>
                         </pic:nvPicPr>
                         <pic:blipFill>
-                          <a:blip r:embed="rId42">
+                          <a:blip r:embed="rId60">
                             <a:extLst>
                               <a:ext uri="{28A0092B-C50C-407E-A947-70E740481C1C}">
                                 <a14:useLocalDpi xmlns:a14="http://schemas.microsoft.com/office/drawing/2010/main" val="0"/>
@@ -3799,7 +5647,7 @@
                           </pic:cNvPicPr>
                         </pic:nvPicPr>
                         <pic:blipFill>
-                          <a:blip r:embed="rId43">
+                          <a:blip r:embed="rId61">
                             <a:extLst>
                               <a:ext uri="{28A0092B-C50C-407E-A947-70E740481C1C}">
                                 <a14:useLocalDpi xmlns:a14="http://schemas.microsoft.com/office/drawing/2010/main" val="0"/>
@@ -3853,7 +5701,7 @@
                           </pic:cNvPicPr>
                         </pic:nvPicPr>
                         <pic:blipFill>
-                          <a:blip r:embed="rId44">
+                          <a:blip r:embed="rId62">
                             <a:extLst>
                               <a:ext uri="{28A0092B-C50C-407E-A947-70E740481C1C}">
                                 <a14:useLocalDpi xmlns:a14="http://schemas.microsoft.com/office/drawing/2010/main" val="0"/>
@@ -3936,7 +5784,7 @@
                           </pic:cNvPicPr>
                         </pic:nvPicPr>
                         <pic:blipFill>
-                          <a:blip r:embed="rId45">
+                          <a:blip r:embed="rId63">
                             <a:extLst>
                               <a:ext uri="{28A0092B-C50C-407E-A947-70E740481C1C}">
                                 <a14:useLocalDpi xmlns:a14="http://schemas.microsoft.com/office/drawing/2010/main" val="0"/>
@@ -3990,7 +5838,7 @@
                           </pic:cNvPicPr>
                         </pic:nvPicPr>
                         <pic:blipFill>
-                          <a:blip r:embed="rId46">
+                          <a:blip r:embed="rId64">
                             <a:extLst>
                               <a:ext uri="{28A0092B-C50C-407E-A947-70E740481C1C}">
                                 <a14:useLocalDpi xmlns:a14="http://schemas.microsoft.com/office/drawing/2010/main" val="0"/>
@@ -4044,7 +5892,7 @@
                           </pic:cNvPicPr>
                         </pic:nvPicPr>
                         <pic:blipFill>
-                          <a:blip r:embed="rId47">
+                          <a:blip r:embed="rId65">
                             <a:extLst>
                               <a:ext uri="{28A0092B-C50C-407E-A947-70E740481C1C}">
                                 <a14:useLocalDpi xmlns:a14="http://schemas.microsoft.com/office/drawing/2010/main" val="0"/>
@@ -4081,11 +5929,7 @@
     </w:tbl>
     <w:p/>
     <w:p/>
-    <w:p>
-      <w:r>
-        <w:br w:type="page"/>
-      </w:r>
-    </w:p>
+    <w:p/>
     <w:tbl>
       <w:tblPr>
         <w:tblStyle w:val="TableGrid"/>
@@ -4110,7 +5954,6 @@
               </w:numPr>
             </w:pPr>
             <w:r>
-              <w:lastRenderedPageBreak/>
               <w:t>Modified the Dude_Monster_Run_6.png sprite sheet. Removed the scarf for the blue version (Ery_Blue_Run_6.png). Changed the colours to create the red version (Ery_Red_Run_6.png).</w:t>
             </w:r>
           </w:p>
@@ -4146,7 +5989,7 @@
                           </pic:cNvPicPr>
                         </pic:nvPicPr>
                         <pic:blipFill>
-                          <a:blip r:embed="rId48">
+                          <a:blip r:embed="rId66">
                             <a:extLst>
                               <a:ext uri="{28A0092B-C50C-407E-A947-70E740481C1C}">
                                 <a14:useLocalDpi xmlns:a14="http://schemas.microsoft.com/office/drawing/2010/main" val="0"/>
@@ -4200,7 +6043,7 @@
                           </pic:cNvPicPr>
                         </pic:nvPicPr>
                         <pic:blipFill>
-                          <a:blip r:embed="rId49">
+                          <a:blip r:embed="rId67">
                             <a:extLst>
                               <a:ext uri="{28A0092B-C50C-407E-A947-70E740481C1C}">
                                 <a14:useLocalDpi xmlns:a14="http://schemas.microsoft.com/office/drawing/2010/main" val="0"/>
@@ -4254,7 +6097,7 @@
                           </pic:cNvPicPr>
                         </pic:nvPicPr>
                         <pic:blipFill>
-                          <a:blip r:embed="rId50">
+                          <a:blip r:embed="rId68">
                             <a:extLst>
                               <a:ext uri="{28A0092B-C50C-407E-A947-70E740481C1C}">
                                 <a14:useLocalDpi xmlns:a14="http://schemas.microsoft.com/office/drawing/2010/main" val="0"/>
@@ -4337,7 +6180,7 @@
                           </pic:cNvPicPr>
                         </pic:nvPicPr>
                         <pic:blipFill>
-                          <a:blip r:embed="rId51">
+                          <a:blip r:embed="rId69">
                             <a:extLst>
                               <a:ext uri="{28A0092B-C50C-407E-A947-70E740481C1C}">
                                 <a14:useLocalDpi xmlns:a14="http://schemas.microsoft.com/office/drawing/2010/main" val="0"/>
@@ -4391,7 +6234,7 @@
                           </pic:cNvPicPr>
                         </pic:nvPicPr>
                         <pic:blipFill>
-                          <a:blip r:embed="rId52">
+                          <a:blip r:embed="rId70">
                             <a:extLst>
                               <a:ext uri="{28A0092B-C50C-407E-A947-70E740481C1C}">
                                 <a14:useLocalDpi xmlns:a14="http://schemas.microsoft.com/office/drawing/2010/main" val="0"/>
@@ -4445,7 +6288,7 @@
                           </pic:cNvPicPr>
                         </pic:nvPicPr>
                         <pic:blipFill>
-                          <a:blip r:embed="rId53">
+                          <a:blip r:embed="rId71">
                             <a:extLst>
                               <a:ext uri="{28A0092B-C50C-407E-A947-70E740481C1C}">
                                 <a14:useLocalDpi xmlns:a14="http://schemas.microsoft.com/office/drawing/2010/main" val="0"/>
@@ -4528,7 +6371,7 @@
                           </pic:cNvPicPr>
                         </pic:nvPicPr>
                         <pic:blipFill>
-                          <a:blip r:embed="rId54">
+                          <a:blip r:embed="rId72">
                             <a:extLst>
                               <a:ext uri="{28A0092B-C50C-407E-A947-70E740481C1C}">
                                 <a14:useLocalDpi xmlns:a14="http://schemas.microsoft.com/office/drawing/2010/main" val="0"/>
@@ -4582,7 +6425,7 @@
                           </pic:cNvPicPr>
                         </pic:nvPicPr>
                         <pic:blipFill>
-                          <a:blip r:embed="rId55">
+                          <a:blip r:embed="rId73">
                             <a:extLst>
                               <a:ext uri="{28A0092B-C50C-407E-A947-70E740481C1C}">
                                 <a14:useLocalDpi xmlns:a14="http://schemas.microsoft.com/office/drawing/2010/main" val="0"/>
@@ -4636,7 +6479,7 @@
                           </pic:cNvPicPr>
                         </pic:nvPicPr>
                         <pic:blipFill>
-                          <a:blip r:embed="rId56">
+                          <a:blip r:embed="rId74">
                             <a:extLst>
                               <a:ext uri="{28A0092B-C50C-407E-A947-70E740481C1C}">
                                 <a14:useLocalDpi xmlns:a14="http://schemas.microsoft.com/office/drawing/2010/main" val="0"/>
@@ -4733,7 +6576,7 @@
                           </pic:cNvPicPr>
                         </pic:nvPicPr>
                         <pic:blipFill>
-                          <a:blip r:embed="rId57">
+                          <a:blip r:embed="rId75">
                             <a:extLst>
                               <a:ext uri="{28A0092B-C50C-407E-A947-70E740481C1C}">
                                 <a14:useLocalDpi xmlns:a14="http://schemas.microsoft.com/office/drawing/2010/main" val="0"/>
@@ -4787,7 +6630,7 @@
                           </pic:cNvPicPr>
                         </pic:nvPicPr>
                         <pic:blipFill>
-                          <a:blip r:embed="rId58">
+                          <a:blip r:embed="rId76">
                             <a:extLst>
                               <a:ext uri="{28A0092B-C50C-407E-A947-70E740481C1C}">
                                 <a14:useLocalDpi xmlns:a14="http://schemas.microsoft.com/office/drawing/2010/main" val="0"/>
@@ -4877,7 +6720,7 @@
       <w:r>
         <w:t xml:space="preserve"> </w:t>
       </w:r>
-      <w:hyperlink r:id="rId59" w:history="1">
+      <w:hyperlink r:id="rId77" w:history="1">
         <w:r>
           <w:rPr>
             <w:rStyle w:val="Hyperlink"/>
@@ -4977,7 +6820,7 @@
                           </pic:cNvPicPr>
                         </pic:nvPicPr>
                         <pic:blipFill>
-                          <a:blip r:embed="rId60">
+                          <a:blip r:embed="rId78">
                             <a:extLst>
                               <a:ext uri="{28A0092B-C50C-407E-A947-70E740481C1C}">
                                 <a14:useLocalDpi xmlns:a14="http://schemas.microsoft.com/office/drawing/2010/main" val="0"/>
@@ -5031,7 +6874,7 @@
                           </pic:cNvPicPr>
                         </pic:nvPicPr>
                         <pic:blipFill>
-                          <a:blip r:embed="rId61">
+                          <a:blip r:embed="rId79">
                             <a:extLst>
                               <a:ext uri="{28A0092B-C50C-407E-A947-70E740481C1C}">
                                 <a14:useLocalDpi xmlns:a14="http://schemas.microsoft.com/office/drawing/2010/main" val="0"/>
@@ -5068,8 +6911,8 @@
     </w:tbl>
     <w:p/>
     <w:sectPr>
-      <w:headerReference w:type="default" r:id="rId62"/>
-      <w:footerReference w:type="default" r:id="rId63"/>
+      <w:headerReference w:type="default" r:id="rId80"/>
+      <w:footerReference w:type="default" r:id="rId81"/>
       <w:pgSz w:w="11906" w:h="16838"/>
       <w:pgMar w:top="1440" w:right="1440" w:bottom="1440" w:left="1440" w:header="708" w:footer="708" w:gutter="0"/>
       <w:pgNumType w:start="0"/>
@@ -5224,6 +7067,46 @@
 
 <file path=word/numbering.xml><?xml version="1.0" encoding="utf-8"?>
 <w:numbering xmlns:wpc="http://schemas.microsoft.com/office/word/2010/wordprocessingCanvas" xmlns:cx="http://schemas.microsoft.com/office/drawing/2014/chartex" xmlns:cx1="http://schemas.microsoft.com/office/drawing/2015/9/8/chartex" xmlns:cx2="http://schemas.microsoft.com/office/drawing/2015/10/21/chartex" xmlns:cx3="http://schemas.microsoft.com/office/drawing/2016/5/9/chartex" xmlns:cx4="http://schemas.microsoft.com/office/drawing/2016/5/10/chartex" xmlns:cx5="http://schemas.microsoft.com/office/drawing/2016/5/11/chartex" xmlns:cx6="http://schemas.microsoft.com/office/drawing/2016/5/12/chartex" xmlns:cx7="http://schemas.microsoft.com/office/drawing/2016/5/13/chartex" xmlns:cx8="http://schemas.microsoft.com/office/drawing/2016/5/14/chartex" xmlns:mc="http://schemas.openxmlformats.org/markup-compatibility/2006" xmlns:aink="http://schemas.microsoft.com/office/drawing/2016/ink" xmlns:am3d="http://schemas.microsoft.com/office/drawing/2017/model3d" xmlns:o="urn:schemas-microsoft-com:office:office" xmlns:r="http://schemas.openxmlformats.org/officeDocument/2006/relationships" xmlns:m="http://schemas.openxmlformats.org/officeDocument/2006/math" xmlns:v="urn:schemas-microsoft-com:vml" xmlns:wp14="http://schemas.microsoft.com/office/word/2010/wordprocessingDrawing" xmlns:wp="http://schemas.openxmlformats.org/drawingml/2006/wordprocessingDrawing" xmlns:w10="urn:schemas-microsoft-com:office:word" xmlns:w="http://schemas.openxmlformats.org/wordprocessingml/2006/main" xmlns:w14="http://schemas.microsoft.com/office/word/2010/wordml" xmlns:w15="http://schemas.microsoft.com/office/word/2012/wordml" xmlns:w16cid="http://schemas.microsoft.com/office/word/2016/wordml/cid" xmlns:w16se="http://schemas.microsoft.com/office/word/2015/wordml/symex" xmlns:wpg="http://schemas.microsoft.com/office/word/2010/wordprocessingGroup" xmlns:wpi="http://schemas.microsoft.com/office/word/2010/wordprocessingInk" xmlns:wne="http://schemas.microsoft.com/office/word/2006/wordml" xmlns:wps="http://schemas.microsoft.com/office/word/2010/wordprocessingShape" mc:Ignorable="w14 w15 w16se w16cid wp14">
+  <w:numPicBullet w:numPicBulletId="0">
+    <w:pict>
+      <v:shapetype id="_x0000_t75" coordsize="21600,21600" o:spt="75" o:preferrelative="t" path="m@4@5l@4@11@9@11@9@5xe" filled="f" stroked="f">
+        <v:stroke joinstyle="miter"/>
+        <v:formulas>
+          <v:f eqn="if lineDrawn pixelLineWidth 0"/>
+          <v:f eqn="sum @0 1 0"/>
+          <v:f eqn="sum 0 0 @1"/>
+          <v:f eqn="prod @2 1 2"/>
+          <v:f eqn="prod @3 21600 pixelWidth"/>
+          <v:f eqn="prod @3 21600 pixelHeight"/>
+          <v:f eqn="sum @0 0 1"/>
+          <v:f eqn="prod @6 1 2"/>
+          <v:f eqn="prod @7 21600 pixelWidth"/>
+          <v:f eqn="sum @8 21600 0"/>
+          <v:f eqn="prod @7 21600 pixelHeight"/>
+          <v:f eqn="sum @10 21600 0"/>
+        </v:formulas>
+        <v:path o:extrusionok="f" gradientshapeok="t" o:connecttype="rect"/>
+        <o:lock v:ext="edit" aspectratio="t"/>
+      </v:shapetype>
+      <v:shape id="_x0000_i1096" type="#_x0000_t75" style="width:6pt;height:6pt;visibility:visible;mso-wrap-style:square" o:bullet="t">
+        <v:imagedata r:id="rId1" o:title=""/>
+      </v:shape>
+    </w:pict>
+  </w:numPicBullet>
+  <w:numPicBullet w:numPicBulletId="1">
+    <w:pict>
+      <v:shape id="_x0000_i1097" type="#_x0000_t75" style="width:6pt;height:6pt;flip:y;visibility:visible;mso-wrap-style:square" o:bullet="t">
+        <v:imagedata r:id="rId2" o:title=""/>
+      </v:shape>
+    </w:pict>
+  </w:numPicBullet>
+  <w:numPicBullet w:numPicBulletId="2">
+    <w:pict>
+      <v:shape id="_x0000_i1098" type="#_x0000_t75" style="width:6pt;height:6pt;visibility:visible;mso-wrap-style:square" o:bullet="t">
+        <v:imagedata r:id="rId3" o:title=""/>
+      </v:shape>
+    </w:pict>
+  </w:numPicBullet>
   <w:abstractNum w:abstractNumId="0" w15:restartNumberingAfterBreak="0">
     <w:nsid w:val="042E0473"/>
     <w:multiLevelType w:val="hybridMultilevel"/>
@@ -5654,6 +7537,147 @@
     </w:lvl>
   </w:abstractNum>
   <w:abstractNum w:abstractNumId="4" w15:restartNumberingAfterBreak="0">
+    <w:nsid w:val="338B0EF1"/>
+    <w:multiLevelType w:val="hybridMultilevel"/>
+    <w:tmpl w:val="B45CB052"/>
+    <w:lvl w:ilvl="0" w:tplc="DC10DFC8">
+      <w:start w:val="1"/>
+      <w:numFmt w:val="bullet"/>
+      <w:lvlText w:val=""/>
+      <w:lvlPicBulletId w:val="2"/>
+      <w:lvlJc w:val="left"/>
+      <w:pPr>
+        <w:tabs>
+          <w:tab w:val="num" w:pos="720"/>
+        </w:tabs>
+        <w:ind w:left="720" w:hanging="360"/>
+      </w:pPr>
+      <w:rPr>
+        <w:rFonts w:ascii="Symbol" w:hAnsi="Symbol" w:hint="default"/>
+      </w:rPr>
+    </w:lvl>
+    <w:lvl w:ilvl="1" w:tplc="AECE86D6" w:tentative="1">
+      <w:start w:val="1"/>
+      <w:numFmt w:val="bullet"/>
+      <w:lvlText w:val=""/>
+      <w:lvlJc w:val="left"/>
+      <w:pPr>
+        <w:tabs>
+          <w:tab w:val="num" w:pos="1440"/>
+        </w:tabs>
+        <w:ind w:left="1440" w:hanging="360"/>
+      </w:pPr>
+      <w:rPr>
+        <w:rFonts w:ascii="Symbol" w:hAnsi="Symbol" w:hint="default"/>
+      </w:rPr>
+    </w:lvl>
+    <w:lvl w:ilvl="2" w:tplc="2E34D4D2" w:tentative="1">
+      <w:start w:val="1"/>
+      <w:numFmt w:val="bullet"/>
+      <w:lvlText w:val=""/>
+      <w:lvlJc w:val="left"/>
+      <w:pPr>
+        <w:tabs>
+          <w:tab w:val="num" w:pos="2160"/>
+        </w:tabs>
+        <w:ind w:left="2160" w:hanging="360"/>
+      </w:pPr>
+      <w:rPr>
+        <w:rFonts w:ascii="Symbol" w:hAnsi="Symbol" w:hint="default"/>
+      </w:rPr>
+    </w:lvl>
+    <w:lvl w:ilvl="3" w:tplc="247021EA" w:tentative="1">
+      <w:start w:val="1"/>
+      <w:numFmt w:val="bullet"/>
+      <w:lvlText w:val=""/>
+      <w:lvlJc w:val="left"/>
+      <w:pPr>
+        <w:tabs>
+          <w:tab w:val="num" w:pos="2880"/>
+        </w:tabs>
+        <w:ind w:left="2880" w:hanging="360"/>
+      </w:pPr>
+      <w:rPr>
+        <w:rFonts w:ascii="Symbol" w:hAnsi="Symbol" w:hint="default"/>
+      </w:rPr>
+    </w:lvl>
+    <w:lvl w:ilvl="4" w:tplc="82DA8892" w:tentative="1">
+      <w:start w:val="1"/>
+      <w:numFmt w:val="bullet"/>
+      <w:lvlText w:val=""/>
+      <w:lvlJc w:val="left"/>
+      <w:pPr>
+        <w:tabs>
+          <w:tab w:val="num" w:pos="3600"/>
+        </w:tabs>
+        <w:ind w:left="3600" w:hanging="360"/>
+      </w:pPr>
+      <w:rPr>
+        <w:rFonts w:ascii="Symbol" w:hAnsi="Symbol" w:hint="default"/>
+      </w:rPr>
+    </w:lvl>
+    <w:lvl w:ilvl="5" w:tplc="D08C49E6" w:tentative="1">
+      <w:start w:val="1"/>
+      <w:numFmt w:val="bullet"/>
+      <w:lvlText w:val=""/>
+      <w:lvlJc w:val="left"/>
+      <w:pPr>
+        <w:tabs>
+          <w:tab w:val="num" w:pos="4320"/>
+        </w:tabs>
+        <w:ind w:left="4320" w:hanging="360"/>
+      </w:pPr>
+      <w:rPr>
+        <w:rFonts w:ascii="Symbol" w:hAnsi="Symbol" w:hint="default"/>
+      </w:rPr>
+    </w:lvl>
+    <w:lvl w:ilvl="6" w:tplc="6EF66A26" w:tentative="1">
+      <w:start w:val="1"/>
+      <w:numFmt w:val="bullet"/>
+      <w:lvlText w:val=""/>
+      <w:lvlJc w:val="left"/>
+      <w:pPr>
+        <w:tabs>
+          <w:tab w:val="num" w:pos="5040"/>
+        </w:tabs>
+        <w:ind w:left="5040" w:hanging="360"/>
+      </w:pPr>
+      <w:rPr>
+        <w:rFonts w:ascii="Symbol" w:hAnsi="Symbol" w:hint="default"/>
+      </w:rPr>
+    </w:lvl>
+    <w:lvl w:ilvl="7" w:tplc="D1DC6E0C" w:tentative="1">
+      <w:start w:val="1"/>
+      <w:numFmt w:val="bullet"/>
+      <w:lvlText w:val=""/>
+      <w:lvlJc w:val="left"/>
+      <w:pPr>
+        <w:tabs>
+          <w:tab w:val="num" w:pos="5760"/>
+        </w:tabs>
+        <w:ind w:left="5760" w:hanging="360"/>
+      </w:pPr>
+      <w:rPr>
+        <w:rFonts w:ascii="Symbol" w:hAnsi="Symbol" w:hint="default"/>
+      </w:rPr>
+    </w:lvl>
+    <w:lvl w:ilvl="8" w:tplc="5A62E502" w:tentative="1">
+      <w:start w:val="1"/>
+      <w:numFmt w:val="bullet"/>
+      <w:lvlText w:val=""/>
+      <w:lvlJc w:val="left"/>
+      <w:pPr>
+        <w:tabs>
+          <w:tab w:val="num" w:pos="6480"/>
+        </w:tabs>
+        <w:ind w:left="6480" w:hanging="360"/>
+      </w:pPr>
+      <w:rPr>
+        <w:rFonts w:ascii="Symbol" w:hAnsi="Symbol" w:hint="default"/>
+      </w:rPr>
+    </w:lvl>
+  </w:abstractNum>
+  <w:abstractNum w:abstractNumId="5" w15:restartNumberingAfterBreak="0">
     <w:nsid w:val="3F44513E"/>
     <w:multiLevelType w:val="hybridMultilevel"/>
     <w:tmpl w:val="B73AB586"/>
@@ -5766,7 +7790,7 @@
       </w:rPr>
     </w:lvl>
   </w:abstractNum>
-  <w:abstractNum w:abstractNumId="5" w15:restartNumberingAfterBreak="0">
+  <w:abstractNum w:abstractNumId="6" w15:restartNumberingAfterBreak="0">
     <w:nsid w:val="45B72EB0"/>
     <w:multiLevelType w:val="hybridMultilevel"/>
     <w:tmpl w:val="A54E2DF4"/>
@@ -5879,7 +7903,7 @@
       </w:rPr>
     </w:lvl>
   </w:abstractNum>
-  <w:abstractNum w:abstractNumId="6" w15:restartNumberingAfterBreak="0">
+  <w:abstractNum w:abstractNumId="7" w15:restartNumberingAfterBreak="0">
     <w:nsid w:val="483966CD"/>
     <w:multiLevelType w:val="hybridMultilevel"/>
     <w:tmpl w:val="FAB468BC"/>
@@ -5968,7 +7992,124 @@
       </w:pPr>
     </w:lvl>
   </w:abstractNum>
-  <w:abstractNum w:abstractNumId="7" w15:restartNumberingAfterBreak="0">
+  <w:abstractNum w:abstractNumId="8" w15:restartNumberingAfterBreak="0">
+    <w:nsid w:val="4D3B2400"/>
+    <w:multiLevelType w:val="hybridMultilevel"/>
+    <w:tmpl w:val="95A0AA7C"/>
+    <w:lvl w:ilvl="0" w:tplc="DC10DFC8">
+      <w:start w:val="1"/>
+      <w:numFmt w:val="bullet"/>
+      <w:lvlText w:val=""/>
+      <w:lvlPicBulletId w:val="2"/>
+      <w:lvlJc w:val="left"/>
+      <w:pPr>
+        <w:tabs>
+          <w:tab w:val="num" w:pos="1080"/>
+        </w:tabs>
+        <w:ind w:left="1080" w:hanging="360"/>
+      </w:pPr>
+      <w:rPr>
+        <w:rFonts w:ascii="Symbol" w:hAnsi="Symbol" w:hint="default"/>
+      </w:rPr>
+    </w:lvl>
+    <w:lvl w:ilvl="1" w:tplc="0C090003" w:tentative="1">
+      <w:start w:val="1"/>
+      <w:numFmt w:val="bullet"/>
+      <w:lvlText w:val="o"/>
+      <w:lvlJc w:val="left"/>
+      <w:pPr>
+        <w:ind w:left="1800" w:hanging="360"/>
+      </w:pPr>
+      <w:rPr>
+        <w:rFonts w:ascii="Courier New" w:hAnsi="Courier New" w:cs="Courier New" w:hint="default"/>
+      </w:rPr>
+    </w:lvl>
+    <w:lvl w:ilvl="2" w:tplc="0C090005" w:tentative="1">
+      <w:start w:val="1"/>
+      <w:numFmt w:val="bullet"/>
+      <w:lvlText w:val=""/>
+      <w:lvlJc w:val="left"/>
+      <w:pPr>
+        <w:ind w:left="2520" w:hanging="360"/>
+      </w:pPr>
+      <w:rPr>
+        <w:rFonts w:ascii="Wingdings" w:hAnsi="Wingdings" w:hint="default"/>
+      </w:rPr>
+    </w:lvl>
+    <w:lvl w:ilvl="3" w:tplc="0C090001" w:tentative="1">
+      <w:start w:val="1"/>
+      <w:numFmt w:val="bullet"/>
+      <w:lvlText w:val=""/>
+      <w:lvlJc w:val="left"/>
+      <w:pPr>
+        <w:ind w:left="3240" w:hanging="360"/>
+      </w:pPr>
+      <w:rPr>
+        <w:rFonts w:ascii="Symbol" w:hAnsi="Symbol" w:hint="default"/>
+      </w:rPr>
+    </w:lvl>
+    <w:lvl w:ilvl="4" w:tplc="0C090003" w:tentative="1">
+      <w:start w:val="1"/>
+      <w:numFmt w:val="bullet"/>
+      <w:lvlText w:val="o"/>
+      <w:lvlJc w:val="left"/>
+      <w:pPr>
+        <w:ind w:left="3960" w:hanging="360"/>
+      </w:pPr>
+      <w:rPr>
+        <w:rFonts w:ascii="Courier New" w:hAnsi="Courier New" w:cs="Courier New" w:hint="default"/>
+      </w:rPr>
+    </w:lvl>
+    <w:lvl w:ilvl="5" w:tplc="0C090005" w:tentative="1">
+      <w:start w:val="1"/>
+      <w:numFmt w:val="bullet"/>
+      <w:lvlText w:val=""/>
+      <w:lvlJc w:val="left"/>
+      <w:pPr>
+        <w:ind w:left="4680" w:hanging="360"/>
+      </w:pPr>
+      <w:rPr>
+        <w:rFonts w:ascii="Wingdings" w:hAnsi="Wingdings" w:hint="default"/>
+      </w:rPr>
+    </w:lvl>
+    <w:lvl w:ilvl="6" w:tplc="0C090001" w:tentative="1">
+      <w:start w:val="1"/>
+      <w:numFmt w:val="bullet"/>
+      <w:lvlText w:val=""/>
+      <w:lvlJc w:val="left"/>
+      <w:pPr>
+        <w:ind w:left="5400" w:hanging="360"/>
+      </w:pPr>
+      <w:rPr>
+        <w:rFonts w:ascii="Symbol" w:hAnsi="Symbol" w:hint="default"/>
+      </w:rPr>
+    </w:lvl>
+    <w:lvl w:ilvl="7" w:tplc="0C090003" w:tentative="1">
+      <w:start w:val="1"/>
+      <w:numFmt w:val="bullet"/>
+      <w:lvlText w:val="o"/>
+      <w:lvlJc w:val="left"/>
+      <w:pPr>
+        <w:ind w:left="6120" w:hanging="360"/>
+      </w:pPr>
+      <w:rPr>
+        <w:rFonts w:ascii="Courier New" w:hAnsi="Courier New" w:cs="Courier New" w:hint="default"/>
+      </w:rPr>
+    </w:lvl>
+    <w:lvl w:ilvl="8" w:tplc="0C090005" w:tentative="1">
+      <w:start w:val="1"/>
+      <w:numFmt w:val="bullet"/>
+      <w:lvlText w:val=""/>
+      <w:lvlJc w:val="left"/>
+      <w:pPr>
+        <w:ind w:left="6840" w:hanging="360"/>
+      </w:pPr>
+      <w:rPr>
+        <w:rFonts w:ascii="Wingdings" w:hAnsi="Wingdings" w:hint="default"/>
+      </w:rPr>
+    </w:lvl>
+  </w:abstractNum>
+  <w:abstractNum w:abstractNumId="9" w15:restartNumberingAfterBreak="0">
     <w:nsid w:val="5A3162E2"/>
     <w:multiLevelType w:val="hybridMultilevel"/>
     <w:tmpl w:val="EC5E6ED6"/>
@@ -6081,7 +8222,264 @@
       </w:rPr>
     </w:lvl>
   </w:abstractNum>
-  <w:abstractNum w:abstractNumId="8" w15:restartNumberingAfterBreak="0">
+  <w:abstractNum w:abstractNumId="10" w15:restartNumberingAfterBreak="0">
+    <w:nsid w:val="5A357540"/>
+    <w:multiLevelType w:val="hybridMultilevel"/>
+    <w:tmpl w:val="95625A66"/>
+    <w:lvl w:ilvl="0" w:tplc="6BE002DA">
+      <w:start w:val="1"/>
+      <w:numFmt w:val="bullet"/>
+      <w:lvlText w:val=""/>
+      <w:lvlPicBulletId w:val="1"/>
+      <w:lvlJc w:val="left"/>
+      <w:pPr>
+        <w:tabs>
+          <w:tab w:val="num" w:pos="720"/>
+        </w:tabs>
+        <w:ind w:left="720" w:hanging="360"/>
+      </w:pPr>
+      <w:rPr>
+        <w:rFonts w:ascii="Symbol" w:hAnsi="Symbol" w:hint="default"/>
+      </w:rPr>
+    </w:lvl>
+    <w:lvl w:ilvl="1" w:tplc="11C4EAB8" w:tentative="1">
+      <w:start w:val="1"/>
+      <w:numFmt w:val="bullet"/>
+      <w:lvlText w:val=""/>
+      <w:lvlJc w:val="left"/>
+      <w:pPr>
+        <w:tabs>
+          <w:tab w:val="num" w:pos="1440"/>
+        </w:tabs>
+        <w:ind w:left="1440" w:hanging="360"/>
+      </w:pPr>
+      <w:rPr>
+        <w:rFonts w:ascii="Symbol" w:hAnsi="Symbol" w:hint="default"/>
+      </w:rPr>
+    </w:lvl>
+    <w:lvl w:ilvl="2" w:tplc="24A2D5B8" w:tentative="1">
+      <w:start w:val="1"/>
+      <w:numFmt w:val="bullet"/>
+      <w:lvlText w:val=""/>
+      <w:lvlJc w:val="left"/>
+      <w:pPr>
+        <w:tabs>
+          <w:tab w:val="num" w:pos="2160"/>
+        </w:tabs>
+        <w:ind w:left="2160" w:hanging="360"/>
+      </w:pPr>
+      <w:rPr>
+        <w:rFonts w:ascii="Symbol" w:hAnsi="Symbol" w:hint="default"/>
+      </w:rPr>
+    </w:lvl>
+    <w:lvl w:ilvl="3" w:tplc="A7C0F916" w:tentative="1">
+      <w:start w:val="1"/>
+      <w:numFmt w:val="bullet"/>
+      <w:lvlText w:val=""/>
+      <w:lvlJc w:val="left"/>
+      <w:pPr>
+        <w:tabs>
+          <w:tab w:val="num" w:pos="2880"/>
+        </w:tabs>
+        <w:ind w:left="2880" w:hanging="360"/>
+      </w:pPr>
+      <w:rPr>
+        <w:rFonts w:ascii="Symbol" w:hAnsi="Symbol" w:hint="default"/>
+      </w:rPr>
+    </w:lvl>
+    <w:lvl w:ilvl="4" w:tplc="5212EB5E" w:tentative="1">
+      <w:start w:val="1"/>
+      <w:numFmt w:val="bullet"/>
+      <w:lvlText w:val=""/>
+      <w:lvlJc w:val="left"/>
+      <w:pPr>
+        <w:tabs>
+          <w:tab w:val="num" w:pos="3600"/>
+        </w:tabs>
+        <w:ind w:left="3600" w:hanging="360"/>
+      </w:pPr>
+      <w:rPr>
+        <w:rFonts w:ascii="Symbol" w:hAnsi="Symbol" w:hint="default"/>
+      </w:rPr>
+    </w:lvl>
+    <w:lvl w:ilvl="5" w:tplc="314218A8" w:tentative="1">
+      <w:start w:val="1"/>
+      <w:numFmt w:val="bullet"/>
+      <w:lvlText w:val=""/>
+      <w:lvlJc w:val="left"/>
+      <w:pPr>
+        <w:tabs>
+          <w:tab w:val="num" w:pos="4320"/>
+        </w:tabs>
+        <w:ind w:left="4320" w:hanging="360"/>
+      </w:pPr>
+      <w:rPr>
+        <w:rFonts w:ascii="Symbol" w:hAnsi="Symbol" w:hint="default"/>
+      </w:rPr>
+    </w:lvl>
+    <w:lvl w:ilvl="6" w:tplc="4B1E102A" w:tentative="1">
+      <w:start w:val="1"/>
+      <w:numFmt w:val="bullet"/>
+      <w:lvlText w:val=""/>
+      <w:lvlJc w:val="left"/>
+      <w:pPr>
+        <w:tabs>
+          <w:tab w:val="num" w:pos="5040"/>
+        </w:tabs>
+        <w:ind w:left="5040" w:hanging="360"/>
+      </w:pPr>
+      <w:rPr>
+        <w:rFonts w:ascii="Symbol" w:hAnsi="Symbol" w:hint="default"/>
+      </w:rPr>
+    </w:lvl>
+    <w:lvl w:ilvl="7" w:tplc="7ADCDD50" w:tentative="1">
+      <w:start w:val="1"/>
+      <w:numFmt w:val="bullet"/>
+      <w:lvlText w:val=""/>
+      <w:lvlJc w:val="left"/>
+      <w:pPr>
+        <w:tabs>
+          <w:tab w:val="num" w:pos="5760"/>
+        </w:tabs>
+        <w:ind w:left="5760" w:hanging="360"/>
+      </w:pPr>
+      <w:rPr>
+        <w:rFonts w:ascii="Symbol" w:hAnsi="Symbol" w:hint="default"/>
+      </w:rPr>
+    </w:lvl>
+    <w:lvl w:ilvl="8" w:tplc="E7B82D68" w:tentative="1">
+      <w:start w:val="1"/>
+      <w:numFmt w:val="bullet"/>
+      <w:lvlText w:val=""/>
+      <w:lvlJc w:val="left"/>
+      <w:pPr>
+        <w:tabs>
+          <w:tab w:val="num" w:pos="6480"/>
+        </w:tabs>
+        <w:ind w:left="6480" w:hanging="360"/>
+      </w:pPr>
+      <w:rPr>
+        <w:rFonts w:ascii="Symbol" w:hAnsi="Symbol" w:hint="default"/>
+      </w:rPr>
+    </w:lvl>
+  </w:abstractNum>
+  <w:abstractNum w:abstractNumId="11" w15:restartNumberingAfterBreak="0">
+    <w:nsid w:val="62B46449"/>
+    <w:multiLevelType w:val="hybridMultilevel"/>
+    <w:tmpl w:val="CF7EA67C"/>
+    <w:lvl w:ilvl="0" w:tplc="0C090001">
+      <w:start w:val="1"/>
+      <w:numFmt w:val="bullet"/>
+      <w:lvlText w:val=""/>
+      <w:lvlJc w:val="left"/>
+      <w:pPr>
+        <w:tabs>
+          <w:tab w:val="num" w:pos="720"/>
+        </w:tabs>
+        <w:ind w:left="720" w:hanging="360"/>
+      </w:pPr>
+      <w:rPr>
+        <w:rFonts w:ascii="Symbol" w:hAnsi="Symbol" w:hint="default"/>
+      </w:rPr>
+    </w:lvl>
+    <w:lvl w:ilvl="1" w:tplc="0C090003" w:tentative="1">
+      <w:start w:val="1"/>
+      <w:numFmt w:val="bullet"/>
+      <w:lvlText w:val="o"/>
+      <w:lvlJc w:val="left"/>
+      <w:pPr>
+        <w:ind w:left="1440" w:hanging="360"/>
+      </w:pPr>
+      <w:rPr>
+        <w:rFonts w:ascii="Courier New" w:hAnsi="Courier New" w:cs="Courier New" w:hint="default"/>
+      </w:rPr>
+    </w:lvl>
+    <w:lvl w:ilvl="2" w:tplc="0C090005" w:tentative="1">
+      <w:start w:val="1"/>
+      <w:numFmt w:val="bullet"/>
+      <w:lvlText w:val=""/>
+      <w:lvlJc w:val="left"/>
+      <w:pPr>
+        <w:ind w:left="2160" w:hanging="360"/>
+      </w:pPr>
+      <w:rPr>
+        <w:rFonts w:ascii="Wingdings" w:hAnsi="Wingdings" w:hint="default"/>
+      </w:rPr>
+    </w:lvl>
+    <w:lvl w:ilvl="3" w:tplc="0C090001" w:tentative="1">
+      <w:start w:val="1"/>
+      <w:numFmt w:val="bullet"/>
+      <w:lvlText w:val=""/>
+      <w:lvlJc w:val="left"/>
+      <w:pPr>
+        <w:ind w:left="2880" w:hanging="360"/>
+      </w:pPr>
+      <w:rPr>
+        <w:rFonts w:ascii="Symbol" w:hAnsi="Symbol" w:hint="default"/>
+      </w:rPr>
+    </w:lvl>
+    <w:lvl w:ilvl="4" w:tplc="0C090003" w:tentative="1">
+      <w:start w:val="1"/>
+      <w:numFmt w:val="bullet"/>
+      <w:lvlText w:val="o"/>
+      <w:lvlJc w:val="left"/>
+      <w:pPr>
+        <w:ind w:left="3600" w:hanging="360"/>
+      </w:pPr>
+      <w:rPr>
+        <w:rFonts w:ascii="Courier New" w:hAnsi="Courier New" w:cs="Courier New" w:hint="default"/>
+      </w:rPr>
+    </w:lvl>
+    <w:lvl w:ilvl="5" w:tplc="0C090005" w:tentative="1">
+      <w:start w:val="1"/>
+      <w:numFmt w:val="bullet"/>
+      <w:lvlText w:val=""/>
+      <w:lvlJc w:val="left"/>
+      <w:pPr>
+        <w:ind w:left="4320" w:hanging="360"/>
+      </w:pPr>
+      <w:rPr>
+        <w:rFonts w:ascii="Wingdings" w:hAnsi="Wingdings" w:hint="default"/>
+      </w:rPr>
+    </w:lvl>
+    <w:lvl w:ilvl="6" w:tplc="0C090001" w:tentative="1">
+      <w:start w:val="1"/>
+      <w:numFmt w:val="bullet"/>
+      <w:lvlText w:val=""/>
+      <w:lvlJc w:val="left"/>
+      <w:pPr>
+        <w:ind w:left="5040" w:hanging="360"/>
+      </w:pPr>
+      <w:rPr>
+        <w:rFonts w:ascii="Symbol" w:hAnsi="Symbol" w:hint="default"/>
+      </w:rPr>
+    </w:lvl>
+    <w:lvl w:ilvl="7" w:tplc="0C090003" w:tentative="1">
+      <w:start w:val="1"/>
+      <w:numFmt w:val="bullet"/>
+      <w:lvlText w:val="o"/>
+      <w:lvlJc w:val="left"/>
+      <w:pPr>
+        <w:ind w:left="5760" w:hanging="360"/>
+      </w:pPr>
+      <w:rPr>
+        <w:rFonts w:ascii="Courier New" w:hAnsi="Courier New" w:cs="Courier New" w:hint="default"/>
+      </w:rPr>
+    </w:lvl>
+    <w:lvl w:ilvl="8" w:tplc="0C090005" w:tentative="1">
+      <w:start w:val="1"/>
+      <w:numFmt w:val="bullet"/>
+      <w:lvlText w:val=""/>
+      <w:lvlJc w:val="left"/>
+      <w:pPr>
+        <w:ind w:left="6480" w:hanging="360"/>
+      </w:pPr>
+      <w:rPr>
+        <w:rFonts w:ascii="Wingdings" w:hAnsi="Wingdings" w:hint="default"/>
+      </w:rPr>
+    </w:lvl>
+  </w:abstractNum>
+  <w:abstractNum w:abstractNumId="12" w15:restartNumberingAfterBreak="0">
     <w:nsid w:val="64921345"/>
     <w:multiLevelType w:val="hybridMultilevel"/>
     <w:tmpl w:val="F7922942"/>
@@ -6194,7 +8592,7 @@
       </w:rPr>
     </w:lvl>
   </w:abstractNum>
-  <w:abstractNum w:abstractNumId="9" w15:restartNumberingAfterBreak="0">
+  <w:abstractNum w:abstractNumId="13" w15:restartNumberingAfterBreak="0">
     <w:nsid w:val="6CF25A50"/>
     <w:multiLevelType w:val="hybridMultilevel"/>
     <w:tmpl w:val="CB90E476"/>
@@ -6307,17 +8705,130 @@
       </w:rPr>
     </w:lvl>
   </w:abstractNum>
+  <w:abstractNum w:abstractNumId="14" w15:restartNumberingAfterBreak="0">
+    <w:nsid w:val="776F39FB"/>
+    <w:multiLevelType w:val="hybridMultilevel"/>
+    <w:tmpl w:val="2D2C3D12"/>
+    <w:lvl w:ilvl="0" w:tplc="0C090001">
+      <w:start w:val="1"/>
+      <w:numFmt w:val="bullet"/>
+      <w:lvlText w:val=""/>
+      <w:lvlJc w:val="left"/>
+      <w:pPr>
+        <w:ind w:left="720" w:hanging="360"/>
+      </w:pPr>
+      <w:rPr>
+        <w:rFonts w:ascii="Symbol" w:hAnsi="Symbol" w:hint="default"/>
+      </w:rPr>
+    </w:lvl>
+    <w:lvl w:ilvl="1" w:tplc="0C090003" w:tentative="1">
+      <w:start w:val="1"/>
+      <w:numFmt w:val="bullet"/>
+      <w:lvlText w:val="o"/>
+      <w:lvlJc w:val="left"/>
+      <w:pPr>
+        <w:ind w:left="1440" w:hanging="360"/>
+      </w:pPr>
+      <w:rPr>
+        <w:rFonts w:ascii="Courier New" w:hAnsi="Courier New" w:cs="Courier New" w:hint="default"/>
+      </w:rPr>
+    </w:lvl>
+    <w:lvl w:ilvl="2" w:tplc="0C090005" w:tentative="1">
+      <w:start w:val="1"/>
+      <w:numFmt w:val="bullet"/>
+      <w:lvlText w:val=""/>
+      <w:lvlJc w:val="left"/>
+      <w:pPr>
+        <w:ind w:left="2160" w:hanging="360"/>
+      </w:pPr>
+      <w:rPr>
+        <w:rFonts w:ascii="Wingdings" w:hAnsi="Wingdings" w:hint="default"/>
+      </w:rPr>
+    </w:lvl>
+    <w:lvl w:ilvl="3" w:tplc="0C090001" w:tentative="1">
+      <w:start w:val="1"/>
+      <w:numFmt w:val="bullet"/>
+      <w:lvlText w:val=""/>
+      <w:lvlJc w:val="left"/>
+      <w:pPr>
+        <w:ind w:left="2880" w:hanging="360"/>
+      </w:pPr>
+      <w:rPr>
+        <w:rFonts w:ascii="Symbol" w:hAnsi="Symbol" w:hint="default"/>
+      </w:rPr>
+    </w:lvl>
+    <w:lvl w:ilvl="4" w:tplc="0C090003" w:tentative="1">
+      <w:start w:val="1"/>
+      <w:numFmt w:val="bullet"/>
+      <w:lvlText w:val="o"/>
+      <w:lvlJc w:val="left"/>
+      <w:pPr>
+        <w:ind w:left="3600" w:hanging="360"/>
+      </w:pPr>
+      <w:rPr>
+        <w:rFonts w:ascii="Courier New" w:hAnsi="Courier New" w:cs="Courier New" w:hint="default"/>
+      </w:rPr>
+    </w:lvl>
+    <w:lvl w:ilvl="5" w:tplc="0C090005" w:tentative="1">
+      <w:start w:val="1"/>
+      <w:numFmt w:val="bullet"/>
+      <w:lvlText w:val=""/>
+      <w:lvlJc w:val="left"/>
+      <w:pPr>
+        <w:ind w:left="4320" w:hanging="360"/>
+      </w:pPr>
+      <w:rPr>
+        <w:rFonts w:ascii="Wingdings" w:hAnsi="Wingdings" w:hint="default"/>
+      </w:rPr>
+    </w:lvl>
+    <w:lvl w:ilvl="6" w:tplc="0C090001" w:tentative="1">
+      <w:start w:val="1"/>
+      <w:numFmt w:val="bullet"/>
+      <w:lvlText w:val=""/>
+      <w:lvlJc w:val="left"/>
+      <w:pPr>
+        <w:ind w:left="5040" w:hanging="360"/>
+      </w:pPr>
+      <w:rPr>
+        <w:rFonts w:ascii="Symbol" w:hAnsi="Symbol" w:hint="default"/>
+      </w:rPr>
+    </w:lvl>
+    <w:lvl w:ilvl="7" w:tplc="0C090003" w:tentative="1">
+      <w:start w:val="1"/>
+      <w:numFmt w:val="bullet"/>
+      <w:lvlText w:val="o"/>
+      <w:lvlJc w:val="left"/>
+      <w:pPr>
+        <w:ind w:left="5760" w:hanging="360"/>
+      </w:pPr>
+      <w:rPr>
+        <w:rFonts w:ascii="Courier New" w:hAnsi="Courier New" w:cs="Courier New" w:hint="default"/>
+      </w:rPr>
+    </w:lvl>
+    <w:lvl w:ilvl="8" w:tplc="0C090005" w:tentative="1">
+      <w:start w:val="1"/>
+      <w:numFmt w:val="bullet"/>
+      <w:lvlText w:val=""/>
+      <w:lvlJc w:val="left"/>
+      <w:pPr>
+        <w:ind w:left="6480" w:hanging="360"/>
+      </w:pPr>
+      <w:rPr>
+        <w:rFonts w:ascii="Wingdings" w:hAnsi="Wingdings" w:hint="default"/>
+      </w:rPr>
+    </w:lvl>
+  </w:abstractNum>
   <w:num w:numId="1">
-    <w:abstractNumId w:val="7"/>
+    <w:abstractNumId w:val="9"/>
   </w:num>
   <w:num w:numId="2">
-    <w:abstractNumId w:val="5"/>
+    <w:abstractNumId w:val="6"/>
   </w:num>
   <w:num w:numId="3">
     <w:abstractNumId w:val="1"/>
   </w:num>
   <w:num w:numId="4">
-    <w:abstractNumId w:val="4"/>
+    <w:abstractNumId w:val="5"/>
   </w:num>
   <w:num w:numId="5">
     <w:abstractNumId w:val="2"/>
@@ -6326,16 +8837,31 @@
     <w:abstractNumId w:val="3"/>
   </w:num>
   <w:num w:numId="7">
-    <w:abstractNumId w:val="6"/>
+    <w:abstractNumId w:val="7"/>
   </w:num>
   <w:num w:numId="8">
-    <w:abstractNumId w:val="8"/>
+    <w:abstractNumId w:val="12"/>
   </w:num>
   <w:num w:numId="9">
     <w:abstractNumId w:val="0"/>
   </w:num>
   <w:num w:numId="10">
-    <w:abstractNumId w:val="9"/>
+    <w:abstractNumId w:val="13"/>
+  </w:num>
+  <w:num w:numId="11">
+    <w:abstractNumId w:val="10"/>
+  </w:num>
+  <w:num w:numId="12">
+    <w:abstractNumId w:val="4"/>
+  </w:num>
+  <w:num w:numId="13">
+    <w:abstractNumId w:val="8"/>
+  </w:num>
+  <w:num w:numId="14">
+    <w:abstractNumId w:val="11"/>
+  </w:num>
+  <w:num w:numId="15">
+    <w:abstractNumId w:val="14"/>
   </w:num>
 </w:numbering>
 </file>
@@ -6357,7 +8883,7 @@
       </w:pPr>
     </w:pPrDefault>
   </w:docDefaults>
-  <w:latentStyles w:defLockedState="0" w:defUIPriority="99" w:defSemiHidden="0" w:defUnhideWhenUsed="0" w:defQFormat="0" w:count="377">
+  <w:latentStyles w:defLockedState="0" w:defUIPriority="99" w:defSemiHidden="0" w:defUnhideWhenUsed="0" w:defQFormat="0" w:count="375">
     <w:lsdException w:name="Normal" w:uiPriority="0" w:qFormat="1"/>
     <w:lsdException w:name="heading 1" w:uiPriority="9" w:qFormat="1"/>
     <w:lsdException w:name="heading 2" w:semiHidden="1" w:uiPriority="9" w:unhideWhenUsed="1" w:qFormat="1"/>
@@ -6733,8 +9259,6 @@
     <w:lsdException w:name="Smart Hyperlink" w:semiHidden="1" w:unhideWhenUsed="1"/>
     <w:lsdException w:name="Hashtag" w:semiHidden="1" w:unhideWhenUsed="1"/>
     <w:lsdException w:name="Unresolved Mention" w:semiHidden="1" w:unhideWhenUsed="1"/>
-    <w:lsdException w:name="Smart Link" w:semiHidden="1" w:unhideWhenUsed="1"/>
-    <w:lsdException w:name="Smart Link Error" w:semiHidden="1" w:unhideWhenUsed="1"/>
   </w:latentStyles>
   <w:style w:type="paragraph" w:default="1" w:styleId="Normal">
     <w:name w:val="Normal"/>
@@ -7075,6 +9599,19 @@
       <w:szCs w:val="24"/>
     </w:rPr>
   </w:style>
+  <w:style w:type="paragraph" w:styleId="TOC3">
+    <w:name w:val="toc 3"/>
+    <w:basedOn w:val="Normal"/>
+    <w:next w:val="Normal"/>
+    <w:autoRedefine/>
+    <w:uiPriority w:val="39"/>
+    <w:unhideWhenUsed/>
+    <w:rsid w:val="005C4D52"/>
+    <w:pPr>
+      <w:spacing w:after="100"/>
+      <w:ind w:left="440"/>
+    </w:pPr>
+  </w:style>
 </w:styles>
 </file>
 
@@ -7250,8 +9787,10 @@
   <w:rsids>
     <w:rsidRoot w:val="003F7A1B"/>
     <w:rsid w:val="000D766A"/>
+    <w:rsid w:val="003568DF"/>
     <w:rsid w:val="003E79AF"/>
     <w:rsid w:val="003F7A1B"/>
+    <w:rsid w:val="0080279D"/>
     <w:rsid w:val="00BA245E"/>
     <w:rsid w:val="00BE440C"/>
     <w:rsid w:val="00D0437C"/>
@@ -7295,7 +9834,7 @@
       </w:pPr>
     </w:pPrDefault>
   </w:docDefaults>
-  <w:latentStyles w:defLockedState="0" w:defUIPriority="99" w:defSemiHidden="0" w:defUnhideWhenUsed="0" w:defQFormat="0" w:count="377">
+  <w:latentStyles w:defLockedState="0" w:defUIPriority="99" w:defSemiHidden="0" w:defUnhideWhenUsed="0" w:defQFormat="0" w:count="375">
     <w:lsdException w:name="Normal" w:uiPriority="0" w:qFormat="1"/>
     <w:lsdException w:name="heading 1" w:uiPriority="9" w:qFormat="1"/>
     <w:lsdException w:name="heading 2" w:semiHidden="1" w:uiPriority="9" w:unhideWhenUsed="1" w:qFormat="1"/>
@@ -7671,8 +10210,6 @@
     <w:lsdException w:name="Smart Hyperlink" w:semiHidden="1" w:unhideWhenUsed="1"/>
     <w:lsdException w:name="Hashtag" w:semiHidden="1" w:unhideWhenUsed="1"/>
     <w:lsdException w:name="Unresolved Mention" w:semiHidden="1" w:unhideWhenUsed="1"/>
-    <w:lsdException w:name="Smart Link" w:semiHidden="1" w:unhideWhenUsed="1"/>
-    <w:lsdException w:name="Smart Link Error" w:semiHidden="1" w:unhideWhenUsed="1"/>
   </w:latentStyles>
   <w:style w:type="paragraph" w:default="1" w:styleId="Normal">
     <w:name w:val="Normal"/>
@@ -8054,7 +10591,7 @@
 </file>
 
 <file path=customXml/itemProps2.xml><?xml version="1.0" encoding="utf-8"?>
-<ds:datastoreItem xmlns:ds="http://schemas.openxmlformats.org/officeDocument/2006/customXml" ds:itemID="{B09191F5-C80C-42D2-8F33-40AB3CDF5C2E}">
+<ds:datastoreItem xmlns:ds="http://schemas.openxmlformats.org/officeDocument/2006/customXml" ds:itemID="{2F4FF08E-AEB8-407B-8E6E-233F843A134B}">
   <ds:schemaRefs>
     <ds:schemaRef ds:uri="http://schemas.openxmlformats.org/officeDocument/2006/bibliography"/>
   </ds:schemaRefs>

--- a/INFT3960Report.docx
+++ b/INFT3960Report.docx
@@ -1321,29 +1321,27 @@
       <w:r>
         <w:br w:type="page"/>
       </w:r>
-      <w:bookmarkStart w:id="1" w:name="_GoBack"/>
+    </w:p>
+    <w:p>
+      <w:pPr>
+        <w:pStyle w:val="Heading1"/>
+      </w:pPr>
+      <w:bookmarkStart w:id="1" w:name="_Toc23004447"/>
+      <w:r>
+        <w:lastRenderedPageBreak/>
+        <w:t>Code Created</w:t>
+      </w:r>
       <w:bookmarkEnd w:id="1"/>
     </w:p>
     <w:p>
       <w:pPr>
-        <w:pStyle w:val="Heading1"/>
-      </w:pPr>
-      <w:bookmarkStart w:id="2" w:name="_Toc23004447"/>
-      <w:r>
-        <w:lastRenderedPageBreak/>
-        <w:t>Code Created</w:t>
+        <w:pStyle w:val="Heading2"/>
+      </w:pPr>
+      <w:bookmarkStart w:id="2" w:name="_Toc23004448"/>
+      <w:r>
+        <w:t>Code Francois Created</w:t>
       </w:r>
       <w:bookmarkEnd w:id="2"/>
-    </w:p>
-    <w:p>
-      <w:pPr>
-        <w:pStyle w:val="Heading2"/>
-      </w:pPr>
-      <w:bookmarkStart w:id="3" w:name="_Toc23004448"/>
-      <w:r>
-        <w:t>Code Francois Created</w:t>
-      </w:r>
-      <w:bookmarkEnd w:id="3"/>
     </w:p>
     <w:p>
       <w:pPr>
@@ -1393,11 +1391,11 @@
       <w:pPr>
         <w:pStyle w:val="Heading3"/>
       </w:pPr>
-      <w:bookmarkStart w:id="4" w:name="_Toc23004449"/>
+      <w:bookmarkStart w:id="3" w:name="_Toc23004449"/>
       <w:r>
         <w:t>Assignment 3</w:t>
       </w:r>
-      <w:bookmarkEnd w:id="4"/>
+      <w:bookmarkEnd w:id="3"/>
     </w:p>
     <w:p>
       <w:pPr>
@@ -1539,11 +1537,11 @@
       <w:pPr>
         <w:pStyle w:val="Heading2"/>
       </w:pPr>
-      <w:bookmarkStart w:id="5" w:name="_Toc23004450"/>
+      <w:bookmarkStart w:id="4" w:name="_Toc23004450"/>
       <w:r>
         <w:t>Code Jacobus Created</w:t>
       </w:r>
-      <w:bookmarkEnd w:id="5"/>
+      <w:bookmarkEnd w:id="4"/>
     </w:p>
     <w:p>
       <w:pPr>
@@ -1848,11 +1846,11 @@
       <w:pPr>
         <w:pStyle w:val="Heading3"/>
       </w:pPr>
-      <w:bookmarkStart w:id="6" w:name="_Toc23004451"/>
+      <w:bookmarkStart w:id="5" w:name="_Toc23004451"/>
       <w:r>
         <w:t>Assignment 3</w:t>
       </w:r>
-      <w:bookmarkEnd w:id="6"/>
+      <w:bookmarkEnd w:id="5"/>
     </w:p>
     <w:p>
       <w:pPr>
@@ -2002,21 +2000,21 @@
       <w:pPr>
         <w:pStyle w:val="Heading1"/>
       </w:pPr>
-      <w:bookmarkStart w:id="7" w:name="_Toc23004452"/>
+      <w:bookmarkStart w:id="6" w:name="_Toc23004452"/>
       <w:r>
         <w:t>Code Reused/Referenced</w:t>
       </w:r>
-      <w:bookmarkEnd w:id="7"/>
+      <w:bookmarkEnd w:id="6"/>
     </w:p>
     <w:p>
       <w:pPr>
         <w:pStyle w:val="Heading2"/>
       </w:pPr>
-      <w:bookmarkStart w:id="8" w:name="_Toc23004453"/>
+      <w:bookmarkStart w:id="7" w:name="_Toc23004453"/>
       <w:r>
         <w:t>Code Francois Referenced/Reused</w:t>
       </w:r>
-      <w:bookmarkEnd w:id="8"/>
+      <w:bookmarkEnd w:id="7"/>
     </w:p>
     <w:p>
       <w:pPr>
@@ -2302,11 +2300,11 @@
       <w:pPr>
         <w:pStyle w:val="Heading3"/>
       </w:pPr>
-      <w:bookmarkStart w:id="9" w:name="_Toc23004454"/>
+      <w:bookmarkStart w:id="8" w:name="_Toc23004454"/>
       <w:r>
         <w:t>Assignment 3</w:t>
       </w:r>
-      <w:bookmarkEnd w:id="9"/>
+      <w:bookmarkEnd w:id="8"/>
     </w:p>
     <w:p>
       <w:pPr>
@@ -2385,11 +2383,11 @@
       <w:pPr>
         <w:pStyle w:val="Heading2"/>
       </w:pPr>
-      <w:bookmarkStart w:id="10" w:name="_Toc23004455"/>
+      <w:bookmarkStart w:id="9" w:name="_Toc23004455"/>
       <w:r>
         <w:t>Code Jacobus Referenced/Reused</w:t>
       </w:r>
-      <w:bookmarkEnd w:id="10"/>
+      <w:bookmarkEnd w:id="9"/>
     </w:p>
     <w:p>
       <w:pPr>
@@ -2804,12 +2802,12 @@
       <w:pPr>
         <w:pStyle w:val="Heading3"/>
       </w:pPr>
-      <w:bookmarkStart w:id="11" w:name="_Toc23004456"/>
+      <w:bookmarkStart w:id="10" w:name="_Toc23004456"/>
       <w:r>
         <w:lastRenderedPageBreak/>
         <w:t>Assignment 3</w:t>
       </w:r>
-      <w:bookmarkEnd w:id="11"/>
+      <w:bookmarkEnd w:id="10"/>
     </w:p>
     <w:p>
       <w:pPr>
@@ -2883,22 +2881,22 @@
       <w:pPr>
         <w:pStyle w:val="Heading1"/>
       </w:pPr>
-      <w:bookmarkStart w:id="12" w:name="_Toc23004457"/>
+      <w:bookmarkStart w:id="11" w:name="_Toc23004457"/>
       <w:r>
         <w:lastRenderedPageBreak/>
         <w:t>Assets Created</w:t>
       </w:r>
-      <w:bookmarkEnd w:id="12"/>
+      <w:bookmarkEnd w:id="11"/>
     </w:p>
     <w:p>
       <w:pPr>
         <w:pStyle w:val="Heading2"/>
       </w:pPr>
-      <w:bookmarkStart w:id="13" w:name="_Toc23004458"/>
+      <w:bookmarkStart w:id="12" w:name="_Toc23004458"/>
       <w:r>
         <w:t>Assets Jacobus Created (Assignment 3)</w:t>
       </w:r>
-      <w:bookmarkEnd w:id="13"/>
+      <w:bookmarkEnd w:id="12"/>
     </w:p>
     <w:p>
       <w:pPr>
@@ -2991,11 +2989,11 @@
       <w:pPr>
         <w:pStyle w:val="Heading2"/>
       </w:pPr>
-      <w:bookmarkStart w:id="14" w:name="_Toc23004459"/>
+      <w:bookmarkStart w:id="13" w:name="_Toc23004459"/>
       <w:r>
         <w:t>Assets Francois Created</w:t>
       </w:r>
-      <w:bookmarkEnd w:id="14"/>
+      <w:bookmarkEnd w:id="13"/>
     </w:p>
     <w:p>
       <w:pPr>
@@ -3171,21 +3169,39 @@
         </w:rPr>
         <w:t xml:space="preserve">Background music (Star Wars Soundtrack) for the game was sourced from (Assignment 3): </w:t>
       </w:r>
-      <w:hyperlink r:id="rId28" w:history="1">
-        <w:r>
-          <w:rPr>
-            <w:rStyle w:val="Hyperlink"/>
-            <w:b/>
-          </w:rPr>
-          <w:t>https://www.youtube.com/watch?v=_D0ZQPqeJkk&amp;t=38s</w:t>
-        </w:r>
-      </w:hyperlink>
+      <w:bookmarkStart w:id="14" w:name="_GoBack"/>
       <w:r>
         <w:rPr>
           <w:b/>
         </w:rPr>
-        <w:t xml:space="preserve"> </w:t>
-      </w:r>
+        <w:fldChar w:fldCharType="begin"/>
+      </w:r>
+      <w:r>
+        <w:rPr>
+          <w:b/>
+        </w:rPr>
+        <w:instrText xml:space="preserve"> HYPERLINK "https://www.youtube.com/watch?v=y8ac1Qg-r-8" </w:instrText>
+      </w:r>
+      <w:r>
+        <w:rPr>
+          <w:b/>
+        </w:rPr>
+        <w:fldChar w:fldCharType="separate"/>
+      </w:r>
+      <w:r>
+        <w:rPr>
+          <w:rStyle w:val="Hyperlink"/>
+          <w:b/>
+        </w:rPr>
+        <w:t>https://www.youtube.com/watch?v=y8ac1Qg-r-8</w:t>
+      </w:r>
+      <w:r>
+        <w:rPr>
+          <w:b/>
+        </w:rPr>
+        <w:fldChar w:fldCharType="end"/>
+      </w:r>
+      <w:bookmarkEnd w:id="14"/>
     </w:p>
     <w:p>
       <w:pPr>
@@ -3258,7 +3274,7 @@
                           </pic:cNvPicPr>
                         </pic:nvPicPr>
                         <pic:blipFill>
-                          <a:blip r:embed="rId29">
+                          <a:blip r:embed="rId28">
                             <a:extLst>
                               <a:ext uri="{28A0092B-C50C-407E-A947-70E740481C1C}">
                                 <a14:useLocalDpi xmlns:a14="http://schemas.microsoft.com/office/drawing/2010/main" val="0"/>
@@ -3334,7 +3350,7 @@
                           </pic:cNvPicPr>
                         </pic:nvPicPr>
                         <pic:blipFill>
-                          <a:blip r:embed="rId30">
+                          <a:blip r:embed="rId29">
                             <a:extLst>
                               <a:ext uri="{28A0092B-C50C-407E-A947-70E740481C1C}">
                                 <a14:useLocalDpi xmlns:a14="http://schemas.microsoft.com/office/drawing/2010/main" val="0"/>
@@ -3410,7 +3426,7 @@
                           </pic:cNvPicPr>
                         </pic:nvPicPr>
                         <pic:blipFill>
-                          <a:blip r:embed="rId31">
+                          <a:blip r:embed="rId30">
                             <a:extLst>
                               <a:ext uri="{28A0092B-C50C-407E-A947-70E740481C1C}">
                                 <a14:useLocalDpi xmlns:a14="http://schemas.microsoft.com/office/drawing/2010/main" val="0"/>
@@ -3486,7 +3502,7 @@
                           </pic:cNvPicPr>
                         </pic:nvPicPr>
                         <pic:blipFill>
-                          <a:blip r:embed="rId32">
+                          <a:blip r:embed="rId31">
                             <a:extLst>
                               <a:ext uri="{28A0092B-C50C-407E-A947-70E740481C1C}">
                                 <a14:useLocalDpi xmlns:a14="http://schemas.microsoft.com/office/drawing/2010/main" val="0"/>
@@ -3562,7 +3578,7 @@
                           </pic:cNvPicPr>
                         </pic:nvPicPr>
                         <pic:blipFill>
-                          <a:blip r:embed="rId33">
+                          <a:blip r:embed="rId32">
                             <a:extLst>
                               <a:ext uri="{28A0092B-C50C-407E-A947-70E740481C1C}">
                                 <a14:useLocalDpi xmlns:a14="http://schemas.microsoft.com/office/drawing/2010/main" val="0"/>
@@ -3642,7 +3658,7 @@
                           </pic:cNvPicPr>
                         </pic:nvPicPr>
                         <pic:blipFill>
-                          <a:blip r:embed="rId34">
+                          <a:blip r:embed="rId33">
                             <a:extLst>
                               <a:ext uri="{28A0092B-C50C-407E-A947-70E740481C1C}">
                                 <a14:useLocalDpi xmlns:a14="http://schemas.microsoft.com/office/drawing/2010/main" val="0"/>
@@ -3758,7 +3774,7 @@
                           </pic:cNvPicPr>
                         </pic:nvPicPr>
                         <pic:blipFill>
-                          <a:blip r:embed="rId35">
+                          <a:blip r:embed="rId34">
                             <a:extLst>
                               <a:ext uri="{28A0092B-C50C-407E-A947-70E740481C1C}">
                                 <a14:useLocalDpi xmlns:a14="http://schemas.microsoft.com/office/drawing/2010/main" val="0"/>
@@ -3853,7 +3869,7 @@
                           </pic:cNvPicPr>
                         </pic:nvPicPr>
                         <pic:blipFill>
-                          <a:blip r:embed="rId36">
+                          <a:blip r:embed="rId35">
                             <a:extLst>
                               <a:ext uri="{28A0092B-C50C-407E-A947-70E740481C1C}">
                                 <a14:useLocalDpi xmlns:a14="http://schemas.microsoft.com/office/drawing/2010/main" val="0"/>
@@ -3932,7 +3948,7 @@
                           </pic:cNvPicPr>
                         </pic:nvPicPr>
                         <pic:blipFill>
-                          <a:blip r:embed="rId37">
+                          <a:blip r:embed="rId36">
                             <a:extLst>
                               <a:ext uri="{28A0092B-C50C-407E-A947-70E740481C1C}">
                                 <a14:useLocalDpi xmlns:a14="http://schemas.microsoft.com/office/drawing/2010/main" val="0"/>
@@ -4011,7 +4027,7 @@
                           </pic:cNvPicPr>
                         </pic:nvPicPr>
                         <pic:blipFill>
-                          <a:blip r:embed="rId38">
+                          <a:blip r:embed="rId37">
                             <a:extLst>
                               <a:ext uri="{28A0092B-C50C-407E-A947-70E740481C1C}">
                                 <a14:useLocalDpi xmlns:a14="http://schemas.microsoft.com/office/drawing/2010/main" val="0"/>
@@ -4091,7 +4107,7 @@
                           </pic:cNvPicPr>
                         </pic:nvPicPr>
                         <pic:blipFill>
-                          <a:blip r:embed="rId39">
+                          <a:blip r:embed="rId38">
                             <a:extLst>
                               <a:ext uri="{28A0092B-C50C-407E-A947-70E740481C1C}">
                                 <a14:useLocalDpi xmlns:a14="http://schemas.microsoft.com/office/drawing/2010/main" val="0"/>
@@ -4171,7 +4187,7 @@
                           </pic:cNvPicPr>
                         </pic:nvPicPr>
                         <pic:blipFill>
-                          <a:blip r:embed="rId40">
+                          <a:blip r:embed="rId39">
                             <a:extLst>
                               <a:ext uri="{28A0092B-C50C-407E-A947-70E740481C1C}">
                                 <a14:useLocalDpi xmlns:a14="http://schemas.microsoft.com/office/drawing/2010/main" val="0"/>
@@ -4261,7 +4277,7 @@
                           </pic:cNvPicPr>
                         </pic:nvPicPr>
                         <pic:blipFill>
-                          <a:blip r:embed="rId41">
+                          <a:blip r:embed="rId40">
                             <a:extLst>
                               <a:ext uri="{28A0092B-C50C-407E-A947-70E740481C1C}">
                                 <a14:useLocalDpi xmlns:a14="http://schemas.microsoft.com/office/drawing/2010/main" val="0"/>
@@ -4323,7 +4339,7 @@
                           </pic:cNvPicPr>
                         </pic:nvPicPr>
                         <pic:blipFill>
-                          <a:blip r:embed="rId42">
+                          <a:blip r:embed="rId41">
                             <a:extLst>
                               <a:ext uri="{28A0092B-C50C-407E-A947-70E740481C1C}">
                                 <a14:useLocalDpi xmlns:a14="http://schemas.microsoft.com/office/drawing/2010/main" val="0"/>
@@ -4386,7 +4402,7 @@
                           </pic:cNvPicPr>
                         </pic:nvPicPr>
                         <pic:blipFill>
-                          <a:blip r:embed="rId43">
+                          <a:blip r:embed="rId42">
                             <a:extLst>
                               <a:ext uri="{28A0092B-C50C-407E-A947-70E740481C1C}">
                                 <a14:useLocalDpi xmlns:a14="http://schemas.microsoft.com/office/drawing/2010/main" val="0"/>
@@ -4449,7 +4465,7 @@
                           </pic:cNvPicPr>
                         </pic:nvPicPr>
                         <pic:blipFill>
-                          <a:blip r:embed="rId44">
+                          <a:blip r:embed="rId43">
                             <a:extLst>
                               <a:ext uri="{28A0092B-C50C-407E-A947-70E740481C1C}">
                                 <a14:useLocalDpi xmlns:a14="http://schemas.microsoft.com/office/drawing/2010/main" val="0"/>
@@ -4525,6 +4541,67 @@
                       <pic:pic xmlns:pic="http://schemas.openxmlformats.org/drawingml/2006/picture">
                         <pic:nvPicPr>
                           <pic:cNvPr id="0" name="Picture 28"/>
+                          <pic:cNvPicPr>
+                            <a:picLocks noChangeAspect="1" noChangeArrowheads="1"/>
+                          </pic:cNvPicPr>
+                        </pic:nvPicPr>
+                        <pic:blipFill>
+                          <a:blip r:embed="rId44">
+                            <a:extLst>
+                              <a:ext uri="{28A0092B-C50C-407E-A947-70E740481C1C}">
+                                <a14:useLocalDpi xmlns:a14="http://schemas.microsoft.com/office/drawing/2010/main" val="0"/>
+                              </a:ext>
+                            </a:extLst>
+                          </a:blip>
+                          <a:srcRect/>
+                          <a:stretch>
+                            <a:fillRect/>
+                          </a:stretch>
+                        </pic:blipFill>
+                        <pic:spPr bwMode="auto">
+                          <a:xfrm>
+                            <a:off x="0" y="0"/>
+                            <a:ext cx="914400" cy="304800"/>
+                          </a:xfrm>
+                          <a:prstGeom prst="rect">
+                            <a:avLst/>
+                          </a:prstGeom>
+                          <a:noFill/>
+                          <a:ln>
+                            <a:noFill/>
+                          </a:ln>
+                        </pic:spPr>
+                      </pic:pic>
+                    </a:graphicData>
+                  </a:graphic>
+                </wp:inline>
+              </w:drawing>
+            </w:r>
+            <w:r>
+              <w:rPr>
+                <w:noProof/>
+                <w:highlight w:val="lightGray"/>
+              </w:rPr>
+              <w:t xml:space="preserve"> </w:t>
+            </w:r>
+            <w:r>
+              <w:rPr>
+                <w:noProof/>
+                <w:highlight w:val="lightGray"/>
+              </w:rPr>
+              <w:drawing>
+                <wp:inline distT="0" distB="0" distL="0" distR="0" wp14:anchorId="2FE45B4F" wp14:editId="5881FF8B">
+                  <wp:extent cx="914400" cy="304800"/>
+                  <wp:effectExtent l="0" t="0" r="0" b="0"/>
+                  <wp:docPr id="52" name="Picture 52"/>
+                  <wp:cNvGraphicFramePr>
+                    <a:graphicFrameLocks xmlns:a="http://schemas.openxmlformats.org/drawingml/2006/main" noChangeAspect="1"/>
+                  </wp:cNvGraphicFramePr>
+                  <a:graphic xmlns:a="http://schemas.openxmlformats.org/drawingml/2006/main">
+                    <a:graphicData uri="http://schemas.openxmlformats.org/drawingml/2006/picture">
+                      <pic:pic xmlns:pic="http://schemas.openxmlformats.org/drawingml/2006/picture">
+                        <pic:nvPicPr>
+                          <pic:cNvPr id="0" name="Picture 29"/>
                           <pic:cNvPicPr>
                             <a:picLocks noChangeAspect="1" noChangeArrowheads="1"/>
                           </pic:cNvPicPr>
@@ -4561,67 +4638,6 @@
                 </wp:inline>
               </w:drawing>
             </w:r>
-            <w:r>
-              <w:rPr>
-                <w:noProof/>
-                <w:highlight w:val="lightGray"/>
-              </w:rPr>
-              <w:t xml:space="preserve"> </w:t>
-            </w:r>
-            <w:r>
-              <w:rPr>
-                <w:noProof/>
-                <w:highlight w:val="lightGray"/>
-              </w:rPr>
-              <w:drawing>
-                <wp:inline distT="0" distB="0" distL="0" distR="0" wp14:anchorId="2FE45B4F" wp14:editId="5881FF8B">
-                  <wp:extent cx="914400" cy="304800"/>
-                  <wp:effectExtent l="0" t="0" r="0" b="0"/>
-                  <wp:docPr id="52" name="Picture 52"/>
-                  <wp:cNvGraphicFramePr>
-                    <a:graphicFrameLocks xmlns:a="http://schemas.openxmlformats.org/drawingml/2006/main" noChangeAspect="1"/>
-                  </wp:cNvGraphicFramePr>
-                  <a:graphic xmlns:a="http://schemas.openxmlformats.org/drawingml/2006/main">
-                    <a:graphicData uri="http://schemas.openxmlformats.org/drawingml/2006/picture">
-                      <pic:pic xmlns:pic="http://schemas.openxmlformats.org/drawingml/2006/picture">
-                        <pic:nvPicPr>
-                          <pic:cNvPr id="0" name="Picture 29"/>
-                          <pic:cNvPicPr>
-                            <a:picLocks noChangeAspect="1" noChangeArrowheads="1"/>
-                          </pic:cNvPicPr>
-                        </pic:nvPicPr>
-                        <pic:blipFill>
-                          <a:blip r:embed="rId46">
-                            <a:extLst>
-                              <a:ext uri="{28A0092B-C50C-407E-A947-70E740481C1C}">
-                                <a14:useLocalDpi xmlns:a14="http://schemas.microsoft.com/office/drawing/2010/main" val="0"/>
-                              </a:ext>
-                            </a:extLst>
-                          </a:blip>
-                          <a:srcRect/>
-                          <a:stretch>
-                            <a:fillRect/>
-                          </a:stretch>
-                        </pic:blipFill>
-                        <pic:spPr bwMode="auto">
-                          <a:xfrm>
-                            <a:off x="0" y="0"/>
-                            <a:ext cx="914400" cy="304800"/>
-                          </a:xfrm>
-                          <a:prstGeom prst="rect">
-                            <a:avLst/>
-                          </a:prstGeom>
-                          <a:noFill/>
-                          <a:ln>
-                            <a:noFill/>
-                          </a:ln>
-                        </pic:spPr>
-                      </pic:pic>
-                    </a:graphicData>
-                  </a:graphic>
-                </wp:inline>
-              </w:drawing>
-            </w:r>
           </w:p>
         </w:tc>
       </w:tr>
@@ -4672,7 +4688,7 @@
                           </pic:cNvPicPr>
                         </pic:nvPicPr>
                         <pic:blipFill>
-                          <a:blip r:embed="rId47">
+                          <a:blip r:embed="rId46">
                             <a:extLst>
                               <a:ext uri="{28A0092B-C50C-407E-A947-70E740481C1C}">
                                 <a14:useLocalDpi xmlns:a14="http://schemas.microsoft.com/office/drawing/2010/main" val="0"/>
@@ -4753,7 +4769,7 @@
                           </pic:cNvPicPr>
                         </pic:nvPicPr>
                         <pic:blipFill>
-                          <a:blip r:embed="rId48">
+                          <a:blip r:embed="rId47">
                             <a:extLst>
                               <a:ext uri="{28A0092B-C50C-407E-A947-70E740481C1C}">
                                 <a14:useLocalDpi xmlns:a14="http://schemas.microsoft.com/office/drawing/2010/main" val="0"/>
@@ -4833,7 +4849,7 @@
                           </pic:cNvPicPr>
                         </pic:nvPicPr>
                         <pic:blipFill>
-                          <a:blip r:embed="rId49">
+                          <a:blip r:embed="rId48">
                             <a:extLst>
                               <a:ext uri="{28A0092B-C50C-407E-A947-70E740481C1C}">
                                 <a14:useLocalDpi xmlns:a14="http://schemas.microsoft.com/office/drawing/2010/main" val="0"/>
@@ -4901,7 +4917,7 @@
         </w:rPr>
         <w:t xml:space="preserve">Assets modified from the source: </w:t>
       </w:r>
-      <w:hyperlink r:id="rId50" w:history="1">
+      <w:hyperlink r:id="rId49" w:history="1">
         <w:r>
           <w:rPr>
             <w:rStyle w:val="Hyperlink"/>
@@ -4985,7 +5001,7 @@
                           </pic:cNvPicPr>
                         </pic:nvPicPr>
                         <pic:blipFill>
-                          <a:blip r:embed="rId51">
+                          <a:blip r:embed="rId50">
                             <a:extLst>
                               <a:ext uri="{28A0092B-C50C-407E-A947-70E740481C1C}">
                                 <a14:useLocalDpi xmlns:a14="http://schemas.microsoft.com/office/drawing/2010/main" val="0"/>
@@ -5039,7 +5055,7 @@
                           </pic:cNvPicPr>
                         </pic:nvPicPr>
                         <pic:blipFill>
-                          <a:blip r:embed="rId52">
+                          <a:blip r:embed="rId51">
                             <a:extLst>
                               <a:ext uri="{28A0092B-C50C-407E-A947-70E740481C1C}">
                                 <a14:useLocalDpi xmlns:a14="http://schemas.microsoft.com/office/drawing/2010/main" val="0"/>
@@ -5093,7 +5109,7 @@
                           </pic:cNvPicPr>
                         </pic:nvPicPr>
                         <pic:blipFill>
-                          <a:blip r:embed="rId53">
+                          <a:blip r:embed="rId52">
                             <a:extLst>
                               <a:ext uri="{28A0092B-C50C-407E-A947-70E740481C1C}">
                                 <a14:useLocalDpi xmlns:a14="http://schemas.microsoft.com/office/drawing/2010/main" val="0"/>
@@ -5205,7 +5221,7 @@
                           </pic:cNvPicPr>
                         </pic:nvPicPr>
                         <pic:blipFill>
-                          <a:blip r:embed="rId54">
+                          <a:blip r:embed="rId53">
                             <a:extLst>
                               <a:ext uri="{28A0092B-C50C-407E-A947-70E740481C1C}">
                                 <a14:useLocalDpi xmlns:a14="http://schemas.microsoft.com/office/drawing/2010/main" val="0"/>
@@ -5259,7 +5275,7 @@
                           </pic:cNvPicPr>
                         </pic:nvPicPr>
                         <pic:blipFill>
-                          <a:blip r:embed="rId55">
+                          <a:blip r:embed="rId54">
                             <a:extLst>
                               <a:ext uri="{28A0092B-C50C-407E-A947-70E740481C1C}">
                                 <a14:useLocalDpi xmlns:a14="http://schemas.microsoft.com/office/drawing/2010/main" val="0"/>
@@ -5313,7 +5329,7 @@
                           </pic:cNvPicPr>
                         </pic:nvPicPr>
                         <pic:blipFill>
-                          <a:blip r:embed="rId56">
+                          <a:blip r:embed="rId55">
                             <a:extLst>
                               <a:ext uri="{28A0092B-C50C-407E-A947-70E740481C1C}">
                                 <a14:useLocalDpi xmlns:a14="http://schemas.microsoft.com/office/drawing/2010/main" val="0"/>
@@ -5402,7 +5418,7 @@
                           </pic:cNvPicPr>
                         </pic:nvPicPr>
                         <pic:blipFill>
-                          <a:blip r:embed="rId57">
+                          <a:blip r:embed="rId56">
                             <a:extLst>
                               <a:ext uri="{28A0092B-C50C-407E-A947-70E740481C1C}">
                                 <a14:useLocalDpi xmlns:a14="http://schemas.microsoft.com/office/drawing/2010/main" val="0"/>
@@ -5456,7 +5472,7 @@
                           </pic:cNvPicPr>
                         </pic:nvPicPr>
                         <pic:blipFill>
-                          <a:blip r:embed="rId58">
+                          <a:blip r:embed="rId57">
                             <a:extLst>
                               <a:ext uri="{28A0092B-C50C-407E-A947-70E740481C1C}">
                                 <a14:useLocalDpi xmlns:a14="http://schemas.microsoft.com/office/drawing/2010/main" val="0"/>
@@ -5510,7 +5526,7 @@
                           </pic:cNvPicPr>
                         </pic:nvPicPr>
                         <pic:blipFill>
-                          <a:blip r:embed="rId59">
+                          <a:blip r:embed="rId58">
                             <a:extLst>
                               <a:ext uri="{28A0092B-C50C-407E-A947-70E740481C1C}">
                                 <a14:useLocalDpi xmlns:a14="http://schemas.microsoft.com/office/drawing/2010/main" val="0"/>
@@ -5593,7 +5609,7 @@
                           </pic:cNvPicPr>
                         </pic:nvPicPr>
                         <pic:blipFill>
-                          <a:blip r:embed="rId60">
+                          <a:blip r:embed="rId59">
                             <a:extLst>
                               <a:ext uri="{28A0092B-C50C-407E-A947-70E740481C1C}">
                                 <a14:useLocalDpi xmlns:a14="http://schemas.microsoft.com/office/drawing/2010/main" val="0"/>
@@ -5647,7 +5663,7 @@
                           </pic:cNvPicPr>
                         </pic:nvPicPr>
                         <pic:blipFill>
-                          <a:blip r:embed="rId61">
+                          <a:blip r:embed="rId60">
                             <a:extLst>
                               <a:ext uri="{28A0092B-C50C-407E-A947-70E740481C1C}">
                                 <a14:useLocalDpi xmlns:a14="http://schemas.microsoft.com/office/drawing/2010/main" val="0"/>
@@ -5701,7 +5717,7 @@
                           </pic:cNvPicPr>
                         </pic:nvPicPr>
                         <pic:blipFill>
-                          <a:blip r:embed="rId62">
+                          <a:blip r:embed="rId61">
                             <a:extLst>
                               <a:ext uri="{28A0092B-C50C-407E-A947-70E740481C1C}">
                                 <a14:useLocalDpi xmlns:a14="http://schemas.microsoft.com/office/drawing/2010/main" val="0"/>
@@ -5784,7 +5800,7 @@
                           </pic:cNvPicPr>
                         </pic:nvPicPr>
                         <pic:blipFill>
-                          <a:blip r:embed="rId63">
+                          <a:blip r:embed="rId62">
                             <a:extLst>
                               <a:ext uri="{28A0092B-C50C-407E-A947-70E740481C1C}">
                                 <a14:useLocalDpi xmlns:a14="http://schemas.microsoft.com/office/drawing/2010/main" val="0"/>
@@ -5838,7 +5854,7 @@
                           </pic:cNvPicPr>
                         </pic:nvPicPr>
                         <pic:blipFill>
-                          <a:blip r:embed="rId64">
+                          <a:blip r:embed="rId63">
                             <a:extLst>
                               <a:ext uri="{28A0092B-C50C-407E-A947-70E740481C1C}">
                                 <a14:useLocalDpi xmlns:a14="http://schemas.microsoft.com/office/drawing/2010/main" val="0"/>
@@ -5892,7 +5908,7 @@
                           </pic:cNvPicPr>
                         </pic:nvPicPr>
                         <pic:blipFill>
-                          <a:blip r:embed="rId65">
+                          <a:blip r:embed="rId64">
                             <a:extLst>
                               <a:ext uri="{28A0092B-C50C-407E-A947-70E740481C1C}">
                                 <a14:useLocalDpi xmlns:a14="http://schemas.microsoft.com/office/drawing/2010/main" val="0"/>
@@ -5989,7 +6005,7 @@
                           </pic:cNvPicPr>
                         </pic:nvPicPr>
                         <pic:blipFill>
-                          <a:blip r:embed="rId66">
+                          <a:blip r:embed="rId65">
                             <a:extLst>
                               <a:ext uri="{28A0092B-C50C-407E-A947-70E740481C1C}">
                                 <a14:useLocalDpi xmlns:a14="http://schemas.microsoft.com/office/drawing/2010/main" val="0"/>
@@ -6043,7 +6059,7 @@
                           </pic:cNvPicPr>
                         </pic:nvPicPr>
                         <pic:blipFill>
-                          <a:blip r:embed="rId67">
+                          <a:blip r:embed="rId66">
                             <a:extLst>
                               <a:ext uri="{28A0092B-C50C-407E-A947-70E740481C1C}">
                                 <a14:useLocalDpi xmlns:a14="http://schemas.microsoft.com/office/drawing/2010/main" val="0"/>
@@ -6097,7 +6113,7 @@
                           </pic:cNvPicPr>
                         </pic:nvPicPr>
                         <pic:blipFill>
-                          <a:blip r:embed="rId68">
+                          <a:blip r:embed="rId67">
                             <a:extLst>
                               <a:ext uri="{28A0092B-C50C-407E-A947-70E740481C1C}">
                                 <a14:useLocalDpi xmlns:a14="http://schemas.microsoft.com/office/drawing/2010/main" val="0"/>
@@ -6180,7 +6196,7 @@
                           </pic:cNvPicPr>
                         </pic:nvPicPr>
                         <pic:blipFill>
-                          <a:blip r:embed="rId69">
+                          <a:blip r:embed="rId68">
                             <a:extLst>
                               <a:ext uri="{28A0092B-C50C-407E-A947-70E740481C1C}">
                                 <a14:useLocalDpi xmlns:a14="http://schemas.microsoft.com/office/drawing/2010/main" val="0"/>
@@ -6234,7 +6250,7 @@
                           </pic:cNvPicPr>
                         </pic:nvPicPr>
                         <pic:blipFill>
-                          <a:blip r:embed="rId70">
+                          <a:blip r:embed="rId69">
                             <a:extLst>
                               <a:ext uri="{28A0092B-C50C-407E-A947-70E740481C1C}">
                                 <a14:useLocalDpi xmlns:a14="http://schemas.microsoft.com/office/drawing/2010/main" val="0"/>
@@ -6288,7 +6304,7 @@
                           </pic:cNvPicPr>
                         </pic:nvPicPr>
                         <pic:blipFill>
-                          <a:blip r:embed="rId71">
+                          <a:blip r:embed="rId70">
                             <a:extLst>
                               <a:ext uri="{28A0092B-C50C-407E-A947-70E740481C1C}">
                                 <a14:useLocalDpi xmlns:a14="http://schemas.microsoft.com/office/drawing/2010/main" val="0"/>
@@ -6371,7 +6387,7 @@
                           </pic:cNvPicPr>
                         </pic:nvPicPr>
                         <pic:blipFill>
-                          <a:blip r:embed="rId72">
+                          <a:blip r:embed="rId71">
                             <a:extLst>
                               <a:ext uri="{28A0092B-C50C-407E-A947-70E740481C1C}">
                                 <a14:useLocalDpi xmlns:a14="http://schemas.microsoft.com/office/drawing/2010/main" val="0"/>
@@ -6425,7 +6441,7 @@
                           </pic:cNvPicPr>
                         </pic:nvPicPr>
                         <pic:blipFill>
-                          <a:blip r:embed="rId73">
+                          <a:blip r:embed="rId72">
                             <a:extLst>
                               <a:ext uri="{28A0092B-C50C-407E-A947-70E740481C1C}">
                                 <a14:useLocalDpi xmlns:a14="http://schemas.microsoft.com/office/drawing/2010/main" val="0"/>
@@ -6479,7 +6495,7 @@
                           </pic:cNvPicPr>
                         </pic:nvPicPr>
                         <pic:blipFill>
-                          <a:blip r:embed="rId74">
+                          <a:blip r:embed="rId73">
                             <a:extLst>
                               <a:ext uri="{28A0092B-C50C-407E-A947-70E740481C1C}">
                                 <a14:useLocalDpi xmlns:a14="http://schemas.microsoft.com/office/drawing/2010/main" val="0"/>
@@ -6576,7 +6592,7 @@
                           </pic:cNvPicPr>
                         </pic:nvPicPr>
                         <pic:blipFill>
-                          <a:blip r:embed="rId75">
+                          <a:blip r:embed="rId74">
                             <a:extLst>
                               <a:ext uri="{28A0092B-C50C-407E-A947-70E740481C1C}">
                                 <a14:useLocalDpi xmlns:a14="http://schemas.microsoft.com/office/drawing/2010/main" val="0"/>
@@ -6630,7 +6646,7 @@
                           </pic:cNvPicPr>
                         </pic:nvPicPr>
                         <pic:blipFill>
-                          <a:blip r:embed="rId76">
+                          <a:blip r:embed="rId75">
                             <a:extLst>
                               <a:ext uri="{28A0092B-C50C-407E-A947-70E740481C1C}">
                                 <a14:useLocalDpi xmlns:a14="http://schemas.microsoft.com/office/drawing/2010/main" val="0"/>
@@ -6720,7 +6736,7 @@
       <w:r>
         <w:t xml:space="preserve"> </w:t>
       </w:r>
-      <w:hyperlink r:id="rId77" w:history="1">
+      <w:hyperlink r:id="rId76" w:history="1">
         <w:r>
           <w:rPr>
             <w:rStyle w:val="Hyperlink"/>
@@ -6820,7 +6836,7 @@
                           </pic:cNvPicPr>
                         </pic:nvPicPr>
                         <pic:blipFill>
-                          <a:blip r:embed="rId78">
+                          <a:blip r:embed="rId77">
                             <a:extLst>
                               <a:ext uri="{28A0092B-C50C-407E-A947-70E740481C1C}">
                                 <a14:useLocalDpi xmlns:a14="http://schemas.microsoft.com/office/drawing/2010/main" val="0"/>
@@ -6874,7 +6890,7 @@
                           </pic:cNvPicPr>
                         </pic:nvPicPr>
                         <pic:blipFill>
-                          <a:blip r:embed="rId79">
+                          <a:blip r:embed="rId78">
                             <a:extLst>
                               <a:ext uri="{28A0092B-C50C-407E-A947-70E740481C1C}">
                                 <a14:useLocalDpi xmlns:a14="http://schemas.microsoft.com/office/drawing/2010/main" val="0"/>
@@ -6911,8 +6927,8 @@
     </w:tbl>
     <w:p/>
     <w:sectPr>
-      <w:headerReference w:type="default" r:id="rId80"/>
-      <w:footerReference w:type="default" r:id="rId81"/>
+      <w:headerReference w:type="default" r:id="rId79"/>
+      <w:footerReference w:type="default" r:id="rId80"/>
       <w:pgSz w:w="11906" w:h="16838"/>
       <w:pgMar w:top="1440" w:right="1440" w:bottom="1440" w:left="1440" w:header="708" w:footer="708" w:gutter="0"/>
       <w:pgNumType w:start="0"/>
@@ -7088,21 +7104,21 @@
         <v:path o:extrusionok="f" gradientshapeok="t" o:connecttype="rect"/>
         <o:lock v:ext="edit" aspectratio="t"/>
       </v:shapetype>
-      <v:shape id="_x0000_i1096" type="#_x0000_t75" style="width:6pt;height:6pt;visibility:visible;mso-wrap-style:square" o:bullet="t">
+      <v:shape id="_x0000_i1032" type="#_x0000_t75" style="width:6pt;height:6pt;visibility:visible;mso-wrap-style:square" o:bullet="t">
         <v:imagedata r:id="rId1" o:title=""/>
       </v:shape>
     </w:pict>
   </w:numPicBullet>
   <w:numPicBullet w:numPicBulletId="1">
     <w:pict>
-      <v:shape id="_x0000_i1097" type="#_x0000_t75" style="width:6pt;height:6pt;flip:y;visibility:visible;mso-wrap-style:square" o:bullet="t">
+      <v:shape id="_x0000_i1033" type="#_x0000_t75" style="width:6pt;height:6pt;flip:y;visibility:visible;mso-wrap-style:square" o:bullet="t">
         <v:imagedata r:id="rId2" o:title=""/>
       </v:shape>
     </w:pict>
   </w:numPicBullet>
   <w:numPicBullet w:numPicBulletId="2">
     <w:pict>
-      <v:shape id="_x0000_i1098" type="#_x0000_t75" style="width:6pt;height:6pt;visibility:visible;mso-wrap-style:square" o:bullet="t">
+      <v:shape id="_x0000_i1034" type="#_x0000_t75" style="width:6pt;height:6pt;visibility:visible;mso-wrap-style:square" o:bullet="t">
         <v:imagedata r:id="rId3" o:title=""/>
       </v:shape>
     </w:pict>
@@ -9787,6 +9803,7 @@
   <w:rsids>
     <w:rsidRoot w:val="003F7A1B"/>
     <w:rsid w:val="000D766A"/>
+    <w:rsid w:val="001E781A"/>
     <w:rsid w:val="003568DF"/>
     <w:rsid w:val="003E79AF"/>
     <w:rsid w:val="003F7A1B"/>
@@ -10591,7 +10608,7 @@
 </file>
 
 <file path=customXml/itemProps2.xml><?xml version="1.0" encoding="utf-8"?>
-<ds:datastoreItem xmlns:ds="http://schemas.openxmlformats.org/officeDocument/2006/customXml" ds:itemID="{2F4FF08E-AEB8-407B-8E6E-233F843A134B}">
+<ds:datastoreItem xmlns:ds="http://schemas.openxmlformats.org/officeDocument/2006/customXml" ds:itemID="{7F912C3A-4393-48C2-A017-E9CEC30A1A9C}">
   <ds:schemaRefs>
     <ds:schemaRef ds:uri="http://schemas.openxmlformats.org/officeDocument/2006/bibliography"/>
   </ds:schemaRefs>

--- a/INFT3960Report.docx
+++ b/INFT3960Report.docx
@@ -267,7 +267,7 @@
           <w:r>
             <w:fldChar w:fldCharType="separate"/>
           </w:r>
-          <w:hyperlink w:anchor="_Toc23004447" w:history="1">
+          <w:hyperlink w:anchor="_Toc23077935" w:history="1">
             <w:r>
               <w:rPr>
                 <w:rStyle w:val="Hyperlink"/>
@@ -294,7 +294,7 @@
                 <w:noProof/>
                 <w:webHidden/>
               </w:rPr>
-              <w:instrText xml:space="preserve"> PAGEREF _Toc23004447 \h </w:instrText>
+              <w:instrText xml:space="preserve"> PAGEREF _Toc23077935 \h </w:instrText>
             </w:r>
             <w:r>
               <w:rPr>
@@ -337,7 +337,7 @@
               <w:lang w:eastAsia="en-AU"/>
             </w:rPr>
           </w:pPr>
-          <w:hyperlink w:anchor="_Toc23004448" w:history="1">
+          <w:hyperlink w:anchor="_Toc23077936" w:history="1">
             <w:r>
               <w:rPr>
                 <w:rStyle w:val="Hyperlink"/>
@@ -364,7 +364,7 @@
                 <w:noProof/>
                 <w:webHidden/>
               </w:rPr>
-              <w:instrText xml:space="preserve"> PAGEREF _Toc23004448 \h </w:instrText>
+              <w:instrText xml:space="preserve"> PAGEREF _Toc23077936 \h </w:instrText>
             </w:r>
             <w:r>
               <w:rPr>
@@ -402,10 +402,12 @@
               <w:tab w:val="right" w:leader="dot" w:pos="9016"/>
             </w:tabs>
             <w:rPr>
+              <w:rFonts w:eastAsiaTheme="minorEastAsia"/>
               <w:noProof/>
+              <w:lang w:eastAsia="en-AU"/>
             </w:rPr>
           </w:pPr>
-          <w:hyperlink w:anchor="_Toc23004449" w:history="1">
+          <w:hyperlink w:anchor="_Toc23077937" w:history="1">
             <w:r>
               <w:rPr>
                 <w:rStyle w:val="Hyperlink"/>
@@ -432,7 +434,7 @@
                 <w:noProof/>
                 <w:webHidden/>
               </w:rPr>
-              <w:instrText xml:space="preserve"> PAGEREF _Toc23004449 \h </w:instrText>
+              <w:instrText xml:space="preserve"> PAGEREF _Toc23077937 \h </w:instrText>
             </w:r>
             <w:r>
               <w:rPr>
@@ -475,7 +477,7 @@
               <w:lang w:eastAsia="en-AU"/>
             </w:rPr>
           </w:pPr>
-          <w:hyperlink w:anchor="_Toc23004450" w:history="1">
+          <w:hyperlink w:anchor="_Toc23077938" w:history="1">
             <w:r>
               <w:rPr>
                 <w:rStyle w:val="Hyperlink"/>
@@ -502,7 +504,7 @@
                 <w:noProof/>
                 <w:webHidden/>
               </w:rPr>
-              <w:instrText xml:space="preserve"> PAGEREF _Toc23004450 \h </w:instrText>
+              <w:instrText xml:space="preserve"> PAGEREF _Toc23077938 \h </w:instrText>
             </w:r>
             <w:r>
               <w:rPr>
@@ -540,10 +542,12 @@
               <w:tab w:val="right" w:leader="dot" w:pos="9016"/>
             </w:tabs>
             <w:rPr>
+              <w:rFonts w:eastAsiaTheme="minorEastAsia"/>
               <w:noProof/>
+              <w:lang w:eastAsia="en-AU"/>
             </w:rPr>
           </w:pPr>
-          <w:hyperlink w:anchor="_Toc23004451" w:history="1">
+          <w:hyperlink w:anchor="_Toc23077939" w:history="1">
             <w:r>
               <w:rPr>
                 <w:rStyle w:val="Hyperlink"/>
@@ -570,7 +574,7 @@
                 <w:noProof/>
                 <w:webHidden/>
               </w:rPr>
-              <w:instrText xml:space="preserve"> PAGEREF _Toc23004451 \h </w:instrText>
+              <w:instrText xml:space="preserve"> PAGEREF _Toc23077939 \h </w:instrText>
             </w:r>
             <w:r>
               <w:rPr>
@@ -590,7 +594,7 @@
                 <w:noProof/>
                 <w:webHidden/>
               </w:rPr>
-              <w:t>2</w:t>
+              <w:t>3</w:t>
             </w:r>
             <w:r>
               <w:rPr>
@@ -613,7 +617,7 @@
               <w:lang w:eastAsia="en-AU"/>
             </w:rPr>
           </w:pPr>
-          <w:hyperlink w:anchor="_Toc23004452" w:history="1">
+          <w:hyperlink w:anchor="_Toc23077940" w:history="1">
             <w:r>
               <w:rPr>
                 <w:rStyle w:val="Hyperlink"/>
@@ -640,7 +644,7 @@
                 <w:noProof/>
                 <w:webHidden/>
               </w:rPr>
-              <w:instrText xml:space="preserve"> PAGEREF _Toc23004452 \h </w:instrText>
+              <w:instrText xml:space="preserve"> PAGEREF _Toc23077940 \h </w:instrText>
             </w:r>
             <w:r>
               <w:rPr>
@@ -683,7 +687,7 @@
               <w:lang w:eastAsia="en-AU"/>
             </w:rPr>
           </w:pPr>
-          <w:hyperlink w:anchor="_Toc23004453" w:history="1">
+          <w:hyperlink w:anchor="_Toc23077941" w:history="1">
             <w:r>
               <w:rPr>
                 <w:rStyle w:val="Hyperlink"/>
@@ -710,7 +714,7 @@
                 <w:noProof/>
                 <w:webHidden/>
               </w:rPr>
-              <w:instrText xml:space="preserve"> PAGEREF _Toc23004453 \h </w:instrText>
+              <w:instrText xml:space="preserve"> PAGEREF _Toc23077941 \h </w:instrText>
             </w:r>
             <w:r>
               <w:rPr>
@@ -748,10 +752,12 @@
               <w:tab w:val="right" w:leader="dot" w:pos="9016"/>
             </w:tabs>
             <w:rPr>
+              <w:rFonts w:eastAsiaTheme="minorEastAsia"/>
               <w:noProof/>
+              <w:lang w:eastAsia="en-AU"/>
             </w:rPr>
           </w:pPr>
-          <w:hyperlink w:anchor="_Toc23004454" w:history="1">
+          <w:hyperlink w:anchor="_Toc23077942" w:history="1">
             <w:r>
               <w:rPr>
                 <w:rStyle w:val="Hyperlink"/>
@@ -778,7 +784,7 @@
                 <w:noProof/>
                 <w:webHidden/>
               </w:rPr>
-              <w:instrText xml:space="preserve"> PAGEREF _Toc23004454 \h </w:instrText>
+              <w:instrText xml:space="preserve"> PAGEREF _Toc23077942 \h </w:instrText>
             </w:r>
             <w:r>
               <w:rPr>
@@ -821,7 +827,7 @@
               <w:lang w:eastAsia="en-AU"/>
             </w:rPr>
           </w:pPr>
-          <w:hyperlink w:anchor="_Toc23004455" w:history="1">
+          <w:hyperlink w:anchor="_Toc23077943" w:history="1">
             <w:r>
               <w:rPr>
                 <w:rStyle w:val="Hyperlink"/>
@@ -848,7 +854,7 @@
                 <w:noProof/>
                 <w:webHidden/>
               </w:rPr>
-              <w:instrText xml:space="preserve"> PAGEREF _Toc23004455 \h </w:instrText>
+              <w:instrText xml:space="preserve"> PAGEREF _Toc23077943 \h </w:instrText>
             </w:r>
             <w:r>
               <w:rPr>
@@ -868,7 +874,7 @@
                 <w:noProof/>
                 <w:webHidden/>
               </w:rPr>
-              <w:t>3</w:t>
+              <w:t>4</w:t>
             </w:r>
             <w:r>
               <w:rPr>
@@ -886,10 +892,12 @@
               <w:tab w:val="right" w:leader="dot" w:pos="9016"/>
             </w:tabs>
             <w:rPr>
+              <w:rFonts w:eastAsiaTheme="minorEastAsia"/>
               <w:noProof/>
+              <w:lang w:eastAsia="en-AU"/>
             </w:rPr>
           </w:pPr>
-          <w:hyperlink w:anchor="_Toc23004456" w:history="1">
+          <w:hyperlink w:anchor="_Toc23077944" w:history="1">
             <w:r>
               <w:rPr>
                 <w:rStyle w:val="Hyperlink"/>
@@ -916,7 +924,7 @@
                 <w:noProof/>
                 <w:webHidden/>
               </w:rPr>
-              <w:instrText xml:space="preserve"> PAGEREF _Toc23004456 \h </w:instrText>
+              <w:instrText xml:space="preserve"> PAGEREF _Toc23077944 \h </w:instrText>
             </w:r>
             <w:r>
               <w:rPr>
@@ -936,7 +944,7 @@
                 <w:noProof/>
                 <w:webHidden/>
               </w:rPr>
-              <w:t>5</w:t>
+              <w:t>4</w:t>
             </w:r>
             <w:r>
               <w:rPr>
@@ -959,7 +967,7 @@
               <w:lang w:eastAsia="en-AU"/>
             </w:rPr>
           </w:pPr>
-          <w:hyperlink w:anchor="_Toc23004457" w:history="1">
+          <w:hyperlink w:anchor="_Toc23077945" w:history="1">
             <w:r>
               <w:rPr>
                 <w:rStyle w:val="Hyperlink"/>
@@ -986,7 +994,7 @@
                 <w:noProof/>
                 <w:webHidden/>
               </w:rPr>
-              <w:instrText xml:space="preserve"> PAGEREF _Toc23004457 \h </w:instrText>
+              <w:instrText xml:space="preserve"> PAGEREF _Toc23077945 \h </w:instrText>
             </w:r>
             <w:r>
               <w:rPr>
@@ -1006,7 +1014,7 @@
                 <w:noProof/>
                 <w:webHidden/>
               </w:rPr>
-              <w:t>6</w:t>
+              <w:t>5</w:t>
             </w:r>
             <w:r>
               <w:rPr>
@@ -1029,7 +1037,7 @@
               <w:lang w:eastAsia="en-AU"/>
             </w:rPr>
           </w:pPr>
-          <w:hyperlink w:anchor="_Toc23004458" w:history="1">
+          <w:hyperlink w:anchor="_Toc23077946" w:history="1">
             <w:r>
               <w:rPr>
                 <w:rStyle w:val="Hyperlink"/>
@@ -1056,7 +1064,7 @@
                 <w:noProof/>
                 <w:webHidden/>
               </w:rPr>
-              <w:instrText xml:space="preserve"> PAGEREF _Toc23004458 \h </w:instrText>
+              <w:instrText xml:space="preserve"> PAGEREF _Toc23077946 \h </w:instrText>
             </w:r>
             <w:r>
               <w:rPr>
@@ -1076,7 +1084,7 @@
                 <w:noProof/>
                 <w:webHidden/>
               </w:rPr>
-              <w:t>6</w:t>
+              <w:t>5</w:t>
             </w:r>
             <w:r>
               <w:rPr>
@@ -1099,7 +1107,7 @@
               <w:lang w:eastAsia="en-AU"/>
             </w:rPr>
           </w:pPr>
-          <w:hyperlink w:anchor="_Toc23004459" w:history="1">
+          <w:hyperlink w:anchor="_Toc23077947" w:history="1">
             <w:r>
               <w:rPr>
                 <w:rStyle w:val="Hyperlink"/>
@@ -1126,7 +1134,7 @@
                 <w:noProof/>
                 <w:webHidden/>
               </w:rPr>
-              <w:instrText xml:space="preserve"> PAGEREF _Toc23004459 \h </w:instrText>
+              <w:instrText xml:space="preserve"> PAGEREF _Toc23077947 \h </w:instrText>
             </w:r>
             <w:r>
               <w:rPr>
@@ -1146,7 +1154,7 @@
                 <w:noProof/>
                 <w:webHidden/>
               </w:rPr>
-              <w:t>6</w:t>
+              <w:t>5</w:t>
             </w:r>
             <w:r>
               <w:rPr>
@@ -1169,7 +1177,7 @@
               <w:lang w:eastAsia="en-AU"/>
             </w:rPr>
           </w:pPr>
-          <w:hyperlink w:anchor="_Toc23004460" w:history="1">
+          <w:hyperlink w:anchor="_Toc23077948" w:history="1">
             <w:r>
               <w:rPr>
                 <w:rStyle w:val="Hyperlink"/>
@@ -1196,7 +1204,7 @@
                 <w:noProof/>
                 <w:webHidden/>
               </w:rPr>
-              <w:instrText xml:space="preserve"> PAGEREF _Toc23004460 \h </w:instrText>
+              <w:instrText xml:space="preserve"> PAGEREF _Toc23077948 \h </w:instrText>
             </w:r>
             <w:r>
               <w:rPr>
@@ -1216,7 +1224,7 @@
                 <w:noProof/>
                 <w:webHidden/>
               </w:rPr>
-              <w:t>8</w:t>
+              <w:t>7</w:t>
             </w:r>
             <w:r>
               <w:rPr>
@@ -1239,7 +1247,7 @@
               <w:lang w:eastAsia="en-AU"/>
             </w:rPr>
           </w:pPr>
-          <w:hyperlink w:anchor="_Toc23004461" w:history="1">
+          <w:hyperlink w:anchor="_Toc23077949" w:history="1">
             <w:r>
               <w:rPr>
                 <w:rStyle w:val="Hyperlink"/>
@@ -1266,7 +1274,7 @@
                 <w:noProof/>
                 <w:webHidden/>
               </w:rPr>
-              <w:instrText xml:space="preserve"> PAGEREF _Toc23004461 \h </w:instrText>
+              <w:instrText xml:space="preserve"> PAGEREF _Toc23077949 \h </w:instrText>
             </w:r>
             <w:r>
               <w:rPr>
@@ -1286,7 +1294,7 @@
                 <w:noProof/>
                 <w:webHidden/>
               </w:rPr>
-              <w:t>8</w:t>
+              <w:t>7</w:t>
             </w:r>
             <w:r>
               <w:rPr>
@@ -1321,27 +1329,29 @@
       <w:r>
         <w:br w:type="page"/>
       </w:r>
-    </w:p>
-    <w:p>
-      <w:pPr>
-        <w:pStyle w:val="Heading1"/>
-      </w:pPr>
-      <w:bookmarkStart w:id="1" w:name="_Toc23004447"/>
-      <w:r>
-        <w:lastRenderedPageBreak/>
-        <w:t>Code Created</w:t>
-      </w:r>
+      <w:bookmarkStart w:id="1" w:name="_GoBack"/>
       <w:bookmarkEnd w:id="1"/>
     </w:p>
     <w:p>
       <w:pPr>
+        <w:pStyle w:val="Heading1"/>
+      </w:pPr>
+      <w:bookmarkStart w:id="2" w:name="_Toc23077935"/>
+      <w:r>
+        <w:lastRenderedPageBreak/>
+        <w:t>Code Created</w:t>
+      </w:r>
+      <w:bookmarkEnd w:id="2"/>
+    </w:p>
+    <w:p>
+      <w:pPr>
         <w:pStyle w:val="Heading2"/>
       </w:pPr>
-      <w:bookmarkStart w:id="2" w:name="_Toc23004448"/>
+      <w:bookmarkStart w:id="3" w:name="_Toc23077936"/>
       <w:r>
         <w:t>Code Francois Created</w:t>
       </w:r>
-      <w:bookmarkEnd w:id="2"/>
+      <w:bookmarkEnd w:id="3"/>
     </w:p>
     <w:p>
       <w:pPr>
@@ -1391,11 +1401,11 @@
       <w:pPr>
         <w:pStyle w:val="Heading3"/>
       </w:pPr>
-      <w:bookmarkStart w:id="3" w:name="_Toc23004449"/>
+      <w:bookmarkStart w:id="4" w:name="_Toc23077937"/>
       <w:r>
         <w:t>Assignment 3</w:t>
       </w:r>
-      <w:bookmarkEnd w:id="3"/>
+      <w:bookmarkEnd w:id="4"/>
     </w:p>
     <w:p>
       <w:pPr>
@@ -1537,11 +1547,11 @@
       <w:pPr>
         <w:pStyle w:val="Heading2"/>
       </w:pPr>
-      <w:bookmarkStart w:id="4" w:name="_Toc23004450"/>
+      <w:bookmarkStart w:id="5" w:name="_Toc23077938"/>
       <w:r>
         <w:t>Code Jacobus Created</w:t>
       </w:r>
-      <w:bookmarkEnd w:id="4"/>
+      <w:bookmarkEnd w:id="5"/>
     </w:p>
     <w:p>
       <w:pPr>
@@ -1843,14 +1853,20 @@
       <w:proofErr w:type="spellEnd"/>
     </w:p>
     <w:p>
+      <w:r>
+        <w:br w:type="page"/>
+      </w:r>
+    </w:p>
+    <w:p>
       <w:pPr>
         <w:pStyle w:val="Heading3"/>
       </w:pPr>
-      <w:bookmarkStart w:id="5" w:name="_Toc23004451"/>
-      <w:r>
+      <w:bookmarkStart w:id="6" w:name="_Toc23077939"/>
+      <w:r>
+        <w:lastRenderedPageBreak/>
         <w:t>Assignment 3</w:t>
       </w:r>
-      <w:bookmarkEnd w:id="5"/>
+      <w:bookmarkEnd w:id="6"/>
     </w:p>
     <w:p>
       <w:pPr>
@@ -1901,15 +1917,7 @@
         </w:numPr>
       </w:pPr>
       <w:r>
-        <w:t xml:space="preserve">Created the </w:t>
-      </w:r>
-      <w:proofErr w:type="spellStart"/>
-      <w:r>
-        <w:t>BaccyShootAI.cs</w:t>
-      </w:r>
-      <w:proofErr w:type="spellEnd"/>
-      <w:r>
-        <w:t xml:space="preserve"> Script including Spit (line 41) and Update methods</w:t>
+        <w:t xml:space="preserve">Created the animation controller for Baccy Spit (purple enemies) </w:t>
       </w:r>
     </w:p>
     <w:p>
@@ -1921,15 +1929,15 @@
         </w:numPr>
       </w:pPr>
       <w:r>
-        <w:t xml:space="preserve">Fixed </w:t>
+        <w:t xml:space="preserve">Created the </w:t>
       </w:r>
       <w:proofErr w:type="spellStart"/>
       <w:r>
-        <w:t>Ery</w:t>
+        <w:t>BaccyShootAI.cs</w:t>
       </w:r>
       <w:proofErr w:type="spellEnd"/>
       <w:r>
-        <w:t xml:space="preserve"> animation bugs such as hurt animation not always playing.</w:t>
+        <w:t xml:space="preserve"> Script including Spit (line 41) and Update methods</w:t>
       </w:r>
     </w:p>
     <w:p>
@@ -1941,8 +1949,7 @@
         </w:numPr>
       </w:pPr>
       <w:r>
-        <w:lastRenderedPageBreak/>
-        <w:t xml:space="preserve">Made </w:t>
+        <w:t xml:space="preserve">Fixed </w:t>
       </w:r>
       <w:proofErr w:type="spellStart"/>
       <w:r>
@@ -1950,21 +1957,7 @@
       </w:r>
       <w:proofErr w:type="spellEnd"/>
       <w:r>
-        <w:t xml:space="preserve"> turn </w:t>
-      </w:r>
-      <w:r>
-        <w:t>semitransparent</w:t>
-      </w:r>
-      <w:r>
-        <w:t xml:space="preserve"> when hurt to indicate invulnerability in </w:t>
-      </w:r>
-      <w:proofErr w:type="spellStart"/>
-      <w:r>
-        <w:t>PlayerMovement.cs</w:t>
-      </w:r>
-      <w:proofErr w:type="spellEnd"/>
-      <w:r>
-        <w:t xml:space="preserve"> (line 48 - 58)</w:t>
+        <w:t xml:space="preserve"> animation bugs such as hurt animation not always playing.</w:t>
       </w:r>
     </w:p>
     <w:p>
@@ -1976,45 +1969,79 @@
         </w:numPr>
       </w:pPr>
       <w:r>
-        <w:t xml:space="preserve">Added the </w:t>
-      </w:r>
-      <w:r>
-        <w:t>v</w:t>
-      </w:r>
-      <w:r>
-        <w:t xml:space="preserve">olume slider in the options menu including the </w:t>
+        <w:t xml:space="preserve">Made </w:t>
       </w:r>
       <w:proofErr w:type="spellStart"/>
       <w:r>
-        <w:t>SetVolume.cs</w:t>
+        <w:t>Ery</w:t>
       </w:r>
       <w:proofErr w:type="spellEnd"/>
       <w:r>
-        <w:t xml:space="preserve"> script</w:t>
-      </w:r>
-      <w:r>
-        <w:t>.</w:t>
+        <w:t xml:space="preserve"> turn </w:t>
+      </w:r>
+      <w:r>
+        <w:t>semitransparent</w:t>
+      </w:r>
+      <w:r>
+        <w:t xml:space="preserve"> when hurt to indicate invulnerability in </w:t>
+      </w:r>
+      <w:proofErr w:type="spellStart"/>
+      <w:r>
+        <w:t>PlayerMovement.cs</w:t>
+      </w:r>
+      <w:proofErr w:type="spellEnd"/>
+      <w:r>
+        <w:t xml:space="preserve"> (line 48 - 58)</w:t>
       </w:r>
     </w:p>
     <w:p>
       <w:pPr>
-        <w:pStyle w:val="Heading1"/>
-      </w:pPr>
-      <w:bookmarkStart w:id="6" w:name="_Toc23004452"/>
-      <w:r>
-        <w:t>Code Reused/Referenced</w:t>
-      </w:r>
-      <w:bookmarkEnd w:id="6"/>
+        <w:pStyle w:val="ListParagraph"/>
+        <w:numPr>
+          <w:ilvl w:val="0"/>
+          <w:numId w:val="4"/>
+        </w:numPr>
+      </w:pPr>
+      <w:r>
+        <w:t xml:space="preserve">Added the </w:t>
+      </w:r>
+      <w:r>
+        <w:t>v</w:t>
+      </w:r>
+      <w:r>
+        <w:t xml:space="preserve">olume slider in the options menu including the </w:t>
+      </w:r>
+      <w:proofErr w:type="spellStart"/>
+      <w:r>
+        <w:t>SetVolume.cs</w:t>
+      </w:r>
+      <w:proofErr w:type="spellEnd"/>
+      <w:r>
+        <w:t xml:space="preserve"> script</w:t>
+      </w:r>
+      <w:r>
+        <w:t>.</w:t>
+      </w:r>
     </w:p>
     <w:p>
       <w:pPr>
+        <w:pStyle w:val="Heading1"/>
+      </w:pPr>
+      <w:bookmarkStart w:id="7" w:name="_Toc23077940"/>
+      <w:r>
+        <w:t>Code Reused/Referenced</w:t>
+      </w:r>
+      <w:bookmarkEnd w:id="7"/>
+    </w:p>
+    <w:p>
+      <w:pPr>
         <w:pStyle w:val="Heading2"/>
       </w:pPr>
-      <w:bookmarkStart w:id="7" w:name="_Toc23004453"/>
+      <w:bookmarkStart w:id="8" w:name="_Toc23077941"/>
       <w:r>
         <w:t>Code Francois Referenced/Reused</w:t>
       </w:r>
-      <w:bookmarkEnd w:id="7"/>
+      <w:bookmarkEnd w:id="8"/>
     </w:p>
     <w:p>
       <w:pPr>
@@ -2300,11 +2327,11 @@
       <w:pPr>
         <w:pStyle w:val="Heading3"/>
       </w:pPr>
-      <w:bookmarkStart w:id="8" w:name="_Toc23004454"/>
+      <w:bookmarkStart w:id="9" w:name="_Toc23077942"/>
       <w:r>
         <w:t>Assignment 3</w:t>
       </w:r>
-      <w:bookmarkEnd w:id="8"/>
+      <w:bookmarkEnd w:id="9"/>
     </w:p>
     <w:p>
       <w:pPr>
@@ -2358,6 +2385,11 @@
           <w:ilvl w:val="0"/>
           <w:numId w:val="15"/>
         </w:numPr>
+        <w:rPr>
+          <w:rStyle w:val="Hyperlink"/>
+          <w:color w:val="auto"/>
+          <w:u w:val="none"/>
+        </w:rPr>
       </w:pPr>
       <w:r>
         <w:t>Created ‘</w:t>
@@ -2381,13 +2413,27 @@
     </w:p>
     <w:p>
       <w:pPr>
+        <w:rPr>
+          <w:rStyle w:val="Hyperlink"/>
+        </w:rPr>
+      </w:pPr>
+      <w:r>
+        <w:rPr>
+          <w:rStyle w:val="Hyperlink"/>
+        </w:rPr>
+        <w:br w:type="page"/>
+      </w:r>
+    </w:p>
+    <w:p>
+      <w:pPr>
         <w:pStyle w:val="Heading2"/>
       </w:pPr>
-      <w:bookmarkStart w:id="9" w:name="_Toc23004455"/>
-      <w:r>
+      <w:bookmarkStart w:id="10" w:name="_Toc23077943"/>
+      <w:r>
+        <w:lastRenderedPageBreak/>
         <w:t>Code Jacobus Referenced/Reused</w:t>
       </w:r>
-      <w:bookmarkEnd w:id="9"/>
+      <w:bookmarkEnd w:id="10"/>
     </w:p>
     <w:p>
       <w:pPr>
@@ -2794,20 +2840,14 @@
       </w:r>
     </w:p>
     <w:p>
-      <w:r>
-        <w:br w:type="page"/>
-      </w:r>
-    </w:p>
-    <w:p>
       <w:pPr>
         <w:pStyle w:val="Heading3"/>
       </w:pPr>
-      <w:bookmarkStart w:id="10" w:name="_Toc23004456"/>
-      <w:r>
-        <w:lastRenderedPageBreak/>
+      <w:bookmarkStart w:id="11" w:name="_Toc23077944"/>
+      <w:r>
         <w:t>Assignment 3</w:t>
       </w:r>
-      <w:bookmarkEnd w:id="10"/>
+      <w:bookmarkEnd w:id="11"/>
     </w:p>
     <w:p>
       <w:pPr>
@@ -2846,6 +2886,9 @@
     <w:p>
       <w:pPr>
         <w:pStyle w:val="ListParagraph"/>
+        <w:rPr>
+          <w:rStyle w:val="Hyperlink"/>
+        </w:rPr>
       </w:pPr>
       <w:hyperlink r:id="rId25" w:history="1">
         <w:r>
@@ -2857,46 +2900,73 @@
       </w:hyperlink>
     </w:p>
     <w:p>
-      <w:pPr>
-        <w:pStyle w:val="ListParagraph"/>
-      </w:pPr>
-      <w:r>
-        <w:t xml:space="preserve">Modified some values to suit </w:t>
+      <w:r>
+        <w:tab/>
+        <w:t xml:space="preserve">The solution was initially discovered on Jay </w:t>
       </w:r>
       <w:proofErr w:type="spellStart"/>
       <w:r>
-        <w:t>Ery</w:t>
+        <w:t>Byrde’s</w:t>
       </w:r>
       <w:proofErr w:type="spellEnd"/>
       <w:r>
-        <w:t>. The code improves movement on slope such as preventing sliding down slopes and keeps the character grounded.</w:t>
+        <w:t xml:space="preserve"> YouTube tutorial:</w:t>
       </w:r>
     </w:p>
     <w:p>
       <w:r>
-        <w:br w:type="page"/>
-      </w:r>
+        <w:tab/>
+      </w:r>
+      <w:hyperlink r:id="rId26" w:history="1">
+        <w:r>
+          <w:rPr>
+            <w:rStyle w:val="Hyperlink"/>
+          </w:rPr>
+          <w:t>https://www.youtube.com/watch?v=xMhgxUFKakQ</w:t>
+        </w:r>
+      </w:hyperlink>
     </w:p>
     <w:p>
       <w:pPr>
+        <w:pStyle w:val="ListParagraph"/>
+      </w:pPr>
+      <w:r>
+        <w:t xml:space="preserve">Modified some values to suit </w:t>
+      </w:r>
+      <w:proofErr w:type="spellStart"/>
+      <w:r>
+        <w:t>Ery</w:t>
+      </w:r>
+      <w:proofErr w:type="spellEnd"/>
+      <w:r>
+        <w:t>. The code improves movement on slope such as preventing sliding down slopes and keeps the character grounded.</w:t>
+      </w:r>
+    </w:p>
+    <w:p>
+      <w:r>
+        <w:br w:type="page"/>
+      </w:r>
+    </w:p>
+    <w:p>
+      <w:pPr>
         <w:pStyle w:val="Heading1"/>
       </w:pPr>
-      <w:bookmarkStart w:id="11" w:name="_Toc23004457"/>
+      <w:bookmarkStart w:id="12" w:name="_Toc23077945"/>
       <w:r>
         <w:lastRenderedPageBreak/>
         <w:t>Assets Created</w:t>
       </w:r>
-      <w:bookmarkEnd w:id="11"/>
+      <w:bookmarkEnd w:id="12"/>
     </w:p>
     <w:p>
       <w:pPr>
         <w:pStyle w:val="Heading2"/>
       </w:pPr>
-      <w:bookmarkStart w:id="12" w:name="_Toc23004458"/>
+      <w:bookmarkStart w:id="13" w:name="_Toc23077946"/>
       <w:r>
         <w:t>Assets Jacobus Created (Assignment 3)</w:t>
       </w:r>
-      <w:bookmarkEnd w:id="12"/>
+      <w:bookmarkEnd w:id="13"/>
     </w:p>
     <w:p>
       <w:pPr>
@@ -2915,110 +2985,6 @@
           <w:b/>
         </w:rPr>
         <w:t xml:space="preserve"> </w:t>
-      </w:r>
-      <w:hyperlink r:id="rId26" w:history="1">
-        <w:r>
-          <w:rPr>
-            <w:rStyle w:val="Hyperlink"/>
-            <w:b/>
-          </w:rPr>
-          <w:t>https://www.bfxr.net/</w:t>
-        </w:r>
-      </w:hyperlink>
-    </w:p>
-    <w:p>
-      <w:pPr>
-        <w:pStyle w:val="ListParagraph"/>
-        <w:numPr>
-          <w:ilvl w:val="0"/>
-          <w:numId w:val="5"/>
-        </w:numPr>
-        <w:rPr>
-          <w:b/>
-          <w:color w:val="0563C1" w:themeColor="hyperlink"/>
-          <w:u w:val="single"/>
-        </w:rPr>
-      </w:pPr>
-      <w:r>
-        <w:t>New wbc.wav - sound made when a white blood cell is picked up</w:t>
-      </w:r>
-    </w:p>
-    <w:p>
-      <w:pPr>
-        <w:pStyle w:val="ListParagraph"/>
-        <w:numPr>
-          <w:ilvl w:val="0"/>
-          <w:numId w:val="10"/>
-        </w:numPr>
-      </w:pPr>
-      <w:r>
-        <w:t xml:space="preserve">Renamed </w:t>
-      </w:r>
-      <w:r>
-        <w:t>pickUpScore.wav – sound made when picking up blue score pickups</w:t>
-      </w:r>
-      <w:r>
-        <w:t xml:space="preserve"> (used to be PickUpWBC.wav)</w:t>
-      </w:r>
-    </w:p>
-    <w:p>
-      <w:pPr>
-        <w:pStyle w:val="ListParagraph"/>
-        <w:numPr>
-          <w:ilvl w:val="0"/>
-          <w:numId w:val="10"/>
-        </w:numPr>
-      </w:pPr>
-      <w:r>
-        <w:t>platelet.wav - sound made when picking up platelets</w:t>
-      </w:r>
-    </w:p>
-    <w:p>
-      <w:pPr>
-        <w:pStyle w:val="ListParagraph"/>
-        <w:numPr>
-          <w:ilvl w:val="0"/>
-          <w:numId w:val="10"/>
-        </w:numPr>
-      </w:pPr>
-      <w:r>
-        <w:t>oxy.wav – sound made when picking up oxygen infusions</w:t>
-      </w:r>
-    </w:p>
-    <w:p>
-      <w:pPr>
-        <w:pStyle w:val="Heading2"/>
-      </w:pPr>
-      <w:bookmarkStart w:id="13" w:name="_Toc23004459"/>
-      <w:r>
-        <w:t>Assets Francois Created</w:t>
-      </w:r>
-      <w:bookmarkEnd w:id="13"/>
-    </w:p>
-    <w:p>
-      <w:pPr>
-        <w:rPr>
-          <w:rStyle w:val="Hyperlink"/>
-          <w:b/>
-        </w:rPr>
-      </w:pPr>
-      <w:r>
-        <w:rPr>
-          <w:b/>
-        </w:rPr>
-        <w:t>Sound effects were created using BFXR</w:t>
-      </w:r>
-      <w:r>
-        <w:rPr>
-          <w:b/>
-        </w:rPr>
-        <w:t xml:space="preserve"> (Assignment 2)</w:t>
-      </w:r>
-      <w:r>
-        <w:rPr>
-          <w:b/>
-        </w:rPr>
-        <w:t xml:space="preserve">: </w:t>
       </w:r>
       <w:hyperlink r:id="rId27" w:history="1">
         <w:r>
@@ -3044,8 +3010,95 @@
         </w:rPr>
       </w:pPr>
       <w:r>
-        <w:t>BaccyHurt.wav – sound made when an enemy (Baccy) is hurt</w:t>
-      </w:r>
+        <w:t>New wbc.wav - sound made when a white blood cell is picked up</w:t>
+      </w:r>
+    </w:p>
+    <w:p>
+      <w:pPr>
+        <w:pStyle w:val="ListParagraph"/>
+        <w:numPr>
+          <w:ilvl w:val="0"/>
+          <w:numId w:val="10"/>
+        </w:numPr>
+      </w:pPr>
+      <w:r>
+        <w:t xml:space="preserve">Renamed </w:t>
+      </w:r>
+      <w:r>
+        <w:t>pickUpScore.wav – sound made when picking up blue score pickups</w:t>
+      </w:r>
+      <w:r>
+        <w:t xml:space="preserve"> (used to be PickUpWBC.wav)</w:t>
+      </w:r>
+    </w:p>
+    <w:p>
+      <w:pPr>
+        <w:pStyle w:val="ListParagraph"/>
+        <w:numPr>
+          <w:ilvl w:val="0"/>
+          <w:numId w:val="10"/>
+        </w:numPr>
+      </w:pPr>
+      <w:r>
+        <w:t>platelet.wav - sound made when picking up platelets</w:t>
+      </w:r>
+    </w:p>
+    <w:p>
+      <w:pPr>
+        <w:pStyle w:val="ListParagraph"/>
+        <w:numPr>
+          <w:ilvl w:val="0"/>
+          <w:numId w:val="10"/>
+        </w:numPr>
+      </w:pPr>
+      <w:r>
+        <w:t>oxy.wav – sound made when picking up oxygen infusions</w:t>
+      </w:r>
+    </w:p>
+    <w:p>
+      <w:pPr>
+        <w:pStyle w:val="Heading2"/>
+      </w:pPr>
+      <w:bookmarkStart w:id="14" w:name="_Toc23077947"/>
+      <w:r>
+        <w:t>Assets Francois Created</w:t>
+      </w:r>
+      <w:bookmarkEnd w:id="14"/>
+    </w:p>
+    <w:p>
+      <w:pPr>
+        <w:rPr>
+          <w:rStyle w:val="Hyperlink"/>
+          <w:b/>
+        </w:rPr>
+      </w:pPr>
+      <w:r>
+        <w:rPr>
+          <w:b/>
+        </w:rPr>
+        <w:t>Sound effects were created using BFXR</w:t>
+      </w:r>
+      <w:r>
+        <w:rPr>
+          <w:b/>
+        </w:rPr>
+        <w:t xml:space="preserve"> (Assignment 2)</w:t>
+      </w:r>
+      <w:r>
+        <w:rPr>
+          <w:b/>
+        </w:rPr>
+        <w:t xml:space="preserve">: </w:t>
+      </w:r>
+      <w:hyperlink r:id="rId28" w:history="1">
+        <w:r>
+          <w:rPr>
+            <w:rStyle w:val="Hyperlink"/>
+            <w:b/>
+          </w:rPr>
+          <w:t>https://www.bfxr.net/</w:t>
+        </w:r>
+      </w:hyperlink>
     </w:p>
     <w:p>
       <w:pPr>
@@ -3061,7 +3114,7 @@
         </w:rPr>
       </w:pPr>
       <w:r>
-        <w:t>Death.wav – sound made when a character or enemy dies</w:t>
+        <w:t>BaccyHurt.wav – sound made when an enemy (Baccy) is hurt</w:t>
       </w:r>
     </w:p>
     <w:p>
@@ -3078,15 +3131,7 @@
         </w:rPr>
       </w:pPr>
       <w:r>
-        <w:t>EryHurt.wav – sound made when the main character (</w:t>
-      </w:r>
-      <w:proofErr w:type="spellStart"/>
-      <w:r>
-        <w:t>Ery</w:t>
-      </w:r>
-      <w:proofErr w:type="spellEnd"/>
-      <w:r>
-        <w:t>) is hurt</w:t>
+        <w:t>Death.wav – sound made when a character or enemy dies</w:t>
       </w:r>
     </w:p>
     <w:p>
@@ -3103,7 +3148,15 @@
         </w:rPr>
       </w:pPr>
       <w:r>
-        <w:t>Jump.wav – sound made when the main character jumps</w:t>
+        <w:t>EryHurt.wav – sound made when the main character (</w:t>
+      </w:r>
+      <w:proofErr w:type="spellStart"/>
+      <w:r>
+        <w:t>Ery</w:t>
+      </w:r>
+      <w:proofErr w:type="spellEnd"/>
+      <w:r>
+        <w:t>) is hurt</w:t>
       </w:r>
     </w:p>
     <w:p>
@@ -3120,7 +3173,7 @@
         </w:rPr>
       </w:pPr>
       <w:r>
-        <w:t>LevelChange.wav – sound made when the end screen is loaded</w:t>
+        <w:t>Jump.wav – sound made when the main character jumps</w:t>
       </w:r>
     </w:p>
     <w:p>
@@ -3137,7 +3190,7 @@
         </w:rPr>
       </w:pPr>
       <w:r>
-        <w:t>PickUpWBC.wav – sound made when a white blood cell is picked up</w:t>
+        <w:t>LevelChange.wav – sound made when the end screen is loaded</w:t>
       </w:r>
     </w:p>
     <w:p>
@@ -3154,6 +3207,23 @@
         </w:rPr>
       </w:pPr>
       <w:r>
+        <w:t>PickUpWBC.wav – sound made when a white blood cell is picked up</w:t>
+      </w:r>
+    </w:p>
+    <w:p>
+      <w:pPr>
+        <w:pStyle w:val="ListParagraph"/>
+        <w:numPr>
+          <w:ilvl w:val="0"/>
+          <w:numId w:val="5"/>
+        </w:numPr>
+        <w:rPr>
+          <w:b/>
+          <w:color w:val="0563C1" w:themeColor="hyperlink"/>
+          <w:u w:val="single"/>
+        </w:rPr>
+      </w:pPr>
+      <w:r>
         <w:t>ThrowWBC.wav – sound made when the main character throws a white blood cell</w:t>
       </w:r>
     </w:p>
@@ -3169,39 +3239,15 @@
         </w:rPr>
         <w:t xml:space="preserve">Background music (Star Wars Soundtrack) for the game was sourced from (Assignment 3): </w:t>
       </w:r>
-      <w:bookmarkStart w:id="14" w:name="_GoBack"/>
-      <w:r>
-        <w:rPr>
-          <w:b/>
-        </w:rPr>
-        <w:fldChar w:fldCharType="begin"/>
-      </w:r>
-      <w:r>
-        <w:rPr>
-          <w:b/>
-        </w:rPr>
-        <w:instrText xml:space="preserve"> HYPERLINK "https://www.youtube.com/watch?v=y8ac1Qg-r-8" </w:instrText>
-      </w:r>
-      <w:r>
-        <w:rPr>
-          <w:b/>
-        </w:rPr>
-        <w:fldChar w:fldCharType="separate"/>
-      </w:r>
-      <w:r>
-        <w:rPr>
-          <w:rStyle w:val="Hyperlink"/>
-          <w:b/>
-        </w:rPr>
-        <w:t>https://www.youtube.com/watch?v=y8ac1Qg-r-8</w:t>
-      </w:r>
-      <w:r>
-        <w:rPr>
-          <w:b/>
-        </w:rPr>
-        <w:fldChar w:fldCharType="end"/>
-      </w:r>
-      <w:bookmarkEnd w:id="14"/>
+      <w:hyperlink r:id="rId29" w:history="1">
+        <w:r>
+          <w:rPr>
+            <w:rStyle w:val="Hyperlink"/>
+            <w:b/>
+          </w:rPr>
+          <w:t>https://www.youtube.com/watch?v=y8ac1Qg-r-8</w:t>
+        </w:r>
+      </w:hyperlink>
     </w:p>
     <w:p>
       <w:pPr>
@@ -3274,7 +3320,7 @@
                           </pic:cNvPicPr>
                         </pic:nvPicPr>
                         <pic:blipFill>
-                          <a:blip r:embed="rId28">
+                          <a:blip r:embed="rId30">
                             <a:extLst>
                               <a:ext uri="{28A0092B-C50C-407E-A947-70E740481C1C}">
                                 <a14:useLocalDpi xmlns:a14="http://schemas.microsoft.com/office/drawing/2010/main" val="0"/>
@@ -3350,7 +3396,7 @@
                           </pic:cNvPicPr>
                         </pic:nvPicPr>
                         <pic:blipFill>
-                          <a:blip r:embed="rId29">
+                          <a:blip r:embed="rId31">
                             <a:extLst>
                               <a:ext uri="{28A0092B-C50C-407E-A947-70E740481C1C}">
                                 <a14:useLocalDpi xmlns:a14="http://schemas.microsoft.com/office/drawing/2010/main" val="0"/>
@@ -3426,7 +3472,7 @@
                           </pic:cNvPicPr>
                         </pic:nvPicPr>
                         <pic:blipFill>
-                          <a:blip r:embed="rId30">
+                          <a:blip r:embed="rId32">
                             <a:extLst>
                               <a:ext uri="{28A0092B-C50C-407E-A947-70E740481C1C}">
                                 <a14:useLocalDpi xmlns:a14="http://schemas.microsoft.com/office/drawing/2010/main" val="0"/>
@@ -3502,7 +3548,7 @@
                           </pic:cNvPicPr>
                         </pic:nvPicPr>
                         <pic:blipFill>
-                          <a:blip r:embed="rId31">
+                          <a:blip r:embed="rId33">
                             <a:extLst>
                               <a:ext uri="{28A0092B-C50C-407E-A947-70E740481C1C}">
                                 <a14:useLocalDpi xmlns:a14="http://schemas.microsoft.com/office/drawing/2010/main" val="0"/>
@@ -3578,7 +3624,7 @@
                           </pic:cNvPicPr>
                         </pic:nvPicPr>
                         <pic:blipFill>
-                          <a:blip r:embed="rId32">
+                          <a:blip r:embed="rId34">
                             <a:extLst>
                               <a:ext uri="{28A0092B-C50C-407E-A947-70E740481C1C}">
                                 <a14:useLocalDpi xmlns:a14="http://schemas.microsoft.com/office/drawing/2010/main" val="0"/>
@@ -3658,7 +3704,7 @@
                           </pic:cNvPicPr>
                         </pic:nvPicPr>
                         <pic:blipFill>
-                          <a:blip r:embed="rId33">
+                          <a:blip r:embed="rId35">
                             <a:extLst>
                               <a:ext uri="{28A0092B-C50C-407E-A947-70E740481C1C}">
                                 <a14:useLocalDpi xmlns:a14="http://schemas.microsoft.com/office/drawing/2010/main" val="0"/>
@@ -3774,7 +3820,7 @@
                           </pic:cNvPicPr>
                         </pic:nvPicPr>
                         <pic:blipFill>
-                          <a:blip r:embed="rId34">
+                          <a:blip r:embed="rId36">
                             <a:extLst>
                               <a:ext uri="{28A0092B-C50C-407E-A947-70E740481C1C}">
                                 <a14:useLocalDpi xmlns:a14="http://schemas.microsoft.com/office/drawing/2010/main" val="0"/>
@@ -3869,7 +3915,7 @@
                           </pic:cNvPicPr>
                         </pic:nvPicPr>
                         <pic:blipFill>
-                          <a:blip r:embed="rId35">
+                          <a:blip r:embed="rId37">
                             <a:extLst>
                               <a:ext uri="{28A0092B-C50C-407E-A947-70E740481C1C}">
                                 <a14:useLocalDpi xmlns:a14="http://schemas.microsoft.com/office/drawing/2010/main" val="0"/>
@@ -3948,7 +3994,7 @@
                           </pic:cNvPicPr>
                         </pic:nvPicPr>
                         <pic:blipFill>
-                          <a:blip r:embed="rId36">
+                          <a:blip r:embed="rId38">
                             <a:extLst>
                               <a:ext uri="{28A0092B-C50C-407E-A947-70E740481C1C}">
                                 <a14:useLocalDpi xmlns:a14="http://schemas.microsoft.com/office/drawing/2010/main" val="0"/>
@@ -4027,7 +4073,7 @@
                           </pic:cNvPicPr>
                         </pic:nvPicPr>
                         <pic:blipFill>
-                          <a:blip r:embed="rId37">
+                          <a:blip r:embed="rId39">
                             <a:extLst>
                               <a:ext uri="{28A0092B-C50C-407E-A947-70E740481C1C}">
                                 <a14:useLocalDpi xmlns:a14="http://schemas.microsoft.com/office/drawing/2010/main" val="0"/>
@@ -4107,7 +4153,7 @@
                           </pic:cNvPicPr>
                         </pic:nvPicPr>
                         <pic:blipFill>
-                          <a:blip r:embed="rId38">
+                          <a:blip r:embed="rId40">
                             <a:extLst>
                               <a:ext uri="{28A0092B-C50C-407E-A947-70E740481C1C}">
                                 <a14:useLocalDpi xmlns:a14="http://schemas.microsoft.com/office/drawing/2010/main" val="0"/>
@@ -4187,7 +4233,7 @@
                           </pic:cNvPicPr>
                         </pic:nvPicPr>
                         <pic:blipFill>
-                          <a:blip r:embed="rId39">
+                          <a:blip r:embed="rId41">
                             <a:extLst>
                               <a:ext uri="{28A0092B-C50C-407E-A947-70E740481C1C}">
                                 <a14:useLocalDpi xmlns:a14="http://schemas.microsoft.com/office/drawing/2010/main" val="0"/>
@@ -4277,7 +4323,7 @@
                           </pic:cNvPicPr>
                         </pic:nvPicPr>
                         <pic:blipFill>
-                          <a:blip r:embed="rId40">
+                          <a:blip r:embed="rId42">
                             <a:extLst>
                               <a:ext uri="{28A0092B-C50C-407E-A947-70E740481C1C}">
                                 <a14:useLocalDpi xmlns:a14="http://schemas.microsoft.com/office/drawing/2010/main" val="0"/>
@@ -4339,7 +4385,7 @@
                           </pic:cNvPicPr>
                         </pic:nvPicPr>
                         <pic:blipFill>
-                          <a:blip r:embed="rId41">
+                          <a:blip r:embed="rId43">
                             <a:extLst>
                               <a:ext uri="{28A0092B-C50C-407E-A947-70E740481C1C}">
                                 <a14:useLocalDpi xmlns:a14="http://schemas.microsoft.com/office/drawing/2010/main" val="0"/>
@@ -4402,7 +4448,7 @@
                           </pic:cNvPicPr>
                         </pic:nvPicPr>
                         <pic:blipFill>
-                          <a:blip r:embed="rId42">
+                          <a:blip r:embed="rId44">
                             <a:extLst>
                               <a:ext uri="{28A0092B-C50C-407E-A947-70E740481C1C}">
                                 <a14:useLocalDpi xmlns:a14="http://schemas.microsoft.com/office/drawing/2010/main" val="0"/>
@@ -4465,7 +4511,7 @@
                           </pic:cNvPicPr>
                         </pic:nvPicPr>
                         <pic:blipFill>
-                          <a:blip r:embed="rId43">
+                          <a:blip r:embed="rId45">
                             <a:extLst>
                               <a:ext uri="{28A0092B-C50C-407E-A947-70E740481C1C}">
                                 <a14:useLocalDpi xmlns:a14="http://schemas.microsoft.com/office/drawing/2010/main" val="0"/>
@@ -4546,7 +4592,7 @@
                           </pic:cNvPicPr>
                         </pic:nvPicPr>
                         <pic:blipFill>
-                          <a:blip r:embed="rId44">
+                          <a:blip r:embed="rId46">
                             <a:extLst>
                               <a:ext uri="{28A0092B-C50C-407E-A947-70E740481C1C}">
                                 <a14:useLocalDpi xmlns:a14="http://schemas.microsoft.com/office/drawing/2010/main" val="0"/>
@@ -4607,7 +4653,7 @@
                           </pic:cNvPicPr>
                         </pic:nvPicPr>
                         <pic:blipFill>
-                          <a:blip r:embed="rId45">
+                          <a:blip r:embed="rId47">
                             <a:extLst>
                               <a:ext uri="{28A0092B-C50C-407E-A947-70E740481C1C}">
                                 <a14:useLocalDpi xmlns:a14="http://schemas.microsoft.com/office/drawing/2010/main" val="0"/>
@@ -4688,7 +4734,7 @@
                           </pic:cNvPicPr>
                         </pic:nvPicPr>
                         <pic:blipFill>
-                          <a:blip r:embed="rId46">
+                          <a:blip r:embed="rId48">
                             <a:extLst>
                               <a:ext uri="{28A0092B-C50C-407E-A947-70E740481C1C}">
                                 <a14:useLocalDpi xmlns:a14="http://schemas.microsoft.com/office/drawing/2010/main" val="0"/>
@@ -4769,7 +4815,7 @@
                           </pic:cNvPicPr>
                         </pic:nvPicPr>
                         <pic:blipFill>
-                          <a:blip r:embed="rId47">
+                          <a:blip r:embed="rId49">
                             <a:extLst>
                               <a:ext uri="{28A0092B-C50C-407E-A947-70E740481C1C}">
                                 <a14:useLocalDpi xmlns:a14="http://schemas.microsoft.com/office/drawing/2010/main" val="0"/>
@@ -4849,7 +4895,7 @@
                           </pic:cNvPicPr>
                         </pic:nvPicPr>
                         <pic:blipFill>
-                          <a:blip r:embed="rId48">
+                          <a:blip r:embed="rId50">
                             <a:extLst>
                               <a:ext uri="{28A0092B-C50C-407E-A947-70E740481C1C}">
                                 <a14:useLocalDpi xmlns:a14="http://schemas.microsoft.com/office/drawing/2010/main" val="0"/>
@@ -4884,13 +4930,13 @@
         </w:tc>
       </w:tr>
     </w:tbl>
-    <w:p/>
     <w:p>
       <w:pPr>
         <w:pStyle w:val="Heading1"/>
       </w:pPr>
-      <w:bookmarkStart w:id="15" w:name="_Toc23004460"/>
-      <w:r>
+      <w:bookmarkStart w:id="15" w:name="_Toc23077948"/>
+      <w:r>
+        <w:lastRenderedPageBreak/>
         <w:t>Assets Reused/Referenced</w:t>
       </w:r>
       <w:bookmarkEnd w:id="15"/>
@@ -4899,7 +4945,7 @@
       <w:pPr>
         <w:pStyle w:val="Heading2"/>
       </w:pPr>
-      <w:bookmarkStart w:id="16" w:name="_Toc23004461"/>
+      <w:bookmarkStart w:id="16" w:name="_Toc23077949"/>
       <w:r>
         <w:t>Assets Francois Reused/Referenced</w:t>
       </w:r>
@@ -4917,7 +4963,7 @@
         </w:rPr>
         <w:t xml:space="preserve">Assets modified from the source: </w:t>
       </w:r>
-      <w:hyperlink r:id="rId49" w:history="1">
+      <w:hyperlink r:id="rId51" w:history="1">
         <w:r>
           <w:rPr>
             <w:rStyle w:val="Hyperlink"/>
@@ -5001,7 +5047,7 @@
                           </pic:cNvPicPr>
                         </pic:nvPicPr>
                         <pic:blipFill>
-                          <a:blip r:embed="rId50">
+                          <a:blip r:embed="rId52">
                             <a:extLst>
                               <a:ext uri="{28A0092B-C50C-407E-A947-70E740481C1C}">
                                 <a14:useLocalDpi xmlns:a14="http://schemas.microsoft.com/office/drawing/2010/main" val="0"/>
@@ -5055,7 +5101,7 @@
                           </pic:cNvPicPr>
                         </pic:nvPicPr>
                         <pic:blipFill>
-                          <a:blip r:embed="rId51">
+                          <a:blip r:embed="rId53">
                             <a:extLst>
                               <a:ext uri="{28A0092B-C50C-407E-A947-70E740481C1C}">
                                 <a14:useLocalDpi xmlns:a14="http://schemas.microsoft.com/office/drawing/2010/main" val="0"/>
@@ -5109,7 +5155,7 @@
                           </pic:cNvPicPr>
                         </pic:nvPicPr>
                         <pic:blipFill>
-                          <a:blip r:embed="rId52">
+                          <a:blip r:embed="rId54">
                             <a:extLst>
                               <a:ext uri="{28A0092B-C50C-407E-A947-70E740481C1C}">
                                 <a14:useLocalDpi xmlns:a14="http://schemas.microsoft.com/office/drawing/2010/main" val="0"/>
@@ -5221,7 +5267,7 @@
                           </pic:cNvPicPr>
                         </pic:nvPicPr>
                         <pic:blipFill>
-                          <a:blip r:embed="rId53">
+                          <a:blip r:embed="rId55">
                             <a:extLst>
                               <a:ext uri="{28A0092B-C50C-407E-A947-70E740481C1C}">
                                 <a14:useLocalDpi xmlns:a14="http://schemas.microsoft.com/office/drawing/2010/main" val="0"/>
@@ -5275,7 +5321,7 @@
                           </pic:cNvPicPr>
                         </pic:nvPicPr>
                         <pic:blipFill>
-                          <a:blip r:embed="rId54">
+                          <a:blip r:embed="rId56">
                             <a:extLst>
                               <a:ext uri="{28A0092B-C50C-407E-A947-70E740481C1C}">
                                 <a14:useLocalDpi xmlns:a14="http://schemas.microsoft.com/office/drawing/2010/main" val="0"/>
@@ -5329,7 +5375,7 @@
                           </pic:cNvPicPr>
                         </pic:nvPicPr>
                         <pic:blipFill>
-                          <a:blip r:embed="rId55">
+                          <a:blip r:embed="rId57">
                             <a:extLst>
                               <a:ext uri="{28A0092B-C50C-407E-A947-70E740481C1C}">
                                 <a14:useLocalDpi xmlns:a14="http://schemas.microsoft.com/office/drawing/2010/main" val="0"/>
@@ -5418,7 +5464,7 @@
                           </pic:cNvPicPr>
                         </pic:nvPicPr>
                         <pic:blipFill>
-                          <a:blip r:embed="rId56">
+                          <a:blip r:embed="rId58">
                             <a:extLst>
                               <a:ext uri="{28A0092B-C50C-407E-A947-70E740481C1C}">
                                 <a14:useLocalDpi xmlns:a14="http://schemas.microsoft.com/office/drawing/2010/main" val="0"/>
@@ -5472,7 +5518,7 @@
                           </pic:cNvPicPr>
                         </pic:nvPicPr>
                         <pic:blipFill>
-                          <a:blip r:embed="rId57">
+                          <a:blip r:embed="rId59">
                             <a:extLst>
                               <a:ext uri="{28A0092B-C50C-407E-A947-70E740481C1C}">
                                 <a14:useLocalDpi xmlns:a14="http://schemas.microsoft.com/office/drawing/2010/main" val="0"/>
@@ -5526,7 +5572,7 @@
                           </pic:cNvPicPr>
                         </pic:nvPicPr>
                         <pic:blipFill>
-                          <a:blip r:embed="rId58">
+                          <a:blip r:embed="rId60">
                             <a:extLst>
                               <a:ext uri="{28A0092B-C50C-407E-A947-70E740481C1C}">
                                 <a14:useLocalDpi xmlns:a14="http://schemas.microsoft.com/office/drawing/2010/main" val="0"/>
@@ -5609,7 +5655,7 @@
                           </pic:cNvPicPr>
                         </pic:nvPicPr>
                         <pic:blipFill>
-                          <a:blip r:embed="rId59">
+                          <a:blip r:embed="rId61">
                             <a:extLst>
                               <a:ext uri="{28A0092B-C50C-407E-A947-70E740481C1C}">
                                 <a14:useLocalDpi xmlns:a14="http://schemas.microsoft.com/office/drawing/2010/main" val="0"/>
@@ -5663,7 +5709,7 @@
                           </pic:cNvPicPr>
                         </pic:nvPicPr>
                         <pic:blipFill>
-                          <a:blip r:embed="rId60">
+                          <a:blip r:embed="rId62">
                             <a:extLst>
                               <a:ext uri="{28A0092B-C50C-407E-A947-70E740481C1C}">
                                 <a14:useLocalDpi xmlns:a14="http://schemas.microsoft.com/office/drawing/2010/main" val="0"/>
@@ -5717,7 +5763,7 @@
                           </pic:cNvPicPr>
                         </pic:nvPicPr>
                         <pic:blipFill>
-                          <a:blip r:embed="rId61">
+                          <a:blip r:embed="rId63">
                             <a:extLst>
                               <a:ext uri="{28A0092B-C50C-407E-A947-70E740481C1C}">
                                 <a14:useLocalDpi xmlns:a14="http://schemas.microsoft.com/office/drawing/2010/main" val="0"/>
@@ -5800,7 +5846,7 @@
                           </pic:cNvPicPr>
                         </pic:nvPicPr>
                         <pic:blipFill>
-                          <a:blip r:embed="rId62">
+                          <a:blip r:embed="rId64">
                             <a:extLst>
                               <a:ext uri="{28A0092B-C50C-407E-A947-70E740481C1C}">
                                 <a14:useLocalDpi xmlns:a14="http://schemas.microsoft.com/office/drawing/2010/main" val="0"/>
@@ -5854,7 +5900,7 @@
                           </pic:cNvPicPr>
                         </pic:nvPicPr>
                         <pic:blipFill>
-                          <a:blip r:embed="rId63">
+                          <a:blip r:embed="rId65">
                             <a:extLst>
                               <a:ext uri="{28A0092B-C50C-407E-A947-70E740481C1C}">
                                 <a14:useLocalDpi xmlns:a14="http://schemas.microsoft.com/office/drawing/2010/main" val="0"/>
@@ -5908,7 +5954,7 @@
                           </pic:cNvPicPr>
                         </pic:nvPicPr>
                         <pic:blipFill>
-                          <a:blip r:embed="rId64">
+                          <a:blip r:embed="rId66">
                             <a:extLst>
                               <a:ext uri="{28A0092B-C50C-407E-A947-70E740481C1C}">
                                 <a14:useLocalDpi xmlns:a14="http://schemas.microsoft.com/office/drawing/2010/main" val="0"/>
@@ -5970,6 +6016,7 @@
               </w:numPr>
             </w:pPr>
             <w:r>
+              <w:lastRenderedPageBreak/>
               <w:t>Modified the Dude_Monster_Run_6.png sprite sheet. Removed the scarf for the blue version (Ery_Blue_Run_6.png). Changed the colours to create the red version (Ery_Red_Run_6.png).</w:t>
             </w:r>
           </w:p>
@@ -6005,7 +6052,7 @@
                           </pic:cNvPicPr>
                         </pic:nvPicPr>
                         <pic:blipFill>
-                          <a:blip r:embed="rId65">
+                          <a:blip r:embed="rId67">
                             <a:extLst>
                               <a:ext uri="{28A0092B-C50C-407E-A947-70E740481C1C}">
                                 <a14:useLocalDpi xmlns:a14="http://schemas.microsoft.com/office/drawing/2010/main" val="0"/>
@@ -6059,7 +6106,7 @@
                           </pic:cNvPicPr>
                         </pic:nvPicPr>
                         <pic:blipFill>
-                          <a:blip r:embed="rId66">
+                          <a:blip r:embed="rId68">
                             <a:extLst>
                               <a:ext uri="{28A0092B-C50C-407E-A947-70E740481C1C}">
                                 <a14:useLocalDpi xmlns:a14="http://schemas.microsoft.com/office/drawing/2010/main" val="0"/>
@@ -6113,7 +6160,7 @@
                           </pic:cNvPicPr>
                         </pic:nvPicPr>
                         <pic:blipFill>
-                          <a:blip r:embed="rId67">
+                          <a:blip r:embed="rId69">
                             <a:extLst>
                               <a:ext uri="{28A0092B-C50C-407E-A947-70E740481C1C}">
                                 <a14:useLocalDpi xmlns:a14="http://schemas.microsoft.com/office/drawing/2010/main" val="0"/>
@@ -6196,7 +6243,7 @@
                           </pic:cNvPicPr>
                         </pic:nvPicPr>
                         <pic:blipFill>
-                          <a:blip r:embed="rId68">
+                          <a:blip r:embed="rId70">
                             <a:extLst>
                               <a:ext uri="{28A0092B-C50C-407E-A947-70E740481C1C}">
                                 <a14:useLocalDpi xmlns:a14="http://schemas.microsoft.com/office/drawing/2010/main" val="0"/>
@@ -6250,7 +6297,7 @@
                           </pic:cNvPicPr>
                         </pic:nvPicPr>
                         <pic:blipFill>
-                          <a:blip r:embed="rId69">
+                          <a:blip r:embed="rId71">
                             <a:extLst>
                               <a:ext uri="{28A0092B-C50C-407E-A947-70E740481C1C}">
                                 <a14:useLocalDpi xmlns:a14="http://schemas.microsoft.com/office/drawing/2010/main" val="0"/>
@@ -6304,7 +6351,7 @@
                           </pic:cNvPicPr>
                         </pic:nvPicPr>
                         <pic:blipFill>
-                          <a:blip r:embed="rId70">
+                          <a:blip r:embed="rId72">
                             <a:extLst>
                               <a:ext uri="{28A0092B-C50C-407E-A947-70E740481C1C}">
                                 <a14:useLocalDpi xmlns:a14="http://schemas.microsoft.com/office/drawing/2010/main" val="0"/>
@@ -6387,7 +6434,7 @@
                           </pic:cNvPicPr>
                         </pic:nvPicPr>
                         <pic:blipFill>
-                          <a:blip r:embed="rId71">
+                          <a:blip r:embed="rId73">
                             <a:extLst>
                               <a:ext uri="{28A0092B-C50C-407E-A947-70E740481C1C}">
                                 <a14:useLocalDpi xmlns:a14="http://schemas.microsoft.com/office/drawing/2010/main" val="0"/>
@@ -6441,7 +6488,7 @@
                           </pic:cNvPicPr>
                         </pic:nvPicPr>
                         <pic:blipFill>
-                          <a:blip r:embed="rId72">
+                          <a:blip r:embed="rId74">
                             <a:extLst>
                               <a:ext uri="{28A0092B-C50C-407E-A947-70E740481C1C}">
                                 <a14:useLocalDpi xmlns:a14="http://schemas.microsoft.com/office/drawing/2010/main" val="0"/>
@@ -6495,7 +6542,7 @@
                           </pic:cNvPicPr>
                         </pic:nvPicPr>
                         <pic:blipFill>
-                          <a:blip r:embed="rId73">
+                          <a:blip r:embed="rId75">
                             <a:extLst>
                               <a:ext uri="{28A0092B-C50C-407E-A947-70E740481C1C}">
                                 <a14:useLocalDpi xmlns:a14="http://schemas.microsoft.com/office/drawing/2010/main" val="0"/>
@@ -6592,7 +6639,7 @@
                           </pic:cNvPicPr>
                         </pic:nvPicPr>
                         <pic:blipFill>
-                          <a:blip r:embed="rId74">
+                          <a:blip r:embed="rId76">
                             <a:extLst>
                               <a:ext uri="{28A0092B-C50C-407E-A947-70E740481C1C}">
                                 <a14:useLocalDpi xmlns:a14="http://schemas.microsoft.com/office/drawing/2010/main" val="0"/>
@@ -6646,7 +6693,7 @@
                           </pic:cNvPicPr>
                         </pic:nvPicPr>
                         <pic:blipFill>
-                          <a:blip r:embed="rId75">
+                          <a:blip r:embed="rId77">
                             <a:extLst>
                               <a:ext uri="{28A0092B-C50C-407E-A947-70E740481C1C}">
                                 <a14:useLocalDpi xmlns:a14="http://schemas.microsoft.com/office/drawing/2010/main" val="0"/>
@@ -6720,7 +6767,6 @@
         </w:tc>
       </w:tr>
     </w:tbl>
-    <w:p/>
     <w:p>
       <w:pPr>
         <w:rPr>
@@ -6736,7 +6782,7 @@
       <w:r>
         <w:t xml:space="preserve"> </w:t>
       </w:r>
-      <w:hyperlink r:id="rId76" w:history="1">
+      <w:hyperlink r:id="rId78" w:history="1">
         <w:r>
           <w:rPr>
             <w:rStyle w:val="Hyperlink"/>
@@ -6752,17 +6798,20 @@
     <w:tbl>
       <w:tblPr>
         <w:tblStyle w:val="TableGrid"/>
-        <w:tblW w:w="0" w:type="auto"/>
+        <w:tblW w:w="9072" w:type="dxa"/>
         <w:tblLook w:val="04A0" w:firstRow="1" w:lastRow="0" w:firstColumn="1" w:lastColumn="0" w:noHBand="0" w:noVBand="1"/>
       </w:tblPr>
       <w:tblGrid>
-        <w:gridCol w:w="4508"/>
-        <w:gridCol w:w="4508"/>
+        <w:gridCol w:w="4536"/>
+        <w:gridCol w:w="4536"/>
       </w:tblGrid>
       <w:tr>
+        <w:trPr>
+          <w:trHeight w:val="4792"/>
+        </w:trPr>
         <w:tc>
           <w:tcPr>
-            <w:tcW w:w="4508" w:type="dxa"/>
+            <w:tcW w:w="4536" w:type="dxa"/>
           </w:tcPr>
           <w:p>
             <w:pPr>
@@ -6807,7 +6856,7 @@
         </w:tc>
         <w:tc>
           <w:tcPr>
-            <w:tcW w:w="4508" w:type="dxa"/>
+            <w:tcW w:w="4536" w:type="dxa"/>
           </w:tcPr>
           <w:p>
             <w:pPr>
@@ -6836,7 +6885,7 @@
                           </pic:cNvPicPr>
                         </pic:nvPicPr>
                         <pic:blipFill>
-                          <a:blip r:embed="rId77">
+                          <a:blip r:embed="rId79">
                             <a:extLst>
                               <a:ext uri="{28A0092B-C50C-407E-A947-70E740481C1C}">
                                 <a14:useLocalDpi xmlns:a14="http://schemas.microsoft.com/office/drawing/2010/main" val="0"/>
@@ -6890,7 +6939,7 @@
                           </pic:cNvPicPr>
                         </pic:nvPicPr>
                         <pic:blipFill>
-                          <a:blip r:embed="rId78">
+                          <a:blip r:embed="rId80">
                             <a:extLst>
                               <a:ext uri="{28A0092B-C50C-407E-A947-70E740481C1C}">
                                 <a14:useLocalDpi xmlns:a14="http://schemas.microsoft.com/office/drawing/2010/main" val="0"/>
@@ -6927,8 +6976,8 @@
     </w:tbl>
     <w:p/>
     <w:sectPr>
-      <w:headerReference w:type="default" r:id="rId79"/>
-      <w:footerReference w:type="default" r:id="rId80"/>
+      <w:headerReference w:type="default" r:id="rId81"/>
+      <w:footerReference w:type="default" r:id="rId82"/>
       <w:pgSz w:w="11906" w:h="16838"/>
       <w:pgMar w:top="1440" w:right="1440" w:bottom="1440" w:left="1440" w:header="708" w:footer="708" w:gutter="0"/>
       <w:pgNumType w:start="0"/>
@@ -7104,21 +7153,21 @@
         <v:path o:extrusionok="f" gradientshapeok="t" o:connecttype="rect"/>
         <o:lock v:ext="edit" aspectratio="t"/>
       </v:shapetype>
-      <v:shape id="_x0000_i1032" type="#_x0000_t75" style="width:6pt;height:6pt;visibility:visible;mso-wrap-style:square" o:bullet="t">
+      <v:shape id="_x0000_i1041" type="#_x0000_t75" style="width:6pt;height:6pt;visibility:visible;mso-wrap-style:square" o:bullet="t">
         <v:imagedata r:id="rId1" o:title=""/>
       </v:shape>
     </w:pict>
   </w:numPicBullet>
   <w:numPicBullet w:numPicBulletId="1">
     <w:pict>
-      <v:shape id="_x0000_i1033" type="#_x0000_t75" style="width:6pt;height:6pt;flip:y;visibility:visible;mso-wrap-style:square" o:bullet="t">
+      <v:shape id="_x0000_i1042" type="#_x0000_t75" style="width:6pt;height:6pt;flip:y;visibility:visible;mso-wrap-style:square" o:bullet="t">
         <v:imagedata r:id="rId2" o:title=""/>
       </v:shape>
     </w:pict>
   </w:numPicBullet>
   <w:numPicBullet w:numPicBulletId="2">
     <w:pict>
-      <v:shape id="_x0000_i1034" type="#_x0000_t75" style="width:6pt;height:6pt;visibility:visible;mso-wrap-style:square" o:bullet="t">
+      <v:shape id="_x0000_i1043" type="#_x0000_t75" style="width:6pt;height:6pt;visibility:visible;mso-wrap-style:square" o:bullet="t">
         <v:imagedata r:id="rId3" o:title=""/>
       </v:shape>
     </w:pict>
@@ -8899,7 +8948,7 @@
       </w:pPr>
     </w:pPrDefault>
   </w:docDefaults>
-  <w:latentStyles w:defLockedState="0" w:defUIPriority="99" w:defSemiHidden="0" w:defUnhideWhenUsed="0" w:defQFormat="0" w:count="375">
+  <w:latentStyles w:defLockedState="0" w:defUIPriority="99" w:defSemiHidden="0" w:defUnhideWhenUsed="0" w:defQFormat="0" w:count="377">
     <w:lsdException w:name="Normal" w:uiPriority="0" w:qFormat="1"/>
     <w:lsdException w:name="heading 1" w:uiPriority="9" w:qFormat="1"/>
     <w:lsdException w:name="heading 2" w:semiHidden="1" w:uiPriority="9" w:unhideWhenUsed="1" w:qFormat="1"/>
@@ -9005,7 +9054,6 @@
     <w:lsdException w:name="HTML Sample" w:semiHidden="1" w:unhideWhenUsed="1"/>
     <w:lsdException w:name="HTML Typewriter" w:semiHidden="1" w:unhideWhenUsed="1"/>
     <w:lsdException w:name="HTML Variable" w:semiHidden="1" w:unhideWhenUsed="1"/>
-    <w:lsdException w:name="Normal Table" w:semiHidden="1" w:unhideWhenUsed="1"/>
     <w:lsdException w:name="annotation subject" w:semiHidden="1" w:unhideWhenUsed="1"/>
     <w:lsdException w:name="No List" w:semiHidden="1" w:unhideWhenUsed="1"/>
     <w:lsdException w:name="Outline List 1" w:semiHidden="1" w:unhideWhenUsed="1"/>
@@ -9051,11 +9099,9 @@
     <w:lsdException w:name="Table Subtle 1" w:semiHidden="1" w:unhideWhenUsed="1"/>
     <w:lsdException w:name="Table Subtle 2" w:semiHidden="1" w:unhideWhenUsed="1"/>
     <w:lsdException w:name="Table Web 1" w:semiHidden="1" w:unhideWhenUsed="1"/>
-    <w:lsdException w:name="Table Web 2" w:semiHidden="1" w:unhideWhenUsed="1"/>
     <w:lsdException w:name="Table Web 3" w:semiHidden="1" w:unhideWhenUsed="1"/>
     <w:lsdException w:name="Balloon Text" w:semiHidden="1" w:unhideWhenUsed="1"/>
     <w:lsdException w:name="Table Grid" w:uiPriority="39"/>
-    <w:lsdException w:name="Table Theme" w:semiHidden="1" w:unhideWhenUsed="1"/>
     <w:lsdException w:name="Placeholder Text" w:semiHidden="1"/>
     <w:lsdException w:name="No Spacing" w:uiPriority="1" w:qFormat="1"/>
     <w:lsdException w:name="Light Shading" w:uiPriority="60"/>
@@ -9275,6 +9321,8 @@
     <w:lsdException w:name="Smart Hyperlink" w:semiHidden="1" w:unhideWhenUsed="1"/>
     <w:lsdException w:name="Hashtag" w:semiHidden="1" w:unhideWhenUsed="1"/>
     <w:lsdException w:name="Unresolved Mention" w:semiHidden="1" w:unhideWhenUsed="1"/>
+    <w:lsdException w:name="Smart Link" w:semiHidden="1" w:unhideWhenUsed="1"/>
+    <w:lsdException w:name="Smart Link Error" w:semiHidden="1" w:unhideWhenUsed="1"/>
   </w:latentStyles>
   <w:style w:type="paragraph" w:default="1" w:styleId="Normal">
     <w:name w:val="Normal"/>
@@ -9802,6 +9850,7 @@
   </w:compat>
   <w:rsids>
     <w:rsidRoot w:val="003F7A1B"/>
+    <w:rsid w:val="00085AF6"/>
     <w:rsid w:val="000D766A"/>
     <w:rsid w:val="001E781A"/>
     <w:rsid w:val="003568DF"/>
@@ -9851,7 +9900,7 @@
       </w:pPr>
     </w:pPrDefault>
   </w:docDefaults>
-  <w:latentStyles w:defLockedState="0" w:defUIPriority="99" w:defSemiHidden="0" w:defUnhideWhenUsed="0" w:defQFormat="0" w:count="375">
+  <w:latentStyles w:defLockedState="0" w:defUIPriority="99" w:defSemiHidden="0" w:defUnhideWhenUsed="0" w:defQFormat="0" w:count="377">
     <w:lsdException w:name="Normal" w:uiPriority="0" w:qFormat="1"/>
     <w:lsdException w:name="heading 1" w:uiPriority="9" w:qFormat="1"/>
     <w:lsdException w:name="heading 2" w:semiHidden="1" w:uiPriority="9" w:unhideWhenUsed="1" w:qFormat="1"/>
@@ -9957,7 +10006,6 @@
     <w:lsdException w:name="HTML Sample" w:semiHidden="1" w:unhideWhenUsed="1"/>
     <w:lsdException w:name="HTML Typewriter" w:semiHidden="1" w:unhideWhenUsed="1"/>
     <w:lsdException w:name="HTML Variable" w:semiHidden="1" w:unhideWhenUsed="1"/>
-    <w:lsdException w:name="Normal Table" w:semiHidden="1" w:unhideWhenUsed="1"/>
     <w:lsdException w:name="annotation subject" w:semiHidden="1" w:unhideWhenUsed="1"/>
     <w:lsdException w:name="No List" w:semiHidden="1" w:unhideWhenUsed="1"/>
     <w:lsdException w:name="Outline List 1" w:semiHidden="1" w:unhideWhenUsed="1"/>
@@ -10003,11 +10051,9 @@
     <w:lsdException w:name="Table Subtle 1" w:semiHidden="1" w:unhideWhenUsed="1"/>
     <w:lsdException w:name="Table Subtle 2" w:semiHidden="1" w:unhideWhenUsed="1"/>
     <w:lsdException w:name="Table Web 1" w:semiHidden="1" w:unhideWhenUsed="1"/>
-    <w:lsdException w:name="Table Web 2" w:semiHidden="1" w:unhideWhenUsed="1"/>
     <w:lsdException w:name="Table Web 3" w:semiHidden="1" w:unhideWhenUsed="1"/>
     <w:lsdException w:name="Balloon Text" w:semiHidden="1" w:unhideWhenUsed="1"/>
     <w:lsdException w:name="Table Grid" w:uiPriority="39"/>
-    <w:lsdException w:name="Table Theme" w:semiHidden="1" w:unhideWhenUsed="1"/>
     <w:lsdException w:name="Placeholder Text" w:semiHidden="1"/>
     <w:lsdException w:name="No Spacing" w:uiPriority="1" w:qFormat="1"/>
     <w:lsdException w:name="Light Shading" w:uiPriority="60"/>
@@ -10227,6 +10273,8 @@
     <w:lsdException w:name="Smart Hyperlink" w:semiHidden="1" w:unhideWhenUsed="1"/>
     <w:lsdException w:name="Hashtag" w:semiHidden="1" w:unhideWhenUsed="1"/>
     <w:lsdException w:name="Unresolved Mention" w:semiHidden="1" w:unhideWhenUsed="1"/>
+    <w:lsdException w:name="Smart Link" w:semiHidden="1" w:unhideWhenUsed="1"/>
+    <w:lsdException w:name="Smart Link Error" w:semiHidden="1" w:unhideWhenUsed="1"/>
   </w:latentStyles>
   <w:style w:type="paragraph" w:default="1" w:styleId="Normal">
     <w:name w:val="Normal"/>
@@ -10608,7 +10656,7 @@
 </file>
 
 <file path=customXml/itemProps2.xml><?xml version="1.0" encoding="utf-8"?>
-<ds:datastoreItem xmlns:ds="http://schemas.openxmlformats.org/officeDocument/2006/customXml" ds:itemID="{7F912C3A-4393-48C2-A017-E9CEC30A1A9C}">
+<ds:datastoreItem xmlns:ds="http://schemas.openxmlformats.org/officeDocument/2006/customXml" ds:itemID="{038B00BE-BDD6-4F7A-9E8B-2CC5F88D8909}">
   <ds:schemaRefs>
     <ds:schemaRef ds:uri="http://schemas.openxmlformats.org/officeDocument/2006/bibliography"/>
   </ds:schemaRefs>

--- a/INFT3960Report.docx
+++ b/INFT3960Report.docx
@@ -267,7 +267,7 @@
           <w:r>
             <w:fldChar w:fldCharType="separate"/>
           </w:r>
-          <w:hyperlink w:anchor="_Toc23077935" w:history="1">
+          <w:hyperlink w:anchor="_Toc23082274" w:history="1">
             <w:r>
               <w:rPr>
                 <w:rStyle w:val="Hyperlink"/>
@@ -294,7 +294,7 @@
                 <w:noProof/>
                 <w:webHidden/>
               </w:rPr>
-              <w:instrText xml:space="preserve"> PAGEREF _Toc23077935 \h </w:instrText>
+              <w:instrText xml:space="preserve"> PAGEREF _Toc23082274 \h </w:instrText>
             </w:r>
             <w:r>
               <w:rPr>
@@ -337,7 +337,7 @@
               <w:lang w:eastAsia="en-AU"/>
             </w:rPr>
           </w:pPr>
-          <w:hyperlink w:anchor="_Toc23077936" w:history="1">
+          <w:hyperlink w:anchor="_Toc23082275" w:history="1">
             <w:r>
               <w:rPr>
                 <w:rStyle w:val="Hyperlink"/>
@@ -364,7 +364,7 @@
                 <w:noProof/>
                 <w:webHidden/>
               </w:rPr>
-              <w:instrText xml:space="preserve"> PAGEREF _Toc23077936 \h </w:instrText>
+              <w:instrText xml:space="preserve"> PAGEREF _Toc23082275 \h </w:instrText>
             </w:r>
             <w:r>
               <w:rPr>
@@ -407,7 +407,7 @@
               <w:lang w:eastAsia="en-AU"/>
             </w:rPr>
           </w:pPr>
-          <w:hyperlink w:anchor="_Toc23077937" w:history="1">
+          <w:hyperlink w:anchor="_Toc23082276" w:history="1">
             <w:r>
               <w:rPr>
                 <w:rStyle w:val="Hyperlink"/>
@@ -434,7 +434,7 @@
                 <w:noProof/>
                 <w:webHidden/>
               </w:rPr>
-              <w:instrText xml:space="preserve"> PAGEREF _Toc23077937 \h </w:instrText>
+              <w:instrText xml:space="preserve"> PAGEREF _Toc23082276 \h </w:instrText>
             </w:r>
             <w:r>
               <w:rPr>
@@ -477,7 +477,7 @@
               <w:lang w:eastAsia="en-AU"/>
             </w:rPr>
           </w:pPr>
-          <w:hyperlink w:anchor="_Toc23077938" w:history="1">
+          <w:hyperlink w:anchor="_Toc23082277" w:history="1">
             <w:r>
               <w:rPr>
                 <w:rStyle w:val="Hyperlink"/>
@@ -504,7 +504,7 @@
                 <w:noProof/>
                 <w:webHidden/>
               </w:rPr>
-              <w:instrText xml:space="preserve"> PAGEREF _Toc23077938 \h </w:instrText>
+              <w:instrText xml:space="preserve"> PAGEREF _Toc23082277 \h </w:instrText>
             </w:r>
             <w:r>
               <w:rPr>
@@ -547,7 +547,7 @@
               <w:lang w:eastAsia="en-AU"/>
             </w:rPr>
           </w:pPr>
-          <w:hyperlink w:anchor="_Toc23077939" w:history="1">
+          <w:hyperlink w:anchor="_Toc23082278" w:history="1">
             <w:r>
               <w:rPr>
                 <w:rStyle w:val="Hyperlink"/>
@@ -574,7 +574,7 @@
                 <w:noProof/>
                 <w:webHidden/>
               </w:rPr>
-              <w:instrText xml:space="preserve"> PAGEREF _Toc23077939 \h </w:instrText>
+              <w:instrText xml:space="preserve"> PAGEREF _Toc23082278 \h </w:instrText>
             </w:r>
             <w:r>
               <w:rPr>
@@ -617,7 +617,7 @@
               <w:lang w:eastAsia="en-AU"/>
             </w:rPr>
           </w:pPr>
-          <w:hyperlink w:anchor="_Toc23077940" w:history="1">
+          <w:hyperlink w:anchor="_Toc23082279" w:history="1">
             <w:r>
               <w:rPr>
                 <w:rStyle w:val="Hyperlink"/>
@@ -644,7 +644,7 @@
                 <w:noProof/>
                 <w:webHidden/>
               </w:rPr>
-              <w:instrText xml:space="preserve"> PAGEREF _Toc23077940 \h </w:instrText>
+              <w:instrText xml:space="preserve"> PAGEREF _Toc23082279 \h </w:instrText>
             </w:r>
             <w:r>
               <w:rPr>
@@ -687,7 +687,7 @@
               <w:lang w:eastAsia="en-AU"/>
             </w:rPr>
           </w:pPr>
-          <w:hyperlink w:anchor="_Toc23077941" w:history="1">
+          <w:hyperlink w:anchor="_Toc23082280" w:history="1">
             <w:r>
               <w:rPr>
                 <w:rStyle w:val="Hyperlink"/>
@@ -714,7 +714,7 @@
                 <w:noProof/>
                 <w:webHidden/>
               </w:rPr>
-              <w:instrText xml:space="preserve"> PAGEREF _Toc23077941 \h </w:instrText>
+              <w:instrText xml:space="preserve"> PAGEREF _Toc23082280 \h </w:instrText>
             </w:r>
             <w:r>
               <w:rPr>
@@ -757,7 +757,7 @@
               <w:lang w:eastAsia="en-AU"/>
             </w:rPr>
           </w:pPr>
-          <w:hyperlink w:anchor="_Toc23077942" w:history="1">
+          <w:hyperlink w:anchor="_Toc23082281" w:history="1">
             <w:r>
               <w:rPr>
                 <w:rStyle w:val="Hyperlink"/>
@@ -784,7 +784,7 @@
                 <w:noProof/>
                 <w:webHidden/>
               </w:rPr>
-              <w:instrText xml:space="preserve"> PAGEREF _Toc23077942 \h </w:instrText>
+              <w:instrText xml:space="preserve"> PAGEREF _Toc23082281 \h </w:instrText>
             </w:r>
             <w:r>
               <w:rPr>
@@ -827,7 +827,7 @@
               <w:lang w:eastAsia="en-AU"/>
             </w:rPr>
           </w:pPr>
-          <w:hyperlink w:anchor="_Toc23077943" w:history="1">
+          <w:hyperlink w:anchor="_Toc23082282" w:history="1">
             <w:r>
               <w:rPr>
                 <w:rStyle w:val="Hyperlink"/>
@@ -854,7 +854,7 @@
                 <w:noProof/>
                 <w:webHidden/>
               </w:rPr>
-              <w:instrText xml:space="preserve"> PAGEREF _Toc23077943 \h </w:instrText>
+              <w:instrText xml:space="preserve"> PAGEREF _Toc23082282 \h </w:instrText>
             </w:r>
             <w:r>
               <w:rPr>
@@ -897,7 +897,7 @@
               <w:lang w:eastAsia="en-AU"/>
             </w:rPr>
           </w:pPr>
-          <w:hyperlink w:anchor="_Toc23077944" w:history="1">
+          <w:hyperlink w:anchor="_Toc23082283" w:history="1">
             <w:r>
               <w:rPr>
                 <w:rStyle w:val="Hyperlink"/>
@@ -924,7 +924,7 @@
                 <w:noProof/>
                 <w:webHidden/>
               </w:rPr>
-              <w:instrText xml:space="preserve"> PAGEREF _Toc23077944 \h </w:instrText>
+              <w:instrText xml:space="preserve"> PAGEREF _Toc23082283 \h </w:instrText>
             </w:r>
             <w:r>
               <w:rPr>
@@ -967,7 +967,7 @@
               <w:lang w:eastAsia="en-AU"/>
             </w:rPr>
           </w:pPr>
-          <w:hyperlink w:anchor="_Toc23077945" w:history="1">
+          <w:hyperlink w:anchor="_Toc23082284" w:history="1">
             <w:r>
               <w:rPr>
                 <w:rStyle w:val="Hyperlink"/>
@@ -994,7 +994,7 @@
                 <w:noProof/>
                 <w:webHidden/>
               </w:rPr>
-              <w:instrText xml:space="preserve"> PAGEREF _Toc23077945 \h </w:instrText>
+              <w:instrText xml:space="preserve"> PAGEREF _Toc23082284 \h </w:instrText>
             </w:r>
             <w:r>
               <w:rPr>
@@ -1037,7 +1037,7 @@
               <w:lang w:eastAsia="en-AU"/>
             </w:rPr>
           </w:pPr>
-          <w:hyperlink w:anchor="_Toc23077946" w:history="1">
+          <w:hyperlink w:anchor="_Toc23082285" w:history="1">
             <w:r>
               <w:rPr>
                 <w:rStyle w:val="Hyperlink"/>
@@ -1064,7 +1064,7 @@
                 <w:noProof/>
                 <w:webHidden/>
               </w:rPr>
-              <w:instrText xml:space="preserve"> PAGEREF _Toc23077946 \h </w:instrText>
+              <w:instrText xml:space="preserve"> PAGEREF _Toc23082285 \h </w:instrText>
             </w:r>
             <w:r>
               <w:rPr>
@@ -1107,7 +1107,7 @@
               <w:lang w:eastAsia="en-AU"/>
             </w:rPr>
           </w:pPr>
-          <w:hyperlink w:anchor="_Toc23077947" w:history="1">
+          <w:hyperlink w:anchor="_Toc23082286" w:history="1">
             <w:r>
               <w:rPr>
                 <w:rStyle w:val="Hyperlink"/>
@@ -1134,7 +1134,7 @@
                 <w:noProof/>
                 <w:webHidden/>
               </w:rPr>
-              <w:instrText xml:space="preserve"> PAGEREF _Toc23077947 \h </w:instrText>
+              <w:instrText xml:space="preserve"> PAGEREF _Toc23082286 \h </w:instrText>
             </w:r>
             <w:r>
               <w:rPr>
@@ -1177,7 +1177,7 @@
               <w:lang w:eastAsia="en-AU"/>
             </w:rPr>
           </w:pPr>
-          <w:hyperlink w:anchor="_Toc23077948" w:history="1">
+          <w:hyperlink w:anchor="_Toc23082287" w:history="1">
             <w:r>
               <w:rPr>
                 <w:rStyle w:val="Hyperlink"/>
@@ -1204,7 +1204,7 @@
                 <w:noProof/>
                 <w:webHidden/>
               </w:rPr>
-              <w:instrText xml:space="preserve"> PAGEREF _Toc23077948 \h </w:instrText>
+              <w:instrText xml:space="preserve"> PAGEREF _Toc23082287 \h </w:instrText>
             </w:r>
             <w:r>
               <w:rPr>
@@ -1247,7 +1247,7 @@
               <w:lang w:eastAsia="en-AU"/>
             </w:rPr>
           </w:pPr>
-          <w:hyperlink w:anchor="_Toc23077949" w:history="1">
+          <w:hyperlink w:anchor="_Toc23082288" w:history="1">
             <w:r>
               <w:rPr>
                 <w:rStyle w:val="Hyperlink"/>
@@ -1274,7 +1274,7 @@
                 <w:noProof/>
                 <w:webHidden/>
               </w:rPr>
-              <w:instrText xml:space="preserve"> PAGEREF _Toc23077949 \h </w:instrText>
+              <w:instrText xml:space="preserve"> PAGEREF _Toc23082288 \h </w:instrText>
             </w:r>
             <w:r>
               <w:rPr>
@@ -1336,7 +1336,7 @@
       <w:pPr>
         <w:pStyle w:val="Heading1"/>
       </w:pPr>
-      <w:bookmarkStart w:id="2" w:name="_Toc23077935"/>
+      <w:bookmarkStart w:id="2" w:name="_Toc23082274"/>
       <w:r>
         <w:lastRenderedPageBreak/>
         <w:t>Code Created</w:t>
@@ -1347,7 +1347,7 @@
       <w:pPr>
         <w:pStyle w:val="Heading2"/>
       </w:pPr>
-      <w:bookmarkStart w:id="3" w:name="_Toc23077936"/>
+      <w:bookmarkStart w:id="3" w:name="_Toc23082275"/>
       <w:r>
         <w:t>Code Francois Created</w:t>
       </w:r>
@@ -1401,7 +1401,7 @@
       <w:pPr>
         <w:pStyle w:val="Heading3"/>
       </w:pPr>
-      <w:bookmarkStart w:id="4" w:name="_Toc23077937"/>
+      <w:bookmarkStart w:id="4" w:name="_Toc23082276"/>
       <w:r>
         <w:t>Assignment 3</w:t>
       </w:r>
@@ -1441,7 +1441,13 @@
         </w:numPr>
       </w:pPr>
       <w:r>
-        <w:t xml:space="preserve">Created </w:t>
+        <w:t>Created</w:t>
+      </w:r>
+      <w:r>
+        <w:t xml:space="preserve"> the</w:t>
+      </w:r>
+      <w:r>
+        <w:t xml:space="preserve"> </w:t>
       </w:r>
       <w:r>
         <w:t>‘</w:t>
@@ -1480,7 +1486,13 @@
         </w:numPr>
       </w:pPr>
       <w:r>
-        <w:t>Created ‘</w:t>
+        <w:t>Created</w:t>
+      </w:r>
+      <w:r>
+        <w:t xml:space="preserve"> the</w:t>
+      </w:r>
+      <w:r>
+        <w:t xml:space="preserve"> ‘</w:t>
       </w:r>
       <w:proofErr w:type="spellStart"/>
       <w:r>
@@ -1532,7 +1544,13 @@
         </w:numPr>
       </w:pPr>
       <w:r>
-        <w:t>Created ‘</w:t>
+        <w:t xml:space="preserve">Created </w:t>
+      </w:r>
+      <w:r>
+        <w:t xml:space="preserve">the </w:t>
+      </w:r>
+      <w:r>
+        <w:t>‘</w:t>
       </w:r>
       <w:proofErr w:type="spellStart"/>
       <w:r>
@@ -1545,9 +1563,55 @@
     </w:p>
     <w:p>
       <w:pPr>
+        <w:pStyle w:val="ListParagraph"/>
+        <w:numPr>
+          <w:ilvl w:val="0"/>
+          <w:numId w:val="14"/>
+        </w:numPr>
+      </w:pPr>
+      <w:r>
+        <w:t>Added code to the ‘</w:t>
+      </w:r>
+      <w:proofErr w:type="spellStart"/>
+      <w:r>
+        <w:t>Enemy.cs</w:t>
+      </w:r>
+      <w:proofErr w:type="spellEnd"/>
+      <w:r>
+        <w:t>’ script so that killing enemies will add 10 points to the players score</w:t>
+      </w:r>
+      <w:r>
+        <w:t xml:space="preserve"> (modified lines 13-22 and 53-64)</w:t>
+      </w:r>
+      <w:r>
+        <w:t>.</w:t>
+      </w:r>
+    </w:p>
+    <w:p>
+      <w:pPr>
+        <w:pStyle w:val="ListParagraph"/>
+        <w:numPr>
+          <w:ilvl w:val="0"/>
+          <w:numId w:val="14"/>
+        </w:numPr>
+      </w:pPr>
+      <w:r>
+        <w:t>Added code to the ‘</w:t>
+      </w:r>
+      <w:proofErr w:type="spellStart"/>
+      <w:r>
+        <w:t>MovingPlatform.cs</w:t>
+      </w:r>
+      <w:proofErr w:type="spellEnd"/>
+      <w:r>
+        <w:t>’ to make the platforms move vertically or horizontally and automatically change direction. Used a tutorial to make the player character move along with the platform. (See referenced code)</w:t>
+      </w:r>
+    </w:p>
+    <w:p>
+      <w:pPr>
         <w:pStyle w:val="Heading2"/>
       </w:pPr>
-      <w:bookmarkStart w:id="5" w:name="_Toc23077938"/>
+      <w:bookmarkStart w:id="5" w:name="_Toc23082277"/>
       <w:r>
         <w:t>Code Jacobus Created</w:t>
       </w:r>
@@ -1861,7 +1925,7 @@
       <w:pPr>
         <w:pStyle w:val="Heading3"/>
       </w:pPr>
-      <w:bookmarkStart w:id="6" w:name="_Toc23077939"/>
+      <w:bookmarkStart w:id="6" w:name="_Toc23082278"/>
       <w:r>
         <w:lastRenderedPageBreak/>
         <w:t>Assignment 3</w:t>
@@ -2027,7 +2091,7 @@
       <w:pPr>
         <w:pStyle w:val="Heading1"/>
       </w:pPr>
-      <w:bookmarkStart w:id="7" w:name="_Toc23077940"/>
+      <w:bookmarkStart w:id="7" w:name="_Toc23082279"/>
       <w:r>
         <w:t>Code Reused/Referenced</w:t>
       </w:r>
@@ -2037,7 +2101,7 @@
       <w:pPr>
         <w:pStyle w:val="Heading2"/>
       </w:pPr>
-      <w:bookmarkStart w:id="8" w:name="_Toc23077941"/>
+      <w:bookmarkStart w:id="8" w:name="_Toc23082280"/>
       <w:r>
         <w:t>Code Francois Referenced/Reused</w:t>
       </w:r>
@@ -2327,7 +2391,7 @@
       <w:pPr>
         <w:pStyle w:val="Heading3"/>
       </w:pPr>
-      <w:bookmarkStart w:id="9" w:name="_Toc23077942"/>
+      <w:bookmarkStart w:id="9" w:name="_Toc23082281"/>
       <w:r>
         <w:t>Assignment 3</w:t>
       </w:r>
@@ -2428,7 +2492,7 @@
       <w:pPr>
         <w:pStyle w:val="Heading2"/>
       </w:pPr>
-      <w:bookmarkStart w:id="10" w:name="_Toc23077943"/>
+      <w:bookmarkStart w:id="10" w:name="_Toc23082282"/>
       <w:r>
         <w:lastRenderedPageBreak/>
         <w:t>Code Jacobus Referenced/Reused</w:t>
@@ -2843,7 +2907,7 @@
       <w:pPr>
         <w:pStyle w:val="Heading3"/>
       </w:pPr>
-      <w:bookmarkStart w:id="11" w:name="_Toc23077944"/>
+      <w:bookmarkStart w:id="11" w:name="_Toc23082283"/>
       <w:r>
         <w:t>Assignment 3</w:t>
       </w:r>
@@ -2951,7 +3015,7 @@
       <w:pPr>
         <w:pStyle w:val="Heading1"/>
       </w:pPr>
-      <w:bookmarkStart w:id="12" w:name="_Toc23077945"/>
+      <w:bookmarkStart w:id="12" w:name="_Toc23082284"/>
       <w:r>
         <w:lastRenderedPageBreak/>
         <w:t>Assets Created</w:t>
@@ -2962,7 +3026,7 @@
       <w:pPr>
         <w:pStyle w:val="Heading2"/>
       </w:pPr>
-      <w:bookmarkStart w:id="13" w:name="_Toc23077946"/>
+      <w:bookmarkStart w:id="13" w:name="_Toc23082285"/>
       <w:r>
         <w:t>Assets Jacobus Created (Assignment 3)</w:t>
       </w:r>
@@ -3059,7 +3123,7 @@
       <w:pPr>
         <w:pStyle w:val="Heading2"/>
       </w:pPr>
-      <w:bookmarkStart w:id="14" w:name="_Toc23077947"/>
+      <w:bookmarkStart w:id="14" w:name="_Toc23082286"/>
       <w:r>
         <w:t>Assets Francois Created</w:t>
       </w:r>
@@ -4934,7 +4998,7 @@
       <w:pPr>
         <w:pStyle w:val="Heading1"/>
       </w:pPr>
-      <w:bookmarkStart w:id="15" w:name="_Toc23077948"/>
+      <w:bookmarkStart w:id="15" w:name="_Toc23082287"/>
       <w:r>
         <w:lastRenderedPageBreak/>
         <w:t>Assets Reused/Referenced</w:t>
@@ -4945,7 +5009,7 @@
       <w:pPr>
         <w:pStyle w:val="Heading2"/>
       </w:pPr>
-      <w:bookmarkStart w:id="16" w:name="_Toc23077949"/>
+      <w:bookmarkStart w:id="16" w:name="_Toc23082288"/>
       <w:r>
         <w:t>Assets Francois Reused/Referenced</w:t>
       </w:r>
@@ -7153,21 +7217,21 @@
         <v:path o:extrusionok="f" gradientshapeok="t" o:connecttype="rect"/>
         <o:lock v:ext="edit" aspectratio="t"/>
       </v:shapetype>
-      <v:shape id="_x0000_i1041" type="#_x0000_t75" style="width:6pt;height:6pt;visibility:visible;mso-wrap-style:square" o:bullet="t">
+      <v:shape id="_x0000_i1038" type="#_x0000_t75" style="width:6pt;height:6pt;visibility:visible;mso-wrap-style:square" o:bullet="t">
         <v:imagedata r:id="rId1" o:title=""/>
       </v:shape>
     </w:pict>
   </w:numPicBullet>
   <w:numPicBullet w:numPicBulletId="1">
     <w:pict>
-      <v:shape id="_x0000_i1042" type="#_x0000_t75" style="width:6pt;height:6pt;flip:y;visibility:visible;mso-wrap-style:square" o:bullet="t">
+      <v:shape id="_x0000_i1039" type="#_x0000_t75" style="width:6pt;height:6pt;flip:y;visibility:visible;mso-wrap-style:square" o:bullet="t">
         <v:imagedata r:id="rId2" o:title=""/>
       </v:shape>
     </w:pict>
   </w:numPicBullet>
   <w:numPicBullet w:numPicBulletId="2">
     <w:pict>
-      <v:shape id="_x0000_i1043" type="#_x0000_t75" style="width:6pt;height:6pt;visibility:visible;mso-wrap-style:square" o:bullet="t">
+      <v:shape id="_x0000_i1040" type="#_x0000_t75" style="width:6pt;height:6pt;visibility:visible;mso-wrap-style:square" o:bullet="t">
         <v:imagedata r:id="rId3" o:title=""/>
       </v:shape>
     </w:pict>
@@ -8948,7 +9012,7 @@
       </w:pPr>
     </w:pPrDefault>
   </w:docDefaults>
-  <w:latentStyles w:defLockedState="0" w:defUIPriority="99" w:defSemiHidden="0" w:defUnhideWhenUsed="0" w:defQFormat="0" w:count="377">
+  <w:latentStyles w:defLockedState="0" w:defUIPriority="99" w:defSemiHidden="0" w:defUnhideWhenUsed="0" w:defQFormat="0" w:count="375">
     <w:lsdException w:name="Normal" w:uiPriority="0" w:qFormat="1"/>
     <w:lsdException w:name="heading 1" w:uiPriority="9" w:qFormat="1"/>
     <w:lsdException w:name="heading 2" w:semiHidden="1" w:uiPriority="9" w:unhideWhenUsed="1" w:qFormat="1"/>
@@ -9054,6 +9118,7 @@
     <w:lsdException w:name="HTML Sample" w:semiHidden="1" w:unhideWhenUsed="1"/>
     <w:lsdException w:name="HTML Typewriter" w:semiHidden="1" w:unhideWhenUsed="1"/>
     <w:lsdException w:name="HTML Variable" w:semiHidden="1" w:unhideWhenUsed="1"/>
+    <w:lsdException w:name="Normal Table" w:semiHidden="1" w:unhideWhenUsed="1"/>
     <w:lsdException w:name="annotation subject" w:semiHidden="1" w:unhideWhenUsed="1"/>
     <w:lsdException w:name="No List" w:semiHidden="1" w:unhideWhenUsed="1"/>
     <w:lsdException w:name="Outline List 1" w:semiHidden="1" w:unhideWhenUsed="1"/>
@@ -9099,9 +9164,11 @@
     <w:lsdException w:name="Table Subtle 1" w:semiHidden="1" w:unhideWhenUsed="1"/>
     <w:lsdException w:name="Table Subtle 2" w:semiHidden="1" w:unhideWhenUsed="1"/>
     <w:lsdException w:name="Table Web 1" w:semiHidden="1" w:unhideWhenUsed="1"/>
+    <w:lsdException w:name="Table Web 2" w:semiHidden="1" w:unhideWhenUsed="1"/>
     <w:lsdException w:name="Table Web 3" w:semiHidden="1" w:unhideWhenUsed="1"/>
     <w:lsdException w:name="Balloon Text" w:semiHidden="1" w:unhideWhenUsed="1"/>
     <w:lsdException w:name="Table Grid" w:uiPriority="39"/>
+    <w:lsdException w:name="Table Theme" w:semiHidden="1" w:unhideWhenUsed="1"/>
     <w:lsdException w:name="Placeholder Text" w:semiHidden="1"/>
     <w:lsdException w:name="No Spacing" w:uiPriority="1" w:qFormat="1"/>
     <w:lsdException w:name="Light Shading" w:uiPriority="60"/>
@@ -9321,8 +9388,6 @@
     <w:lsdException w:name="Smart Hyperlink" w:semiHidden="1" w:unhideWhenUsed="1"/>
     <w:lsdException w:name="Hashtag" w:semiHidden="1" w:unhideWhenUsed="1"/>
     <w:lsdException w:name="Unresolved Mention" w:semiHidden="1" w:unhideWhenUsed="1"/>
-    <w:lsdException w:name="Smart Link" w:semiHidden="1" w:unhideWhenUsed="1"/>
-    <w:lsdException w:name="Smart Link Error" w:semiHidden="1" w:unhideWhenUsed="1"/>
   </w:latentStyles>
   <w:style w:type="paragraph" w:default="1" w:styleId="Normal">
     <w:name w:val="Normal"/>
@@ -9857,6 +9922,7 @@
     <w:rsid w:val="003E79AF"/>
     <w:rsid w:val="003F7A1B"/>
     <w:rsid w:val="0080279D"/>
+    <w:rsid w:val="00AE70AE"/>
     <w:rsid w:val="00BA245E"/>
     <w:rsid w:val="00BE440C"/>
     <w:rsid w:val="00D0437C"/>
@@ -9900,7 +9966,7 @@
       </w:pPr>
     </w:pPrDefault>
   </w:docDefaults>
-  <w:latentStyles w:defLockedState="0" w:defUIPriority="99" w:defSemiHidden="0" w:defUnhideWhenUsed="0" w:defQFormat="0" w:count="377">
+  <w:latentStyles w:defLockedState="0" w:defUIPriority="99" w:defSemiHidden="0" w:defUnhideWhenUsed="0" w:defQFormat="0" w:count="375">
     <w:lsdException w:name="Normal" w:uiPriority="0" w:qFormat="1"/>
     <w:lsdException w:name="heading 1" w:uiPriority="9" w:qFormat="1"/>
     <w:lsdException w:name="heading 2" w:semiHidden="1" w:uiPriority="9" w:unhideWhenUsed="1" w:qFormat="1"/>
@@ -10006,6 +10072,7 @@
     <w:lsdException w:name="HTML Sample" w:semiHidden="1" w:unhideWhenUsed="1"/>
     <w:lsdException w:name="HTML Typewriter" w:semiHidden="1" w:unhideWhenUsed="1"/>
     <w:lsdException w:name="HTML Variable" w:semiHidden="1" w:unhideWhenUsed="1"/>
+    <w:lsdException w:name="Normal Table" w:semiHidden="1" w:unhideWhenUsed="1"/>
     <w:lsdException w:name="annotation subject" w:semiHidden="1" w:unhideWhenUsed="1"/>
     <w:lsdException w:name="No List" w:semiHidden="1" w:unhideWhenUsed="1"/>
     <w:lsdException w:name="Outline List 1" w:semiHidden="1" w:unhideWhenUsed="1"/>
@@ -10051,9 +10118,11 @@
     <w:lsdException w:name="Table Subtle 1" w:semiHidden="1" w:unhideWhenUsed="1"/>
     <w:lsdException w:name="Table Subtle 2" w:semiHidden="1" w:unhideWhenUsed="1"/>
     <w:lsdException w:name="Table Web 1" w:semiHidden="1" w:unhideWhenUsed="1"/>
+    <w:lsdException w:name="Table Web 2" w:semiHidden="1" w:unhideWhenUsed="1"/>
     <w:lsdException w:name="Table Web 3" w:semiHidden="1" w:unhideWhenUsed="1"/>
     <w:lsdException w:name="Balloon Text" w:semiHidden="1" w:unhideWhenUsed="1"/>
     <w:lsdException w:name="Table Grid" w:uiPriority="39"/>
+    <w:lsdException w:name="Table Theme" w:semiHidden="1" w:unhideWhenUsed="1"/>
     <w:lsdException w:name="Placeholder Text" w:semiHidden="1"/>
     <w:lsdException w:name="No Spacing" w:uiPriority="1" w:qFormat="1"/>
     <w:lsdException w:name="Light Shading" w:uiPriority="60"/>
@@ -10273,8 +10342,6 @@
     <w:lsdException w:name="Smart Hyperlink" w:semiHidden="1" w:unhideWhenUsed="1"/>
     <w:lsdException w:name="Hashtag" w:semiHidden="1" w:unhideWhenUsed="1"/>
     <w:lsdException w:name="Unresolved Mention" w:semiHidden="1" w:unhideWhenUsed="1"/>
-    <w:lsdException w:name="Smart Link" w:semiHidden="1" w:unhideWhenUsed="1"/>
-    <w:lsdException w:name="Smart Link Error" w:semiHidden="1" w:unhideWhenUsed="1"/>
   </w:latentStyles>
   <w:style w:type="paragraph" w:default="1" w:styleId="Normal">
     <w:name w:val="Normal"/>
@@ -10656,7 +10723,7 @@
 </file>
 
 <file path=customXml/itemProps2.xml><?xml version="1.0" encoding="utf-8"?>
-<ds:datastoreItem xmlns:ds="http://schemas.openxmlformats.org/officeDocument/2006/customXml" ds:itemID="{038B00BE-BDD6-4F7A-9E8B-2CC5F88D8909}">
+<ds:datastoreItem xmlns:ds="http://schemas.openxmlformats.org/officeDocument/2006/customXml" ds:itemID="{33557CF6-0E1E-400D-B678-6F950788F753}">
   <ds:schemaRefs>
     <ds:schemaRef ds:uri="http://schemas.openxmlformats.org/officeDocument/2006/bibliography"/>
   </ds:schemaRefs>
